--- a/那些年我们追过的jquery/jquery-2 选择器（一）.docx
+++ b/那些年我们追过的jquery/jquery-2 选择器（一）.docx
@@ -1,6 +1,6 @@
 
 <file path=word/document.xml><?xml version="1.0" encoding="utf-8"?>
-<w:document xmlns:ve="http://schemas.openxmlformats.org/markup-compatibility/2006" xmlns:o="urn:schemas-microsoft-com:office:office" xmlns:r="http://schemas.openxmlformats.org/officeDocument/2006/relationships" xmlns:m="http://schemas.openxmlformats.org/officeDocument/2006/math" xmlns:v="urn:schemas-microsoft-com:vml" xmlns:wp="http://schemas.openxmlformats.org/drawingml/2006/wordprocessingDrawing" xmlns:w10="urn:schemas-microsoft-com:office:word" xmlns:w="http://schemas.openxmlformats.org/wordprocessingml/2006/main" xmlns:wne="http://schemas.microsoft.com/office/word/2006/wordml">
+<w:document xmlns:wpc="http://schemas.microsoft.com/office/word/2010/wordprocessingCanvas" xmlns:cx="http://schemas.microsoft.com/office/drawing/2014/chartex" xmlns:cx1="http://schemas.microsoft.com/office/drawing/2015/9/8/chartex" xmlns:cx2="http://schemas.microsoft.com/office/drawing/2015/10/21/chartex" xmlns:cx3="http://schemas.microsoft.com/office/drawing/2016/5/9/chartex" xmlns:cx4="http://schemas.microsoft.com/office/drawing/2016/5/10/chartex" xmlns:cx5="http://schemas.microsoft.com/office/drawing/2016/5/11/chartex" xmlns:cx6="http://schemas.microsoft.com/office/drawing/2016/5/12/chartex" xmlns:cx7="http://schemas.microsoft.com/office/drawing/2016/5/13/chartex" xmlns:cx8="http://schemas.microsoft.com/office/drawing/2016/5/14/chartex" xmlns:mc="http://schemas.openxmlformats.org/markup-compatibility/2006" xmlns:aink="http://schemas.microsoft.com/office/drawing/2016/ink" xmlns:am3d="http://schemas.microsoft.com/office/drawing/2017/model3d" xmlns:o="urn:schemas-microsoft-com:office:office" xmlns:r="http://schemas.openxmlformats.org/officeDocument/2006/relationships" xmlns:m="http://schemas.openxmlformats.org/officeDocument/2006/math" xmlns:v="urn:schemas-microsoft-com:vml" xmlns:wp14="http://schemas.microsoft.com/office/word/2010/wordprocessingDrawing" xmlns:wp="http://schemas.openxmlformats.org/drawingml/2006/wordprocessingDrawing" xmlns:w10="urn:schemas-microsoft-com:office:word" xmlns:w="http://schemas.openxmlformats.org/wordprocessingml/2006/main" xmlns:w14="http://schemas.microsoft.com/office/word/2010/wordml" xmlns:w15="http://schemas.microsoft.com/office/word/2012/wordml" xmlns:w16cid="http://schemas.microsoft.com/office/word/2016/wordml/cid" xmlns:w16se="http://schemas.microsoft.com/office/word/2015/wordml/symex" xmlns:wpg="http://schemas.microsoft.com/office/word/2010/wordprocessingGroup" xmlns:wpi="http://schemas.microsoft.com/office/word/2010/wordprocessingInk" xmlns:wne="http://schemas.microsoft.com/office/word/2006/wordml" xmlns:wps="http://schemas.microsoft.com/office/word/2010/wordprocessingShape" mc:Ignorable="w14 w15 w16se w16cid wp14">
   <w:body>
     <w:p>
       <w:r>
@@ -51,6 +51,7 @@
         </w:rPr>
         <w:t>紧接上篇文章整体架构中剩下的</w:t>
       </w:r>
+      <w:proofErr w:type="spellStart"/>
       <w:r>
         <w:rPr>
           <w:rFonts w:ascii="CourierNewPS-ItalicMT" w:hAnsi="CourierNewPS-ItalicMT"/>
@@ -67,6 +68,7 @@
         </w:rPr>
         <w:t>API</w:t>
       </w:r>
+      <w:proofErr w:type="spellEnd"/>
       <w:r>
         <w:rPr>
           <w:rFonts w:ascii="CourierNewPS-ItalicMT" w:hAnsi="CourierNewPS-ItalicMT" w:hint="eastAsia"/>
@@ -81,7 +83,25 @@
           <w:sz w:val="23"/>
           <w:szCs w:val="23"/>
         </w:rPr>
-        <w:t>if ( typeof selector === "string" )</w:t>
+        <w:t xml:space="preserve">if ( </w:t>
+      </w:r>
+      <w:proofErr w:type="spellStart"/>
+      <w:r>
+        <w:rPr>
+          <w:rFonts w:ascii="CourierNewPS-ItalicMT" w:hAnsi="CourierNewPS-ItalicMT"/>
+          <w:sz w:val="23"/>
+          <w:szCs w:val="23"/>
+        </w:rPr>
+        <w:t>typeof</w:t>
+      </w:r>
+      <w:proofErr w:type="spellEnd"/>
+      <w:r>
+        <w:rPr>
+          <w:rFonts w:ascii="CourierNewPS-ItalicMT" w:hAnsi="CourierNewPS-ItalicMT"/>
+          <w:sz w:val="23"/>
+          <w:szCs w:val="23"/>
+        </w:rPr>
+        <w:t xml:space="preserve"> selector === "string" )</w:t>
       </w:r>
       <w:r>
         <w:rPr>
@@ -229,7 +249,29 @@
           <w:sz w:val="23"/>
           <w:szCs w:val="23"/>
         </w:rPr>
-        <w:t>jQuery( html [, ownerDocument ] )</w:t>
+        <w:t xml:space="preserve">jQuery( html [, </w:t>
+      </w:r>
+      <w:proofErr w:type="spellStart"/>
+      <w:r>
+        <w:rPr>
+          <w:rFonts w:ascii="Helvetica" w:eastAsia="宋体" w:hAnsi="Helvetica" w:cs="宋体"/>
+          <w:color w:val="333333"/>
+          <w:kern w:val="0"/>
+          <w:sz w:val="23"/>
+          <w:szCs w:val="23"/>
+        </w:rPr>
+        <w:t>ownerDocument</w:t>
+      </w:r>
+      <w:proofErr w:type="spellEnd"/>
+      <w:r>
+        <w:rPr>
+          <w:rFonts w:ascii="Helvetica" w:eastAsia="宋体" w:hAnsi="Helvetica" w:cs="宋体"/>
+          <w:color w:val="333333"/>
+          <w:kern w:val="0"/>
+          <w:sz w:val="23"/>
+          <w:szCs w:val="23"/>
+        </w:rPr>
+        <w:t xml:space="preserve"> ] )</w:t>
       </w:r>
       <w:r>
         <w:rPr>
@@ -337,6 +379,7 @@
         </w:rPr>
         <w:t>一个纯粹的</w:t>
       </w:r>
+      <w:proofErr w:type="spellStart"/>
       <w:r>
         <w:rPr>
           <w:rFonts w:ascii="Helvetica" w:eastAsia="宋体" w:hAnsi="Helvetica" w:cs="宋体" w:hint="eastAsia"/>
@@ -345,8 +388,9 @@
           <w:sz w:val="23"/>
           <w:szCs w:val="23"/>
         </w:rPr>
-        <w:t>javascript css</w:t>
-      </w:r>
+        <w:t>javascript</w:t>
+      </w:r>
+      <w:proofErr w:type="spellEnd"/>
       <w:r>
         <w:rPr>
           <w:rFonts w:ascii="Helvetica" w:eastAsia="宋体" w:hAnsi="Helvetica" w:cs="宋体" w:hint="eastAsia"/>
@@ -355,8 +399,9 @@
           <w:sz w:val="23"/>
           <w:szCs w:val="23"/>
         </w:rPr>
-        <w:t>选择器引擎</w:t>
-      </w:r>
+        <w:t xml:space="preserve"> </w:t>
+      </w:r>
+      <w:proofErr w:type="spellStart"/>
       <w:r>
         <w:rPr>
           <w:rFonts w:ascii="Helvetica" w:eastAsia="宋体" w:hAnsi="Helvetica" w:cs="宋体" w:hint="eastAsia"/>
@@ -365,13 +410,34 @@
           <w:sz w:val="23"/>
           <w:szCs w:val="23"/>
         </w:rPr>
+        <w:t>css</w:t>
+      </w:r>
+      <w:proofErr w:type="spellEnd"/>
+      <w:r>
+        <w:rPr>
+          <w:rFonts w:ascii="Helvetica" w:eastAsia="宋体" w:hAnsi="Helvetica" w:cs="宋体" w:hint="eastAsia"/>
+          <w:color w:val="333333"/>
+          <w:kern w:val="0"/>
+          <w:sz w:val="23"/>
+          <w:szCs w:val="23"/>
+        </w:rPr>
+        <w:t>选择器引擎</w:t>
+      </w:r>
+      <w:r>
+        <w:rPr>
+          <w:rFonts w:ascii="Helvetica" w:eastAsia="宋体" w:hAnsi="Helvetica" w:cs="宋体" w:hint="eastAsia"/>
+          <w:color w:val="333333"/>
+          <w:kern w:val="0"/>
+          <w:sz w:val="23"/>
+          <w:szCs w:val="23"/>
+        </w:rPr>
         <w:t>）。</w:t>
       </w:r>
     </w:p>
     <w:p/>
     <w:p>
       <w:pPr>
-        <w:pStyle w:val="a5"/>
+        <w:pStyle w:val="a7"/>
         <w:numPr>
           <w:ilvl w:val="0"/>
           <w:numId w:val="1"/>
@@ -379,20 +445,33 @@
         <w:ind w:firstLineChars="0"/>
       </w:pPr>
       <w:r>
-        <w:t>if ( typeof selector === "string" )</w:t>
-      </w:r>
-    </w:p>
-    <w:p>
-      <w:pPr>
-        <w:rPr>
-          <w:rFonts w:hint="eastAsia"/>
-        </w:rPr>
-      </w:pPr>
+        <w:t xml:space="preserve">if </w:t>
+      </w:r>
+      <w:proofErr w:type="gramStart"/>
+      <w:r>
+        <w:t xml:space="preserve">( </w:t>
+      </w:r>
+      <w:proofErr w:type="spellStart"/>
+      <w:r>
+        <w:t>typeof</w:t>
+      </w:r>
+      <w:proofErr w:type="spellEnd"/>
+      <w:proofErr w:type="gramEnd"/>
+      <w:r>
+        <w:t xml:space="preserve"> selector === "string" )</w:t>
+      </w:r>
+    </w:p>
+    <w:p>
       <w:r>
         <w:t>上篇文章说到</w:t>
       </w:r>
-      <w:r>
-        <w:t>jQuery.fn.init = function( selector, context, root ) {</w:t>
+      <w:proofErr w:type="spellStart"/>
+      <w:r>
+        <w:t>jQuery.fn.init</w:t>
+      </w:r>
+      <w:proofErr w:type="spellEnd"/>
+      <w:r>
+        <w:t xml:space="preserve"> = function( selector, context, root ) {</w:t>
       </w:r>
       <w:r>
         <w:rPr>
@@ -443,7 +522,15 @@
         <w:t>是字符串的情况</w:t>
       </w:r>
       <w:r>
-        <w:t>if ( typeof selector === "string" )</w:t>
+        <w:t xml:space="preserve">if ( </w:t>
+      </w:r>
+      <w:proofErr w:type="spellStart"/>
+      <w:r>
+        <w:t>typeof</w:t>
+      </w:r>
+      <w:proofErr w:type="spellEnd"/>
+      <w:r>
+        <w:t xml:space="preserve"> selector === "string" )</w:t>
       </w:r>
       <w:r>
         <w:t>将用于实现三个</w:t>
@@ -462,11 +549,6 @@
       </w:r>
     </w:p>
     <w:p>
-      <w:pPr>
-        <w:rPr>
-          <w:rFonts w:hint="eastAsia"/>
-        </w:rPr>
-      </w:pPr>
       <w:r>
         <w:rPr>
           <w:noProof/>
@@ -519,11 +601,6 @@
       </w:r>
     </w:p>
     <w:p>
-      <w:pPr>
-        <w:rPr>
-          <w:rFonts w:hint="eastAsia"/>
-        </w:rPr>
-      </w:pPr>
       <w:r>
         <w:rPr>
           <w:rFonts w:hint="eastAsia"/>
@@ -550,11 +627,6 @@
       </w:r>
     </w:p>
     <w:p>
-      <w:pPr>
-        <w:rPr>
-          <w:rFonts w:hint="eastAsia"/>
-        </w:rPr>
-      </w:pPr>
       <w:r>
         <w:rPr>
           <w:rFonts w:hint="eastAsia"/>
@@ -608,11 +680,6 @@
       </w:r>
     </w:p>
     <w:p>
-      <w:pPr>
-        <w:rPr>
-          <w:rFonts w:hint="eastAsia"/>
-        </w:rPr>
-      </w:pPr>
       <w:r>
         <w:rPr>
           <w:rFonts w:hint="eastAsia"/>
@@ -662,19 +729,8 @@
         <w:t>，并可附带属性及事件。</w:t>
       </w:r>
     </w:p>
-    <w:p>
-      <w:pPr>
-        <w:rPr>
-          <w:rFonts w:hint="eastAsia"/>
-        </w:rPr>
-      </w:pPr>
-    </w:p>
-    <w:p>
-      <w:pPr>
-        <w:rPr>
-          <w:rFonts w:hint="eastAsia"/>
-        </w:rPr>
-      </w:pPr>
+    <w:p/>
+    <w:p>
       <w:r>
         <w:rPr>
           <w:rFonts w:hint="eastAsia"/>
@@ -683,11 +739,6 @@
       </w:r>
     </w:p>
     <w:p>
-      <w:pPr>
-        <w:rPr>
-          <w:rFonts w:hint="eastAsia"/>
-        </w:rPr>
-      </w:pPr>
       <w:r>
         <w:rPr>
           <w:noProof/>
@@ -740,19 +791,8 @@
         </w:drawing>
       </w:r>
     </w:p>
-    <w:p>
-      <w:pPr>
-        <w:rPr>
-          <w:rFonts w:hint="eastAsia"/>
-        </w:rPr>
-      </w:pPr>
-    </w:p>
-    <w:p>
-      <w:pPr>
-        <w:rPr>
-          <w:rFonts w:hint="eastAsia"/>
-        </w:rPr>
-      </w:pPr>
+    <w:p/>
+    <w:p>
       <w:r>
         <w:rPr>
           <w:rFonts w:hint="eastAsia"/>
@@ -761,11 +801,6 @@
       </w:r>
     </w:p>
     <w:p>
-      <w:pPr>
-        <w:rPr>
-          <w:rFonts w:hint="eastAsia"/>
-        </w:rPr>
-      </w:pPr>
       <w:r>
         <w:t>因为</w:t>
       </w:r>
@@ -778,12 +813,14 @@
       <w:r>
         <w:t>‘</w:t>
       </w:r>
+      <w:proofErr w:type="spellStart"/>
       <w:r>
         <w:rPr>
           <w:rFonts w:hint="eastAsia"/>
         </w:rPr>
         <w:t>selectorStr</w:t>
       </w:r>
+      <w:proofErr w:type="spellEnd"/>
       <w:r>
         <w:t>’</w:t>
       </w:r>
@@ -871,12 +908,14 @@
         </w:rPr>
         <w:t>，如果匹配到</w:t>
       </w:r>
+      <w:proofErr w:type="spellStart"/>
       <w:r>
         <w:rPr>
           <w:rFonts w:hint="eastAsia"/>
         </w:rPr>
         <w:t>selectorStr</w:t>
       </w:r>
+      <w:proofErr w:type="spellEnd"/>
       <w:r>
         <w:rPr>
           <w:rFonts w:hint="eastAsia"/>
@@ -884,19 +923,8 @@
         <w:t>中有完整的标签元素就用来生成元素，没有匹配到就用来查找元素。</w:t>
       </w:r>
     </w:p>
-    <w:p>
-      <w:pPr>
-        <w:rPr>
-          <w:rFonts w:hint="eastAsia"/>
-        </w:rPr>
-      </w:pPr>
-    </w:p>
-    <w:p>
-      <w:pPr>
-        <w:rPr>
-          <w:rFonts w:hint="eastAsia"/>
-        </w:rPr>
-      </w:pPr>
+    <w:p/>
+    <w:p>
       <w:r>
         <w:rPr>
           <w:rFonts w:hint="eastAsia"/>
@@ -905,11 +933,6 @@
       </w:r>
     </w:p>
     <w:p>
-      <w:pPr>
-        <w:rPr>
-          <w:rFonts w:hint="eastAsia"/>
-        </w:rPr>
-      </w:pPr>
       <w:r>
         <w:rPr>
           <w:noProof/>
@@ -962,11 +985,6 @@
       </w:r>
     </w:p>
     <w:p>
-      <w:pPr>
-        <w:rPr>
-          <w:rFonts w:hint="eastAsia"/>
-        </w:rPr>
-      </w:pPr>
       <w:r>
         <w:rPr>
           <w:rFonts w:hint="eastAsia"/>
@@ -995,7 +1013,21 @@
         <w:rPr>
           <w:rFonts w:hint="eastAsia"/>
         </w:rPr>
-        <w:t>结束并且不符号不只</w:t>
+        <w:t>结束并且</w:t>
+      </w:r>
+      <w:proofErr w:type="gramStart"/>
+      <w:r>
+        <w:rPr>
+          <w:rFonts w:hint="eastAsia"/>
+        </w:rPr>
+        <w:t>不</w:t>
+      </w:r>
+      <w:proofErr w:type="gramEnd"/>
+      <w:r>
+        <w:rPr>
+          <w:rFonts w:hint="eastAsia"/>
+        </w:rPr>
+        <w:t>符号不只</w:t>
       </w:r>
       <w:r>
         <w:rPr>
@@ -1028,14 +1060,27 @@
         <w:lastRenderedPageBreak/>
         <w:t>为了健壮性还需要正则表达式进行匹配是否存在标签，不知道能不能看懂推荐一篇正则入门文章：</w:t>
       </w:r>
-      <w:hyperlink r:id="rId12" w:history="1">
-        <w:r>
-          <w:rPr>
-            <w:rStyle w:val="a7"/>
-          </w:rPr>
-          <w:t>https://www.cnblogs.com/yang-C-J/p/6263066.html</w:t>
-        </w:r>
-      </w:hyperlink>
+      <w:r>
+        <w:fldChar w:fldCharType="begin"/>
+      </w:r>
+      <w:r>
+        <w:instrText xml:space="preserve"> HYPERLINK "https://www.cnblogs.com/yang-C-J/p/6263066.html" </w:instrText>
+      </w:r>
+      <w:r>
+        <w:fldChar w:fldCharType="separate"/>
+      </w:r>
+      <w:r>
+        <w:rPr>
+          <w:rStyle w:val="aa"/>
+        </w:rPr>
+        <w:t>https://www.cnblogs.com/yang-C-J/p/6263066.html</w:t>
+      </w:r>
+      <w:r>
+        <w:rPr>
+          <w:rStyle w:val="aa"/>
+        </w:rPr>
+        <w:fldChar w:fldCharType="end"/>
+      </w:r>
       <w:r>
         <w:rPr>
           <w:rFonts w:hint="eastAsia"/>
@@ -1056,6 +1101,7 @@
           <w:szCs w:val="21"/>
         </w:rPr>
       </w:pPr>
+      <w:proofErr w:type="spellStart"/>
       <w:r>
         <w:rPr>
           <w:rFonts w:ascii="Consolas" w:eastAsia="宋体" w:hAnsi="Consolas" w:cs="宋体"/>
@@ -1065,6 +1111,7 @@
         </w:rPr>
         <w:t>rquickExpr</w:t>
       </w:r>
+      <w:proofErr w:type="spellEnd"/>
       <w:r>
         <w:rPr>
           <w:rFonts w:ascii="Consolas" w:eastAsia="宋体" w:hAnsi="Consolas" w:cs="宋体"/>
@@ -1092,6 +1139,7 @@
         </w:rPr>
         <w:t>^</w:t>
       </w:r>
+      <w:proofErr w:type="gramStart"/>
       <w:r>
         <w:rPr>
           <w:rFonts w:ascii="Consolas" w:eastAsia="宋体" w:hAnsi="Consolas" w:cs="宋体"/>
@@ -1101,6 +1149,7 @@
         </w:rPr>
         <w:t>(?:</w:t>
       </w:r>
+      <w:proofErr w:type="gramEnd"/>
       <w:r>
         <w:rPr>
           <w:rFonts w:ascii="Consolas" w:eastAsia="宋体" w:hAnsi="Consolas" w:cs="宋体"/>
@@ -1309,25 +1358,16 @@
         <w:t>,</w:t>
       </w:r>
     </w:p>
-    <w:p>
-      <w:pPr>
-        <w:rPr>
-          <w:rFonts w:hint="eastAsia"/>
-        </w:rPr>
-      </w:pPr>
-    </w:p>
-    <w:p>
-      <w:pPr>
-        <w:rPr>
-          <w:rFonts w:hint="eastAsia"/>
-        </w:rPr>
-      </w:pPr>
+    <w:p/>
+    <w:p>
+      <w:proofErr w:type="spellStart"/>
       <w:r>
         <w:rPr>
           <w:rFonts w:hint="eastAsia"/>
         </w:rPr>
         <w:t>rquickExpr</w:t>
       </w:r>
+      <w:proofErr w:type="spellEnd"/>
       <w:r>
         <w:rPr>
           <w:rFonts w:hint="eastAsia"/>
@@ -1368,20 +1408,31 @@
         <w:rPr>
           <w:rFonts w:hint="eastAsia"/>
         </w:rPr>
-        <w:t>分割，所以这个正则可以看做是两部分：</w:t>
-      </w:r>
-    </w:p>
-    <w:p>
-      <w:pPr>
-        <w:pStyle w:val="a5"/>
+        <w:t>分割，所以这个正则可以</w:t>
+      </w:r>
+      <w:proofErr w:type="gramStart"/>
+      <w:r>
+        <w:rPr>
+          <w:rFonts w:hint="eastAsia"/>
+        </w:rPr>
+        <w:t>看做</w:t>
+      </w:r>
+      <w:proofErr w:type="gramEnd"/>
+      <w:r>
+        <w:rPr>
+          <w:rFonts w:hint="eastAsia"/>
+        </w:rPr>
+        <w:t>是两部分：</w:t>
+      </w:r>
+    </w:p>
+    <w:p>
+      <w:pPr>
+        <w:pStyle w:val="a7"/>
         <w:numPr>
           <w:ilvl w:val="0"/>
           <w:numId w:val="10"/>
         </w:numPr>
         <w:ind w:firstLineChars="0"/>
-        <w:rPr>
-          <w:rFonts w:hint="eastAsia"/>
-        </w:rPr>
       </w:pPr>
       <w:r>
         <w:t>\s*(&lt;[\w\W]+&gt;)[^&gt;]*</w:t>
@@ -1422,24 +1473,23 @@
         </w:rPr>
         <w:t>捕获标签名</w:t>
       </w:r>
+      <w:proofErr w:type="spellStart"/>
       <w:r>
         <w:rPr>
           <w:rFonts w:hint="eastAsia"/>
         </w:rPr>
         <w:t>tagName</w:t>
       </w:r>
-    </w:p>
-    <w:p>
-      <w:pPr>
-        <w:pStyle w:val="a5"/>
+      <w:proofErr w:type="spellEnd"/>
+    </w:p>
+    <w:p>
+      <w:pPr>
+        <w:pStyle w:val="a7"/>
         <w:numPr>
           <w:ilvl w:val="0"/>
           <w:numId w:val="10"/>
         </w:numPr>
         <w:ind w:firstLineChars="0"/>
-        <w:rPr>
-          <w:rFonts w:hint="eastAsia"/>
-        </w:rPr>
       </w:pPr>
       <w:r>
         <w:t>#([\w-]*)</w:t>
@@ -1481,19 +1531,9 @@
         <w:t>名</w:t>
       </w:r>
     </w:p>
-    <w:p>
-      <w:pPr>
-        <w:rPr>
-          <w:rFonts w:hint="eastAsia"/>
-        </w:rPr>
-      </w:pPr>
-    </w:p>
-    <w:p>
-      <w:pPr>
-        <w:rPr>
-          <w:rFonts w:hint="eastAsia"/>
-        </w:rPr>
-      </w:pPr>
+    <w:p/>
+    <w:p>
+      <w:proofErr w:type="spellStart"/>
       <w:r>
         <w:t>rquickExpr</w:t>
       </w:r>
@@ -1501,17 +1541,26 @@
         <w:rPr>
           <w:rFonts w:hint="eastAsia"/>
         </w:rPr>
-        <w:t>.exec(</w:t>
+        <w:t>.exec</w:t>
+      </w:r>
+      <w:proofErr w:type="spellEnd"/>
+      <w:r>
+        <w:rPr>
+          <w:rFonts w:hint="eastAsia"/>
+        </w:rPr>
+        <w:t>(</w:t>
       </w:r>
       <w:r>
         <w:t>'</w:t>
       </w:r>
+      <w:proofErr w:type="spellStart"/>
       <w:r>
         <w:rPr>
           <w:rFonts w:hint="eastAsia"/>
         </w:rPr>
         <w:t>selectorStr</w:t>
       </w:r>
+      <w:proofErr w:type="spellEnd"/>
       <w:r>
         <w:t>'</w:t>
       </w:r>
@@ -1535,11 +1584,6 @@
       </w:r>
     </w:p>
     <w:p>
-      <w:pPr>
-        <w:rPr>
-          <w:rFonts w:hint="eastAsia"/>
-        </w:rPr>
-      </w:pPr>
       <w:r>
         <w:rPr>
           <w:noProof/>
@@ -1562,7 +1606,7 @@
                     </pic:cNvPicPr>
                   </pic:nvPicPr>
                   <pic:blipFill>
-                    <a:blip r:embed="rId13" cstate="print"/>
+                    <a:blip r:embed="rId12" cstate="print"/>
                     <a:srcRect/>
                     <a:stretch>
                       <a:fillRect/>
@@ -1591,13 +1635,7 @@
         </w:drawing>
       </w:r>
     </w:p>
-    <w:p>
-      <w:pPr>
-        <w:rPr>
-          <w:rFonts w:hint="eastAsia"/>
-        </w:rPr>
-      </w:pPr>
-    </w:p>
+    <w:p/>
     <w:p>
       <w:r>
         <w:t>由于存在</w:t>
@@ -1641,17 +1679,19 @@
         </w:rPr>
         <w:t>是</w:t>
       </w:r>
+      <w:proofErr w:type="spellStart"/>
       <w:r>
         <w:rPr>
           <w:rFonts w:hint="eastAsia"/>
         </w:rPr>
         <w:t>selectorStr</w:t>
       </w:r>
-      <w:r>
-        <w:rPr>
-          <w:rFonts w:hint="eastAsia"/>
-        </w:rPr>
-        <w:t>，所匹配的字符串，</w:t>
+      <w:proofErr w:type="spellEnd"/>
+      <w:r>
+        <w:rPr>
+          <w:rFonts w:hint="eastAsia"/>
+        </w:rPr>
+        <w:t>字符串，</w:t>
       </w:r>
       <w:r>
         <w:rPr>
@@ -1695,6 +1735,1486 @@
         </w:rPr>
         <w:t>。</w:t>
       </w:r>
+    </w:p>
+    <w:p/>
+    <w:p>
+      <w:r>
+        <w:rPr>
+          <w:rFonts w:hint="eastAsia"/>
+          <w:noProof/>
+        </w:rPr>
+        <w:drawing>
+          <wp:inline distT="0" distB="0" distL="0" distR="0">
+            <wp:extent cx="5274310" cy="3761740"/>
+            <wp:effectExtent l="0" t="0" r="0" b="0"/>
+            <wp:docPr id="1" name="图片 1"/>
+            <wp:cNvGraphicFramePr>
+              <a:graphicFrameLocks xmlns:a="http://schemas.openxmlformats.org/drawingml/2006/main" noChangeAspect="1"/>
+            </wp:cNvGraphicFramePr>
+            <a:graphic xmlns:a="http://schemas.openxmlformats.org/drawingml/2006/main">
+              <a:graphicData uri="http://schemas.openxmlformats.org/drawingml/2006/picture">
+                <pic:pic xmlns:pic="http://schemas.openxmlformats.org/drawingml/2006/picture">
+                  <pic:nvPicPr>
+                    <pic:cNvPr id="1" name="selector2.png"/>
+                    <pic:cNvPicPr/>
+                  </pic:nvPicPr>
+                  <pic:blipFill>
+                    <a:blip r:embed="rId13">
+                      <a:extLst>
+                        <a:ext uri="{28A0092B-C50C-407E-A947-70E740481C1C}">
+                          <a14:useLocalDpi xmlns:a14="http://schemas.microsoft.com/office/drawing/2010/main" val="0"/>
+                        </a:ext>
+                      </a:extLst>
+                    </a:blip>
+                    <a:stretch>
+                      <a:fillRect/>
+                    </a:stretch>
+                  </pic:blipFill>
+                  <pic:spPr>
+                    <a:xfrm>
+                      <a:off x="0" y="0"/>
+                      <a:ext cx="5274310" cy="3761740"/>
+                    </a:xfrm>
+                    <a:prstGeom prst="rect">
+                      <a:avLst/>
+                    </a:prstGeom>
+                  </pic:spPr>
+                </pic:pic>
+              </a:graphicData>
+            </a:graphic>
+          </wp:inline>
+        </w:drawing>
+      </w:r>
+    </w:p>
+    <w:p/>
+    <w:p>
+      <w:r>
+        <w:rPr>
+          <w:rFonts w:hint="eastAsia"/>
+        </w:rPr>
+        <w:t>分支结构很明显了，</w:t>
+      </w:r>
+    </w:p>
+    <w:p>
+      <w:pPr>
+        <w:pStyle w:val="a7"/>
+        <w:numPr>
+          <w:ilvl w:val="0"/>
+          <w:numId w:val="11"/>
+        </w:numPr>
+        <w:ind w:firstLineChars="0"/>
+      </w:pPr>
+      <w:r>
+        <w:rPr>
+          <w:rFonts w:hint="eastAsia"/>
+        </w:rPr>
+        <w:t>当有匹配到标签或者</w:t>
+      </w:r>
+      <w:r>
+        <w:rPr>
+          <w:rFonts w:hint="eastAsia"/>
+        </w:rPr>
+        <w:t>id</w:t>
+      </w:r>
+      <w:r>
+        <w:rPr>
+          <w:rFonts w:hint="eastAsia"/>
+        </w:rPr>
+        <w:t>时，</w:t>
+      </w:r>
+      <w:r>
+        <w:rPr>
+          <w:rFonts w:hint="eastAsia"/>
+        </w:rPr>
+        <w:t>match</w:t>
+      </w:r>
+      <w:r>
+        <w:rPr>
+          <w:rFonts w:hint="eastAsia"/>
+        </w:rPr>
+        <w:t>有值。</w:t>
+      </w:r>
+    </w:p>
+    <w:p>
+      <w:pPr>
+        <w:pStyle w:val="a7"/>
+        <w:ind w:left="360" w:firstLineChars="0" w:firstLine="0"/>
+      </w:pPr>
+      <w:r>
+        <w:rPr>
+          <w:rFonts w:hint="eastAsia"/>
+        </w:rPr>
+        <w:t>走</w:t>
+      </w:r>
+      <w:r>
+        <w:t>if ( match &amp;&amp; ( match[ 1 ] || !context ) )</w:t>
+      </w:r>
+      <w:r>
+        <w:rPr>
+          <w:rFonts w:hint="eastAsia"/>
+        </w:rPr>
+        <w:t>分支，里面又有两个分支分别：</w:t>
+      </w:r>
+    </w:p>
+    <w:p>
+      <w:pPr>
+        <w:pStyle w:val="a7"/>
+        <w:numPr>
+          <w:ilvl w:val="1"/>
+          <w:numId w:val="11"/>
+        </w:numPr>
+        <w:ind w:firstLineChars="0"/>
+      </w:pPr>
+      <w:r>
+        <w:rPr>
+          <w:rFonts w:hint="eastAsia"/>
+        </w:rPr>
+        <w:lastRenderedPageBreak/>
+        <w:t>match</w:t>
+      </w:r>
+      <w:r>
+        <w:t>[1]</w:t>
+      </w:r>
+      <w:r>
+        <w:rPr>
+          <w:rFonts w:hint="eastAsia"/>
+        </w:rPr>
+        <w:t>有值时，意味着匹配到标签（例：</w:t>
+      </w:r>
+      <w:r>
+        <w:rPr>
+          <w:rFonts w:hint="eastAsia"/>
+        </w:rPr>
+        <w:t>&lt;</w:t>
+      </w:r>
+      <w:r>
+        <w:t>div&gt;</w:t>
+      </w:r>
+      <w:r>
+        <w:rPr>
+          <w:rFonts w:hint="eastAsia"/>
+        </w:rPr>
+        <w:t>）的情况</w:t>
+      </w:r>
+    </w:p>
+    <w:p>
+      <w:pPr>
+        <w:pStyle w:val="a7"/>
+        <w:numPr>
+          <w:ilvl w:val="1"/>
+          <w:numId w:val="11"/>
+        </w:numPr>
+        <w:ind w:firstLineChars="0"/>
+      </w:pPr>
+      <w:r>
+        <w:rPr>
+          <w:rFonts w:hint="eastAsia"/>
+        </w:rPr>
+        <w:t>matc</w:t>
+      </w:r>
+      <w:r>
+        <w:t>h[2]</w:t>
+      </w:r>
+      <w:r>
+        <w:rPr>
+          <w:rFonts w:hint="eastAsia"/>
+        </w:rPr>
+        <w:t>有值时，意味着匹配到</w:t>
+      </w:r>
+      <w:r>
+        <w:rPr>
+          <w:rFonts w:hint="eastAsia"/>
+        </w:rPr>
+        <w:t>id</w:t>
+      </w:r>
+      <w:r>
+        <w:rPr>
+          <w:rFonts w:hint="eastAsia"/>
+        </w:rPr>
+        <w:t>的情况</w:t>
+      </w:r>
+    </w:p>
+    <w:p>
+      <w:pPr>
+        <w:pStyle w:val="a7"/>
+        <w:ind w:left="840" w:firstLineChars="0" w:firstLine="0"/>
+      </w:pPr>
+    </w:p>
+    <w:p>
+      <w:r>
+        <w:rPr>
+          <w:rFonts w:hint="eastAsia"/>
+        </w:rPr>
+        <w:t>注意：</w:t>
+      </w:r>
+    </w:p>
+    <w:p>
+      <w:r>
+        <w:rPr>
+          <w:noProof/>
+        </w:rPr>
+        <w:drawing>
+          <wp:inline distT="0" distB="0" distL="0" distR="0" wp14:anchorId="648C8776" wp14:editId="6FAE156F">
+            <wp:extent cx="5274310" cy="4152900"/>
+            <wp:effectExtent l="0" t="0" r="0" b="0"/>
+            <wp:docPr id="2" name="图片 2"/>
+            <wp:cNvGraphicFramePr>
+              <a:graphicFrameLocks xmlns:a="http://schemas.openxmlformats.org/drawingml/2006/main" noChangeAspect="1"/>
+            </wp:cNvGraphicFramePr>
+            <a:graphic xmlns:a="http://schemas.openxmlformats.org/drawingml/2006/main">
+              <a:graphicData uri="http://schemas.openxmlformats.org/drawingml/2006/picture">
+                <pic:pic xmlns:pic="http://schemas.openxmlformats.org/drawingml/2006/picture">
+                  <pic:nvPicPr>
+                    <pic:cNvPr id="1" name=""/>
+                    <pic:cNvPicPr/>
+                  </pic:nvPicPr>
+                  <pic:blipFill>
+                    <a:blip r:embed="rId14"/>
+                    <a:stretch>
+                      <a:fillRect/>
+                    </a:stretch>
+                  </pic:blipFill>
+                  <pic:spPr>
+                    <a:xfrm>
+                      <a:off x="0" y="0"/>
+                      <a:ext cx="5274310" cy="4152900"/>
+                    </a:xfrm>
+                    <a:prstGeom prst="rect">
+                      <a:avLst/>
+                    </a:prstGeom>
+                  </pic:spPr>
+                </pic:pic>
+              </a:graphicData>
+            </a:graphic>
+          </wp:inline>
+        </w:drawing>
+      </w:r>
+    </w:p>
+    <w:p/>
+    <w:p>
+      <w:r>
+        <w:t>因为这里匹配到</w:t>
+      </w:r>
+      <w:r>
+        <w:t>id</w:t>
+      </w:r>
+      <w:r>
+        <w:t>时是从</w:t>
+      </w:r>
+      <w:r>
+        <w:rPr>
+          <w:rFonts w:hint="eastAsia"/>
+        </w:rPr>
+        <w:t>document</w:t>
+      </w:r>
+      <w:r>
+        <w:rPr>
+          <w:rFonts w:hint="eastAsia"/>
+        </w:rPr>
+        <w:t>上</w:t>
+      </w:r>
+      <w:r>
+        <w:rPr>
+          <w:rFonts w:hint="eastAsia"/>
+        </w:rPr>
+        <w:t>寻找，所有判断条件中加入了</w:t>
+      </w:r>
+      <w:r>
+        <w:rPr>
+          <w:rFonts w:hint="eastAsia"/>
+        </w:rPr>
+        <w:t>|</w:t>
+      </w:r>
+      <w:r>
+        <w:t>|</w:t>
+      </w:r>
+      <w:r>
+        <w:rPr>
+          <w:rFonts w:hint="eastAsia"/>
+        </w:rPr>
+        <w:t>!</w:t>
+      </w:r>
+      <w:r>
+        <w:t>context</w:t>
+      </w:r>
+      <w:r>
+        <w:rPr>
+          <w:rFonts w:hint="eastAsia"/>
+        </w:rPr>
+        <w:t>调用</w:t>
+      </w:r>
+      <w:r>
+        <w:rPr>
+          <w:rFonts w:hint="eastAsia"/>
+        </w:rPr>
+        <w:t>$</w:t>
+      </w:r>
+      <w:r>
+        <w:t>(selector,[context])</w:t>
+      </w:r>
+      <w:r>
+        <w:t>时不能有</w:t>
+      </w:r>
+      <w:r>
+        <w:t>context</w:t>
+      </w:r>
+      <w:r>
+        <w:t>的限制</w:t>
+      </w:r>
+      <w:r>
+        <w:t>。</w:t>
+      </w:r>
+    </w:p>
+    <w:p/>
+    <w:p>
+      <w:r>
+        <w:rPr>
+          <w:noProof/>
+        </w:rPr>
+        <w:drawing>
+          <wp:inline distT="0" distB="0" distL="0" distR="0" wp14:anchorId="69761F2E" wp14:editId="1C990CE8">
+            <wp:extent cx="5274310" cy="2444750"/>
+            <wp:effectExtent l="0" t="0" r="0" b="0"/>
+            <wp:docPr id="3" name="图片 3"/>
+            <wp:cNvGraphicFramePr>
+              <a:graphicFrameLocks xmlns:a="http://schemas.openxmlformats.org/drawingml/2006/main" noChangeAspect="1"/>
+            </wp:cNvGraphicFramePr>
+            <a:graphic xmlns:a="http://schemas.openxmlformats.org/drawingml/2006/main">
+              <a:graphicData uri="http://schemas.openxmlformats.org/drawingml/2006/picture">
+                <pic:pic xmlns:pic="http://schemas.openxmlformats.org/drawingml/2006/picture">
+                  <pic:nvPicPr>
+                    <pic:cNvPr id="1" name=""/>
+                    <pic:cNvPicPr/>
+                  </pic:nvPicPr>
+                  <pic:blipFill>
+                    <a:blip r:embed="rId15"/>
+                    <a:stretch>
+                      <a:fillRect/>
+                    </a:stretch>
+                  </pic:blipFill>
+                  <pic:spPr>
+                    <a:xfrm>
+                      <a:off x="0" y="0"/>
+                      <a:ext cx="5274310" cy="2444750"/>
+                    </a:xfrm>
+                    <a:prstGeom prst="rect">
+                      <a:avLst/>
+                    </a:prstGeom>
+                  </pic:spPr>
+                </pic:pic>
+              </a:graphicData>
+            </a:graphic>
+          </wp:inline>
+        </w:drawing>
+      </w:r>
+    </w:p>
+    <w:p/>
+    <w:p>
+      <w:r>
+        <w:rPr>
+          <w:rFonts w:hint="eastAsia"/>
+        </w:rPr>
+        <w:t>匹配到</w:t>
+      </w:r>
+      <w:r>
+        <w:rPr>
+          <w:rFonts w:hint="eastAsia"/>
+        </w:rPr>
+        <w:t>id</w:t>
+      </w:r>
+      <w:r>
+        <w:rPr>
+          <w:rFonts w:hint="eastAsia"/>
+        </w:rPr>
+        <w:t>后就会把它包装成</w:t>
+      </w:r>
+      <w:r>
+        <w:rPr>
+          <w:rFonts w:hint="eastAsia"/>
+        </w:rPr>
+        <w:t>jQuery</w:t>
+      </w:r>
+      <w:r>
+        <w:rPr>
+          <w:rFonts w:hint="eastAsia"/>
+        </w:rPr>
+        <w:t>对象。</w:t>
+      </w:r>
+    </w:p>
+    <w:p/>
+    <w:p>
+      <w:r>
+        <w:rPr>
+          <w:rFonts w:hint="eastAsia"/>
+        </w:rPr>
+        <w:t>回过头来看</w:t>
+      </w:r>
+      <w:r>
+        <w:rPr>
+          <w:rFonts w:hint="eastAsia"/>
+        </w:rPr>
+        <w:t>m</w:t>
+      </w:r>
+      <w:r>
+        <w:t>atch[1]</w:t>
+      </w:r>
+      <w:r>
+        <w:rPr>
+          <w:rFonts w:hint="eastAsia"/>
+        </w:rPr>
+        <w:t>有值时，匹配标签的情况</w:t>
+      </w:r>
+    </w:p>
+    <w:p/>
+    <w:p>
+      <w:r>
+        <w:rPr>
+          <w:rFonts w:hint="eastAsia"/>
+          <w:noProof/>
+        </w:rPr>
+        <w:drawing>
+          <wp:inline distT="0" distB="0" distL="0" distR="0">
+            <wp:extent cx="5274310" cy="3761105"/>
+            <wp:effectExtent l="0" t="0" r="0" b="0"/>
+            <wp:docPr id="4" name="图片 4"/>
+            <wp:cNvGraphicFramePr>
+              <a:graphicFrameLocks xmlns:a="http://schemas.openxmlformats.org/drawingml/2006/main" noChangeAspect="1"/>
+            </wp:cNvGraphicFramePr>
+            <a:graphic xmlns:a="http://schemas.openxmlformats.org/drawingml/2006/main">
+              <a:graphicData uri="http://schemas.openxmlformats.org/drawingml/2006/picture">
+                <pic:pic xmlns:pic="http://schemas.openxmlformats.org/drawingml/2006/picture">
+                  <pic:nvPicPr>
+                    <pic:cNvPr id="4" name="selector3.png"/>
+                    <pic:cNvPicPr/>
+                  </pic:nvPicPr>
+                  <pic:blipFill>
+                    <a:blip r:embed="rId16">
+                      <a:extLst>
+                        <a:ext uri="{28A0092B-C50C-407E-A947-70E740481C1C}">
+                          <a14:useLocalDpi xmlns:a14="http://schemas.microsoft.com/office/drawing/2010/main" val="0"/>
+                        </a:ext>
+                      </a:extLst>
+                    </a:blip>
+                    <a:stretch>
+                      <a:fillRect/>
+                    </a:stretch>
+                  </pic:blipFill>
+                  <pic:spPr>
+                    <a:xfrm>
+                      <a:off x="0" y="0"/>
+                      <a:ext cx="5274310" cy="3761105"/>
+                    </a:xfrm>
+                    <a:prstGeom prst="rect">
+                      <a:avLst/>
+                    </a:prstGeom>
+                  </pic:spPr>
+                </pic:pic>
+              </a:graphicData>
+            </a:graphic>
+          </wp:inline>
+        </w:drawing>
+      </w:r>
+    </w:p>
+    <w:p/>
+    <w:p>
+      <w:pPr>
+        <w:pStyle w:val="a7"/>
+        <w:numPr>
+          <w:ilvl w:val="0"/>
+          <w:numId w:val="12"/>
+        </w:numPr>
+        <w:ind w:firstLineChars="0"/>
+      </w:pPr>
+    </w:p>
+    <w:p>
+      <w:pPr>
+        <w:pStyle w:val="a7"/>
+        <w:widowControl/>
+        <w:shd w:val="clear" w:color="auto" w:fill="1E1E1E"/>
+        <w:spacing w:line="285" w:lineRule="atLeast"/>
+        <w:ind w:left="360" w:firstLineChars="0" w:firstLine="0"/>
+        <w:jc w:val="left"/>
+        <w:rPr>
+          <w:rFonts w:ascii="Consolas" w:eastAsia="宋体" w:hAnsi="Consolas" w:cs="宋体"/>
+          <w:color w:val="D4D4D4"/>
+          <w:kern w:val="0"/>
+          <w:szCs w:val="21"/>
+        </w:rPr>
+      </w:pPr>
+      <w:r>
+        <w:rPr>
+          <w:rFonts w:ascii="Consolas" w:eastAsia="宋体" w:hAnsi="Consolas" w:cs="宋体"/>
+          <w:color w:val="9CDCFE"/>
+          <w:kern w:val="0"/>
+          <w:szCs w:val="21"/>
+        </w:rPr>
+        <w:t>context</w:t>
+      </w:r>
+      <w:r>
+        <w:rPr>
+          <w:rFonts w:ascii="Consolas" w:eastAsia="宋体" w:hAnsi="Consolas" w:cs="宋体"/>
+          <w:color w:val="D4D4D4"/>
+          <w:kern w:val="0"/>
+          <w:szCs w:val="21"/>
+        </w:rPr>
+        <w:t> = </w:t>
+      </w:r>
+      <w:r>
+        <w:rPr>
+          <w:rFonts w:ascii="Consolas" w:eastAsia="宋体" w:hAnsi="Consolas" w:cs="宋体"/>
+          <w:color w:val="9CDCFE"/>
+          <w:kern w:val="0"/>
+          <w:szCs w:val="21"/>
+        </w:rPr>
+        <w:t>context</w:t>
+      </w:r>
+      <w:r>
+        <w:rPr>
+          <w:rFonts w:ascii="Consolas" w:eastAsia="宋体" w:hAnsi="Consolas" w:cs="宋体"/>
+          <w:color w:val="D4D4D4"/>
+          <w:kern w:val="0"/>
+          <w:szCs w:val="21"/>
+        </w:rPr>
+        <w:t> </w:t>
+      </w:r>
+      <w:proofErr w:type="spellStart"/>
+      <w:r>
+        <w:rPr>
+          <w:rFonts w:ascii="Consolas" w:eastAsia="宋体" w:hAnsi="Consolas" w:cs="宋体"/>
+          <w:color w:val="569CD6"/>
+          <w:kern w:val="0"/>
+          <w:szCs w:val="21"/>
+        </w:rPr>
+        <w:t>instanceof</w:t>
+      </w:r>
+      <w:proofErr w:type="spellEnd"/>
+      <w:r>
+        <w:rPr>
+          <w:rFonts w:ascii="Consolas" w:eastAsia="宋体" w:hAnsi="Consolas" w:cs="宋体"/>
+          <w:color w:val="D4D4D4"/>
+          <w:kern w:val="0"/>
+          <w:szCs w:val="21"/>
+        </w:rPr>
+        <w:t> </w:t>
+      </w:r>
+      <w:proofErr w:type="gramStart"/>
+      <w:r>
+        <w:rPr>
+          <w:rFonts w:ascii="Consolas" w:eastAsia="宋体" w:hAnsi="Consolas" w:cs="宋体"/>
+          <w:color w:val="4EC9B0"/>
+          <w:kern w:val="0"/>
+          <w:szCs w:val="21"/>
+        </w:rPr>
+        <w:t>jQuery</w:t>
+      </w:r>
+      <w:r>
+        <w:rPr>
+          <w:rFonts w:ascii="Consolas" w:eastAsia="宋体" w:hAnsi="Consolas" w:cs="宋体"/>
+          <w:color w:val="D4D4D4"/>
+          <w:kern w:val="0"/>
+          <w:szCs w:val="21"/>
+        </w:rPr>
+        <w:t> ?</w:t>
+      </w:r>
+      <w:proofErr w:type="gramEnd"/>
+      <w:r>
+        <w:rPr>
+          <w:rFonts w:ascii="Consolas" w:eastAsia="宋体" w:hAnsi="Consolas" w:cs="宋体"/>
+          <w:color w:val="D4D4D4"/>
+          <w:kern w:val="0"/>
+          <w:szCs w:val="21"/>
+        </w:rPr>
+        <w:t> </w:t>
+      </w:r>
+      <w:r>
+        <w:rPr>
+          <w:rFonts w:ascii="Consolas" w:eastAsia="宋体" w:hAnsi="Consolas" w:cs="宋体"/>
+          <w:color w:val="9CDCFE"/>
+          <w:kern w:val="0"/>
+          <w:szCs w:val="21"/>
+        </w:rPr>
+        <w:t>context</w:t>
+      </w:r>
+      <w:r>
+        <w:rPr>
+          <w:rFonts w:ascii="Consolas" w:eastAsia="宋体" w:hAnsi="Consolas" w:cs="宋体"/>
+          <w:color w:val="D4D4D4"/>
+          <w:kern w:val="0"/>
+          <w:szCs w:val="21"/>
+        </w:rPr>
+        <w:t>[ </w:t>
+      </w:r>
+      <w:r>
+        <w:rPr>
+          <w:rFonts w:ascii="Consolas" w:eastAsia="宋体" w:hAnsi="Consolas" w:cs="宋体"/>
+          <w:color w:val="B5CEA8"/>
+          <w:kern w:val="0"/>
+          <w:szCs w:val="21"/>
+        </w:rPr>
+        <w:t>0</w:t>
+      </w:r>
+      <w:r>
+        <w:rPr>
+          <w:rFonts w:ascii="Consolas" w:eastAsia="宋体" w:hAnsi="Consolas" w:cs="宋体"/>
+          <w:color w:val="D4D4D4"/>
+          <w:kern w:val="0"/>
+          <w:szCs w:val="21"/>
+        </w:rPr>
+        <w:t> ] : </w:t>
+      </w:r>
+      <w:r>
+        <w:rPr>
+          <w:rFonts w:ascii="Consolas" w:eastAsia="宋体" w:hAnsi="Consolas" w:cs="宋体"/>
+          <w:color w:val="9CDCFE"/>
+          <w:kern w:val="0"/>
+          <w:szCs w:val="21"/>
+        </w:rPr>
+        <w:t>context</w:t>
+      </w:r>
+      <w:r>
+        <w:rPr>
+          <w:rFonts w:ascii="Consolas" w:eastAsia="宋体" w:hAnsi="Consolas" w:cs="宋体"/>
+          <w:color w:val="D4D4D4"/>
+          <w:kern w:val="0"/>
+          <w:szCs w:val="21"/>
+        </w:rPr>
+        <w:t>;</w:t>
+      </w:r>
+    </w:p>
+    <w:p>
+      <w:pPr>
+        <w:pStyle w:val="a7"/>
+        <w:widowControl/>
+        <w:shd w:val="clear" w:color="auto" w:fill="1E1E1E"/>
+        <w:spacing w:line="285" w:lineRule="atLeast"/>
+        <w:ind w:left="360" w:firstLineChars="0" w:firstLine="0"/>
+        <w:jc w:val="left"/>
+        <w:rPr>
+          <w:rFonts w:ascii="Consolas" w:eastAsia="宋体" w:hAnsi="Consolas" w:cs="宋体"/>
+          <w:color w:val="DCDCAA"/>
+          <w:kern w:val="0"/>
+          <w:szCs w:val="21"/>
+        </w:rPr>
+      </w:pPr>
+      <w:r>
+        <w:rPr>
+          <w:rFonts w:ascii="Consolas" w:eastAsia="宋体" w:hAnsi="Consolas" w:cs="宋体" w:hint="eastAsia"/>
+          <w:color w:val="D4D4D4"/>
+          <w:kern w:val="0"/>
+          <w:szCs w:val="21"/>
+        </w:rPr>
+        <w:t>确定上下文，以便得到文档对象，</w:t>
+      </w:r>
+      <w:proofErr w:type="spellStart"/>
+      <w:r>
+        <w:rPr>
+          <w:rFonts w:ascii="Consolas" w:eastAsia="宋体" w:hAnsi="Consolas" w:cs="宋体"/>
+          <w:color w:val="DCDCAA"/>
+          <w:kern w:val="0"/>
+          <w:szCs w:val="21"/>
+        </w:rPr>
+        <w:t>createElement</w:t>
+      </w:r>
+      <w:proofErr w:type="spellEnd"/>
+      <w:r>
+        <w:rPr>
+          <w:rFonts w:ascii="Consolas" w:eastAsia="宋体" w:hAnsi="Consolas" w:cs="宋体"/>
+          <w:color w:val="DCDCAA"/>
+          <w:kern w:val="0"/>
+          <w:szCs w:val="21"/>
+        </w:rPr>
+        <w:t>()</w:t>
+      </w:r>
+      <w:r>
+        <w:rPr>
+          <w:rFonts w:ascii="Consolas" w:eastAsia="宋体" w:hAnsi="Consolas" w:cs="宋体" w:hint="eastAsia"/>
+          <w:color w:val="DCDCAA"/>
+          <w:kern w:val="0"/>
+          <w:szCs w:val="21"/>
+        </w:rPr>
+        <w:t>需要由文档对象调用。</w:t>
+      </w:r>
+    </w:p>
+    <w:p>
+      <w:pPr>
+        <w:pStyle w:val="a7"/>
+        <w:ind w:left="360" w:firstLineChars="0" w:firstLine="0"/>
+        <w:rPr>
+          <w:rFonts w:hint="eastAsia"/>
+        </w:rPr>
+      </w:pPr>
+    </w:p>
+    <w:p>
+      <w:pPr>
+        <w:pStyle w:val="a7"/>
+        <w:numPr>
+          <w:ilvl w:val="0"/>
+          <w:numId w:val="12"/>
+        </w:numPr>
+        <w:ind w:firstLineChars="0"/>
+      </w:pPr>
+    </w:p>
+    <w:p>
+      <w:pPr>
+        <w:ind w:firstLine="360"/>
+      </w:pPr>
+      <w:proofErr w:type="spellStart"/>
+      <w:r>
+        <w:t>jQuery.merge</w:t>
+      </w:r>
+      <w:proofErr w:type="spellEnd"/>
+      <w:proofErr w:type="gramStart"/>
+      <w:r>
+        <w:t>( this</w:t>
+      </w:r>
+      <w:proofErr w:type="gramEnd"/>
+      <w:r>
+        <w:t xml:space="preserve">, </w:t>
+      </w:r>
+      <w:proofErr w:type="spellStart"/>
+      <w:r>
+        <w:t>jQuery.parseHTML</w:t>
+      </w:r>
+      <w:proofErr w:type="spellEnd"/>
+      <w:r>
+        <w:t>(</w:t>
+      </w:r>
+    </w:p>
+    <w:p>
+      <w:pPr>
+        <w:pStyle w:val="a7"/>
+        <w:ind w:left="360"/>
+      </w:pPr>
+      <w:r>
+        <w:t xml:space="preserve">    </w:t>
+      </w:r>
+      <w:proofErr w:type="gramStart"/>
+      <w:r>
+        <w:t>match[</w:t>
+      </w:r>
+      <w:proofErr w:type="gramEnd"/>
+      <w:r>
+        <w:t xml:space="preserve"> 1 ],</w:t>
+      </w:r>
+    </w:p>
+    <w:p>
+      <w:pPr>
+        <w:pStyle w:val="a7"/>
+        <w:ind w:left="360"/>
+      </w:pPr>
+      <w:r>
+        <w:t xml:space="preserve">    context &amp;&amp; </w:t>
+      </w:r>
+      <w:proofErr w:type="spellStart"/>
+      <w:proofErr w:type="gramStart"/>
+      <w:r>
+        <w:t>context.nodeType</w:t>
+      </w:r>
+      <w:proofErr w:type="spellEnd"/>
+      <w:proofErr w:type="gramEnd"/>
+      <w:r>
+        <w:t xml:space="preserve"> ? </w:t>
+      </w:r>
+      <w:proofErr w:type="spellStart"/>
+      <w:r>
+        <w:t>context.ownerDocument</w:t>
+      </w:r>
+      <w:proofErr w:type="spellEnd"/>
+      <w:r>
+        <w:t xml:space="preserve"> || context : document,</w:t>
+      </w:r>
+    </w:p>
+    <w:p>
+      <w:pPr>
+        <w:pStyle w:val="a7"/>
+        <w:ind w:left="360"/>
+      </w:pPr>
+      <w:r>
+        <w:t xml:space="preserve">    true</w:t>
+      </w:r>
+    </w:p>
+    <w:p>
+      <w:pPr>
+        <w:pStyle w:val="a7"/>
+        <w:ind w:left="360" w:firstLineChars="0" w:firstLine="0"/>
+      </w:pPr>
+      <w:r>
+        <w:t>) );</w:t>
+      </w:r>
+    </w:p>
+    <w:p>
+      <w:r>
+        <w:tab/>
+      </w:r>
+      <w:r>
+        <w:rPr>
+          <w:rFonts w:hint="eastAsia"/>
+        </w:rPr>
+        <w:t>合并</w:t>
+      </w:r>
+      <w:proofErr w:type="spellStart"/>
+      <w:r>
+        <w:rPr>
+          <w:rFonts w:hint="eastAsia"/>
+        </w:rPr>
+        <w:t>dom</w:t>
+      </w:r>
+      <w:proofErr w:type="spellEnd"/>
+      <w:r>
+        <w:rPr>
+          <w:rFonts w:hint="eastAsia"/>
+        </w:rPr>
+        <w:t>数组到</w:t>
+      </w:r>
+      <w:r>
+        <w:rPr>
+          <w:rFonts w:hint="eastAsia"/>
+        </w:rPr>
+        <w:t>this</w:t>
+      </w:r>
+      <w:r>
+        <w:rPr>
+          <w:rFonts w:hint="eastAsia"/>
+        </w:rPr>
+        <w:t>对象</w:t>
+      </w:r>
+    </w:p>
+    <w:p/>
+    <w:p>
+      <w:r>
+        <w:rPr>
+          <w:noProof/>
+        </w:rPr>
+        <w:drawing>
+          <wp:inline distT="0" distB="0" distL="0" distR="0" wp14:anchorId="3CC34B3F" wp14:editId="14567412">
+            <wp:extent cx="5274310" cy="532765"/>
+            <wp:effectExtent l="0" t="0" r="0" b="0"/>
+            <wp:docPr id="5" name="图片 5"/>
+            <wp:cNvGraphicFramePr>
+              <a:graphicFrameLocks xmlns:a="http://schemas.openxmlformats.org/drawingml/2006/main" noChangeAspect="1"/>
+            </wp:cNvGraphicFramePr>
+            <a:graphic xmlns:a="http://schemas.openxmlformats.org/drawingml/2006/main">
+              <a:graphicData uri="http://schemas.openxmlformats.org/drawingml/2006/picture">
+                <pic:pic xmlns:pic="http://schemas.openxmlformats.org/drawingml/2006/picture">
+                  <pic:nvPicPr>
+                    <pic:cNvPr id="1" name=""/>
+                    <pic:cNvPicPr/>
+                  </pic:nvPicPr>
+                  <pic:blipFill>
+                    <a:blip r:embed="rId17"/>
+                    <a:stretch>
+                      <a:fillRect/>
+                    </a:stretch>
+                  </pic:blipFill>
+                  <pic:spPr>
+                    <a:xfrm>
+                      <a:off x="0" y="0"/>
+                      <a:ext cx="5274310" cy="532765"/>
+                    </a:xfrm>
+                    <a:prstGeom prst="rect">
+                      <a:avLst/>
+                    </a:prstGeom>
+                  </pic:spPr>
+                </pic:pic>
+              </a:graphicData>
+            </a:graphic>
+          </wp:inline>
+        </w:drawing>
+      </w:r>
+    </w:p>
+    <w:p>
+      <w:pPr>
+        <w:rPr>
+          <w:rFonts w:hint="eastAsia"/>
+        </w:rPr>
+      </w:pPr>
+      <w:r>
+        <w:rPr>
+          <w:rFonts w:hint="eastAsia"/>
+        </w:rPr>
+        <w:t>将字符串解析</w:t>
+      </w:r>
+      <w:r>
+        <w:rPr>
+          <w:rFonts w:hint="eastAsia"/>
+        </w:rPr>
+        <w:t>成</w:t>
+      </w:r>
+      <w:r>
+        <w:rPr>
+          <w:rFonts w:hint="eastAsia"/>
+        </w:rPr>
+        <w:t>一个</w:t>
+      </w:r>
+      <w:r>
+        <w:rPr>
+          <w:rFonts w:hint="eastAsia"/>
+        </w:rPr>
+        <w:t>个</w:t>
+      </w:r>
+      <w:r>
+        <w:rPr>
+          <w:rFonts w:hint="eastAsia"/>
+        </w:rPr>
+        <w:t>DOM</w:t>
+      </w:r>
+      <w:r>
+        <w:rPr>
+          <w:rFonts w:hint="eastAsia"/>
+        </w:rPr>
+        <w:t>节点</w:t>
+      </w:r>
+      <w:r>
+        <w:rPr>
+          <w:rFonts w:hint="eastAsia"/>
+        </w:rPr>
+        <w:t>并放置到</w:t>
+      </w:r>
+      <w:r>
+        <w:rPr>
+          <w:rFonts w:hint="eastAsia"/>
+        </w:rPr>
+        <w:t>数组中</w:t>
+      </w:r>
+    </w:p>
+    <w:p>
+      <w:r>
+        <w:rPr>
+          <w:noProof/>
+        </w:rPr>
+        <w:lastRenderedPageBreak/>
+        <w:drawing>
+          <wp:inline distT="0" distB="0" distL="0" distR="0" wp14:anchorId="215203F9" wp14:editId="5B82F355">
+            <wp:extent cx="3333750" cy="1181100"/>
+            <wp:effectExtent l="0" t="0" r="0" b="0"/>
+            <wp:docPr id="6" name="图片 6"/>
+            <wp:cNvGraphicFramePr>
+              <a:graphicFrameLocks xmlns:a="http://schemas.openxmlformats.org/drawingml/2006/main" noChangeAspect="1"/>
+            </wp:cNvGraphicFramePr>
+            <a:graphic xmlns:a="http://schemas.openxmlformats.org/drawingml/2006/main">
+              <a:graphicData uri="http://schemas.openxmlformats.org/drawingml/2006/picture">
+                <pic:pic xmlns:pic="http://schemas.openxmlformats.org/drawingml/2006/picture">
+                  <pic:nvPicPr>
+                    <pic:cNvPr id="1" name=""/>
+                    <pic:cNvPicPr/>
+                  </pic:nvPicPr>
+                  <pic:blipFill>
+                    <a:blip r:embed="rId18"/>
+                    <a:stretch>
+                      <a:fillRect/>
+                    </a:stretch>
+                  </pic:blipFill>
+                  <pic:spPr>
+                    <a:xfrm>
+                      <a:off x="0" y="0"/>
+                      <a:ext cx="3333750" cy="1181100"/>
+                    </a:xfrm>
+                    <a:prstGeom prst="rect">
+                      <a:avLst/>
+                    </a:prstGeom>
+                  </pic:spPr>
+                </pic:pic>
+              </a:graphicData>
+            </a:graphic>
+          </wp:inline>
+        </w:drawing>
+      </w:r>
+    </w:p>
+    <w:p>
+      <w:proofErr w:type="spellStart"/>
+      <w:r>
+        <w:t>jQuery.parseHTML</w:t>
+      </w:r>
+      <w:proofErr w:type="spellEnd"/>
+      <w:r>
+        <w:t>(</w:t>
+      </w:r>
+    </w:p>
+    <w:p>
+      <w:pPr>
+        <w:pStyle w:val="a7"/>
+        <w:ind w:left="360"/>
+      </w:pPr>
+      <w:r>
+        <w:t xml:space="preserve">    </w:t>
+      </w:r>
+      <w:proofErr w:type="gramStart"/>
+      <w:r>
+        <w:t>match[</w:t>
+      </w:r>
+      <w:proofErr w:type="gramEnd"/>
+      <w:r>
+        <w:t xml:space="preserve"> 1 ],</w:t>
+      </w:r>
+    </w:p>
+    <w:p>
+      <w:pPr>
+        <w:pStyle w:val="a7"/>
+        <w:ind w:left="360"/>
+      </w:pPr>
+      <w:r>
+        <w:t xml:space="preserve">    context &amp;&amp; </w:t>
+      </w:r>
+      <w:proofErr w:type="spellStart"/>
+      <w:proofErr w:type="gramStart"/>
+      <w:r>
+        <w:t>context.nodeType</w:t>
+      </w:r>
+      <w:proofErr w:type="spellEnd"/>
+      <w:proofErr w:type="gramEnd"/>
+      <w:r>
+        <w:t xml:space="preserve"> ? </w:t>
+      </w:r>
+      <w:proofErr w:type="spellStart"/>
+      <w:r>
+        <w:t>context.ownerDocument</w:t>
+      </w:r>
+      <w:proofErr w:type="spellEnd"/>
+      <w:r>
+        <w:t xml:space="preserve"> || context : document,</w:t>
+      </w:r>
+    </w:p>
+    <w:p>
+      <w:pPr>
+        <w:pStyle w:val="a7"/>
+        <w:ind w:left="360"/>
+      </w:pPr>
+      <w:r>
+        <w:t xml:space="preserve">    true</w:t>
+      </w:r>
+    </w:p>
+    <w:p>
+      <w:r>
+        <w:t>) );</w:t>
+      </w:r>
+    </w:p>
+    <w:p>
+      <w:r>
+        <w:rPr>
+          <w:rFonts w:hint="eastAsia"/>
+        </w:rPr>
+        <w:t>看一下</w:t>
+      </w:r>
+      <w:proofErr w:type="spellStart"/>
+      <w:r>
+        <w:rPr>
+          <w:rFonts w:hint="eastAsia"/>
+        </w:rPr>
+        <w:t>jQuery.p</w:t>
+      </w:r>
+      <w:r>
+        <w:t>arseHTML</w:t>
+      </w:r>
+      <w:proofErr w:type="spellEnd"/>
+      <w:r>
+        <w:rPr>
+          <w:rFonts w:hint="eastAsia"/>
+        </w:rPr>
+        <w:t>内部如何封装</w:t>
+      </w:r>
+    </w:p>
+    <w:p>
+      <w:r>
+        <w:rPr>
+          <w:noProof/>
+        </w:rPr>
+        <w:drawing>
+          <wp:inline distT="0" distB="0" distL="0" distR="0" wp14:anchorId="186A3852" wp14:editId="3ED2A0C0">
+            <wp:extent cx="5025046" cy="4271645"/>
+            <wp:effectExtent l="0" t="0" r="0" b="0"/>
+            <wp:docPr id="7" name="图片 7"/>
+            <wp:cNvGraphicFramePr>
+              <a:graphicFrameLocks xmlns:a="http://schemas.openxmlformats.org/drawingml/2006/main" noChangeAspect="1"/>
+            </wp:cNvGraphicFramePr>
+            <a:graphic xmlns:a="http://schemas.openxmlformats.org/drawingml/2006/main">
+              <a:graphicData uri="http://schemas.openxmlformats.org/drawingml/2006/picture">
+                <pic:pic xmlns:pic="http://schemas.openxmlformats.org/drawingml/2006/picture">
+                  <pic:nvPicPr>
+                    <pic:cNvPr id="1" name=""/>
+                    <pic:cNvPicPr/>
+                  </pic:nvPicPr>
+                  <pic:blipFill>
+                    <a:blip r:embed="rId19">
+                      <a:extLst>
+                        <a:ext uri="{28A0092B-C50C-407E-A947-70E740481C1C}">
+                          <a14:useLocalDpi xmlns:a14="http://schemas.microsoft.com/office/drawing/2010/main" val="0"/>
+                        </a:ext>
+                      </a:extLst>
+                    </a:blip>
+                    <a:stretch>
+                      <a:fillRect/>
+                    </a:stretch>
+                  </pic:blipFill>
+                  <pic:spPr>
+                    <a:xfrm>
+                      <a:off x="0" y="0"/>
+                      <a:ext cx="5025046" cy="4271645"/>
+                    </a:xfrm>
+                    <a:prstGeom prst="rect">
+                      <a:avLst/>
+                    </a:prstGeom>
+                  </pic:spPr>
+                </pic:pic>
+              </a:graphicData>
+            </a:graphic>
+          </wp:inline>
+        </w:drawing>
+      </w:r>
+    </w:p>
+    <w:p>
+      <w:proofErr w:type="spellStart"/>
+      <w:r>
+        <w:rPr>
+          <w:rFonts w:hint="eastAsia"/>
+        </w:rPr>
+        <w:t>rsingleTag</w:t>
+      </w:r>
+      <w:proofErr w:type="spellEnd"/>
+      <w:r>
+        <w:t xml:space="preserve"> </w:t>
+      </w:r>
+      <w:r>
+        <w:rPr>
+          <w:rFonts w:hint="eastAsia"/>
+        </w:rPr>
+        <w:t>正则用于判断标签字符串是否为单标签</w:t>
+      </w:r>
+      <w:r>
+        <w:rPr>
+          <w:rFonts w:hint="eastAsia"/>
+        </w:rPr>
+        <w:t xml:space="preserve"> </w:t>
+      </w:r>
+      <w:r>
+        <w:rPr>
+          <w:rFonts w:hint="eastAsia"/>
+        </w:rPr>
+        <w:t>例：</w:t>
+      </w:r>
+      <w:r>
+        <w:rPr>
+          <w:rFonts w:hint="eastAsia"/>
+        </w:rPr>
+        <w:t xml:space="preserve"> </w:t>
+      </w:r>
+      <w:r>
+        <w:t xml:space="preserve">‘&lt;div&gt;’ ‘&lt;div&gt;&lt;/div&gt;’ </w:t>
+      </w:r>
+      <w:r>
+        <w:rPr>
+          <w:rFonts w:hint="eastAsia"/>
+        </w:rPr>
+        <w:t>而非多标签</w:t>
+      </w:r>
+    </w:p>
+    <w:p>
+      <w:r>
+        <w:t>‘&lt;div&gt;&lt;/div&gt;</w:t>
+      </w:r>
+      <w:r>
+        <w:t>&lt;div&gt;&lt;/div&gt;</w:t>
+      </w:r>
+      <w:r>
+        <w:t>’</w:t>
+      </w:r>
+      <w:r>
+        <w:rPr>
+          <w:rFonts w:hint="eastAsia"/>
+        </w:rPr>
+        <w:t>或嵌套</w:t>
+      </w:r>
+      <w:proofErr w:type="gramStart"/>
+      <w:r>
+        <w:t>’</w:t>
+      </w:r>
+      <w:proofErr w:type="gramEnd"/>
+      <w:r>
+        <w:t>&lt;div&gt;&lt;span&gt;&lt;/span&gt;&lt;/div&gt;’</w:t>
+      </w:r>
+    </w:p>
+    <w:p/>
+    <w:p>
+      <w:pPr>
+        <w:widowControl/>
+        <w:shd w:val="clear" w:color="auto" w:fill="1E1E1E"/>
+        <w:spacing w:line="285" w:lineRule="atLeast"/>
+        <w:jc w:val="left"/>
+        <w:rPr>
+          <w:rFonts w:ascii="Consolas" w:eastAsia="宋体" w:hAnsi="Consolas" w:cs="宋体"/>
+          <w:color w:val="D4D4D4"/>
+          <w:kern w:val="0"/>
+          <w:szCs w:val="21"/>
+        </w:rPr>
+      </w:pPr>
+      <w:r>
+        <w:rPr>
+          <w:rFonts w:ascii="Consolas" w:eastAsia="宋体" w:hAnsi="Consolas" w:cs="宋体"/>
+          <w:color w:val="6A9955"/>
+          <w:kern w:val="0"/>
+          <w:szCs w:val="21"/>
+        </w:rPr>
+        <w:t>// Single tag</w:t>
+      </w:r>
+    </w:p>
+    <w:p>
+      <w:pPr>
+        <w:widowControl/>
+        <w:shd w:val="clear" w:color="auto" w:fill="1E1E1E"/>
+        <w:spacing w:line="285" w:lineRule="atLeast"/>
+        <w:jc w:val="left"/>
+        <w:rPr>
+          <w:rFonts w:ascii="Consolas" w:eastAsia="宋体" w:hAnsi="Consolas" w:cs="宋体"/>
+          <w:color w:val="D4D4D4"/>
+          <w:kern w:val="0"/>
+          <w:szCs w:val="21"/>
+        </w:rPr>
+      </w:pPr>
+      <w:r>
+        <w:rPr>
+          <w:rFonts w:ascii="Consolas" w:eastAsia="宋体" w:hAnsi="Consolas" w:cs="宋体"/>
+          <w:color w:val="D4D4D4"/>
+          <w:kern w:val="0"/>
+          <w:szCs w:val="21"/>
+        </w:rPr>
+        <w:t>    </w:t>
+      </w:r>
+      <w:r>
+        <w:rPr>
+          <w:rFonts w:ascii="Consolas" w:eastAsia="宋体" w:hAnsi="Consolas" w:cs="宋体"/>
+          <w:color w:val="C586C0"/>
+          <w:kern w:val="0"/>
+          <w:szCs w:val="21"/>
+        </w:rPr>
+        <w:t>if</w:t>
+      </w:r>
+      <w:r>
+        <w:rPr>
+          <w:rFonts w:ascii="Consolas" w:eastAsia="宋体" w:hAnsi="Consolas" w:cs="宋体"/>
+          <w:color w:val="D4D4D4"/>
+          <w:kern w:val="0"/>
+          <w:szCs w:val="21"/>
+        </w:rPr>
+        <w:t> </w:t>
+      </w:r>
+      <w:proofErr w:type="gramStart"/>
+      <w:r>
+        <w:rPr>
+          <w:rFonts w:ascii="Consolas" w:eastAsia="宋体" w:hAnsi="Consolas" w:cs="宋体"/>
+          <w:color w:val="D4D4D4"/>
+          <w:kern w:val="0"/>
+          <w:szCs w:val="21"/>
+        </w:rPr>
+        <w:t>( </w:t>
+      </w:r>
+      <w:r>
+        <w:rPr>
+          <w:rFonts w:ascii="Consolas" w:eastAsia="宋体" w:hAnsi="Consolas" w:cs="宋体"/>
+          <w:color w:val="9CDCFE"/>
+          <w:kern w:val="0"/>
+          <w:szCs w:val="21"/>
+        </w:rPr>
+        <w:t>parsed</w:t>
+      </w:r>
+      <w:proofErr w:type="gramEnd"/>
+      <w:r>
+        <w:rPr>
+          <w:rFonts w:ascii="Consolas" w:eastAsia="宋体" w:hAnsi="Consolas" w:cs="宋体"/>
+          <w:color w:val="D4D4D4"/>
+          <w:kern w:val="0"/>
+          <w:szCs w:val="21"/>
+        </w:rPr>
+        <w:t> ) {</w:t>
+      </w:r>
+    </w:p>
+    <w:p>
+      <w:pPr>
+        <w:widowControl/>
+        <w:shd w:val="clear" w:color="auto" w:fill="1E1E1E"/>
+        <w:spacing w:line="285" w:lineRule="atLeast"/>
+        <w:jc w:val="left"/>
+        <w:rPr>
+          <w:rFonts w:ascii="Consolas" w:eastAsia="宋体" w:hAnsi="Consolas" w:cs="宋体"/>
+          <w:color w:val="D4D4D4"/>
+          <w:kern w:val="0"/>
+          <w:szCs w:val="21"/>
+        </w:rPr>
+      </w:pPr>
+      <w:r>
+        <w:rPr>
+          <w:rFonts w:ascii="Consolas" w:eastAsia="宋体" w:hAnsi="Consolas" w:cs="宋体"/>
+          <w:color w:val="D4D4D4"/>
+          <w:kern w:val="0"/>
+          <w:szCs w:val="21"/>
+        </w:rPr>
+        <w:t>        </w:t>
+      </w:r>
+      <w:r>
+        <w:rPr>
+          <w:rFonts w:ascii="Consolas" w:eastAsia="宋体" w:hAnsi="Consolas" w:cs="宋体"/>
+          <w:color w:val="C586C0"/>
+          <w:kern w:val="0"/>
+          <w:szCs w:val="21"/>
+        </w:rPr>
+        <w:t>return</w:t>
+      </w:r>
+      <w:r>
+        <w:rPr>
+          <w:rFonts w:ascii="Consolas" w:eastAsia="宋体" w:hAnsi="Consolas" w:cs="宋体"/>
+          <w:color w:val="D4D4D4"/>
+          <w:kern w:val="0"/>
+          <w:szCs w:val="21"/>
+        </w:rPr>
+        <w:t> [ </w:t>
+      </w:r>
+      <w:proofErr w:type="spellStart"/>
+      <w:proofErr w:type="gramStart"/>
+      <w:r>
+        <w:rPr>
+          <w:rFonts w:ascii="Consolas" w:eastAsia="宋体" w:hAnsi="Consolas" w:cs="宋体"/>
+          <w:color w:val="9CDCFE"/>
+          <w:kern w:val="0"/>
+          <w:szCs w:val="21"/>
+        </w:rPr>
+        <w:t>context</w:t>
+      </w:r>
+      <w:r>
+        <w:rPr>
+          <w:rFonts w:ascii="Consolas" w:eastAsia="宋体" w:hAnsi="Consolas" w:cs="宋体"/>
+          <w:color w:val="D4D4D4"/>
+          <w:kern w:val="0"/>
+          <w:szCs w:val="21"/>
+        </w:rPr>
+        <w:t>.</w:t>
+      </w:r>
+      <w:r>
+        <w:rPr>
+          <w:rFonts w:ascii="Consolas" w:eastAsia="宋体" w:hAnsi="Consolas" w:cs="宋体"/>
+          <w:color w:val="DCDCAA"/>
+          <w:kern w:val="0"/>
+          <w:szCs w:val="21"/>
+        </w:rPr>
+        <w:t>createElement</w:t>
+      </w:r>
+      <w:proofErr w:type="spellEnd"/>
+      <w:proofErr w:type="gramEnd"/>
+      <w:r>
+        <w:rPr>
+          <w:rFonts w:ascii="Consolas" w:eastAsia="宋体" w:hAnsi="Consolas" w:cs="宋体"/>
+          <w:color w:val="D4D4D4"/>
+          <w:kern w:val="0"/>
+          <w:szCs w:val="21"/>
+        </w:rPr>
+        <w:t>( </w:t>
+      </w:r>
+      <w:r>
+        <w:rPr>
+          <w:rFonts w:ascii="Consolas" w:eastAsia="宋体" w:hAnsi="Consolas" w:cs="宋体"/>
+          <w:color w:val="9CDCFE"/>
+          <w:kern w:val="0"/>
+          <w:szCs w:val="21"/>
+        </w:rPr>
+        <w:t>parsed</w:t>
+      </w:r>
+      <w:r>
+        <w:rPr>
+          <w:rFonts w:ascii="Consolas" w:eastAsia="宋体" w:hAnsi="Consolas" w:cs="宋体"/>
+          <w:color w:val="D4D4D4"/>
+          <w:kern w:val="0"/>
+          <w:szCs w:val="21"/>
+        </w:rPr>
+        <w:t>[ </w:t>
+      </w:r>
+      <w:r>
+        <w:rPr>
+          <w:rFonts w:ascii="Consolas" w:eastAsia="宋体" w:hAnsi="Consolas" w:cs="宋体"/>
+          <w:color w:val="B5CEA8"/>
+          <w:kern w:val="0"/>
+          <w:szCs w:val="21"/>
+        </w:rPr>
+        <w:t>1</w:t>
+      </w:r>
+      <w:r>
+        <w:rPr>
+          <w:rFonts w:ascii="Consolas" w:eastAsia="宋体" w:hAnsi="Consolas" w:cs="宋体"/>
+          <w:color w:val="D4D4D4"/>
+          <w:kern w:val="0"/>
+          <w:szCs w:val="21"/>
+        </w:rPr>
+        <w:t> ] ) ];</w:t>
+      </w:r>
+    </w:p>
+    <w:p>
+      <w:pPr>
+        <w:widowControl/>
+        <w:shd w:val="clear" w:color="auto" w:fill="1E1E1E"/>
+        <w:spacing w:line="285" w:lineRule="atLeast"/>
+        <w:jc w:val="left"/>
+        <w:rPr>
+          <w:rFonts w:ascii="Consolas" w:eastAsia="宋体" w:hAnsi="Consolas" w:cs="宋体"/>
+          <w:color w:val="D4D4D4"/>
+          <w:kern w:val="0"/>
+          <w:szCs w:val="21"/>
+        </w:rPr>
+      </w:pPr>
+      <w:r>
+        <w:rPr>
+          <w:rFonts w:ascii="Consolas" w:eastAsia="宋体" w:hAnsi="Consolas" w:cs="宋体"/>
+          <w:color w:val="D4D4D4"/>
+          <w:kern w:val="0"/>
+          <w:szCs w:val="21"/>
+        </w:rPr>
+        <w:t>    }</w:t>
+      </w:r>
+    </w:p>
+    <w:p/>
+    <w:p>
+      <w:r>
+        <w:rPr>
+          <w:rFonts w:hint="eastAsia"/>
+        </w:rPr>
+        <w:t>如果只有一个标签就直接使用</w:t>
+      </w:r>
+      <w:r>
+        <w:rPr>
+          <w:rFonts w:hint="eastAsia"/>
+        </w:rPr>
+        <w:t xml:space="preserve"> </w:t>
+      </w:r>
+      <w:r>
+        <w:rPr>
+          <w:rFonts w:hint="eastAsia"/>
+        </w:rPr>
+        <w:t>例：</w:t>
+      </w:r>
+      <w:proofErr w:type="spellStart"/>
+      <w:r>
+        <w:rPr>
+          <w:rFonts w:hint="eastAsia"/>
+        </w:rPr>
+        <w:t>document</w:t>
+      </w:r>
+      <w:r>
+        <w:t>.createElement</w:t>
+      </w:r>
+      <w:proofErr w:type="spellEnd"/>
+      <w:r>
+        <w:t xml:space="preserve">(‘div’) </w:t>
+      </w:r>
+      <w:r>
+        <w:rPr>
+          <w:rFonts w:hint="eastAsia"/>
+        </w:rPr>
+        <w:t>创建元素并包裹成数组返回。</w:t>
+      </w:r>
+      <w:bookmarkStart w:id="0" w:name="_GoBack"/>
+      <w:bookmarkEnd w:id="0"/>
+    </w:p>
+    <w:p>
+      <w:pPr>
+        <w:rPr>
+          <w:rFonts w:hint="eastAsia"/>
+        </w:rPr>
+      </w:pPr>
     </w:p>
     <w:sectPr>
       <w:pgSz w:w="11906" w:h="16838"/>
@@ -1707,7 +3227,7 @@
 </file>
 
 <file path=word/endnotes.xml><?xml version="1.0" encoding="utf-8"?>
-<w:endnotes xmlns:ve="http://schemas.openxmlformats.org/markup-compatibility/2006" xmlns:o="urn:schemas-microsoft-com:office:office" xmlns:r="http://schemas.openxmlformats.org/officeDocument/2006/relationships" xmlns:m="http://schemas.openxmlformats.org/officeDocument/2006/math" xmlns:v="urn:schemas-microsoft-com:vml" xmlns:wp="http://schemas.openxmlformats.org/drawingml/2006/wordprocessingDrawing" xmlns:w10="urn:schemas-microsoft-com:office:word" xmlns:w="http://schemas.openxmlformats.org/wordprocessingml/2006/main" xmlns:wne="http://schemas.microsoft.com/office/word/2006/wordml">
+<w:endnotes xmlns:wpc="http://schemas.microsoft.com/office/word/2010/wordprocessingCanvas" xmlns:cx="http://schemas.microsoft.com/office/drawing/2014/chartex" xmlns:cx1="http://schemas.microsoft.com/office/drawing/2015/9/8/chartex" xmlns:cx2="http://schemas.microsoft.com/office/drawing/2015/10/21/chartex" xmlns:cx3="http://schemas.microsoft.com/office/drawing/2016/5/9/chartex" xmlns:cx4="http://schemas.microsoft.com/office/drawing/2016/5/10/chartex" xmlns:cx5="http://schemas.microsoft.com/office/drawing/2016/5/11/chartex" xmlns:cx6="http://schemas.microsoft.com/office/drawing/2016/5/12/chartex" xmlns:cx7="http://schemas.microsoft.com/office/drawing/2016/5/13/chartex" xmlns:cx8="http://schemas.microsoft.com/office/drawing/2016/5/14/chartex" xmlns:mc="http://schemas.openxmlformats.org/markup-compatibility/2006" xmlns:aink="http://schemas.microsoft.com/office/drawing/2016/ink" xmlns:am3d="http://schemas.microsoft.com/office/drawing/2017/model3d" xmlns:o="urn:schemas-microsoft-com:office:office" xmlns:r="http://schemas.openxmlformats.org/officeDocument/2006/relationships" xmlns:m="http://schemas.openxmlformats.org/officeDocument/2006/math" xmlns:v="urn:schemas-microsoft-com:vml" xmlns:wp14="http://schemas.microsoft.com/office/word/2010/wordprocessingDrawing" xmlns:wp="http://schemas.openxmlformats.org/drawingml/2006/wordprocessingDrawing" xmlns:w10="urn:schemas-microsoft-com:office:word" xmlns:w="http://schemas.openxmlformats.org/wordprocessingml/2006/main" xmlns:w14="http://schemas.microsoft.com/office/word/2010/wordml" xmlns:w15="http://schemas.microsoft.com/office/word/2012/wordml" xmlns:w16cid="http://schemas.microsoft.com/office/word/2016/wordml/cid" xmlns:w16se="http://schemas.microsoft.com/office/word/2015/wordml/symex" xmlns:wpg="http://schemas.microsoft.com/office/word/2010/wordprocessingGroup" xmlns:wpi="http://schemas.microsoft.com/office/word/2010/wordprocessingInk" xmlns:wne="http://schemas.microsoft.com/office/word/2006/wordml" xmlns:wps="http://schemas.microsoft.com/office/word/2010/wordprocessingShape" mc:Ignorable="w14 w15 w16se w16cid wp14">
   <w:endnote w:type="separator" w:id="-1">
     <w:p>
       <w:r>
@@ -1726,7 +3246,7 @@
 </file>
 
 <file path=word/footnotes.xml><?xml version="1.0" encoding="utf-8"?>
-<w:footnotes xmlns:ve="http://schemas.openxmlformats.org/markup-compatibility/2006" xmlns:o="urn:schemas-microsoft-com:office:office" xmlns:r="http://schemas.openxmlformats.org/officeDocument/2006/relationships" xmlns:m="http://schemas.openxmlformats.org/officeDocument/2006/math" xmlns:v="urn:schemas-microsoft-com:vml" xmlns:wp="http://schemas.openxmlformats.org/drawingml/2006/wordprocessingDrawing" xmlns:w10="urn:schemas-microsoft-com:office:word" xmlns:w="http://schemas.openxmlformats.org/wordprocessingml/2006/main" xmlns:wne="http://schemas.microsoft.com/office/word/2006/wordml">
+<w:footnotes xmlns:wpc="http://schemas.microsoft.com/office/word/2010/wordprocessingCanvas" xmlns:cx="http://schemas.microsoft.com/office/drawing/2014/chartex" xmlns:cx1="http://schemas.microsoft.com/office/drawing/2015/9/8/chartex" xmlns:cx2="http://schemas.microsoft.com/office/drawing/2015/10/21/chartex" xmlns:cx3="http://schemas.microsoft.com/office/drawing/2016/5/9/chartex" xmlns:cx4="http://schemas.microsoft.com/office/drawing/2016/5/10/chartex" xmlns:cx5="http://schemas.microsoft.com/office/drawing/2016/5/11/chartex" xmlns:cx6="http://schemas.microsoft.com/office/drawing/2016/5/12/chartex" xmlns:cx7="http://schemas.microsoft.com/office/drawing/2016/5/13/chartex" xmlns:cx8="http://schemas.microsoft.com/office/drawing/2016/5/14/chartex" xmlns:mc="http://schemas.openxmlformats.org/markup-compatibility/2006" xmlns:aink="http://schemas.microsoft.com/office/drawing/2016/ink" xmlns:am3d="http://schemas.microsoft.com/office/drawing/2017/model3d" xmlns:o="urn:schemas-microsoft-com:office:office" xmlns:r="http://schemas.openxmlformats.org/officeDocument/2006/relationships" xmlns:m="http://schemas.openxmlformats.org/officeDocument/2006/math" xmlns:v="urn:schemas-microsoft-com:vml" xmlns:wp14="http://schemas.microsoft.com/office/word/2010/wordprocessingDrawing" xmlns:wp="http://schemas.openxmlformats.org/drawingml/2006/wordprocessingDrawing" xmlns:w10="urn:schemas-microsoft-com:office:word" xmlns:w="http://schemas.openxmlformats.org/wordprocessingml/2006/main" xmlns:w14="http://schemas.microsoft.com/office/word/2010/wordml" xmlns:w15="http://schemas.microsoft.com/office/word/2012/wordml" xmlns:w16cid="http://schemas.microsoft.com/office/word/2016/wordml/cid" xmlns:w16se="http://schemas.microsoft.com/office/word/2015/wordml/symex" xmlns:wpg="http://schemas.microsoft.com/office/word/2010/wordprocessingGroup" xmlns:wpi="http://schemas.microsoft.com/office/word/2010/wordprocessingInk" xmlns:wne="http://schemas.microsoft.com/office/word/2006/wordml" xmlns:wps="http://schemas.microsoft.com/office/word/2010/wordprocessingShape" mc:Ignorable="w14 w15 w16se w16cid wp14">
   <w:footnote w:type="separator" w:id="-1">
     <w:p>
       <w:r>
@@ -1745,8 +3265,8 @@
 </file>
 
 <file path=word/numbering.xml><?xml version="1.0" encoding="utf-8"?>
-<w:numbering xmlns:ve="http://schemas.openxmlformats.org/markup-compatibility/2006" xmlns:o="urn:schemas-microsoft-com:office:office" xmlns:r="http://schemas.openxmlformats.org/officeDocument/2006/relationships" xmlns:m="http://schemas.openxmlformats.org/officeDocument/2006/math" xmlns:v="urn:schemas-microsoft-com:vml" xmlns:wp="http://schemas.openxmlformats.org/drawingml/2006/wordprocessingDrawing" xmlns:w10="urn:schemas-microsoft-com:office:word" xmlns:w="http://schemas.openxmlformats.org/wordprocessingml/2006/main" xmlns:wne="http://schemas.microsoft.com/office/word/2006/wordml">
-  <w:abstractNum w:abstractNumId="0">
+<w:numbering xmlns:wpc="http://schemas.microsoft.com/office/word/2010/wordprocessingCanvas" xmlns:cx="http://schemas.microsoft.com/office/drawing/2014/chartex" xmlns:cx1="http://schemas.microsoft.com/office/drawing/2015/9/8/chartex" xmlns:cx2="http://schemas.microsoft.com/office/drawing/2015/10/21/chartex" xmlns:cx3="http://schemas.microsoft.com/office/drawing/2016/5/9/chartex" xmlns:cx4="http://schemas.microsoft.com/office/drawing/2016/5/10/chartex" xmlns:cx5="http://schemas.microsoft.com/office/drawing/2016/5/11/chartex" xmlns:cx6="http://schemas.microsoft.com/office/drawing/2016/5/12/chartex" xmlns:cx7="http://schemas.microsoft.com/office/drawing/2016/5/13/chartex" xmlns:cx8="http://schemas.microsoft.com/office/drawing/2016/5/14/chartex" xmlns:mc="http://schemas.openxmlformats.org/markup-compatibility/2006" xmlns:aink="http://schemas.microsoft.com/office/drawing/2016/ink" xmlns:am3d="http://schemas.microsoft.com/office/drawing/2017/model3d" xmlns:o="urn:schemas-microsoft-com:office:office" xmlns:r="http://schemas.openxmlformats.org/officeDocument/2006/relationships" xmlns:m="http://schemas.openxmlformats.org/officeDocument/2006/math" xmlns:v="urn:schemas-microsoft-com:vml" xmlns:wp14="http://schemas.microsoft.com/office/word/2010/wordprocessingDrawing" xmlns:wp="http://schemas.openxmlformats.org/drawingml/2006/wordprocessingDrawing" xmlns:w10="urn:schemas-microsoft-com:office:word" xmlns:w="http://schemas.openxmlformats.org/wordprocessingml/2006/main" xmlns:w14="http://schemas.microsoft.com/office/word/2010/wordml" xmlns:w15="http://schemas.microsoft.com/office/word/2012/wordml" xmlns:w16cid="http://schemas.microsoft.com/office/word/2016/wordml/cid" xmlns:w16se="http://schemas.microsoft.com/office/word/2015/wordml/symex" xmlns:wpg="http://schemas.microsoft.com/office/word/2010/wordprocessingGroup" xmlns:wpi="http://schemas.microsoft.com/office/word/2010/wordprocessingInk" xmlns:wne="http://schemas.microsoft.com/office/word/2006/wordml" xmlns:wps="http://schemas.microsoft.com/office/word/2010/wordprocessingShape" mc:Ignorable="w14 w15 w16se w16cid wp14">
+  <w:abstractNum w:abstractNumId="0" w15:restartNumberingAfterBreak="0">
     <w:nsid w:val="0E6B5EF4"/>
     <w:multiLevelType w:val="hybridMultilevel"/>
     <w:tmpl w:val="2772ACEE"/>
@@ -1835,7 +3355,96 @@
       </w:pPr>
     </w:lvl>
   </w:abstractNum>
-  <w:abstractNum w:abstractNumId="1">
+  <w:abstractNum w:abstractNumId="1" w15:restartNumberingAfterBreak="0">
+    <w:nsid w:val="14925454"/>
+    <w:multiLevelType w:val="hybridMultilevel"/>
+    <w:tmpl w:val="A770222C"/>
+    <w:lvl w:ilvl="0" w:tplc="0558509A">
+      <w:start w:val="1"/>
+      <w:numFmt w:val="decimal"/>
+      <w:lvlText w:val="%1."/>
+      <w:lvlJc w:val="left"/>
+      <w:pPr>
+        <w:ind w:left="360" w:hanging="360"/>
+      </w:pPr>
+      <w:rPr>
+        <w:rFonts w:hint="default"/>
+      </w:rPr>
+    </w:lvl>
+    <w:lvl w:ilvl="1" w:tplc="04090019" w:tentative="1">
+      <w:start w:val="1"/>
+      <w:numFmt w:val="lowerLetter"/>
+      <w:lvlText w:val="%2)"/>
+      <w:lvlJc w:val="left"/>
+      <w:pPr>
+        <w:ind w:left="840" w:hanging="420"/>
+      </w:pPr>
+    </w:lvl>
+    <w:lvl w:ilvl="2" w:tplc="0409001B" w:tentative="1">
+      <w:start w:val="1"/>
+      <w:numFmt w:val="lowerRoman"/>
+      <w:lvlText w:val="%3."/>
+      <w:lvlJc w:val="right"/>
+      <w:pPr>
+        <w:ind w:left="1260" w:hanging="420"/>
+      </w:pPr>
+    </w:lvl>
+    <w:lvl w:ilvl="3" w:tplc="0409000F" w:tentative="1">
+      <w:start w:val="1"/>
+      <w:numFmt w:val="decimal"/>
+      <w:lvlText w:val="%4."/>
+      <w:lvlJc w:val="left"/>
+      <w:pPr>
+        <w:ind w:left="1680" w:hanging="420"/>
+      </w:pPr>
+    </w:lvl>
+    <w:lvl w:ilvl="4" w:tplc="04090019" w:tentative="1">
+      <w:start w:val="1"/>
+      <w:numFmt w:val="lowerLetter"/>
+      <w:lvlText w:val="%5)"/>
+      <w:lvlJc w:val="left"/>
+      <w:pPr>
+        <w:ind w:left="2100" w:hanging="420"/>
+      </w:pPr>
+    </w:lvl>
+    <w:lvl w:ilvl="5" w:tplc="0409001B" w:tentative="1">
+      <w:start w:val="1"/>
+      <w:numFmt w:val="lowerRoman"/>
+      <w:lvlText w:val="%6."/>
+      <w:lvlJc w:val="right"/>
+      <w:pPr>
+        <w:ind w:left="2520" w:hanging="420"/>
+      </w:pPr>
+    </w:lvl>
+    <w:lvl w:ilvl="6" w:tplc="0409000F" w:tentative="1">
+      <w:start w:val="1"/>
+      <w:numFmt w:val="decimal"/>
+      <w:lvlText w:val="%7."/>
+      <w:lvlJc w:val="left"/>
+      <w:pPr>
+        <w:ind w:left="2940" w:hanging="420"/>
+      </w:pPr>
+    </w:lvl>
+    <w:lvl w:ilvl="7" w:tplc="04090019" w:tentative="1">
+      <w:start w:val="1"/>
+      <w:numFmt w:val="lowerLetter"/>
+      <w:lvlText w:val="%8)"/>
+      <w:lvlJc w:val="left"/>
+      <w:pPr>
+        <w:ind w:left="3360" w:hanging="420"/>
+      </w:pPr>
+    </w:lvl>
+    <w:lvl w:ilvl="8" w:tplc="0409001B" w:tentative="1">
+      <w:start w:val="1"/>
+      <w:numFmt w:val="lowerRoman"/>
+      <w:lvlText w:val="%9."/>
+      <w:lvlJc w:val="right"/>
+      <w:pPr>
+        <w:ind w:left="3780" w:hanging="420"/>
+      </w:pPr>
+    </w:lvl>
+  </w:abstractNum>
+  <w:abstractNum w:abstractNumId="2" w15:restartNumberingAfterBreak="0">
     <w:nsid w:val="20FA5BBF"/>
     <w:multiLevelType w:val="hybridMultilevel"/>
     <w:tmpl w:val="37784FB2"/>
@@ -1924,7 +3533,7 @@
       </w:pPr>
     </w:lvl>
   </w:abstractNum>
-  <w:abstractNum w:abstractNumId="2">
+  <w:abstractNum w:abstractNumId="3" w15:restartNumberingAfterBreak="0">
     <w:nsid w:val="2FA15EB7"/>
     <w:multiLevelType w:val="hybridMultilevel"/>
     <w:tmpl w:val="9DDC869C"/>
@@ -2013,7 +3622,96 @@
       </w:pPr>
     </w:lvl>
   </w:abstractNum>
-  <w:abstractNum w:abstractNumId="3">
+  <w:abstractNum w:abstractNumId="4" w15:restartNumberingAfterBreak="0">
+    <w:nsid w:val="365066CD"/>
+    <w:multiLevelType w:val="hybridMultilevel"/>
+    <w:tmpl w:val="365E1490"/>
+    <w:lvl w:ilvl="0" w:tplc="FBEADCE0">
+      <w:start w:val="1"/>
+      <w:numFmt w:val="decimal"/>
+      <w:lvlText w:val="%1."/>
+      <w:lvlJc w:val="left"/>
+      <w:pPr>
+        <w:ind w:left="360" w:hanging="360"/>
+      </w:pPr>
+      <w:rPr>
+        <w:rFonts w:hint="default"/>
+      </w:rPr>
+    </w:lvl>
+    <w:lvl w:ilvl="1" w:tplc="04090019">
+      <w:start w:val="1"/>
+      <w:numFmt w:val="lowerLetter"/>
+      <w:lvlText w:val="%2)"/>
+      <w:lvlJc w:val="left"/>
+      <w:pPr>
+        <w:ind w:left="840" w:hanging="420"/>
+      </w:pPr>
+    </w:lvl>
+    <w:lvl w:ilvl="2" w:tplc="0409001B" w:tentative="1">
+      <w:start w:val="1"/>
+      <w:numFmt w:val="lowerRoman"/>
+      <w:lvlText w:val="%3."/>
+      <w:lvlJc w:val="right"/>
+      <w:pPr>
+        <w:ind w:left="1260" w:hanging="420"/>
+      </w:pPr>
+    </w:lvl>
+    <w:lvl w:ilvl="3" w:tplc="0409000F" w:tentative="1">
+      <w:start w:val="1"/>
+      <w:numFmt w:val="decimal"/>
+      <w:lvlText w:val="%4."/>
+      <w:lvlJc w:val="left"/>
+      <w:pPr>
+        <w:ind w:left="1680" w:hanging="420"/>
+      </w:pPr>
+    </w:lvl>
+    <w:lvl w:ilvl="4" w:tplc="04090019" w:tentative="1">
+      <w:start w:val="1"/>
+      <w:numFmt w:val="lowerLetter"/>
+      <w:lvlText w:val="%5)"/>
+      <w:lvlJc w:val="left"/>
+      <w:pPr>
+        <w:ind w:left="2100" w:hanging="420"/>
+      </w:pPr>
+    </w:lvl>
+    <w:lvl w:ilvl="5" w:tplc="0409001B" w:tentative="1">
+      <w:start w:val="1"/>
+      <w:numFmt w:val="lowerRoman"/>
+      <w:lvlText w:val="%6."/>
+      <w:lvlJc w:val="right"/>
+      <w:pPr>
+        <w:ind w:left="2520" w:hanging="420"/>
+      </w:pPr>
+    </w:lvl>
+    <w:lvl w:ilvl="6" w:tplc="0409000F" w:tentative="1">
+      <w:start w:val="1"/>
+      <w:numFmt w:val="decimal"/>
+      <w:lvlText w:val="%7."/>
+      <w:lvlJc w:val="left"/>
+      <w:pPr>
+        <w:ind w:left="2940" w:hanging="420"/>
+      </w:pPr>
+    </w:lvl>
+    <w:lvl w:ilvl="7" w:tplc="04090019" w:tentative="1">
+      <w:start w:val="1"/>
+      <w:numFmt w:val="lowerLetter"/>
+      <w:lvlText w:val="%8)"/>
+      <w:lvlJc w:val="left"/>
+      <w:pPr>
+        <w:ind w:left="3360" w:hanging="420"/>
+      </w:pPr>
+    </w:lvl>
+    <w:lvl w:ilvl="8" w:tplc="0409001B" w:tentative="1">
+      <w:start w:val="1"/>
+      <w:numFmt w:val="lowerRoman"/>
+      <w:lvlText w:val="%9."/>
+      <w:lvlJc w:val="right"/>
+      <w:pPr>
+        <w:ind w:left="3780" w:hanging="420"/>
+      </w:pPr>
+    </w:lvl>
+  </w:abstractNum>
+  <w:abstractNum w:abstractNumId="5" w15:restartNumberingAfterBreak="0">
     <w:nsid w:val="39411F5B"/>
     <w:multiLevelType w:val="multilevel"/>
     <w:tmpl w:val="403C9544"/>
@@ -2162,7 +3860,7 @@
       </w:rPr>
     </w:lvl>
   </w:abstractNum>
-  <w:abstractNum w:abstractNumId="4">
+  <w:abstractNum w:abstractNumId="6" w15:restartNumberingAfterBreak="0">
     <w:nsid w:val="43C81BC5"/>
     <w:multiLevelType w:val="hybridMultilevel"/>
     <w:tmpl w:val="9F0885D0"/>
@@ -2251,7 +3949,7 @@
       </w:pPr>
     </w:lvl>
   </w:abstractNum>
-  <w:abstractNum w:abstractNumId="5">
+  <w:abstractNum w:abstractNumId="7" w15:restartNumberingAfterBreak="0">
     <w:nsid w:val="4F9E2DC4"/>
     <w:multiLevelType w:val="hybridMultilevel"/>
     <w:tmpl w:val="D41E184E"/>
@@ -2340,7 +4038,7 @@
       </w:pPr>
     </w:lvl>
   </w:abstractNum>
-  <w:abstractNum w:abstractNumId="6">
+  <w:abstractNum w:abstractNumId="8" w15:restartNumberingAfterBreak="0">
     <w:nsid w:val="57162B62"/>
     <w:multiLevelType w:val="hybridMultilevel"/>
     <w:tmpl w:val="32F8CD80"/>
@@ -2453,7 +4151,7 @@
       </w:rPr>
     </w:lvl>
   </w:abstractNum>
-  <w:abstractNum w:abstractNumId="7">
+  <w:abstractNum w:abstractNumId="9" w15:restartNumberingAfterBreak="0">
     <w:nsid w:val="623E3230"/>
     <w:multiLevelType w:val="hybridMultilevel"/>
     <w:tmpl w:val="A0963A46"/>
@@ -2542,7 +4240,7 @@
       </w:pPr>
     </w:lvl>
   </w:abstractNum>
-  <w:abstractNum w:abstractNumId="8">
+  <w:abstractNum w:abstractNumId="10" w15:restartNumberingAfterBreak="0">
     <w:nsid w:val="67D53071"/>
     <w:multiLevelType w:val="multilevel"/>
     <w:tmpl w:val="57C80A60"/>
@@ -2691,7 +4389,7 @@
       </w:rPr>
     </w:lvl>
   </w:abstractNum>
-  <w:abstractNum w:abstractNumId="9">
+  <w:abstractNum w:abstractNumId="11" w15:restartNumberingAfterBreak="0">
     <w:nsid w:val="6EC30666"/>
     <w:multiLevelType w:val="hybridMultilevel"/>
     <w:tmpl w:val="695A4274"/>
@@ -2805,40 +4503,46 @@
     </w:lvl>
   </w:abstractNum>
   <w:num w:numId="1">
-    <w:abstractNumId w:val="5"/>
+    <w:abstractNumId w:val="7"/>
   </w:num>
   <w:num w:numId="2">
-    <w:abstractNumId w:val="9"/>
+    <w:abstractNumId w:val="11"/>
   </w:num>
   <w:num w:numId="3">
-    <w:abstractNumId w:val="7"/>
+    <w:abstractNumId w:val="9"/>
   </w:num>
   <w:num w:numId="4">
     <w:abstractNumId w:val="0"/>
   </w:num>
   <w:num w:numId="5">
+    <w:abstractNumId w:val="8"/>
+  </w:num>
+  <w:num w:numId="6">
+    <w:abstractNumId w:val="3"/>
+  </w:num>
+  <w:num w:numId="7">
+    <w:abstractNumId w:val="10"/>
+  </w:num>
+  <w:num w:numId="8">
+    <w:abstractNumId w:val="5"/>
+  </w:num>
+  <w:num w:numId="9">
+    <w:abstractNumId w:val="2"/>
+  </w:num>
+  <w:num w:numId="10">
     <w:abstractNumId w:val="6"/>
   </w:num>
-  <w:num w:numId="6">
-    <w:abstractNumId w:val="2"/>
+  <w:num w:numId="11">
+    <w:abstractNumId w:val="4"/>
   </w:num>
-  <w:num w:numId="7">
-    <w:abstractNumId w:val="8"/>
-  </w:num>
-  <w:num w:numId="8">
-    <w:abstractNumId w:val="3"/>
-  </w:num>
-  <w:num w:numId="9">
+  <w:num w:numId="12">
     <w:abstractNumId w:val="1"/>
-  </w:num>
-  <w:num w:numId="10">
-    <w:abstractNumId w:val="4"/>
   </w:num>
 </w:numbering>
 </file>
 
 <file path=word/styles.xml><?xml version="1.0" encoding="utf-8"?>
-<w:styles xmlns:r="http://schemas.openxmlformats.org/officeDocument/2006/relationships" xmlns:w="http://schemas.openxmlformats.org/wordprocessingml/2006/main">
+<w:styles xmlns:mc="http://schemas.openxmlformats.org/markup-compatibility/2006" xmlns:r="http://schemas.openxmlformats.org/officeDocument/2006/relationships" xmlns:w="http://schemas.openxmlformats.org/wordprocessingml/2006/main" xmlns:w14="http://schemas.microsoft.com/office/word/2010/wordml" xmlns:w15="http://schemas.microsoft.com/office/word/2012/wordml" xmlns:w16cid="http://schemas.microsoft.com/office/word/2016/wordml/cid" xmlns:w16se="http://schemas.microsoft.com/office/word/2015/wordml/symex" mc:Ignorable="w14 w15 w16se w16cid">
   <w:docDefaults>
     <w:rPrDefault>
       <w:rPr>
@@ -2851,144 +4555,383 @@
     </w:rPrDefault>
     <w:pPrDefault/>
   </w:docDefaults>
-  <w:latentStyles w:defLockedState="0" w:defUIPriority="99" w:defSemiHidden="1" w:defUnhideWhenUsed="1" w:defQFormat="0" w:count="267">
-    <w:lsdException w:name="Normal" w:semiHidden="0" w:uiPriority="0" w:unhideWhenUsed="0" w:qFormat="1"/>
-    <w:lsdException w:name="heading 1" w:semiHidden="0" w:uiPriority="9" w:unhideWhenUsed="0" w:qFormat="1"/>
-    <w:lsdException w:name="heading 2" w:uiPriority="9" w:qFormat="1"/>
-    <w:lsdException w:name="heading 3" w:uiPriority="9" w:qFormat="1"/>
-    <w:lsdException w:name="heading 4" w:uiPriority="9" w:qFormat="1"/>
-    <w:lsdException w:name="heading 5" w:uiPriority="9" w:qFormat="1"/>
-    <w:lsdException w:name="heading 6" w:uiPriority="9" w:qFormat="1"/>
-    <w:lsdException w:name="heading 7" w:uiPriority="9" w:qFormat="1"/>
-    <w:lsdException w:name="heading 8" w:uiPriority="9" w:qFormat="1"/>
-    <w:lsdException w:name="heading 9" w:uiPriority="9" w:qFormat="1"/>
-    <w:lsdException w:name="toc 1" w:uiPriority="39"/>
-    <w:lsdException w:name="toc 2" w:uiPriority="39"/>
-    <w:lsdException w:name="toc 3" w:uiPriority="39"/>
-    <w:lsdException w:name="toc 4" w:uiPriority="39"/>
-    <w:lsdException w:name="toc 5" w:uiPriority="39"/>
-    <w:lsdException w:name="toc 6" w:uiPriority="39"/>
-    <w:lsdException w:name="toc 7" w:uiPriority="39"/>
-    <w:lsdException w:name="toc 8" w:uiPriority="39"/>
-    <w:lsdException w:name="toc 9" w:uiPriority="39"/>
-    <w:lsdException w:name="caption" w:uiPriority="35" w:qFormat="1"/>
-    <w:lsdException w:name="Title" w:semiHidden="0" w:uiPriority="10" w:unhideWhenUsed="0" w:qFormat="1"/>
-    <w:lsdException w:name="Default Paragraph Font" w:uiPriority="1"/>
-    <w:lsdException w:name="Subtitle" w:semiHidden="0" w:uiPriority="11" w:unhideWhenUsed="0" w:qFormat="1"/>
-    <w:lsdException w:name="Strong" w:semiHidden="0" w:uiPriority="22" w:unhideWhenUsed="0" w:qFormat="1"/>
-    <w:lsdException w:name="Emphasis" w:semiHidden="0" w:uiPriority="20" w:unhideWhenUsed="0" w:qFormat="1"/>
+  <w:latentStyles w:defLockedState="0" w:defUIPriority="99" w:defSemiHidden="0" w:defUnhideWhenUsed="0" w:defQFormat="0" w:count="376">
+    <w:lsdException w:name="Normal" w:uiPriority="0" w:qFormat="1"/>
+    <w:lsdException w:name="heading 1" w:uiPriority="9" w:qFormat="1"/>
+    <w:lsdException w:name="heading 2" w:semiHidden="1" w:uiPriority="9" w:unhideWhenUsed="1" w:qFormat="1"/>
+    <w:lsdException w:name="heading 3" w:semiHidden="1" w:uiPriority="9" w:unhideWhenUsed="1" w:qFormat="1"/>
+    <w:lsdException w:name="heading 4" w:semiHidden="1" w:uiPriority="9" w:unhideWhenUsed="1" w:qFormat="1"/>
+    <w:lsdException w:name="heading 5" w:semiHidden="1" w:uiPriority="9" w:unhideWhenUsed="1" w:qFormat="1"/>
+    <w:lsdException w:name="heading 6" w:semiHidden="1" w:uiPriority="9" w:unhideWhenUsed="1" w:qFormat="1"/>
+    <w:lsdException w:name="heading 7" w:semiHidden="1" w:uiPriority="9" w:unhideWhenUsed="1" w:qFormat="1"/>
+    <w:lsdException w:name="heading 8" w:semiHidden="1" w:uiPriority="9" w:unhideWhenUsed="1" w:qFormat="1"/>
+    <w:lsdException w:name="heading 9" w:semiHidden="1" w:uiPriority="9" w:unhideWhenUsed="1" w:qFormat="1"/>
+    <w:lsdException w:name="index 1" w:semiHidden="1" w:unhideWhenUsed="1"/>
+    <w:lsdException w:name="index 2" w:semiHidden="1" w:unhideWhenUsed="1"/>
+    <w:lsdException w:name="index 3" w:semiHidden="1" w:unhideWhenUsed="1"/>
+    <w:lsdException w:name="index 4" w:semiHidden="1" w:unhideWhenUsed="1"/>
+    <w:lsdException w:name="index 5" w:semiHidden="1" w:unhideWhenUsed="1"/>
+    <w:lsdException w:name="index 6" w:semiHidden="1" w:unhideWhenUsed="1"/>
+    <w:lsdException w:name="index 7" w:semiHidden="1" w:unhideWhenUsed="1"/>
+    <w:lsdException w:name="index 8" w:semiHidden="1" w:unhideWhenUsed="1"/>
+    <w:lsdException w:name="index 9" w:semiHidden="1" w:unhideWhenUsed="1"/>
+    <w:lsdException w:name="toc 1" w:semiHidden="1" w:uiPriority="39" w:unhideWhenUsed="1"/>
+    <w:lsdException w:name="toc 2" w:semiHidden="1" w:uiPriority="39" w:unhideWhenUsed="1"/>
+    <w:lsdException w:name="toc 3" w:semiHidden="1" w:uiPriority="39" w:unhideWhenUsed="1"/>
+    <w:lsdException w:name="toc 4" w:semiHidden="1" w:uiPriority="39" w:unhideWhenUsed="1"/>
+    <w:lsdException w:name="toc 5" w:semiHidden="1" w:uiPriority="39" w:unhideWhenUsed="1"/>
+    <w:lsdException w:name="toc 6" w:semiHidden="1" w:uiPriority="39" w:unhideWhenUsed="1"/>
+    <w:lsdException w:name="toc 7" w:semiHidden="1" w:uiPriority="39" w:unhideWhenUsed="1"/>
+    <w:lsdException w:name="toc 8" w:semiHidden="1" w:uiPriority="39" w:unhideWhenUsed="1"/>
+    <w:lsdException w:name="toc 9" w:semiHidden="1" w:uiPriority="39" w:unhideWhenUsed="1"/>
+    <w:lsdException w:name="Normal Indent" w:semiHidden="1" w:unhideWhenUsed="1"/>
+    <w:lsdException w:name="footnote text" w:semiHidden="1" w:unhideWhenUsed="1"/>
+    <w:lsdException w:name="annotation text" w:semiHidden="1" w:unhideWhenUsed="1"/>
+    <w:lsdException w:name="header" w:semiHidden="1" w:unhideWhenUsed="1"/>
+    <w:lsdException w:name="footer" w:semiHidden="1" w:unhideWhenUsed="1"/>
+    <w:lsdException w:name="index heading" w:semiHidden="1" w:unhideWhenUsed="1"/>
+    <w:lsdException w:name="caption" w:semiHidden="1" w:uiPriority="35" w:unhideWhenUsed="1" w:qFormat="1"/>
+    <w:lsdException w:name="table of figures" w:semiHidden="1" w:unhideWhenUsed="1"/>
+    <w:lsdException w:name="envelope address" w:semiHidden="1" w:unhideWhenUsed="1"/>
+    <w:lsdException w:name="envelope return" w:semiHidden="1" w:unhideWhenUsed="1"/>
+    <w:lsdException w:name="footnote reference" w:semiHidden="1" w:unhideWhenUsed="1"/>
+    <w:lsdException w:name="annotation reference" w:semiHidden="1" w:unhideWhenUsed="1"/>
+    <w:lsdException w:name="line number" w:semiHidden="1" w:unhideWhenUsed="1"/>
+    <w:lsdException w:name="page number" w:semiHidden="1" w:unhideWhenUsed="1"/>
+    <w:lsdException w:name="endnote reference" w:semiHidden="1" w:unhideWhenUsed="1"/>
+    <w:lsdException w:name="endnote text" w:semiHidden="1" w:unhideWhenUsed="1"/>
+    <w:lsdException w:name="table of authorities" w:semiHidden="1" w:unhideWhenUsed="1"/>
+    <w:lsdException w:name="macro" w:semiHidden="1" w:unhideWhenUsed="1"/>
+    <w:lsdException w:name="toa heading" w:semiHidden="1" w:unhideWhenUsed="1"/>
+    <w:lsdException w:name="List" w:semiHidden="1" w:unhideWhenUsed="1"/>
+    <w:lsdException w:name="List Bullet" w:semiHidden="1" w:unhideWhenUsed="1"/>
+    <w:lsdException w:name="List Number" w:semiHidden="1" w:unhideWhenUsed="1"/>
+    <w:lsdException w:name="List 2" w:semiHidden="1" w:unhideWhenUsed="1"/>
+    <w:lsdException w:name="List 3" w:semiHidden="1" w:unhideWhenUsed="1"/>
+    <w:lsdException w:name="List 4" w:semiHidden="1" w:unhideWhenUsed="1"/>
+    <w:lsdException w:name="List 5" w:semiHidden="1" w:unhideWhenUsed="1"/>
+    <w:lsdException w:name="List Bullet 2" w:semiHidden="1" w:unhideWhenUsed="1"/>
+    <w:lsdException w:name="List Bullet 3" w:semiHidden="1" w:unhideWhenUsed="1"/>
+    <w:lsdException w:name="List Bullet 4" w:semiHidden="1" w:unhideWhenUsed="1"/>
+    <w:lsdException w:name="List Bullet 5" w:semiHidden="1" w:unhideWhenUsed="1"/>
+    <w:lsdException w:name="List Number 2" w:semiHidden="1" w:unhideWhenUsed="1"/>
+    <w:lsdException w:name="List Number 3" w:semiHidden="1" w:unhideWhenUsed="1"/>
+    <w:lsdException w:name="List Number 4" w:semiHidden="1" w:unhideWhenUsed="1"/>
+    <w:lsdException w:name="List Number 5" w:semiHidden="1" w:unhideWhenUsed="1"/>
+    <w:lsdException w:name="Title" w:uiPriority="10" w:qFormat="1"/>
+    <w:lsdException w:name="Closing" w:semiHidden="1" w:unhideWhenUsed="1"/>
+    <w:lsdException w:name="Signature" w:semiHidden="1" w:unhideWhenUsed="1"/>
+    <w:lsdException w:name="Default Paragraph Font" w:semiHidden="1" w:uiPriority="1" w:unhideWhenUsed="1"/>
+    <w:lsdException w:name="Body Text" w:semiHidden="1" w:unhideWhenUsed="1"/>
+    <w:lsdException w:name="Body Text Indent" w:semiHidden="1" w:unhideWhenUsed="1"/>
+    <w:lsdException w:name="List Continue" w:semiHidden="1" w:unhideWhenUsed="1"/>
+    <w:lsdException w:name="List Continue 2" w:semiHidden="1" w:unhideWhenUsed="1"/>
+    <w:lsdException w:name="List Continue 3" w:semiHidden="1" w:unhideWhenUsed="1"/>
+    <w:lsdException w:name="List Continue 4" w:semiHidden="1" w:unhideWhenUsed="1"/>
+    <w:lsdException w:name="List Continue 5" w:semiHidden="1" w:unhideWhenUsed="1"/>
+    <w:lsdException w:name="Message Header" w:semiHidden="1" w:unhideWhenUsed="1"/>
+    <w:lsdException w:name="Subtitle" w:uiPriority="11" w:qFormat="1"/>
+    <w:lsdException w:name="Salutation" w:semiHidden="1" w:unhideWhenUsed="1"/>
+    <w:lsdException w:name="Date" w:semiHidden="1" w:unhideWhenUsed="1"/>
+    <w:lsdException w:name="Body Text First Indent" w:semiHidden="1" w:unhideWhenUsed="1"/>
+    <w:lsdException w:name="Body Text First Indent 2" w:semiHidden="1" w:unhideWhenUsed="1"/>
+    <w:lsdException w:name="Note Heading" w:semiHidden="1" w:unhideWhenUsed="1"/>
+    <w:lsdException w:name="Body Text 2" w:semiHidden="1" w:unhideWhenUsed="1"/>
+    <w:lsdException w:name="Body Text 3" w:semiHidden="1" w:unhideWhenUsed="1"/>
+    <w:lsdException w:name="Body Text Indent 2" w:semiHidden="1" w:unhideWhenUsed="1"/>
+    <w:lsdException w:name="Body Text Indent 3" w:semiHidden="1" w:unhideWhenUsed="1"/>
+    <w:lsdException w:name="Block Text" w:semiHidden="1" w:unhideWhenUsed="1"/>
+    <w:lsdException w:name="Hyperlink" w:semiHidden="1" w:unhideWhenUsed="1"/>
+    <w:lsdException w:name="FollowedHyperlink" w:semiHidden="1" w:unhideWhenUsed="1"/>
+    <w:lsdException w:name="Strong" w:uiPriority="22" w:qFormat="1"/>
+    <w:lsdException w:name="Emphasis" w:uiPriority="20" w:qFormat="1"/>
+    <w:lsdException w:name="Document Map" w:semiHidden="1" w:unhideWhenUsed="1"/>
+    <w:lsdException w:name="Plain Text" w:semiHidden="1" w:unhideWhenUsed="1"/>
+    <w:lsdException w:name="E-mail Signature" w:semiHidden="1" w:unhideWhenUsed="1"/>
+    <w:lsdException w:name="HTML Top of Form" w:semiHidden="1" w:unhideWhenUsed="1"/>
+    <w:lsdException w:name="HTML Bottom of Form" w:semiHidden="1" w:unhideWhenUsed="1"/>
+    <w:lsdException w:name="Normal (Web)" w:semiHidden="1" w:unhideWhenUsed="1"/>
+    <w:lsdException w:name="HTML Acronym" w:semiHidden="1" w:unhideWhenUsed="1"/>
+    <w:lsdException w:name="HTML Address" w:semiHidden="1" w:unhideWhenUsed="1"/>
+    <w:lsdException w:name="HTML Cite" w:semiHidden="1" w:unhideWhenUsed="1"/>
+    <w:lsdException w:name="HTML Code" w:semiHidden="1" w:unhideWhenUsed="1"/>
+    <w:lsdException w:name="HTML Definition" w:semiHidden="1" w:unhideWhenUsed="1"/>
+    <w:lsdException w:name="HTML Keyboard" w:semiHidden="1" w:unhideWhenUsed="1"/>
+    <w:lsdException w:name="HTML Preformatted" w:semiHidden="1" w:unhideWhenUsed="1"/>
+    <w:lsdException w:name="HTML Sample" w:semiHidden="1" w:unhideWhenUsed="1"/>
+    <w:lsdException w:name="HTML Typewriter" w:semiHidden="1" w:unhideWhenUsed="1"/>
+    <w:lsdException w:name="HTML Variable" w:semiHidden="1" w:unhideWhenUsed="1"/>
+    <w:lsdException w:name="Normal Table" w:semiHidden="1" w:unhideWhenUsed="1"/>
+    <w:lsdException w:name="annotation subject" w:semiHidden="1" w:unhideWhenUsed="1"/>
+    <w:lsdException w:name="No List" w:semiHidden="1" w:unhideWhenUsed="1"/>
+    <w:lsdException w:name="Outline List 1" w:semiHidden="1" w:unhideWhenUsed="1"/>
+    <w:lsdException w:name="Outline List 2" w:semiHidden="1" w:unhideWhenUsed="1"/>
+    <w:lsdException w:name="Outline List 3" w:semiHidden="1" w:unhideWhenUsed="1"/>
+    <w:lsdException w:name="Table Simple 1" w:semiHidden="1" w:unhideWhenUsed="1"/>
+    <w:lsdException w:name="Table Simple 2" w:semiHidden="1" w:unhideWhenUsed="1"/>
+    <w:lsdException w:name="Table Simple 3" w:semiHidden="1" w:unhideWhenUsed="1"/>
+    <w:lsdException w:name="Table Classic 1" w:semiHidden="1" w:unhideWhenUsed="1"/>
+    <w:lsdException w:name="Table Classic 2" w:semiHidden="1" w:unhideWhenUsed="1"/>
+    <w:lsdException w:name="Table Classic 3" w:semiHidden="1" w:unhideWhenUsed="1"/>
+    <w:lsdException w:name="Table Classic 4" w:semiHidden="1" w:unhideWhenUsed="1"/>
+    <w:lsdException w:name="Table Colorful 1" w:semiHidden="1" w:unhideWhenUsed="1"/>
+    <w:lsdException w:name="Table Colorful 2" w:semiHidden="1" w:unhideWhenUsed="1"/>
+    <w:lsdException w:name="Table Colorful 3" w:semiHidden="1" w:unhideWhenUsed="1"/>
+    <w:lsdException w:name="Table Columns 1" w:semiHidden="1" w:unhideWhenUsed="1"/>
+    <w:lsdException w:name="Table Columns 2" w:semiHidden="1" w:unhideWhenUsed="1"/>
+    <w:lsdException w:name="Table Columns 3" w:semiHidden="1" w:unhideWhenUsed="1"/>
+    <w:lsdException w:name="Table Columns 4" w:semiHidden="1" w:unhideWhenUsed="1"/>
+    <w:lsdException w:name="Table Columns 5" w:semiHidden="1" w:unhideWhenUsed="1"/>
+    <w:lsdException w:name="Table Grid 1" w:semiHidden="1" w:unhideWhenUsed="1"/>
+    <w:lsdException w:name="Table Grid 2" w:semiHidden="1" w:unhideWhenUsed="1"/>
+    <w:lsdException w:name="Table Grid 3" w:semiHidden="1" w:unhideWhenUsed="1"/>
+    <w:lsdException w:name="Table Grid 4" w:semiHidden="1" w:unhideWhenUsed="1"/>
+    <w:lsdException w:name="Table Grid 5" w:semiHidden="1" w:unhideWhenUsed="1"/>
+    <w:lsdException w:name="Table Grid 6" w:semiHidden="1" w:unhideWhenUsed="1"/>
+    <w:lsdException w:name="Table Grid 7" w:semiHidden="1" w:unhideWhenUsed="1"/>
+    <w:lsdException w:name="Table Grid 8" w:semiHidden="1" w:unhideWhenUsed="1"/>
+    <w:lsdException w:name="Table List 1" w:semiHidden="1" w:unhideWhenUsed="1"/>
+    <w:lsdException w:name="Table List 2" w:semiHidden="1" w:unhideWhenUsed="1"/>
+    <w:lsdException w:name="Table List 3" w:semiHidden="1" w:unhideWhenUsed="1"/>
+    <w:lsdException w:name="Table List 4" w:semiHidden="1" w:unhideWhenUsed="1"/>
+    <w:lsdException w:name="Table List 5" w:semiHidden="1" w:unhideWhenUsed="1"/>
+    <w:lsdException w:name="Table List 6" w:semiHidden="1" w:unhideWhenUsed="1"/>
+    <w:lsdException w:name="Table List 7" w:semiHidden="1" w:unhideWhenUsed="1"/>
+    <w:lsdException w:name="Table List 8" w:semiHidden="1" w:unhideWhenUsed="1"/>
+    <w:lsdException w:name="Table 3D effects 1" w:semiHidden="1" w:unhideWhenUsed="1"/>
+    <w:lsdException w:name="Table 3D effects 2" w:semiHidden="1" w:unhideWhenUsed="1"/>
+    <w:lsdException w:name="Table 3D effects 3" w:semiHidden="1" w:unhideWhenUsed="1"/>
+    <w:lsdException w:name="Table Contemporary" w:semiHidden="1" w:unhideWhenUsed="1"/>
+    <w:lsdException w:name="Table Elegant" w:semiHidden="1" w:unhideWhenUsed="1"/>
+    <w:lsdException w:name="Table Professional" w:semiHidden="1" w:unhideWhenUsed="1"/>
+    <w:lsdException w:name="Table Subtle 1" w:semiHidden="1" w:unhideWhenUsed="1"/>
+    <w:lsdException w:name="Table Subtle 2" w:semiHidden="1" w:unhideWhenUsed="1"/>
+    <w:lsdException w:name="Table Web 1" w:semiHidden="1" w:unhideWhenUsed="1"/>
+    <w:lsdException w:name="Table Web 2" w:semiHidden="1" w:unhideWhenUsed="1"/>
+    <w:lsdException w:name="Table Web 3" w:semiHidden="1" w:unhideWhenUsed="1"/>
+    <w:lsdException w:name="Balloon Text" w:semiHidden="1" w:unhideWhenUsed="1"/>
     <w:lsdException w:name="Table Grid" w:uiPriority="59"/>
-    <w:lsdException w:name="Placeholder Text" w:unhideWhenUsed="0"/>
-    <w:lsdException w:name="No Spacing" w:semiHidden="0" w:uiPriority="1" w:unhideWhenUsed="0" w:qFormat="1"/>
-    <w:lsdException w:name="Light Shading" w:semiHidden="0" w:uiPriority="60" w:unhideWhenUsed="0"/>
-    <w:lsdException w:name="Light List" w:semiHidden="0" w:uiPriority="61" w:unhideWhenUsed="0"/>
-    <w:lsdException w:name="Light Grid" w:semiHidden="0" w:uiPriority="62" w:unhideWhenUsed="0"/>
-    <w:lsdException w:name="Medium Shading 1" w:semiHidden="0" w:uiPriority="63" w:unhideWhenUsed="0"/>
-    <w:lsdException w:name="Medium Shading 2" w:semiHidden="0" w:uiPriority="64" w:unhideWhenUsed="0"/>
-    <w:lsdException w:name="Medium List 1" w:semiHidden="0" w:uiPriority="65" w:unhideWhenUsed="0"/>
-    <w:lsdException w:name="Medium List 2" w:semiHidden="0" w:uiPriority="66" w:unhideWhenUsed="0"/>
-    <w:lsdException w:name="Medium Grid 1" w:semiHidden="0" w:uiPriority="67" w:unhideWhenUsed="0"/>
-    <w:lsdException w:name="Medium Grid 2" w:semiHidden="0" w:uiPriority="68" w:unhideWhenUsed="0"/>
-    <w:lsdException w:name="Medium Grid 3" w:semiHidden="0" w:uiPriority="69" w:unhideWhenUsed="0"/>
-    <w:lsdException w:name="Dark List" w:semiHidden="0" w:uiPriority="70" w:unhideWhenUsed="0"/>
-    <w:lsdException w:name="Colorful Shading" w:semiHidden="0" w:uiPriority="71" w:unhideWhenUsed="0"/>
-    <w:lsdException w:name="Colorful List" w:semiHidden="0" w:uiPriority="72" w:unhideWhenUsed="0"/>
-    <w:lsdException w:name="Colorful Grid" w:semiHidden="0" w:uiPriority="73" w:unhideWhenUsed="0"/>
-    <w:lsdException w:name="Light Shading Accent 1" w:semiHidden="0" w:uiPriority="60" w:unhideWhenUsed="0"/>
-    <w:lsdException w:name="Light List Accent 1" w:semiHidden="0" w:uiPriority="61" w:unhideWhenUsed="0"/>
-    <w:lsdException w:name="Light Grid Accent 1" w:semiHidden="0" w:uiPriority="62" w:unhideWhenUsed="0"/>
-    <w:lsdException w:name="Medium Shading 1 Accent 1" w:semiHidden="0" w:uiPriority="63" w:unhideWhenUsed="0"/>
-    <w:lsdException w:name="Medium Shading 2 Accent 1" w:semiHidden="0" w:uiPriority="64" w:unhideWhenUsed="0"/>
-    <w:lsdException w:name="Medium List 1 Accent 1" w:semiHidden="0" w:uiPriority="65" w:unhideWhenUsed="0"/>
-    <w:lsdException w:name="Revision" w:unhideWhenUsed="0"/>
-    <w:lsdException w:name="List Paragraph" w:semiHidden="0" w:uiPriority="34" w:unhideWhenUsed="0" w:qFormat="1"/>
-    <w:lsdException w:name="Quote" w:semiHidden="0" w:uiPriority="29" w:unhideWhenUsed="0" w:qFormat="1"/>
-    <w:lsdException w:name="Intense Quote" w:semiHidden="0" w:uiPriority="30" w:unhideWhenUsed="0" w:qFormat="1"/>
-    <w:lsdException w:name="Medium List 2 Accent 1" w:semiHidden="0" w:uiPriority="66" w:unhideWhenUsed="0"/>
-    <w:lsdException w:name="Medium Grid 1 Accent 1" w:semiHidden="0" w:uiPriority="67" w:unhideWhenUsed="0"/>
-    <w:lsdException w:name="Medium Grid 2 Accent 1" w:semiHidden="0" w:uiPriority="68" w:unhideWhenUsed="0"/>
-    <w:lsdException w:name="Medium Grid 3 Accent 1" w:semiHidden="0" w:uiPriority="69" w:unhideWhenUsed="0"/>
-    <w:lsdException w:name="Dark List Accent 1" w:semiHidden="0" w:uiPriority="70" w:unhideWhenUsed="0"/>
-    <w:lsdException w:name="Colorful Shading Accent 1" w:semiHidden="0" w:uiPriority="71" w:unhideWhenUsed="0"/>
-    <w:lsdException w:name="Colorful List Accent 1" w:semiHidden="0" w:uiPriority="72" w:unhideWhenUsed="0"/>
-    <w:lsdException w:name="Colorful Grid Accent 1" w:semiHidden="0" w:uiPriority="73" w:unhideWhenUsed="0"/>
-    <w:lsdException w:name="Light Shading Accent 2" w:semiHidden="0" w:uiPriority="60" w:unhideWhenUsed="0"/>
-    <w:lsdException w:name="Light List Accent 2" w:semiHidden="0" w:uiPriority="61" w:unhideWhenUsed="0"/>
-    <w:lsdException w:name="Light Grid Accent 2" w:semiHidden="0" w:uiPriority="62" w:unhideWhenUsed="0"/>
-    <w:lsdException w:name="Medium Shading 1 Accent 2" w:semiHidden="0" w:uiPriority="63" w:unhideWhenUsed="0"/>
-    <w:lsdException w:name="Medium Shading 2 Accent 2" w:semiHidden="0" w:uiPriority="64" w:unhideWhenUsed="0"/>
-    <w:lsdException w:name="Medium List 1 Accent 2" w:semiHidden="0" w:uiPriority="65" w:unhideWhenUsed="0"/>
-    <w:lsdException w:name="Medium List 2 Accent 2" w:semiHidden="0" w:uiPriority="66" w:unhideWhenUsed="0"/>
-    <w:lsdException w:name="Medium Grid 1 Accent 2" w:semiHidden="0" w:uiPriority="67" w:unhideWhenUsed="0"/>
-    <w:lsdException w:name="Medium Grid 2 Accent 2" w:semiHidden="0" w:uiPriority="68" w:unhideWhenUsed="0"/>
-    <w:lsdException w:name="Medium Grid 3 Accent 2" w:semiHidden="0" w:uiPriority="69" w:unhideWhenUsed="0"/>
-    <w:lsdException w:name="Dark List Accent 2" w:semiHidden="0" w:uiPriority="70" w:unhideWhenUsed="0"/>
-    <w:lsdException w:name="Colorful Shading Accent 2" w:semiHidden="0" w:uiPriority="71" w:unhideWhenUsed="0"/>
-    <w:lsdException w:name="Colorful List Accent 2" w:semiHidden="0" w:uiPriority="72" w:unhideWhenUsed="0"/>
-    <w:lsdException w:name="Colorful Grid Accent 2" w:semiHidden="0" w:uiPriority="73" w:unhideWhenUsed="0"/>
-    <w:lsdException w:name="Light Shading Accent 3" w:semiHidden="0" w:uiPriority="60" w:unhideWhenUsed="0"/>
-    <w:lsdException w:name="Light List Accent 3" w:semiHidden="0" w:uiPriority="61" w:unhideWhenUsed="0"/>
-    <w:lsdException w:name="Light Grid Accent 3" w:semiHidden="0" w:uiPriority="62" w:unhideWhenUsed="0"/>
-    <w:lsdException w:name="Medium Shading 1 Accent 3" w:semiHidden="0" w:uiPriority="63" w:unhideWhenUsed="0"/>
-    <w:lsdException w:name="Medium Shading 2 Accent 3" w:semiHidden="0" w:uiPriority="64" w:unhideWhenUsed="0"/>
-    <w:lsdException w:name="Medium List 1 Accent 3" w:semiHidden="0" w:uiPriority="65" w:unhideWhenUsed="0"/>
-    <w:lsdException w:name="Medium List 2 Accent 3" w:semiHidden="0" w:uiPriority="66" w:unhideWhenUsed="0"/>
-    <w:lsdException w:name="Medium Grid 1 Accent 3" w:semiHidden="0" w:uiPriority="67" w:unhideWhenUsed="0"/>
-    <w:lsdException w:name="Medium Grid 2 Accent 3" w:semiHidden="0" w:uiPriority="68" w:unhideWhenUsed="0"/>
-    <w:lsdException w:name="Medium Grid 3 Accent 3" w:semiHidden="0" w:uiPriority="69" w:unhideWhenUsed="0"/>
-    <w:lsdException w:name="Dark List Accent 3" w:semiHidden="0" w:uiPriority="70" w:unhideWhenUsed="0"/>
-    <w:lsdException w:name="Colorful Shading Accent 3" w:semiHidden="0" w:uiPriority="71" w:unhideWhenUsed="0"/>
-    <w:lsdException w:name="Colorful List Accent 3" w:semiHidden="0" w:uiPriority="72" w:unhideWhenUsed="0"/>
-    <w:lsdException w:name="Colorful Grid Accent 3" w:semiHidden="0" w:uiPriority="73" w:unhideWhenUsed="0"/>
-    <w:lsdException w:name="Light Shading Accent 4" w:semiHidden="0" w:uiPriority="60" w:unhideWhenUsed="0"/>
-    <w:lsdException w:name="Light List Accent 4" w:semiHidden="0" w:uiPriority="61" w:unhideWhenUsed="0"/>
-    <w:lsdException w:name="Light Grid Accent 4" w:semiHidden="0" w:uiPriority="62" w:unhideWhenUsed="0"/>
-    <w:lsdException w:name="Medium Shading 1 Accent 4" w:semiHidden="0" w:uiPriority="63" w:unhideWhenUsed="0"/>
-    <w:lsdException w:name="Medium Shading 2 Accent 4" w:semiHidden="0" w:uiPriority="64" w:unhideWhenUsed="0"/>
-    <w:lsdException w:name="Medium List 1 Accent 4" w:semiHidden="0" w:uiPriority="65" w:unhideWhenUsed="0"/>
-    <w:lsdException w:name="Medium List 2 Accent 4" w:semiHidden="0" w:uiPriority="66" w:unhideWhenUsed="0"/>
-    <w:lsdException w:name="Medium Grid 1 Accent 4" w:semiHidden="0" w:uiPriority="67" w:unhideWhenUsed="0"/>
-    <w:lsdException w:name="Medium Grid 2 Accent 4" w:semiHidden="0" w:uiPriority="68" w:unhideWhenUsed="0"/>
-    <w:lsdException w:name="Medium Grid 3 Accent 4" w:semiHidden="0" w:uiPriority="69" w:unhideWhenUsed="0"/>
-    <w:lsdException w:name="Dark List Accent 4" w:semiHidden="0" w:uiPriority="70" w:unhideWhenUsed="0"/>
-    <w:lsdException w:name="Colorful Shading Accent 4" w:semiHidden="0" w:uiPriority="71" w:unhideWhenUsed="0"/>
-    <w:lsdException w:name="Colorful List Accent 4" w:semiHidden="0" w:uiPriority="72" w:unhideWhenUsed="0"/>
-    <w:lsdException w:name="Colorful Grid Accent 4" w:semiHidden="0" w:uiPriority="73" w:unhideWhenUsed="0"/>
-    <w:lsdException w:name="Light Shading Accent 5" w:semiHidden="0" w:uiPriority="60" w:unhideWhenUsed="0"/>
-    <w:lsdException w:name="Light List Accent 5" w:semiHidden="0" w:uiPriority="61" w:unhideWhenUsed="0"/>
-    <w:lsdException w:name="Light Grid Accent 5" w:semiHidden="0" w:uiPriority="62" w:unhideWhenUsed="0"/>
-    <w:lsdException w:name="Medium Shading 1 Accent 5" w:semiHidden="0" w:uiPriority="63" w:unhideWhenUsed="0"/>
-    <w:lsdException w:name="Medium Shading 2 Accent 5" w:semiHidden="0" w:uiPriority="64" w:unhideWhenUsed="0"/>
-    <w:lsdException w:name="Medium List 1 Accent 5" w:semiHidden="0" w:uiPriority="65" w:unhideWhenUsed="0"/>
-    <w:lsdException w:name="Medium List 2 Accent 5" w:semiHidden="0" w:uiPriority="66" w:unhideWhenUsed="0"/>
-    <w:lsdException w:name="Medium Grid 1 Accent 5" w:semiHidden="0" w:uiPriority="67" w:unhideWhenUsed="0"/>
-    <w:lsdException w:name="Medium Grid 2 Accent 5" w:semiHidden="0" w:uiPriority="68" w:unhideWhenUsed="0"/>
-    <w:lsdException w:name="Medium Grid 3 Accent 5" w:semiHidden="0" w:uiPriority="69" w:unhideWhenUsed="0"/>
-    <w:lsdException w:name="Dark List Accent 5" w:semiHidden="0" w:uiPriority="70" w:unhideWhenUsed="0"/>
-    <w:lsdException w:name="Colorful Shading Accent 5" w:semiHidden="0" w:uiPriority="71" w:unhideWhenUsed="0"/>
-    <w:lsdException w:name="Colorful List Accent 5" w:semiHidden="0" w:uiPriority="72" w:unhideWhenUsed="0"/>
-    <w:lsdException w:name="Colorful Grid Accent 5" w:semiHidden="0" w:uiPriority="73" w:unhideWhenUsed="0"/>
-    <w:lsdException w:name="Light Shading Accent 6" w:semiHidden="0" w:uiPriority="60" w:unhideWhenUsed="0"/>
-    <w:lsdException w:name="Light List Accent 6" w:semiHidden="0" w:uiPriority="61" w:unhideWhenUsed="0"/>
-    <w:lsdException w:name="Light Grid Accent 6" w:semiHidden="0" w:uiPriority="62" w:unhideWhenUsed="0"/>
-    <w:lsdException w:name="Medium Shading 1 Accent 6" w:semiHidden="0" w:uiPriority="63" w:unhideWhenUsed="0"/>
-    <w:lsdException w:name="Medium Shading 2 Accent 6" w:semiHidden="0" w:uiPriority="64" w:unhideWhenUsed="0"/>
-    <w:lsdException w:name="Medium List 1 Accent 6" w:semiHidden="0" w:uiPriority="65" w:unhideWhenUsed="0"/>
-    <w:lsdException w:name="Medium List 2 Accent 6" w:semiHidden="0" w:uiPriority="66" w:unhideWhenUsed="0"/>
-    <w:lsdException w:name="Medium Grid 1 Accent 6" w:semiHidden="0" w:uiPriority="67" w:unhideWhenUsed="0"/>
-    <w:lsdException w:name="Medium Grid 2 Accent 6" w:semiHidden="0" w:uiPriority="68" w:unhideWhenUsed="0"/>
-    <w:lsdException w:name="Medium Grid 3 Accent 6" w:semiHidden="0" w:uiPriority="69" w:unhideWhenUsed="0"/>
-    <w:lsdException w:name="Dark List Accent 6" w:semiHidden="0" w:uiPriority="70" w:unhideWhenUsed="0"/>
-    <w:lsdException w:name="Colorful Shading Accent 6" w:semiHidden="0" w:uiPriority="71" w:unhideWhenUsed="0"/>
-    <w:lsdException w:name="Colorful List Accent 6" w:semiHidden="0" w:uiPriority="72" w:unhideWhenUsed="0"/>
-    <w:lsdException w:name="Colorful Grid Accent 6" w:semiHidden="0" w:uiPriority="73" w:unhideWhenUsed="0"/>
-    <w:lsdException w:name="Subtle Emphasis" w:semiHidden="0" w:uiPriority="19" w:unhideWhenUsed="0" w:qFormat="1"/>
-    <w:lsdException w:name="Intense Emphasis" w:semiHidden="0" w:uiPriority="21" w:unhideWhenUsed="0" w:qFormat="1"/>
-    <w:lsdException w:name="Subtle Reference" w:semiHidden="0" w:uiPriority="31" w:unhideWhenUsed="0" w:qFormat="1"/>
-    <w:lsdException w:name="Intense Reference" w:semiHidden="0" w:uiPriority="32" w:unhideWhenUsed="0" w:qFormat="1"/>
-    <w:lsdException w:name="Book Title" w:semiHidden="0" w:uiPriority="33" w:unhideWhenUsed="0" w:qFormat="1"/>
-    <w:lsdException w:name="Bibliography" w:uiPriority="37"/>
-    <w:lsdException w:name="TOC Heading" w:uiPriority="39" w:qFormat="1"/>
+    <w:lsdException w:name="Table Theme" w:semiHidden="1" w:unhideWhenUsed="1"/>
+    <w:lsdException w:name="Placeholder Text" w:semiHidden="1"/>
+    <w:lsdException w:name="No Spacing" w:uiPriority="1" w:qFormat="1"/>
+    <w:lsdException w:name="Light Shading" w:uiPriority="60"/>
+    <w:lsdException w:name="Light List" w:uiPriority="61"/>
+    <w:lsdException w:name="Light Grid" w:uiPriority="62"/>
+    <w:lsdException w:name="Medium Shading 1" w:uiPriority="63"/>
+    <w:lsdException w:name="Medium Shading 2" w:uiPriority="64"/>
+    <w:lsdException w:name="Medium List 1" w:uiPriority="65"/>
+    <w:lsdException w:name="Medium List 2" w:uiPriority="66"/>
+    <w:lsdException w:name="Medium Grid 1" w:uiPriority="67"/>
+    <w:lsdException w:name="Medium Grid 2" w:uiPriority="68"/>
+    <w:lsdException w:name="Medium Grid 3" w:uiPriority="69"/>
+    <w:lsdException w:name="Dark List" w:uiPriority="70"/>
+    <w:lsdException w:name="Colorful Shading" w:uiPriority="71"/>
+    <w:lsdException w:name="Colorful List" w:uiPriority="72"/>
+    <w:lsdException w:name="Colorful Grid" w:uiPriority="73"/>
+    <w:lsdException w:name="Light Shading Accent 1" w:uiPriority="60"/>
+    <w:lsdException w:name="Light List Accent 1" w:uiPriority="61"/>
+    <w:lsdException w:name="Light Grid Accent 1" w:uiPriority="62"/>
+    <w:lsdException w:name="Medium Shading 1 Accent 1" w:uiPriority="63"/>
+    <w:lsdException w:name="Medium Shading 2 Accent 1" w:uiPriority="64"/>
+    <w:lsdException w:name="Medium List 1 Accent 1" w:uiPriority="65"/>
+    <w:lsdException w:name="Revision" w:semiHidden="1"/>
+    <w:lsdException w:name="List Paragraph" w:uiPriority="34" w:qFormat="1"/>
+    <w:lsdException w:name="Quote" w:uiPriority="29" w:qFormat="1"/>
+    <w:lsdException w:name="Intense Quote" w:uiPriority="30" w:qFormat="1"/>
+    <w:lsdException w:name="Medium List 2 Accent 1" w:uiPriority="66"/>
+    <w:lsdException w:name="Medium Grid 1 Accent 1" w:uiPriority="67"/>
+    <w:lsdException w:name="Medium Grid 2 Accent 1" w:uiPriority="68"/>
+    <w:lsdException w:name="Medium Grid 3 Accent 1" w:uiPriority="69"/>
+    <w:lsdException w:name="Dark List Accent 1" w:uiPriority="70"/>
+    <w:lsdException w:name="Colorful Shading Accent 1" w:uiPriority="71"/>
+    <w:lsdException w:name="Colorful List Accent 1" w:uiPriority="72"/>
+    <w:lsdException w:name="Colorful Grid Accent 1" w:uiPriority="73"/>
+    <w:lsdException w:name="Light Shading Accent 2" w:uiPriority="60"/>
+    <w:lsdException w:name="Light List Accent 2" w:uiPriority="61"/>
+    <w:lsdException w:name="Light Grid Accent 2" w:uiPriority="62"/>
+    <w:lsdException w:name="Medium Shading 1 Accent 2" w:uiPriority="63"/>
+    <w:lsdException w:name="Medium Shading 2 Accent 2" w:uiPriority="64"/>
+    <w:lsdException w:name="Medium List 1 Accent 2" w:uiPriority="65"/>
+    <w:lsdException w:name="Medium List 2 Accent 2" w:uiPriority="66"/>
+    <w:lsdException w:name="Medium Grid 1 Accent 2" w:uiPriority="67"/>
+    <w:lsdException w:name="Medium Grid 2 Accent 2" w:uiPriority="68"/>
+    <w:lsdException w:name="Medium Grid 3 Accent 2" w:uiPriority="69"/>
+    <w:lsdException w:name="Dark List Accent 2" w:uiPriority="70"/>
+    <w:lsdException w:name="Colorful Shading Accent 2" w:uiPriority="71"/>
+    <w:lsdException w:name="Colorful List Accent 2" w:uiPriority="72"/>
+    <w:lsdException w:name="Colorful Grid Accent 2" w:uiPriority="73"/>
+    <w:lsdException w:name="Light Shading Accent 3" w:uiPriority="60"/>
+    <w:lsdException w:name="Light List Accent 3" w:uiPriority="61"/>
+    <w:lsdException w:name="Light Grid Accent 3" w:uiPriority="62"/>
+    <w:lsdException w:name="Medium Shading 1 Accent 3" w:uiPriority="63"/>
+    <w:lsdException w:name="Medium Shading 2 Accent 3" w:uiPriority="64"/>
+    <w:lsdException w:name="Medium List 1 Accent 3" w:uiPriority="65"/>
+    <w:lsdException w:name="Medium List 2 Accent 3" w:uiPriority="66"/>
+    <w:lsdException w:name="Medium Grid 1 Accent 3" w:uiPriority="67"/>
+    <w:lsdException w:name="Medium Grid 2 Accent 3" w:uiPriority="68"/>
+    <w:lsdException w:name="Medium Grid 3 Accent 3" w:uiPriority="69"/>
+    <w:lsdException w:name="Dark List Accent 3" w:uiPriority="70"/>
+    <w:lsdException w:name="Colorful Shading Accent 3" w:uiPriority="71"/>
+    <w:lsdException w:name="Colorful List Accent 3" w:uiPriority="72"/>
+    <w:lsdException w:name="Colorful Grid Accent 3" w:uiPriority="73"/>
+    <w:lsdException w:name="Light Shading Accent 4" w:uiPriority="60"/>
+    <w:lsdException w:name="Light List Accent 4" w:uiPriority="61"/>
+    <w:lsdException w:name="Light Grid Accent 4" w:uiPriority="62"/>
+    <w:lsdException w:name="Medium Shading 1 Accent 4" w:uiPriority="63"/>
+    <w:lsdException w:name="Medium Shading 2 Accent 4" w:uiPriority="64"/>
+    <w:lsdException w:name="Medium List 1 Accent 4" w:uiPriority="65"/>
+    <w:lsdException w:name="Medium List 2 Accent 4" w:uiPriority="66"/>
+    <w:lsdException w:name="Medium Grid 1 Accent 4" w:uiPriority="67"/>
+    <w:lsdException w:name="Medium Grid 2 Accent 4" w:uiPriority="68"/>
+    <w:lsdException w:name="Medium Grid 3 Accent 4" w:uiPriority="69"/>
+    <w:lsdException w:name="Dark List Accent 4" w:uiPriority="70"/>
+    <w:lsdException w:name="Colorful Shading Accent 4" w:uiPriority="71"/>
+    <w:lsdException w:name="Colorful List Accent 4" w:uiPriority="72"/>
+    <w:lsdException w:name="Colorful Grid Accent 4" w:uiPriority="73"/>
+    <w:lsdException w:name="Light Shading Accent 5" w:uiPriority="60"/>
+    <w:lsdException w:name="Light List Accent 5" w:uiPriority="61"/>
+    <w:lsdException w:name="Light Grid Accent 5" w:uiPriority="62"/>
+    <w:lsdException w:name="Medium Shading 1 Accent 5" w:uiPriority="63"/>
+    <w:lsdException w:name="Medium Shading 2 Accent 5" w:uiPriority="64"/>
+    <w:lsdException w:name="Medium List 1 Accent 5" w:uiPriority="65"/>
+    <w:lsdException w:name="Medium List 2 Accent 5" w:uiPriority="66"/>
+    <w:lsdException w:name="Medium Grid 1 Accent 5" w:uiPriority="67"/>
+    <w:lsdException w:name="Medium Grid 2 Accent 5" w:uiPriority="68"/>
+    <w:lsdException w:name="Medium Grid 3 Accent 5" w:uiPriority="69"/>
+    <w:lsdException w:name="Dark List Accent 5" w:uiPriority="70"/>
+    <w:lsdException w:name="Colorful Shading Accent 5" w:uiPriority="71"/>
+    <w:lsdException w:name="Colorful List Accent 5" w:uiPriority="72"/>
+    <w:lsdException w:name="Colorful Grid Accent 5" w:uiPriority="73"/>
+    <w:lsdException w:name="Light Shading Accent 6" w:uiPriority="60"/>
+    <w:lsdException w:name="Light List Accent 6" w:uiPriority="61"/>
+    <w:lsdException w:name="Light Grid Accent 6" w:uiPriority="62"/>
+    <w:lsdException w:name="Medium Shading 1 Accent 6" w:uiPriority="63"/>
+    <w:lsdException w:name="Medium Shading 2 Accent 6" w:uiPriority="64"/>
+    <w:lsdException w:name="Medium List 1 Accent 6" w:uiPriority="65"/>
+    <w:lsdException w:name="Medium List 2 Accent 6" w:uiPriority="66"/>
+    <w:lsdException w:name="Medium Grid 1 Accent 6" w:uiPriority="67"/>
+    <w:lsdException w:name="Medium Grid 2 Accent 6" w:uiPriority="68"/>
+    <w:lsdException w:name="Medium Grid 3 Accent 6" w:uiPriority="69"/>
+    <w:lsdException w:name="Dark List Accent 6" w:uiPriority="70"/>
+    <w:lsdException w:name="Colorful Shading Accent 6" w:uiPriority="71"/>
+    <w:lsdException w:name="Colorful List Accent 6" w:uiPriority="72"/>
+    <w:lsdException w:name="Colorful Grid Accent 6" w:uiPriority="73"/>
+    <w:lsdException w:name="Subtle Emphasis" w:uiPriority="19" w:qFormat="1"/>
+    <w:lsdException w:name="Intense Emphasis" w:uiPriority="21" w:qFormat="1"/>
+    <w:lsdException w:name="Subtle Reference" w:uiPriority="31" w:qFormat="1"/>
+    <w:lsdException w:name="Intense Reference" w:uiPriority="32" w:qFormat="1"/>
+    <w:lsdException w:name="Book Title" w:uiPriority="33" w:qFormat="1"/>
+    <w:lsdException w:name="Bibliography" w:semiHidden="1" w:uiPriority="37" w:unhideWhenUsed="1"/>
+    <w:lsdException w:name="TOC Heading" w:semiHidden="1" w:uiPriority="39" w:unhideWhenUsed="1" w:qFormat="1"/>
+    <w:lsdException w:name="Plain Table 1" w:uiPriority="41"/>
+    <w:lsdException w:name="Plain Table 2" w:uiPriority="42"/>
+    <w:lsdException w:name="Plain Table 3" w:uiPriority="43"/>
+    <w:lsdException w:name="Plain Table 4" w:uiPriority="44"/>
+    <w:lsdException w:name="Plain Table 5" w:uiPriority="45"/>
+    <w:lsdException w:name="Grid Table Light" w:uiPriority="40"/>
+    <w:lsdException w:name="Grid Table 1 Light" w:uiPriority="46"/>
+    <w:lsdException w:name="Grid Table 2" w:uiPriority="47"/>
+    <w:lsdException w:name="Grid Table 3" w:uiPriority="48"/>
+    <w:lsdException w:name="Grid Table 4" w:uiPriority="49"/>
+    <w:lsdException w:name="Grid Table 5 Dark" w:uiPriority="50"/>
+    <w:lsdException w:name="Grid Table 6 Colorful" w:uiPriority="51"/>
+    <w:lsdException w:name="Grid Table 7 Colorful" w:uiPriority="52"/>
+    <w:lsdException w:name="Grid Table 1 Light Accent 1" w:uiPriority="46"/>
+    <w:lsdException w:name="Grid Table 2 Accent 1" w:uiPriority="47"/>
+    <w:lsdException w:name="Grid Table 3 Accent 1" w:uiPriority="48"/>
+    <w:lsdException w:name="Grid Table 4 Accent 1" w:uiPriority="49"/>
+    <w:lsdException w:name="Grid Table 5 Dark Accent 1" w:uiPriority="50"/>
+    <w:lsdException w:name="Grid Table 6 Colorful Accent 1" w:uiPriority="51"/>
+    <w:lsdException w:name="Grid Table 7 Colorful Accent 1" w:uiPriority="52"/>
+    <w:lsdException w:name="Grid Table 1 Light Accent 2" w:uiPriority="46"/>
+    <w:lsdException w:name="Grid Table 2 Accent 2" w:uiPriority="47"/>
+    <w:lsdException w:name="Grid Table 3 Accent 2" w:uiPriority="48"/>
+    <w:lsdException w:name="Grid Table 4 Accent 2" w:uiPriority="49"/>
+    <w:lsdException w:name="Grid Table 5 Dark Accent 2" w:uiPriority="50"/>
+    <w:lsdException w:name="Grid Table 6 Colorful Accent 2" w:uiPriority="51"/>
+    <w:lsdException w:name="Grid Table 7 Colorful Accent 2" w:uiPriority="52"/>
+    <w:lsdException w:name="Grid Table 1 Light Accent 3" w:uiPriority="46"/>
+    <w:lsdException w:name="Grid Table 2 Accent 3" w:uiPriority="47"/>
+    <w:lsdException w:name="Grid Table 3 Accent 3" w:uiPriority="48"/>
+    <w:lsdException w:name="Grid Table 4 Accent 3" w:uiPriority="49"/>
+    <w:lsdException w:name="Grid Table 5 Dark Accent 3" w:uiPriority="50"/>
+    <w:lsdException w:name="Grid Table 6 Colorful Accent 3" w:uiPriority="51"/>
+    <w:lsdException w:name="Grid Table 7 Colorful Accent 3" w:uiPriority="52"/>
+    <w:lsdException w:name="Grid Table 1 Light Accent 4" w:uiPriority="46"/>
+    <w:lsdException w:name="Grid Table 2 Accent 4" w:uiPriority="47"/>
+    <w:lsdException w:name="Grid Table 3 Accent 4" w:uiPriority="48"/>
+    <w:lsdException w:name="Grid Table 4 Accent 4" w:uiPriority="49"/>
+    <w:lsdException w:name="Grid Table 5 Dark Accent 4" w:uiPriority="50"/>
+    <w:lsdException w:name="Grid Table 6 Colorful Accent 4" w:uiPriority="51"/>
+    <w:lsdException w:name="Grid Table 7 Colorful Accent 4" w:uiPriority="52"/>
+    <w:lsdException w:name="Grid Table 1 Light Accent 5" w:uiPriority="46"/>
+    <w:lsdException w:name="Grid Table 2 Accent 5" w:uiPriority="47"/>
+    <w:lsdException w:name="Grid Table 3 Accent 5" w:uiPriority="48"/>
+    <w:lsdException w:name="Grid Table 4 Accent 5" w:uiPriority="49"/>
+    <w:lsdException w:name="Grid Table 5 Dark Accent 5" w:uiPriority="50"/>
+    <w:lsdException w:name="Grid Table 6 Colorful Accent 5" w:uiPriority="51"/>
+    <w:lsdException w:name="Grid Table 7 Colorful Accent 5" w:uiPriority="52"/>
+    <w:lsdException w:name="Grid Table 1 Light Accent 6" w:uiPriority="46"/>
+    <w:lsdException w:name="Grid Table 2 Accent 6" w:uiPriority="47"/>
+    <w:lsdException w:name="Grid Table 3 Accent 6" w:uiPriority="48"/>
+    <w:lsdException w:name="Grid Table 4 Accent 6" w:uiPriority="49"/>
+    <w:lsdException w:name="Grid Table 5 Dark Accent 6" w:uiPriority="50"/>
+    <w:lsdException w:name="Grid Table 6 Colorful Accent 6" w:uiPriority="51"/>
+    <w:lsdException w:name="Grid Table 7 Colorful Accent 6" w:uiPriority="52"/>
+    <w:lsdException w:name="List Table 1 Light" w:uiPriority="46"/>
+    <w:lsdException w:name="List Table 2" w:uiPriority="47"/>
+    <w:lsdException w:name="List Table 3" w:uiPriority="48"/>
+    <w:lsdException w:name="List Table 4" w:uiPriority="49"/>
+    <w:lsdException w:name="List Table 5 Dark" w:uiPriority="50"/>
+    <w:lsdException w:name="List Table 6 Colorful" w:uiPriority="51"/>
+    <w:lsdException w:name="List Table 7 Colorful" w:uiPriority="52"/>
+    <w:lsdException w:name="List Table 1 Light Accent 1" w:uiPriority="46"/>
+    <w:lsdException w:name="List Table 2 Accent 1" w:uiPriority="47"/>
+    <w:lsdException w:name="List Table 3 Accent 1" w:uiPriority="48"/>
+    <w:lsdException w:name="List Table 4 Accent 1" w:uiPriority="49"/>
+    <w:lsdException w:name="List Table 5 Dark Accent 1" w:uiPriority="50"/>
+    <w:lsdException w:name="List Table 6 Colorful Accent 1" w:uiPriority="51"/>
+    <w:lsdException w:name="List Table 7 Colorful Accent 1" w:uiPriority="52"/>
+    <w:lsdException w:name="List Table 1 Light Accent 2" w:uiPriority="46"/>
+    <w:lsdException w:name="List Table 2 Accent 2" w:uiPriority="47"/>
+    <w:lsdException w:name="List Table 3 Accent 2" w:uiPriority="48"/>
+    <w:lsdException w:name="List Table 4 Accent 2" w:uiPriority="49"/>
+    <w:lsdException w:name="List Table 5 Dark Accent 2" w:uiPriority="50"/>
+    <w:lsdException w:name="List Table 6 Colorful Accent 2" w:uiPriority="51"/>
+    <w:lsdException w:name="List Table 7 Colorful Accent 2" w:uiPriority="52"/>
+    <w:lsdException w:name="List Table 1 Light Accent 3" w:uiPriority="46"/>
+    <w:lsdException w:name="List Table 2 Accent 3" w:uiPriority="47"/>
+    <w:lsdException w:name="List Table 3 Accent 3" w:uiPriority="48"/>
+    <w:lsdException w:name="List Table 4 Accent 3" w:uiPriority="49"/>
+    <w:lsdException w:name="List Table 5 Dark Accent 3" w:uiPriority="50"/>
+    <w:lsdException w:name="List Table 6 Colorful Accent 3" w:uiPriority="51"/>
+    <w:lsdException w:name="List Table 7 Colorful Accent 3" w:uiPriority="52"/>
+    <w:lsdException w:name="List Table 1 Light Accent 4" w:uiPriority="46"/>
+    <w:lsdException w:name="List Table 2 Accent 4" w:uiPriority="47"/>
+    <w:lsdException w:name="List Table 3 Accent 4" w:uiPriority="48"/>
+    <w:lsdException w:name="List Table 4 Accent 4" w:uiPriority="49"/>
+    <w:lsdException w:name="List Table 5 Dark Accent 4" w:uiPriority="50"/>
+    <w:lsdException w:name="List Table 6 Colorful Accent 4" w:uiPriority="51"/>
+    <w:lsdException w:name="List Table 7 Colorful Accent 4" w:uiPriority="52"/>
+    <w:lsdException w:name="List Table 1 Light Accent 5" w:uiPriority="46"/>
+    <w:lsdException w:name="List Table 2 Accent 5" w:uiPriority="47"/>
+    <w:lsdException w:name="List Table 3 Accent 5" w:uiPriority="48"/>
+    <w:lsdException w:name="List Table 4 Accent 5" w:uiPriority="49"/>
+    <w:lsdException w:name="List Table 5 Dark Accent 5" w:uiPriority="50"/>
+    <w:lsdException w:name="List Table 6 Colorful Accent 5" w:uiPriority="51"/>
+    <w:lsdException w:name="List Table 7 Colorful Accent 5" w:uiPriority="52"/>
+    <w:lsdException w:name="List Table 1 Light Accent 6" w:uiPriority="46"/>
+    <w:lsdException w:name="List Table 2 Accent 6" w:uiPriority="47"/>
+    <w:lsdException w:name="List Table 3 Accent 6" w:uiPriority="48"/>
+    <w:lsdException w:name="List Table 4 Accent 6" w:uiPriority="49"/>
+    <w:lsdException w:name="List Table 5 Dark Accent 6" w:uiPriority="50"/>
+    <w:lsdException w:name="List Table 6 Colorful Accent 6" w:uiPriority="51"/>
+    <w:lsdException w:name="List Table 7 Colorful Accent 6" w:uiPriority="52"/>
+    <w:lsdException w:name="Mention" w:semiHidden="1" w:unhideWhenUsed="1"/>
+    <w:lsdException w:name="Smart Hyperlink" w:semiHidden="1" w:unhideWhenUsed="1"/>
+    <w:lsdException w:name="Hashtag" w:semiHidden="1" w:unhideWhenUsed="1"/>
+    <w:lsdException w:name="Unresolved Mention" w:semiHidden="1" w:unhideWhenUsed="1"/>
+    <w:lsdException w:name="Smart Link" w:semiHidden="1" w:unhideWhenUsed="1"/>
   </w:latentStyles>
   <w:style w:type="paragraph" w:default="1" w:styleId="a">
     <w:name w:val="Normal"/>
@@ -3002,7 +4945,7 @@
   <w:style w:type="paragraph" w:styleId="1">
     <w:name w:val="heading 1"/>
     <w:basedOn w:val="a"/>
-    <w:link w:val="1Char"/>
+    <w:link w:val="10"/>
     <w:uiPriority w:val="9"/>
     <w:qFormat/>
     <w:rsid w:val="00E54D37"/>
@@ -3032,7 +4975,6 @@
     <w:uiPriority w:val="99"/>
     <w:semiHidden/>
     <w:unhideWhenUsed/>
-    <w:qFormat/>
     <w:tblPr>
       <w:tblInd w:w="0" w:type="dxa"/>
       <w:tblCellMar>
@@ -3052,9 +4994,8 @@
   <w:style w:type="paragraph" w:styleId="a3">
     <w:name w:val="header"/>
     <w:basedOn w:val="a"/>
-    <w:link w:val="Char"/>
+    <w:link w:val="a4"/>
     <w:uiPriority w:val="99"/>
-    <w:semiHidden/>
     <w:unhideWhenUsed/>
     <w:rsid w:val="00C120DF"/>
     <w:pPr>
@@ -3073,24 +5014,22 @@
       <w:szCs w:val="18"/>
     </w:rPr>
   </w:style>
-  <w:style w:type="character" w:customStyle="1" w:styleId="Char">
-    <w:name w:val="页眉 Char"/>
+  <w:style w:type="character" w:customStyle="1" w:styleId="a4">
+    <w:name w:val="页眉 字符"/>
     <w:basedOn w:val="a0"/>
     <w:link w:val="a3"/>
     <w:uiPriority w:val="99"/>
-    <w:semiHidden/>
     <w:rsid w:val="00C120DF"/>
     <w:rPr>
       <w:sz w:val="18"/>
       <w:szCs w:val="18"/>
     </w:rPr>
   </w:style>
-  <w:style w:type="paragraph" w:styleId="a4">
+  <w:style w:type="paragraph" w:styleId="a5">
     <w:name w:val="footer"/>
     <w:basedOn w:val="a"/>
-    <w:link w:val="Char0"/>
+    <w:link w:val="a6"/>
     <w:uiPriority w:val="99"/>
-    <w:semiHidden/>
     <w:unhideWhenUsed/>
     <w:rsid w:val="00C120DF"/>
     <w:pPr>
@@ -3106,19 +5045,18 @@
       <w:szCs w:val="18"/>
     </w:rPr>
   </w:style>
-  <w:style w:type="character" w:customStyle="1" w:styleId="Char0">
-    <w:name w:val="页脚 Char"/>
+  <w:style w:type="character" w:customStyle="1" w:styleId="a6">
+    <w:name w:val="页脚 字符"/>
     <w:basedOn w:val="a0"/>
-    <w:link w:val="a4"/>
+    <w:link w:val="a5"/>
     <w:uiPriority w:val="99"/>
-    <w:semiHidden/>
     <w:rsid w:val="00C120DF"/>
     <w:rPr>
       <w:sz w:val="18"/>
       <w:szCs w:val="18"/>
     </w:rPr>
   </w:style>
-  <w:style w:type="paragraph" w:styleId="a5">
+  <w:style w:type="paragraph" w:styleId="a7">
     <w:name w:val="List Paragraph"/>
     <w:basedOn w:val="a"/>
     <w:uiPriority w:val="34"/>
@@ -3128,10 +5066,10 @@
       <w:ind w:firstLineChars="200" w:firstLine="420"/>
     </w:pPr>
   </w:style>
-  <w:style w:type="paragraph" w:styleId="a6">
+  <w:style w:type="paragraph" w:styleId="a8">
     <w:name w:val="Balloon Text"/>
     <w:basedOn w:val="a"/>
-    <w:link w:val="Char1"/>
+    <w:link w:val="a9"/>
     <w:uiPriority w:val="99"/>
     <w:semiHidden/>
     <w:unhideWhenUsed/>
@@ -3141,10 +5079,10 @@
       <w:szCs w:val="18"/>
     </w:rPr>
   </w:style>
-  <w:style w:type="character" w:customStyle="1" w:styleId="Char1">
-    <w:name w:val="批注框文本 Char"/>
+  <w:style w:type="character" w:customStyle="1" w:styleId="a9">
+    <w:name w:val="批注框文本 字符"/>
     <w:basedOn w:val="a0"/>
-    <w:link w:val="a6"/>
+    <w:link w:val="a8"/>
     <w:uiPriority w:val="99"/>
     <w:semiHidden/>
     <w:rsid w:val="00511AF8"/>
@@ -3153,7 +5091,7 @@
       <w:szCs w:val="18"/>
     </w:rPr>
   </w:style>
-  <w:style w:type="character" w:styleId="a7">
+  <w:style w:type="character" w:styleId="aa">
     <w:name w:val="Hyperlink"/>
     <w:basedOn w:val="a0"/>
     <w:uiPriority w:val="99"/>
@@ -3165,8 +5103,8 @@
       <w:u w:val="single"/>
     </w:rPr>
   </w:style>
-  <w:style w:type="character" w:customStyle="1" w:styleId="1Char">
-    <w:name w:val="标题 1 Char"/>
+  <w:style w:type="character" w:customStyle="1" w:styleId="10">
+    <w:name w:val="标题 1 字符"/>
     <w:basedOn w:val="a0"/>
     <w:link w:val="1"/>
     <w:uiPriority w:val="9"/>
@@ -3484,7 +5422,7 @@
 </file>
 
 <file path=customXml/itemProps1.xml><?xml version="1.0" encoding="utf-8"?>
-<ds:datastoreItem xmlns:ds="http://schemas.openxmlformats.org/officeDocument/2006/customXml" ds:itemID="{7353E668-50BA-4D30-8277-F0B296833025}">
+<ds:datastoreItem xmlns:ds="http://schemas.openxmlformats.org/officeDocument/2006/customXml" ds:itemID="{E27A8215-17A4-4E63-9BDC-1A4541865078}">
   <ds:schemaRefs>
     <ds:schemaRef ds:uri="http://schemas.openxmlformats.org/officeDocument/2006/bibliography"/>
   </ds:schemaRefs>

--- a/那些年我们追过的jquery/jquery-2 选择器（一）.docx
+++ b/那些年我们追过的jquery/jquery-2 选择器（一）.docx
@@ -49,7 +49,7 @@
           <w:sz w:val="23"/>
           <w:szCs w:val="23"/>
         </w:rPr>
-        <w:t>紧接上篇文章整体架构中剩下的</w:t>
+        <w:t>紧接上篇文章整体架构剩下的</w:t>
       </w:r>
       <w:proofErr w:type="spellStart"/>
       <w:r>
@@ -495,7 +495,19 @@
         <w:rPr>
           <w:rFonts w:hint="eastAsia"/>
         </w:rPr>
-        <w:t>对象。根据参数重载有多种不同方式。上篇已经分析了</w:t>
+        <w:t>对象。根据参数重载有多种不同</w:t>
+      </w:r>
+      <w:r>
+        <w:rPr>
+          <w:rFonts w:hint="eastAsia"/>
+        </w:rPr>
+        <w:t>使用</w:t>
+      </w:r>
+      <w:r>
+        <w:rPr>
+          <w:rFonts w:hint="eastAsia"/>
+        </w:rPr>
+        <w:t>方式。上篇已经分析了</w:t>
       </w:r>
       <w:r>
         <w:rPr>
@@ -989,7 +1001,30 @@
         <w:rPr>
           <w:rFonts w:hint="eastAsia"/>
         </w:rPr>
-        <w:t>如果匹配到了</w:t>
+        <w:t>如果</w:t>
+      </w:r>
+      <w:proofErr w:type="spellStart"/>
+      <w:r>
+        <w:rPr>
+          <w:rFonts w:hint="eastAsia"/>
+        </w:rPr>
+        <w:t>selector</w:t>
+      </w:r>
+      <w:r>
+        <w:t>S</w:t>
+      </w:r>
+      <w:r>
+        <w:rPr>
+          <w:rFonts w:hint="eastAsia"/>
+        </w:rPr>
+        <w:t>tr</w:t>
+      </w:r>
+      <w:proofErr w:type="spellEnd"/>
+      <w:r>
+        <w:rPr>
+          <w:rFonts w:hint="eastAsia"/>
+        </w:rPr>
+        <w:t>匹配到了</w:t>
       </w:r>
       <w:r>
         <w:rPr>
@@ -998,6 +1033,9 @@
         <w:t>&lt;</w:t>
       </w:r>
       <w:r>
+        <w:t xml:space="preserve"> </w:t>
+      </w:r>
+      <w:r>
         <w:rPr>
           <w:rFonts w:hint="eastAsia"/>
         </w:rPr>
@@ -1010,24 +1048,25 @@
         <w:t>&gt;</w:t>
       </w:r>
       <w:r>
+        <w:t xml:space="preserve"> </w:t>
+      </w:r>
+      <w:r>
         <w:rPr>
           <w:rFonts w:hint="eastAsia"/>
         </w:rPr>
         <w:t>结束并且</w:t>
       </w:r>
-      <w:proofErr w:type="gramStart"/>
-      <w:r>
-        <w:rPr>
-          <w:rFonts w:hint="eastAsia"/>
-        </w:rPr>
-        <w:t>不</w:t>
-      </w:r>
-      <w:proofErr w:type="gramEnd"/>
-      <w:r>
-        <w:rPr>
-          <w:rFonts w:hint="eastAsia"/>
-        </w:rPr>
-        <w:t>符号不只</w:t>
+      <w:r>
+        <w:rPr>
+          <w:rFonts w:hint="eastAsia"/>
+        </w:rPr>
+        <w:t>字符串内</w:t>
+      </w:r>
+      <w:r>
+        <w:rPr>
+          <w:rFonts w:hint="eastAsia"/>
+        </w:rPr>
+        <w:t>不只</w:t>
       </w:r>
       <w:r>
         <w:rPr>
@@ -1051,41 +1090,20 @@
         <w:rPr>
           <w:rFonts w:hint="eastAsia"/>
         </w:rPr>
-        <w:t>就视为一个完整标签。当然</w:t>
+        <w:t>就视为一个</w:t>
       </w:r>
       <w:r>
         <w:rPr>
           <w:rFonts w:hint="eastAsia"/>
         </w:rPr>
         <w:lastRenderedPageBreak/>
-        <w:t>为了健壮性还需要正则表达式进行匹配是否存在标签，不知道能不能看懂推荐一篇正则入门文章：</w:t>
-      </w:r>
-      <w:r>
-        <w:fldChar w:fldCharType="begin"/>
-      </w:r>
-      <w:r>
-        <w:instrText xml:space="preserve"> HYPERLINK "https://www.cnblogs.com/yang-C-J/p/6263066.html" </w:instrText>
-      </w:r>
-      <w:r>
-        <w:fldChar w:fldCharType="separate"/>
-      </w:r>
-      <w:r>
-        <w:rPr>
-          <w:rStyle w:val="aa"/>
-        </w:rPr>
-        <w:t>https://www.cnblogs.com/yang-C-J/p/6263066.html</w:t>
-      </w:r>
-      <w:r>
-        <w:rPr>
-          <w:rStyle w:val="aa"/>
-        </w:rPr>
-        <w:fldChar w:fldCharType="end"/>
-      </w:r>
-      <w:r>
-        <w:rPr>
-          <w:rFonts w:hint="eastAsia"/>
-        </w:rPr>
-        <w:t>。</w:t>
+        <w:t>完整标签。当然为了健壮性还需要正则表达式进行匹配是否存在标签，不知道能不能看懂</w:t>
+      </w:r>
+      <w:r>
+        <w:rPr>
+          <w:rFonts w:hint="eastAsia"/>
+        </w:rPr>
+        <w:t>下面正则表达式的行为：</w:t>
       </w:r>
     </w:p>
     <w:p>
@@ -1356,6 +1374,42 @@
           <w:szCs w:val="21"/>
         </w:rPr>
         <w:t>,</w:t>
+      </w:r>
+    </w:p>
+    <w:p/>
+    <w:p>
+      <w:r>
+        <w:rPr>
+          <w:rFonts w:hint="eastAsia"/>
+        </w:rPr>
+        <w:t>推荐一篇正则入门文章：</w:t>
+      </w:r>
+      <w:r>
+        <w:fldChar w:fldCharType="begin"/>
+      </w:r>
+      <w:r>
+        <w:instrText xml:space="preserve"> HYPERLINK "https://www.cnblogs.com/yang-C-J/p/6263066.html" </w:instrText>
+      </w:r>
+      <w:r>
+        <w:fldChar w:fldCharType="separate"/>
+      </w:r>
+      <w:r>
+        <w:rPr>
+          <w:rStyle w:val="aa"/>
+        </w:rPr>
+        <w:t>https://www.cnblogs.com/yang-C-J/p/6263066.html</w:t>
+      </w:r>
+      <w:r>
+        <w:rPr>
+          <w:rStyle w:val="aa"/>
+        </w:rPr>
+        <w:fldChar w:fldCharType="end"/>
+      </w:r>
+      <w:r>
+        <w:rPr>
+          <w:rFonts w:hint="eastAsia"/>
+        </w:rPr>
+        <w:t>。</w:t>
       </w:r>
     </w:p>
     <w:p/>
@@ -1570,17 +1624,244 @@
         </w:rPr>
         <w:t xml:space="preserve">) </w:t>
       </w:r>
-      <w:r>
-        <w:rPr>
-          <w:rFonts w:hint="eastAsia"/>
-        </w:rPr>
-        <w:t>如果正则通过会返回匹配到的数组，如果没有则为</w:t>
-      </w:r>
-      <w:r>
-        <w:rPr>
-          <w:rFonts w:hint="eastAsia"/>
-        </w:rPr>
-        <w:t>null</w:t>
+    </w:p>
+    <w:p>
+      <w:pPr>
+        <w:rPr>
+          <w:rFonts w:hint="eastAsia"/>
+        </w:rPr>
+      </w:pPr>
+      <w:r>
+        <w:rPr>
+          <w:rFonts w:hint="eastAsia"/>
+        </w:rPr>
+        <w:t>如果</w:t>
+      </w:r>
+      <w:r>
+        <w:rPr>
+          <w:rFonts w:hint="eastAsia"/>
+        </w:rPr>
+        <w:t xml:space="preserve"> exec() </w:t>
+      </w:r>
+      <w:r>
+        <w:rPr>
+          <w:rFonts w:hint="eastAsia"/>
+        </w:rPr>
+        <w:t>找到了匹配的文本，则返回一个结果数组。否则，返回</w:t>
+      </w:r>
+      <w:r>
+        <w:rPr>
+          <w:rFonts w:hint="eastAsia"/>
+        </w:rPr>
+        <w:t xml:space="preserve"> null</w:t>
+      </w:r>
+      <w:r>
+        <w:rPr>
+          <w:rFonts w:hint="eastAsia"/>
+        </w:rPr>
+        <w:t>。此数组的第</w:t>
+      </w:r>
+      <w:r>
+        <w:rPr>
+          <w:rFonts w:hint="eastAsia"/>
+        </w:rPr>
+        <w:t xml:space="preserve"> 0 </w:t>
+      </w:r>
+      <w:proofErr w:type="gramStart"/>
+      <w:r>
+        <w:rPr>
+          <w:rFonts w:hint="eastAsia"/>
+        </w:rPr>
+        <w:t>个</w:t>
+      </w:r>
+      <w:proofErr w:type="gramEnd"/>
+      <w:r>
+        <w:rPr>
+          <w:rFonts w:hint="eastAsia"/>
+        </w:rPr>
+        <w:t>元素是与正则表达式相匹配的文本，第</w:t>
+      </w:r>
+      <w:r>
+        <w:rPr>
+          <w:rFonts w:hint="eastAsia"/>
+        </w:rPr>
+        <w:t xml:space="preserve"> 1 </w:t>
+      </w:r>
+      <w:proofErr w:type="gramStart"/>
+      <w:r>
+        <w:rPr>
+          <w:rFonts w:hint="eastAsia"/>
+        </w:rPr>
+        <w:t>个</w:t>
+      </w:r>
+      <w:proofErr w:type="gramEnd"/>
+      <w:r>
+        <w:rPr>
+          <w:rFonts w:hint="eastAsia"/>
+        </w:rPr>
+        <w:t>元素是与</w:t>
+      </w:r>
+      <w:r>
+        <w:rPr>
+          <w:rFonts w:hint="eastAsia"/>
+        </w:rPr>
+        <w:t xml:space="preserve"> </w:t>
+      </w:r>
+      <w:proofErr w:type="spellStart"/>
+      <w:r>
+        <w:rPr>
+          <w:rFonts w:hint="eastAsia"/>
+        </w:rPr>
+        <w:t>rquickExpr</w:t>
+      </w:r>
+      <w:proofErr w:type="spellEnd"/>
+      <w:r>
+        <w:rPr>
+          <w:rFonts w:hint="eastAsia"/>
+        </w:rPr>
+        <w:t xml:space="preserve"> </w:t>
+      </w:r>
+      <w:r>
+        <w:rPr>
+          <w:rFonts w:hint="eastAsia"/>
+        </w:rPr>
+        <w:t>的第</w:t>
+      </w:r>
+      <w:r>
+        <w:rPr>
+          <w:rFonts w:hint="eastAsia"/>
+        </w:rPr>
+        <w:t xml:space="preserve"> 1 </w:t>
+      </w:r>
+      <w:r>
+        <w:rPr>
+          <w:rFonts w:hint="eastAsia"/>
+        </w:rPr>
+        <w:t>个子表达式</w:t>
+      </w:r>
+      <w:r>
+        <w:rPr>
+          <w:rFonts w:hint="eastAsia"/>
+        </w:rPr>
+        <w:t>（括号分组）</w:t>
+      </w:r>
+      <w:r>
+        <w:rPr>
+          <w:rFonts w:hint="eastAsia"/>
+        </w:rPr>
+        <w:t>相匹配的文本（如果有的话），第</w:t>
+      </w:r>
+      <w:r>
+        <w:rPr>
+          <w:rFonts w:hint="eastAsia"/>
+        </w:rPr>
+        <w:t xml:space="preserve"> 2 </w:t>
+      </w:r>
+      <w:proofErr w:type="gramStart"/>
+      <w:r>
+        <w:rPr>
+          <w:rFonts w:hint="eastAsia"/>
+        </w:rPr>
+        <w:t>个</w:t>
+      </w:r>
+      <w:proofErr w:type="gramEnd"/>
+      <w:r>
+        <w:rPr>
+          <w:rFonts w:hint="eastAsia"/>
+        </w:rPr>
+        <w:t>元素是与</w:t>
+      </w:r>
+      <w:r>
+        <w:rPr>
+          <w:rFonts w:hint="eastAsia"/>
+        </w:rPr>
+        <w:t xml:space="preserve"> </w:t>
+      </w:r>
+      <w:proofErr w:type="spellStart"/>
+      <w:r>
+        <w:rPr>
+          <w:rFonts w:hint="eastAsia"/>
+        </w:rPr>
+        <w:t>rquickExpr</w:t>
+      </w:r>
+      <w:proofErr w:type="spellEnd"/>
+      <w:r>
+        <w:rPr>
+          <w:rFonts w:hint="eastAsia"/>
+        </w:rPr>
+        <w:t xml:space="preserve"> </w:t>
+      </w:r>
+      <w:r>
+        <w:rPr>
+          <w:rFonts w:hint="eastAsia"/>
+        </w:rPr>
+        <w:t>的第</w:t>
+      </w:r>
+      <w:r>
+        <w:rPr>
+          <w:rFonts w:hint="eastAsia"/>
+        </w:rPr>
+        <w:t xml:space="preserve"> 2 </w:t>
+      </w:r>
+      <w:r>
+        <w:rPr>
+          <w:rFonts w:hint="eastAsia"/>
+        </w:rPr>
+        <w:t>个子表达式相匹配的文本（如果有的话），以此类推。除了数组元素和</w:t>
+      </w:r>
+      <w:r>
+        <w:rPr>
+          <w:rFonts w:hint="eastAsia"/>
+        </w:rPr>
+        <w:t xml:space="preserve"> length </w:t>
+      </w:r>
+      <w:r>
+        <w:rPr>
+          <w:rFonts w:hint="eastAsia"/>
+        </w:rPr>
+        <w:t>属性之外，</w:t>
+      </w:r>
+      <w:r>
+        <w:rPr>
+          <w:rFonts w:hint="eastAsia"/>
+        </w:rPr>
+        <w:t xml:space="preserve">exec() </w:t>
+      </w:r>
+      <w:r>
+        <w:rPr>
+          <w:rFonts w:hint="eastAsia"/>
+        </w:rPr>
+        <w:t>方法还返回两个属性。</w:t>
+      </w:r>
+      <w:r>
+        <w:rPr>
+          <w:rFonts w:hint="eastAsia"/>
+        </w:rPr>
+        <w:t xml:space="preserve">index </w:t>
+      </w:r>
+      <w:r>
+        <w:rPr>
+          <w:rFonts w:hint="eastAsia"/>
+        </w:rPr>
+        <w:t>属性声明的是匹配文本的第一个字符的位置。</w:t>
+      </w:r>
+      <w:r>
+        <w:rPr>
+          <w:rFonts w:hint="eastAsia"/>
+        </w:rPr>
+        <w:t xml:space="preserve">input </w:t>
+      </w:r>
+      <w:r>
+        <w:rPr>
+          <w:rFonts w:hint="eastAsia"/>
+        </w:rPr>
+        <w:t>属性则存放的是被检索的字符串</w:t>
+      </w:r>
+      <w:r>
+        <w:rPr>
+          <w:rFonts w:hint="eastAsia"/>
+        </w:rPr>
+        <w:t xml:space="preserve"> string</w:t>
       </w:r>
     </w:p>
     <w:p>
@@ -1653,6 +1934,12 @@
         <w:rPr>
           <w:rFonts w:hint="eastAsia"/>
         </w:rPr>
+        <w:t>即生成了子表达式</w:t>
+      </w:r>
+      <w:r>
+        <w:rPr>
+          <w:rFonts w:hint="eastAsia"/>
+        </w:rPr>
         <w:t>，</w:t>
       </w:r>
       <w:r>
@@ -1743,6 +2030,7 @@
           <w:rFonts w:hint="eastAsia"/>
           <w:noProof/>
         </w:rPr>
+        <w:lastRenderedPageBreak/>
         <w:drawing>
           <wp:inline distT="0" distB="0" distL="0" distR="0">
             <wp:extent cx="5274310" cy="3761740"/>
@@ -1869,7 +2157,6 @@
         <w:rPr>
           <w:rFonts w:hint="eastAsia"/>
         </w:rPr>
-        <w:lastRenderedPageBreak/>
         <w:t>match</w:t>
       </w:r>
       <w:r>
@@ -1953,6 +2240,7 @@
         <w:rPr>
           <w:noProof/>
         </w:rPr>
+        <w:lastRenderedPageBreak/>
         <w:drawing>
           <wp:inline distT="0" distB="0" distL="0" distR="0" wp14:anchorId="648C8776" wp14:editId="6FAE156F">
             <wp:extent cx="5274310" cy="4152900"/>
@@ -2138,7 +2426,19 @@
         <w:rPr>
           <w:rFonts w:hint="eastAsia"/>
         </w:rPr>
-        <w:t>对象。</w:t>
+        <w:t>对象</w:t>
+      </w:r>
+      <w:r>
+        <w:rPr>
+          <w:rFonts w:hint="eastAsia"/>
+        </w:rPr>
+        <w:t>返回</w:t>
+      </w:r>
+      <w:r>
+        <w:rPr>
+          <w:rFonts w:hint="eastAsia"/>
+        </w:rPr>
+        <w:t>。</w:t>
       </w:r>
     </w:p>
     <w:p/>
@@ -2172,6 +2472,7 @@
           <w:rFonts w:hint="eastAsia"/>
           <w:noProof/>
         </w:rPr>
+        <w:lastRenderedPageBreak/>
         <w:drawing>
           <wp:inline distT="0" distB="0" distL="0" distR="0">
             <wp:extent cx="5274310" cy="3761105"/>
@@ -2403,7 +2704,25 @@
           <w:kern w:val="0"/>
           <w:szCs w:val="21"/>
         </w:rPr>
-        <w:t>确定上下文，以便得到文档对象，</w:t>
+        <w:t>确定上下文</w:t>
+      </w:r>
+      <w:r>
+        <w:rPr>
+          <w:rFonts w:ascii="Consolas" w:eastAsia="宋体" w:hAnsi="Consolas" w:cs="宋体" w:hint="eastAsia"/>
+          <w:color w:val="D4D4D4"/>
+          <w:kern w:val="0"/>
+          <w:szCs w:val="21"/>
+        </w:rPr>
+        <w:t>元素</w:t>
+      </w:r>
+      <w:r>
+        <w:rPr>
+          <w:rFonts w:ascii="Consolas" w:eastAsia="宋体" w:hAnsi="Consolas" w:cs="宋体" w:hint="eastAsia"/>
+          <w:color w:val="D4D4D4"/>
+          <w:kern w:val="0"/>
+          <w:szCs w:val="21"/>
+        </w:rPr>
+        <w:t>，以便得到文档对象，</w:t>
       </w:r>
       <w:proofErr w:type="spellStart"/>
       <w:r>
@@ -2439,9 +2758,6 @@
       <w:pPr>
         <w:pStyle w:val="a7"/>
         <w:ind w:left="360" w:firstLineChars="0" w:firstLine="0"/>
-        <w:rPr>
-          <w:rFonts w:hint="eastAsia"/>
-        </w:rPr>
       </w:pPr>
     </w:p>
     <w:p>
@@ -2623,11 +2939,6 @@
       </w:r>
     </w:p>
     <w:p>
-      <w:pPr>
-        <w:rPr>
-          <w:rFonts w:hint="eastAsia"/>
-        </w:rPr>
-      </w:pPr>
       <w:r>
         <w:rPr>
           <w:rFonts w:hint="eastAsia"/>
@@ -2682,7 +2993,6 @@
         <w:rPr>
           <w:noProof/>
         </w:rPr>
-        <w:lastRenderedPageBreak/>
         <w:drawing>
           <wp:inline distT="0" distB="0" distL="0" distR="0" wp14:anchorId="215203F9" wp14:editId="5B82F355">
             <wp:extent cx="3333750" cy="1181100"/>
@@ -2734,17 +3044,27 @@
       <w:pPr>
         <w:pStyle w:val="a7"/>
         <w:ind w:left="360"/>
-      </w:pPr>
-      <w:r>
-        <w:t xml:space="preserve">    </w:t>
-      </w:r>
-      <w:proofErr w:type="gramStart"/>
-      <w:r>
-        <w:t>match[</w:t>
-      </w:r>
-      <w:proofErr w:type="gramEnd"/>
-      <w:r>
-        <w:t xml:space="preserve"> 1 ],</w:t>
+        <w:rPr>
+          <w:rFonts w:hint="eastAsia"/>
+        </w:rPr>
+      </w:pPr>
+      <w:r>
+        <w:t xml:space="preserve">    match[ 1 ],</w:t>
+      </w:r>
+      <w:r>
+        <w:rPr>
+          <w:rFonts w:hint="eastAsia"/>
+        </w:rPr>
+        <w:t>/</w:t>
+      </w:r>
+      <w:r>
+        <w:t xml:space="preserve">/ </w:t>
+      </w:r>
+      <w:r>
+        <w:rPr>
+          <w:rFonts w:hint="eastAsia"/>
+        </w:rPr>
+        <w:t>匹配的标签字符串</w:t>
       </w:r>
     </w:p>
     <w:p>
@@ -2753,6 +3073,7 @@
         <w:ind w:left="360"/>
       </w:pPr>
       <w:r>
+        <w:lastRenderedPageBreak/>
         <w:t xml:space="preserve">    context &amp;&amp; </w:t>
       </w:r>
       <w:proofErr w:type="spellStart"/>
@@ -2773,6 +3094,105 @@
       <w:r>
         <w:t xml:space="preserve"> || context : document,</w:t>
       </w:r>
+    </w:p>
+    <w:p>
+      <w:pPr>
+        <w:pStyle w:val="a7"/>
+        <w:ind w:left="360"/>
+        <w:rPr>
+          <w:rFonts w:hint="eastAsia"/>
+        </w:rPr>
+      </w:pPr>
+      <w:r>
+        <w:tab/>
+      </w:r>
+      <w:r>
+        <w:tab/>
+        <w:t xml:space="preserve">// </w:t>
+      </w:r>
+      <w:r>
+        <w:rPr>
+          <w:rFonts w:hint="eastAsia"/>
+        </w:rPr>
+        <w:t>无</w:t>
+      </w:r>
+      <w:r>
+        <w:rPr>
+          <w:rFonts w:hint="eastAsia"/>
+        </w:rPr>
+        <w:t>context</w:t>
+      </w:r>
+      <w:r>
+        <w:t xml:space="preserve"> </w:t>
+      </w:r>
+      <w:r>
+        <w:rPr>
+          <w:rFonts w:hint="eastAsia"/>
+        </w:rPr>
+        <w:t>传入</w:t>
+      </w:r>
+      <w:r>
+        <w:rPr>
+          <w:rFonts w:hint="eastAsia"/>
+        </w:rPr>
+        <w:t>document</w:t>
+      </w:r>
+      <w:r>
+        <w:rPr>
+          <w:rFonts w:hint="eastAsia"/>
+        </w:rPr>
+        <w:t>，有</w:t>
+      </w:r>
+      <w:r>
+        <w:rPr>
+          <w:rFonts w:hint="eastAsia"/>
+        </w:rPr>
+        <w:t>context</w:t>
+      </w:r>
+      <w:r>
+        <w:t xml:space="preserve"> </w:t>
+      </w:r>
+      <w:r>
+        <w:rPr>
+          <w:rFonts w:hint="eastAsia"/>
+        </w:rPr>
+        <w:t>传入</w:t>
+      </w:r>
+      <w:r>
+        <w:rPr>
+          <w:rFonts w:hint="eastAsia"/>
+        </w:rPr>
+        <w:t>context</w:t>
+      </w:r>
+      <w:r>
+        <w:t xml:space="preserve"> </w:t>
+      </w:r>
+      <w:r>
+        <w:rPr>
+          <w:rFonts w:hint="eastAsia"/>
+        </w:rPr>
+        <w:t>所属的文档对象</w:t>
+      </w:r>
+      <w:proofErr w:type="spellStart"/>
+      <w:r>
+        <w:rPr>
+          <w:rFonts w:hint="eastAsia"/>
+        </w:rPr>
+        <w:t>owner</w:t>
+      </w:r>
+      <w:r>
+        <w:t>D</w:t>
+      </w:r>
+      <w:r>
+        <w:rPr>
+          <w:rFonts w:hint="eastAsia"/>
+        </w:rPr>
+        <w:t>o</w:t>
+      </w:r>
+      <w:r>
+        <w:t>cument</w:t>
+      </w:r>
+      <w:proofErr w:type="spellEnd"/>
     </w:p>
     <w:p>
       <w:pPr>
@@ -2909,27 +3329,263 @@
     </w:p>
     <w:p>
       <w:r>
-        <w:t>‘&lt;div&gt;&lt;/div&gt;</w:t>
-      </w:r>
-      <w:r>
-        <w:t>&lt;div&gt;&lt;/div&gt;</w:t>
-      </w:r>
+        <w:t>‘&lt;div&gt;&lt;/div&gt;&lt;div&gt;&lt;/div&gt;’</w:t>
+      </w:r>
+      <w:r>
+        <w:rPr>
+          <w:rFonts w:hint="eastAsia"/>
+        </w:rPr>
+        <w:t>或嵌套</w:t>
+      </w:r>
+      <w:proofErr w:type="gramStart"/>
       <w:r>
         <w:t>’</w:t>
       </w:r>
-      <w:r>
-        <w:rPr>
-          <w:rFonts w:hint="eastAsia"/>
-        </w:rPr>
-        <w:t>或嵌套</w:t>
-      </w:r>
-      <w:proofErr w:type="gramStart"/>
-      <w:r>
-        <w:t>’</w:t>
-      </w:r>
       <w:proofErr w:type="gramEnd"/>
       <w:r>
         <w:t>&lt;div&gt;&lt;span&gt;&lt;/span&gt;&lt;/div&gt;’</w:t>
+      </w:r>
+    </w:p>
+    <w:p>
+      <w:r>
+        <w:rPr>
+          <w:noProof/>
+        </w:rPr>
+        <w:drawing>
+          <wp:inline distT="0" distB="0" distL="0" distR="0" wp14:anchorId="2B767F14" wp14:editId="234ED217">
+            <wp:extent cx="3924300" cy="1828800"/>
+            <wp:effectExtent l="0" t="0" r="0" b="0"/>
+            <wp:docPr id="8" name="图片 8"/>
+            <wp:cNvGraphicFramePr>
+              <a:graphicFrameLocks xmlns:a="http://schemas.openxmlformats.org/drawingml/2006/main" noChangeAspect="1"/>
+            </wp:cNvGraphicFramePr>
+            <a:graphic xmlns:a="http://schemas.openxmlformats.org/drawingml/2006/main">
+              <a:graphicData uri="http://schemas.openxmlformats.org/drawingml/2006/picture">
+                <pic:pic xmlns:pic="http://schemas.openxmlformats.org/drawingml/2006/picture">
+                  <pic:nvPicPr>
+                    <pic:cNvPr id="1" name=""/>
+                    <pic:cNvPicPr/>
+                  </pic:nvPicPr>
+                  <pic:blipFill>
+                    <a:blip r:embed="rId20"/>
+                    <a:stretch>
+                      <a:fillRect/>
+                    </a:stretch>
+                  </pic:blipFill>
+                  <pic:spPr>
+                    <a:xfrm>
+                      <a:off x="0" y="0"/>
+                      <a:ext cx="3924300" cy="1828800"/>
+                    </a:xfrm>
+                    <a:prstGeom prst="rect">
+                      <a:avLst/>
+                    </a:prstGeom>
+                  </pic:spPr>
+                </pic:pic>
+              </a:graphicData>
+            </a:graphic>
+          </wp:inline>
+        </w:drawing>
+      </w:r>
+    </w:p>
+    <w:p>
+      <w:pPr>
+        <w:rPr>
+          <w:rFonts w:hint="eastAsia"/>
+        </w:rPr>
+      </w:pPr>
+    </w:p>
+    <w:p>
+      <w:r>
+        <w:rPr>
+          <w:noProof/>
+        </w:rPr>
+        <w:lastRenderedPageBreak/>
+        <w:drawing>
+          <wp:inline distT="0" distB="0" distL="0" distR="0" wp14:anchorId="5EA76750" wp14:editId="3D8FDCBE">
+            <wp:extent cx="5274310" cy="1788795"/>
+            <wp:effectExtent l="0" t="0" r="0" b="0"/>
+            <wp:docPr id="10" name="图片 10"/>
+            <wp:cNvGraphicFramePr>
+              <a:graphicFrameLocks xmlns:a="http://schemas.openxmlformats.org/drawingml/2006/main" noChangeAspect="1"/>
+            </wp:cNvGraphicFramePr>
+            <a:graphic xmlns:a="http://schemas.openxmlformats.org/drawingml/2006/main">
+              <a:graphicData uri="http://schemas.openxmlformats.org/drawingml/2006/picture">
+                <pic:pic xmlns:pic="http://schemas.openxmlformats.org/drawingml/2006/picture">
+                  <pic:nvPicPr>
+                    <pic:cNvPr id="1" name=""/>
+                    <pic:cNvPicPr/>
+                  </pic:nvPicPr>
+                  <pic:blipFill>
+                    <a:blip r:embed="rId21"/>
+                    <a:stretch>
+                      <a:fillRect/>
+                    </a:stretch>
+                  </pic:blipFill>
+                  <pic:spPr>
+                    <a:xfrm>
+                      <a:off x="0" y="0"/>
+                      <a:ext cx="5274310" cy="1788795"/>
+                    </a:xfrm>
+                    <a:prstGeom prst="rect">
+                      <a:avLst/>
+                    </a:prstGeom>
+                  </pic:spPr>
+                </pic:pic>
+              </a:graphicData>
+            </a:graphic>
+          </wp:inline>
+        </w:drawing>
+      </w:r>
+    </w:p>
+    <w:p>
+      <w:r>
+        <w:rPr>
+          <w:rFonts w:hint="eastAsia"/>
+        </w:rPr>
+        <w:t>如果只有一个标签就直接使用</w:t>
+      </w:r>
+      <w:r>
+        <w:rPr>
+          <w:rFonts w:hint="eastAsia"/>
+        </w:rPr>
+        <w:t xml:space="preserve"> </w:t>
+      </w:r>
+      <w:r>
+        <w:rPr>
+          <w:rFonts w:hint="eastAsia"/>
+        </w:rPr>
+        <w:t>例：</w:t>
+      </w:r>
+      <w:proofErr w:type="spellStart"/>
+      <w:r>
+        <w:rPr>
+          <w:rFonts w:hint="eastAsia"/>
+        </w:rPr>
+        <w:t>document</w:t>
+      </w:r>
+      <w:r>
+        <w:t>.createElement</w:t>
+      </w:r>
+      <w:proofErr w:type="spellEnd"/>
+      <w:r>
+        <w:t xml:space="preserve">(‘div’) </w:t>
+      </w:r>
+      <w:r>
+        <w:rPr>
+          <w:rFonts w:hint="eastAsia"/>
+        </w:rPr>
+        <w:t>创建元素并包裹成数组返回。</w:t>
+      </w:r>
+    </w:p>
+    <w:p>
+      <w:r>
+        <w:rPr>
+          <w:rFonts w:hint="eastAsia"/>
+        </w:rPr>
+        <w:t>如果不是单标签，是多标签的话。需要使用</w:t>
+      </w:r>
+      <w:proofErr w:type="spellStart"/>
+      <w:r>
+        <w:rPr>
+          <w:rFonts w:hint="eastAsia"/>
+        </w:rPr>
+        <w:t>build</w:t>
+      </w:r>
+      <w:r>
+        <w:t>Fra</w:t>
+      </w:r>
+      <w:r>
+        <w:t>gment</w:t>
+      </w:r>
+      <w:proofErr w:type="spellEnd"/>
+      <w:r>
+        <w:t xml:space="preserve">() </w:t>
+      </w:r>
+      <w:r>
+        <w:rPr>
+          <w:rFonts w:hint="eastAsia"/>
+        </w:rPr>
+        <w:t>创建文档碎片，简单解释一下：就是创建一个文档碎片存储在内存中临时存储需要创建的元素。最后一次性加入到页面文档中，可以提高性能。</w:t>
+      </w:r>
+    </w:p>
+    <w:p/>
+    <w:p>
+      <w:r>
+        <w:rPr>
+          <w:rFonts w:hint="eastAsia"/>
+        </w:rPr>
+        <w:t>来看下</w:t>
+      </w:r>
+      <w:proofErr w:type="spellStart"/>
+      <w:r>
+        <w:rPr>
+          <w:rFonts w:hint="eastAsia"/>
+        </w:rPr>
+        <w:t>build</w:t>
+      </w:r>
+      <w:r>
+        <w:t>Fragment</w:t>
+      </w:r>
+      <w:proofErr w:type="spellEnd"/>
+      <w:r>
+        <w:t>()</w:t>
+      </w:r>
+      <w:r>
+        <w:rPr>
+          <w:rFonts w:hint="eastAsia"/>
+        </w:rPr>
+        <w:t>方法里封装了什么内容</w:t>
+      </w:r>
+    </w:p>
+    <w:p/>
+    <w:p>
+      <w:r>
+        <w:rPr>
+          <w:noProof/>
+        </w:rPr>
+        <w:lastRenderedPageBreak/>
+        <w:drawing>
+          <wp:inline distT="0" distB="0" distL="0" distR="0" wp14:anchorId="29148761" wp14:editId="076C922E">
+            <wp:extent cx="5274310" cy="6645798"/>
+            <wp:effectExtent l="0" t="0" r="0" b="0"/>
+            <wp:docPr id="11" name="图片 11"/>
+            <wp:cNvGraphicFramePr>
+              <a:graphicFrameLocks xmlns:a="http://schemas.openxmlformats.org/drawingml/2006/main" noChangeAspect="1"/>
+            </wp:cNvGraphicFramePr>
+            <a:graphic xmlns:a="http://schemas.openxmlformats.org/drawingml/2006/main">
+              <a:graphicData uri="http://schemas.openxmlformats.org/drawingml/2006/picture">
+                <pic:pic xmlns:pic="http://schemas.openxmlformats.org/drawingml/2006/picture">
+                  <pic:nvPicPr>
+                    <pic:cNvPr id="1" name=""/>
+                    <pic:cNvPicPr/>
+                  </pic:nvPicPr>
+                  <pic:blipFill>
+                    <a:blip r:embed="rId22">
+                      <a:extLst>
+                        <a:ext uri="{28A0092B-C50C-407E-A947-70E740481C1C}">
+                          <a14:useLocalDpi xmlns:a14="http://schemas.microsoft.com/office/drawing/2010/main" val="0"/>
+                        </a:ext>
+                      </a:extLst>
+                    </a:blip>
+                    <a:stretch>
+                      <a:fillRect/>
+                    </a:stretch>
+                  </pic:blipFill>
+                  <pic:spPr>
+                    <a:xfrm>
+                      <a:off x="0" y="0"/>
+                      <a:ext cx="5274310" cy="6645798"/>
+                    </a:xfrm>
+                    <a:prstGeom prst="rect">
+                      <a:avLst/>
+                    </a:prstGeom>
+                  </pic:spPr>
+                </pic:pic>
+              </a:graphicData>
+            </a:graphic>
+          </wp:inline>
+        </w:drawing>
       </w:r>
     </w:p>
     <w:p/>
@@ -2946,14 +3602,962 @@
           <w:szCs w:val="21"/>
         </w:rPr>
       </w:pPr>
-      <w:r>
-        <w:rPr>
-          <w:rFonts w:ascii="Consolas" w:eastAsia="宋体" w:hAnsi="Consolas" w:cs="宋体"/>
-          <w:color w:val="6A9955"/>
-          <w:kern w:val="0"/>
-          <w:szCs w:val="21"/>
-        </w:rPr>
-        <w:t>// Single tag</w:t>
+      <w:proofErr w:type="spellStart"/>
+      <w:r>
+        <w:rPr>
+          <w:rFonts w:ascii="Consolas" w:eastAsia="宋体" w:hAnsi="Consolas" w:cs="宋体"/>
+          <w:color w:val="DCDCAA"/>
+          <w:kern w:val="0"/>
+          <w:szCs w:val="21"/>
+        </w:rPr>
+        <w:t>createSafeFragment</w:t>
+      </w:r>
+      <w:proofErr w:type="spellEnd"/>
+      <w:r>
+        <w:rPr>
+          <w:rFonts w:ascii="Consolas" w:eastAsia="宋体" w:hAnsi="Consolas" w:cs="宋体"/>
+          <w:color w:val="DCDCAA"/>
+          <w:kern w:val="0"/>
+          <w:szCs w:val="21"/>
+        </w:rPr>
+        <w:t>()</w:t>
+      </w:r>
+      <w:r>
+        <w:rPr>
+          <w:rFonts w:ascii="Consolas" w:eastAsia="宋体" w:hAnsi="Consolas" w:cs="宋体" w:hint="eastAsia"/>
+          <w:color w:val="DCDCAA"/>
+          <w:kern w:val="0"/>
+          <w:szCs w:val="21"/>
+        </w:rPr>
+        <w:t>方法创建一个安全的文档碎片结构：添加了一些不支持</w:t>
+      </w:r>
+      <w:r>
+        <w:rPr>
+          <w:rFonts w:ascii="Consolas" w:eastAsia="宋体" w:hAnsi="Consolas" w:cs="宋体" w:hint="eastAsia"/>
+          <w:color w:val="DCDCAA"/>
+          <w:kern w:val="0"/>
+          <w:szCs w:val="21"/>
+        </w:rPr>
+        <w:t>html</w:t>
+      </w:r>
+      <w:r>
+        <w:rPr>
+          <w:rFonts w:ascii="Consolas" w:eastAsia="宋体" w:hAnsi="Consolas" w:cs="宋体"/>
+          <w:color w:val="DCDCAA"/>
+          <w:kern w:val="0"/>
+          <w:szCs w:val="21"/>
+        </w:rPr>
+        <w:t>5</w:t>
+      </w:r>
+      <w:r>
+        <w:rPr>
+          <w:rFonts w:ascii="Consolas" w:eastAsia="宋体" w:hAnsi="Consolas" w:cs="宋体" w:hint="eastAsia"/>
+          <w:color w:val="DCDCAA"/>
+          <w:kern w:val="0"/>
+          <w:szCs w:val="21"/>
+        </w:rPr>
+        <w:t>语义化标签的处理。</w:t>
+      </w:r>
+    </w:p>
+    <w:p>
+      <w:pPr>
+        <w:rPr>
+          <w:rFonts w:hint="eastAsia"/>
+        </w:rPr>
+      </w:pPr>
+    </w:p>
+    <w:p>
+      <w:r>
+        <w:rPr>
+          <w:noProof/>
+        </w:rPr>
+        <w:lastRenderedPageBreak/>
+        <w:drawing>
+          <wp:inline distT="0" distB="0" distL="0" distR="0" wp14:anchorId="48C31B63" wp14:editId="7C2248AE">
+            <wp:extent cx="5274310" cy="2666365"/>
+            <wp:effectExtent l="0" t="0" r="0" b="0"/>
+            <wp:docPr id="12" name="图片 12"/>
+            <wp:cNvGraphicFramePr>
+              <a:graphicFrameLocks xmlns:a="http://schemas.openxmlformats.org/drawingml/2006/main" noChangeAspect="1"/>
+            </wp:cNvGraphicFramePr>
+            <a:graphic xmlns:a="http://schemas.openxmlformats.org/drawingml/2006/main">
+              <a:graphicData uri="http://schemas.openxmlformats.org/drawingml/2006/picture">
+                <pic:pic xmlns:pic="http://schemas.openxmlformats.org/drawingml/2006/picture">
+                  <pic:nvPicPr>
+                    <pic:cNvPr id="1" name=""/>
+                    <pic:cNvPicPr/>
+                  </pic:nvPicPr>
+                  <pic:blipFill>
+                    <a:blip r:embed="rId23"/>
+                    <a:stretch>
+                      <a:fillRect/>
+                    </a:stretch>
+                  </pic:blipFill>
+                  <pic:spPr>
+                    <a:xfrm>
+                      <a:off x="0" y="0"/>
+                      <a:ext cx="5274310" cy="2666365"/>
+                    </a:xfrm>
+                    <a:prstGeom prst="rect">
+                      <a:avLst/>
+                    </a:prstGeom>
+                  </pic:spPr>
+                </pic:pic>
+              </a:graphicData>
+            </a:graphic>
+          </wp:inline>
+        </w:drawing>
+      </w:r>
+    </w:p>
+    <w:p/>
+    <w:p>
+      <w:r>
+        <w:rPr>
+          <w:rFonts w:hint="eastAsia"/>
+        </w:rPr>
+        <w:t>因为处理的是标签字符串，所以</w:t>
+      </w:r>
+      <w:r>
+        <w:rPr>
+          <w:rFonts w:hint="eastAsia"/>
+        </w:rPr>
+        <w:t>nodes</w:t>
+      </w:r>
+      <w:r>
+        <w:rPr>
+          <w:rFonts w:hint="eastAsia"/>
+        </w:rPr>
+        <w:t>处理阶段走最后一个分支</w:t>
+      </w:r>
+    </w:p>
+    <w:p>
+      <w:r>
+        <w:rPr>
+          <w:noProof/>
+        </w:rPr>
+        <w:drawing>
+          <wp:inline distT="0" distB="0" distL="0" distR="0" wp14:anchorId="3DE1D38C" wp14:editId="0AC80B0A">
+            <wp:extent cx="5274310" cy="1370330"/>
+            <wp:effectExtent l="0" t="0" r="0" b="0"/>
+            <wp:docPr id="13" name="图片 13"/>
+            <wp:cNvGraphicFramePr>
+              <a:graphicFrameLocks xmlns:a="http://schemas.openxmlformats.org/drawingml/2006/main" noChangeAspect="1"/>
+            </wp:cNvGraphicFramePr>
+            <a:graphic xmlns:a="http://schemas.openxmlformats.org/drawingml/2006/main">
+              <a:graphicData uri="http://schemas.openxmlformats.org/drawingml/2006/picture">
+                <pic:pic xmlns:pic="http://schemas.openxmlformats.org/drawingml/2006/picture">
+                  <pic:nvPicPr>
+                    <pic:cNvPr id="1" name=""/>
+                    <pic:cNvPicPr/>
+                  </pic:nvPicPr>
+                  <pic:blipFill>
+                    <a:blip r:embed="rId24"/>
+                    <a:stretch>
+                      <a:fillRect/>
+                    </a:stretch>
+                  </pic:blipFill>
+                  <pic:spPr>
+                    <a:xfrm>
+                      <a:off x="0" y="0"/>
+                      <a:ext cx="5274310" cy="1370330"/>
+                    </a:xfrm>
+                    <a:prstGeom prst="rect">
+                      <a:avLst/>
+                    </a:prstGeom>
+                  </pic:spPr>
+                </pic:pic>
+              </a:graphicData>
+            </a:graphic>
+          </wp:inline>
+        </w:drawing>
+      </w:r>
+    </w:p>
+    <w:p/>
+    <w:p>
+      <w:r>
+        <w:rPr>
+          <w:rFonts w:hint="eastAsia"/>
+        </w:rPr>
+        <w:t>展开来看：</w:t>
+      </w:r>
+    </w:p>
+    <w:p>
+      <w:r>
+        <w:rPr>
+          <w:rFonts w:hint="eastAsia"/>
+          <w:noProof/>
+        </w:rPr>
+        <w:lastRenderedPageBreak/>
+        <w:drawing>
+          <wp:inline distT="0" distB="0" distL="0" distR="0">
+            <wp:extent cx="5274310" cy="3881755"/>
+            <wp:effectExtent l="0" t="0" r="0" b="0"/>
+            <wp:docPr id="14" name="图片 14"/>
+            <wp:cNvGraphicFramePr>
+              <a:graphicFrameLocks xmlns:a="http://schemas.openxmlformats.org/drawingml/2006/main" noChangeAspect="1"/>
+            </wp:cNvGraphicFramePr>
+            <a:graphic xmlns:a="http://schemas.openxmlformats.org/drawingml/2006/main">
+              <a:graphicData uri="http://schemas.openxmlformats.org/drawingml/2006/picture">
+                <pic:pic xmlns:pic="http://schemas.openxmlformats.org/drawingml/2006/picture">
+                  <pic:nvPicPr>
+                    <pic:cNvPr id="14" name="buildFragment-nodes.png"/>
+                    <pic:cNvPicPr/>
+                  </pic:nvPicPr>
+                  <pic:blipFill>
+                    <a:blip r:embed="rId25">
+                      <a:extLst>
+                        <a:ext uri="{28A0092B-C50C-407E-A947-70E740481C1C}">
+                          <a14:useLocalDpi xmlns:a14="http://schemas.microsoft.com/office/drawing/2010/main" val="0"/>
+                        </a:ext>
+                      </a:extLst>
+                    </a:blip>
+                    <a:stretch>
+                      <a:fillRect/>
+                    </a:stretch>
+                  </pic:blipFill>
+                  <pic:spPr>
+                    <a:xfrm>
+                      <a:off x="0" y="0"/>
+                      <a:ext cx="5274310" cy="3881755"/>
+                    </a:xfrm>
+                    <a:prstGeom prst="rect">
+                      <a:avLst/>
+                    </a:prstGeom>
+                  </pic:spPr>
+                </pic:pic>
+              </a:graphicData>
+            </a:graphic>
+          </wp:inline>
+        </w:drawing>
+      </w:r>
+    </w:p>
+    <w:p/>
+    <w:p>
+      <w:pPr>
+        <w:pStyle w:val="a7"/>
+        <w:numPr>
+          <w:ilvl w:val="0"/>
+          <w:numId w:val="13"/>
+        </w:numPr>
+        <w:ind w:firstLineChars="0"/>
+      </w:pPr>
+      <w:r>
+        <w:rPr>
+          <w:rFonts w:hint="eastAsia"/>
+        </w:rPr>
+        <w:t>首先在文档碎片中加入一个新创建的</w:t>
+      </w:r>
+      <w:r>
+        <w:rPr>
+          <w:rFonts w:hint="eastAsia"/>
+        </w:rPr>
+        <w:t>div</w:t>
+      </w:r>
+      <w:r>
+        <w:rPr>
+          <w:rFonts w:hint="eastAsia"/>
+        </w:rPr>
+        <w:t>元素用于包裹匹配的标签创建。</w:t>
+      </w:r>
+    </w:p>
+    <w:p>
+      <w:pPr>
+        <w:pStyle w:val="a7"/>
+        <w:widowControl/>
+        <w:shd w:val="clear" w:color="auto" w:fill="1E1E1E"/>
+        <w:spacing w:line="285" w:lineRule="atLeast"/>
+        <w:ind w:left="360" w:firstLineChars="0" w:firstLine="0"/>
+        <w:jc w:val="left"/>
+        <w:rPr>
+          <w:rFonts w:ascii="Consolas" w:eastAsia="宋体" w:hAnsi="Consolas" w:cs="宋体"/>
+          <w:color w:val="D4D4D4"/>
+          <w:kern w:val="0"/>
+          <w:szCs w:val="21"/>
+        </w:rPr>
+      </w:pPr>
+      <w:proofErr w:type="spellStart"/>
+      <w:r>
+        <w:rPr>
+          <w:rFonts w:ascii="Consolas" w:eastAsia="宋体" w:hAnsi="Consolas" w:cs="宋体"/>
+          <w:color w:val="9CDCFE"/>
+          <w:kern w:val="0"/>
+          <w:szCs w:val="21"/>
+        </w:rPr>
+        <w:t>tmp</w:t>
+      </w:r>
+      <w:proofErr w:type="spellEnd"/>
+      <w:r>
+        <w:rPr>
+          <w:rFonts w:ascii="Consolas" w:eastAsia="宋体" w:hAnsi="Consolas" w:cs="宋体"/>
+          <w:color w:val="D4D4D4"/>
+          <w:kern w:val="0"/>
+          <w:szCs w:val="21"/>
+        </w:rPr>
+        <w:t> = </w:t>
+      </w:r>
+      <w:proofErr w:type="spellStart"/>
+      <w:r>
+        <w:rPr>
+          <w:rFonts w:ascii="Consolas" w:eastAsia="宋体" w:hAnsi="Consolas" w:cs="宋体"/>
+          <w:color w:val="9CDCFE"/>
+          <w:kern w:val="0"/>
+          <w:szCs w:val="21"/>
+        </w:rPr>
+        <w:t>tmp</w:t>
+      </w:r>
+      <w:proofErr w:type="spellEnd"/>
+      <w:r>
+        <w:rPr>
+          <w:rFonts w:ascii="Consolas" w:eastAsia="宋体" w:hAnsi="Consolas" w:cs="宋体"/>
+          <w:color w:val="D4D4D4"/>
+          <w:kern w:val="0"/>
+          <w:szCs w:val="21"/>
+        </w:rPr>
+        <w:t> || </w:t>
+      </w:r>
+      <w:proofErr w:type="spellStart"/>
+      <w:proofErr w:type="gramStart"/>
+      <w:r>
+        <w:rPr>
+          <w:rFonts w:ascii="Consolas" w:eastAsia="宋体" w:hAnsi="Consolas" w:cs="宋体"/>
+          <w:color w:val="9CDCFE"/>
+          <w:kern w:val="0"/>
+          <w:szCs w:val="21"/>
+        </w:rPr>
+        <w:t>safe</w:t>
+      </w:r>
+      <w:r>
+        <w:rPr>
+          <w:rFonts w:ascii="Consolas" w:eastAsia="宋体" w:hAnsi="Consolas" w:cs="宋体"/>
+          <w:color w:val="D4D4D4"/>
+          <w:kern w:val="0"/>
+          <w:szCs w:val="21"/>
+        </w:rPr>
+        <w:t>.</w:t>
+      </w:r>
+      <w:r>
+        <w:rPr>
+          <w:rFonts w:ascii="Consolas" w:eastAsia="宋体" w:hAnsi="Consolas" w:cs="宋体"/>
+          <w:color w:val="DCDCAA"/>
+          <w:kern w:val="0"/>
+          <w:szCs w:val="21"/>
+        </w:rPr>
+        <w:t>appendChild</w:t>
+      </w:r>
+      <w:proofErr w:type="spellEnd"/>
+      <w:proofErr w:type="gramEnd"/>
+      <w:r>
+        <w:rPr>
+          <w:rFonts w:ascii="Consolas" w:eastAsia="宋体" w:hAnsi="Consolas" w:cs="宋体"/>
+          <w:color w:val="D4D4D4"/>
+          <w:kern w:val="0"/>
+          <w:szCs w:val="21"/>
+        </w:rPr>
+        <w:t>( </w:t>
+      </w:r>
+      <w:proofErr w:type="spellStart"/>
+      <w:r>
+        <w:rPr>
+          <w:rFonts w:ascii="Consolas" w:eastAsia="宋体" w:hAnsi="Consolas" w:cs="宋体"/>
+          <w:color w:val="9CDCFE"/>
+          <w:kern w:val="0"/>
+          <w:szCs w:val="21"/>
+        </w:rPr>
+        <w:t>context</w:t>
+      </w:r>
+      <w:r>
+        <w:rPr>
+          <w:rFonts w:ascii="Consolas" w:eastAsia="宋体" w:hAnsi="Consolas" w:cs="宋体"/>
+          <w:color w:val="D4D4D4"/>
+          <w:kern w:val="0"/>
+          <w:szCs w:val="21"/>
+        </w:rPr>
+        <w:t>.</w:t>
+      </w:r>
+      <w:r>
+        <w:rPr>
+          <w:rFonts w:ascii="Consolas" w:eastAsia="宋体" w:hAnsi="Consolas" w:cs="宋体"/>
+          <w:color w:val="DCDCAA"/>
+          <w:kern w:val="0"/>
+          <w:szCs w:val="21"/>
+        </w:rPr>
+        <w:t>createElement</w:t>
+      </w:r>
+      <w:proofErr w:type="spellEnd"/>
+      <w:r>
+        <w:rPr>
+          <w:rFonts w:ascii="Consolas" w:eastAsia="宋体" w:hAnsi="Consolas" w:cs="宋体"/>
+          <w:color w:val="D4D4D4"/>
+          <w:kern w:val="0"/>
+          <w:szCs w:val="21"/>
+        </w:rPr>
+        <w:t>( </w:t>
+      </w:r>
+      <w:r>
+        <w:rPr>
+          <w:rFonts w:ascii="Consolas" w:eastAsia="宋体" w:hAnsi="Consolas" w:cs="宋体"/>
+          <w:color w:val="CE9178"/>
+          <w:kern w:val="0"/>
+          <w:szCs w:val="21"/>
+        </w:rPr>
+        <w:t>"div"</w:t>
+      </w:r>
+      <w:r>
+        <w:rPr>
+          <w:rFonts w:ascii="Consolas" w:eastAsia="宋体" w:hAnsi="Consolas" w:cs="宋体"/>
+          <w:color w:val="D4D4D4"/>
+          <w:kern w:val="0"/>
+          <w:szCs w:val="21"/>
+        </w:rPr>
+        <w:t> ) );</w:t>
+      </w:r>
+    </w:p>
+    <w:p>
+      <w:pPr>
+        <w:pStyle w:val="a7"/>
+        <w:widowControl/>
+        <w:shd w:val="clear" w:color="auto" w:fill="1E1E1E"/>
+        <w:spacing w:line="285" w:lineRule="atLeast"/>
+        <w:ind w:left="360" w:firstLineChars="0" w:firstLine="0"/>
+        <w:jc w:val="left"/>
+        <w:rPr>
+          <w:rFonts w:ascii="Consolas" w:eastAsia="宋体" w:hAnsi="Consolas" w:cs="宋体" w:hint="eastAsia"/>
+          <w:color w:val="D4D4D4"/>
+          <w:kern w:val="0"/>
+          <w:szCs w:val="21"/>
+        </w:rPr>
+      </w:pPr>
+      <w:proofErr w:type="spellStart"/>
+      <w:r>
+        <w:rPr>
+          <w:rFonts w:ascii="Consolas" w:eastAsia="宋体" w:hAnsi="Consolas" w:cs="宋体" w:hint="eastAsia"/>
+          <w:color w:val="9CDCFE"/>
+          <w:kern w:val="0"/>
+          <w:szCs w:val="21"/>
+        </w:rPr>
+        <w:t>tmp</w:t>
+      </w:r>
+      <w:proofErr w:type="spellEnd"/>
+      <w:r>
+        <w:rPr>
+          <w:rFonts w:ascii="Consolas" w:eastAsia="宋体" w:hAnsi="Consolas" w:cs="宋体"/>
+          <w:color w:val="9CDCFE"/>
+          <w:kern w:val="0"/>
+          <w:szCs w:val="21"/>
+        </w:rPr>
+        <w:t xml:space="preserve"> </w:t>
+      </w:r>
+      <w:r>
+        <w:rPr>
+          <w:rFonts w:ascii="Consolas" w:eastAsia="宋体" w:hAnsi="Consolas" w:cs="宋体" w:hint="eastAsia"/>
+          <w:color w:val="9CDCFE"/>
+          <w:kern w:val="0"/>
+          <w:szCs w:val="21"/>
+        </w:rPr>
+        <w:t>为</w:t>
+      </w:r>
+      <w:r>
+        <w:rPr>
+          <w:rFonts w:ascii="Consolas" w:eastAsia="宋体" w:hAnsi="Consolas" w:cs="宋体" w:hint="eastAsia"/>
+          <w:color w:val="9CDCFE"/>
+          <w:kern w:val="0"/>
+          <w:szCs w:val="21"/>
+        </w:rPr>
+        <w:t xml:space="preserve"> </w:t>
+      </w:r>
+      <w:r>
+        <w:rPr>
+          <w:rFonts w:ascii="Consolas" w:eastAsia="宋体" w:hAnsi="Consolas" w:cs="宋体" w:hint="eastAsia"/>
+          <w:color w:val="9CDCFE"/>
+          <w:kern w:val="0"/>
+          <w:szCs w:val="21"/>
+        </w:rPr>
+        <w:t>刚创建的</w:t>
+      </w:r>
+      <w:r>
+        <w:rPr>
+          <w:rFonts w:ascii="Consolas" w:eastAsia="宋体" w:hAnsi="Consolas" w:cs="宋体" w:hint="eastAsia"/>
+          <w:color w:val="9CDCFE"/>
+          <w:kern w:val="0"/>
+          <w:szCs w:val="21"/>
+        </w:rPr>
+        <w:t xml:space="preserve"> div</w:t>
+      </w:r>
+      <w:r>
+        <w:rPr>
+          <w:rFonts w:ascii="Consolas" w:eastAsia="宋体" w:hAnsi="Consolas" w:cs="宋体" w:hint="eastAsia"/>
+          <w:color w:val="9CDCFE"/>
+          <w:kern w:val="0"/>
+          <w:szCs w:val="21"/>
+        </w:rPr>
+        <w:t>元素</w:t>
+      </w:r>
+    </w:p>
+    <w:p/>
+    <w:p>
+      <w:pPr>
+        <w:pStyle w:val="a7"/>
+        <w:numPr>
+          <w:ilvl w:val="0"/>
+          <w:numId w:val="13"/>
+        </w:numPr>
+        <w:ind w:firstLineChars="0"/>
+      </w:pPr>
+      <w:r>
+        <w:rPr>
+          <w:rFonts w:hint="eastAsia"/>
+        </w:rPr>
+        <w:t>获取最外层标签名</w:t>
+      </w:r>
+      <w:proofErr w:type="spellStart"/>
+      <w:r>
+        <w:rPr>
+          <w:rFonts w:hint="eastAsia"/>
+        </w:rPr>
+        <w:t>tagName</w:t>
+      </w:r>
+      <w:proofErr w:type="spellEnd"/>
+      <w:r>
+        <w:t xml:space="preserve"> </w:t>
+      </w:r>
+      <w:r>
+        <w:rPr>
+          <w:rFonts w:hint="eastAsia"/>
+        </w:rPr>
+        <w:t>存储到</w:t>
+      </w:r>
+      <w:r>
+        <w:rPr>
+          <w:rFonts w:hint="eastAsia"/>
+        </w:rPr>
+        <w:t xml:space="preserve"> tag</w:t>
+      </w:r>
+      <w:r>
+        <w:rPr>
+          <w:rFonts w:hint="eastAsia"/>
+        </w:rPr>
+        <w:t>中</w:t>
+      </w:r>
+    </w:p>
+    <w:p>
+      <w:pPr>
+        <w:pStyle w:val="a7"/>
+        <w:widowControl/>
+        <w:shd w:val="clear" w:color="auto" w:fill="1E1E1E"/>
+        <w:spacing w:line="285" w:lineRule="atLeast"/>
+        <w:ind w:left="360" w:firstLineChars="0" w:firstLine="0"/>
+        <w:jc w:val="left"/>
+        <w:rPr>
+          <w:rFonts w:ascii="Consolas" w:eastAsia="宋体" w:hAnsi="Consolas" w:cs="宋体"/>
+          <w:color w:val="D4D4D4"/>
+          <w:kern w:val="0"/>
+          <w:szCs w:val="21"/>
+        </w:rPr>
+      </w:pPr>
+      <w:r>
+        <w:rPr>
+          <w:rFonts w:ascii="Consolas" w:eastAsia="宋体" w:hAnsi="Consolas" w:cs="宋体"/>
+          <w:color w:val="9CDCFE"/>
+          <w:kern w:val="0"/>
+          <w:szCs w:val="21"/>
+        </w:rPr>
+        <w:t>tag</w:t>
+      </w:r>
+      <w:r>
+        <w:rPr>
+          <w:rFonts w:ascii="Consolas" w:eastAsia="宋体" w:hAnsi="Consolas" w:cs="宋体"/>
+          <w:color w:val="D4D4D4"/>
+          <w:kern w:val="0"/>
+          <w:szCs w:val="21"/>
+        </w:rPr>
+        <w:t> = </w:t>
+      </w:r>
+      <w:proofErr w:type="gramStart"/>
+      <w:r>
+        <w:rPr>
+          <w:rFonts w:ascii="Consolas" w:eastAsia="宋体" w:hAnsi="Consolas" w:cs="宋体"/>
+          <w:color w:val="D4D4D4"/>
+          <w:kern w:val="0"/>
+          <w:szCs w:val="21"/>
+        </w:rPr>
+        <w:t>( </w:t>
+      </w:r>
+      <w:r>
+        <w:rPr>
+          <w:rFonts w:ascii="Consolas" w:eastAsia="宋体" w:hAnsi="Consolas" w:cs="宋体"/>
+          <w:color w:val="9CDCFE"/>
+          <w:kern w:val="0"/>
+          <w:szCs w:val="21"/>
+        </w:rPr>
+        <w:t>rtagName</w:t>
+      </w:r>
+      <w:r>
+        <w:rPr>
+          <w:rFonts w:ascii="Consolas" w:eastAsia="宋体" w:hAnsi="Consolas" w:cs="宋体"/>
+          <w:color w:val="D4D4D4"/>
+          <w:kern w:val="0"/>
+          <w:szCs w:val="21"/>
+        </w:rPr>
+        <w:t>.</w:t>
+      </w:r>
+      <w:r>
+        <w:rPr>
+          <w:rFonts w:ascii="Consolas" w:eastAsia="宋体" w:hAnsi="Consolas" w:cs="宋体"/>
+          <w:color w:val="DCDCAA"/>
+          <w:kern w:val="0"/>
+          <w:szCs w:val="21"/>
+        </w:rPr>
+        <w:t>exec</w:t>
+      </w:r>
+      <w:proofErr w:type="gramEnd"/>
+      <w:r>
+        <w:rPr>
+          <w:rFonts w:ascii="Consolas" w:eastAsia="宋体" w:hAnsi="Consolas" w:cs="宋体"/>
+          <w:color w:val="D4D4D4"/>
+          <w:kern w:val="0"/>
+          <w:szCs w:val="21"/>
+        </w:rPr>
+        <w:t>( </w:t>
+      </w:r>
+      <w:r>
+        <w:rPr>
+          <w:rFonts w:ascii="Consolas" w:eastAsia="宋体" w:hAnsi="Consolas" w:cs="宋体"/>
+          <w:color w:val="9CDCFE"/>
+          <w:kern w:val="0"/>
+          <w:szCs w:val="21"/>
+        </w:rPr>
+        <w:t>elem</w:t>
+      </w:r>
+      <w:r>
+        <w:rPr>
+          <w:rFonts w:ascii="Consolas" w:eastAsia="宋体" w:hAnsi="Consolas" w:cs="宋体"/>
+          <w:color w:val="D4D4D4"/>
+          <w:kern w:val="0"/>
+          <w:szCs w:val="21"/>
+        </w:rPr>
+        <w:t> ) || [ </w:t>
+      </w:r>
+      <w:r>
+        <w:rPr>
+          <w:rFonts w:ascii="Consolas" w:eastAsia="宋体" w:hAnsi="Consolas" w:cs="宋体"/>
+          <w:color w:val="CE9178"/>
+          <w:kern w:val="0"/>
+          <w:szCs w:val="21"/>
+        </w:rPr>
+        <w:t>""</w:t>
+      </w:r>
+      <w:r>
+        <w:rPr>
+          <w:rFonts w:ascii="Consolas" w:eastAsia="宋体" w:hAnsi="Consolas" w:cs="宋体"/>
+          <w:color w:val="D4D4D4"/>
+          <w:kern w:val="0"/>
+          <w:szCs w:val="21"/>
+        </w:rPr>
+        <w:t>, </w:t>
+      </w:r>
+      <w:r>
+        <w:rPr>
+          <w:rFonts w:ascii="Consolas" w:eastAsia="宋体" w:hAnsi="Consolas" w:cs="宋体"/>
+          <w:color w:val="CE9178"/>
+          <w:kern w:val="0"/>
+          <w:szCs w:val="21"/>
+        </w:rPr>
+        <w:t>""</w:t>
+      </w:r>
+      <w:r>
+        <w:rPr>
+          <w:rFonts w:ascii="Consolas" w:eastAsia="宋体" w:hAnsi="Consolas" w:cs="宋体"/>
+          <w:color w:val="D4D4D4"/>
+          <w:kern w:val="0"/>
+          <w:szCs w:val="21"/>
+        </w:rPr>
+        <w:t> ] )[ </w:t>
+      </w:r>
+      <w:r>
+        <w:rPr>
+          <w:rFonts w:ascii="Consolas" w:eastAsia="宋体" w:hAnsi="Consolas" w:cs="宋体"/>
+          <w:color w:val="B5CEA8"/>
+          <w:kern w:val="0"/>
+          <w:szCs w:val="21"/>
+        </w:rPr>
+        <w:t>1</w:t>
+      </w:r>
+      <w:r>
+        <w:rPr>
+          <w:rFonts w:ascii="Consolas" w:eastAsia="宋体" w:hAnsi="Consolas" w:cs="宋体"/>
+          <w:color w:val="D4D4D4"/>
+          <w:kern w:val="0"/>
+          <w:szCs w:val="21"/>
+        </w:rPr>
+        <w:t> ].</w:t>
+      </w:r>
+      <w:r>
+        <w:rPr>
+          <w:rFonts w:ascii="Consolas" w:eastAsia="宋体" w:hAnsi="Consolas" w:cs="宋体"/>
+          <w:color w:val="DCDCAA"/>
+          <w:kern w:val="0"/>
+          <w:szCs w:val="21"/>
+        </w:rPr>
+        <w:t>toLowerCase</w:t>
+      </w:r>
+      <w:r>
+        <w:rPr>
+          <w:rFonts w:ascii="Consolas" w:eastAsia="宋体" w:hAnsi="Consolas" w:cs="宋体"/>
+          <w:color w:val="D4D4D4"/>
+          <w:kern w:val="0"/>
+          <w:szCs w:val="21"/>
+        </w:rPr>
+        <w:t>();</w:t>
+      </w:r>
+    </w:p>
+    <w:p>
+      <w:pPr>
+        <w:ind w:left="360"/>
+        <w:rPr>
+          <w:rFonts w:hint="eastAsia"/>
+        </w:rPr>
+      </w:pPr>
+    </w:p>
+    <w:p>
+      <w:pPr>
+        <w:pStyle w:val="a7"/>
+        <w:numPr>
+          <w:ilvl w:val="0"/>
+          <w:numId w:val="13"/>
+        </w:numPr>
+        <w:ind w:firstLineChars="0"/>
+      </w:pPr>
+      <w:r>
+        <w:rPr>
+          <w:rFonts w:hint="eastAsia"/>
+        </w:rPr>
+        <w:t>wrap</w:t>
+      </w:r>
+      <w:r>
+        <w:rPr>
+          <w:rFonts w:hint="eastAsia"/>
+        </w:rPr>
+        <w:t>包裹元素</w:t>
+      </w:r>
+    </w:p>
+    <w:p>
+      <w:pPr>
+        <w:pStyle w:val="a7"/>
+        <w:ind w:left="360" w:firstLineChars="0" w:firstLine="0"/>
+      </w:pPr>
+      <w:r>
+        <w:rPr>
+          <w:noProof/>
+        </w:rPr>
+        <w:drawing>
+          <wp:inline distT="0" distB="0" distL="0" distR="0" wp14:anchorId="5EA05C85" wp14:editId="18EC47B9">
+            <wp:extent cx="5274310" cy="435610"/>
+            <wp:effectExtent l="0" t="0" r="0" b="0"/>
+            <wp:docPr id="16" name="图片 16"/>
+            <wp:cNvGraphicFramePr>
+              <a:graphicFrameLocks xmlns:a="http://schemas.openxmlformats.org/drawingml/2006/main" noChangeAspect="1"/>
+            </wp:cNvGraphicFramePr>
+            <a:graphic xmlns:a="http://schemas.openxmlformats.org/drawingml/2006/main">
+              <a:graphicData uri="http://schemas.openxmlformats.org/drawingml/2006/picture">
+                <pic:pic xmlns:pic="http://schemas.openxmlformats.org/drawingml/2006/picture">
+                  <pic:nvPicPr>
+                    <pic:cNvPr id="1" name=""/>
+                    <pic:cNvPicPr/>
+                  </pic:nvPicPr>
+                  <pic:blipFill>
+                    <a:blip r:embed="rId26"/>
+                    <a:stretch>
+                      <a:fillRect/>
+                    </a:stretch>
+                  </pic:blipFill>
+                  <pic:spPr>
+                    <a:xfrm>
+                      <a:off x="0" y="0"/>
+                      <a:ext cx="5274310" cy="435610"/>
+                    </a:xfrm>
+                    <a:prstGeom prst="rect">
+                      <a:avLst/>
+                    </a:prstGeom>
+                  </pic:spPr>
+                </pic:pic>
+              </a:graphicData>
+            </a:graphic>
+          </wp:inline>
+        </w:drawing>
+      </w:r>
+    </w:p>
+    <w:p>
+      <w:pPr>
+        <w:pStyle w:val="a7"/>
+        <w:ind w:left="360" w:firstLineChars="0" w:firstLine="0"/>
+      </w:pPr>
+      <w:r>
+        <w:rPr>
+          <w:rFonts w:hint="eastAsia"/>
+        </w:rPr>
+        <w:t>先来看看</w:t>
+      </w:r>
+      <w:proofErr w:type="spellStart"/>
+      <w:r>
+        <w:rPr>
+          <w:rFonts w:hint="eastAsia"/>
+        </w:rPr>
+        <w:t>wrapMap</w:t>
+      </w:r>
+      <w:proofErr w:type="spellEnd"/>
+      <w:r>
+        <w:rPr>
+          <w:rFonts w:hint="eastAsia"/>
+        </w:rPr>
+        <w:t>里是一个什么对象</w:t>
+      </w:r>
+    </w:p>
+    <w:p>
+      <w:pPr>
+        <w:pStyle w:val="a7"/>
+        <w:ind w:left="360" w:firstLineChars="0" w:firstLine="0"/>
+      </w:pPr>
+      <w:r>
+        <w:rPr>
+          <w:noProof/>
+        </w:rPr>
+        <w:lastRenderedPageBreak/>
+        <w:drawing>
+          <wp:inline distT="0" distB="0" distL="0" distR="0" wp14:anchorId="566D7024" wp14:editId="6A4933A5">
+            <wp:extent cx="5274310" cy="2472055"/>
+            <wp:effectExtent l="0" t="0" r="0" b="0"/>
+            <wp:docPr id="18" name="图片 18"/>
+            <wp:cNvGraphicFramePr>
+              <a:graphicFrameLocks xmlns:a="http://schemas.openxmlformats.org/drawingml/2006/main" noChangeAspect="1"/>
+            </wp:cNvGraphicFramePr>
+            <a:graphic xmlns:a="http://schemas.openxmlformats.org/drawingml/2006/main">
+              <a:graphicData uri="http://schemas.openxmlformats.org/drawingml/2006/picture">
+                <pic:pic xmlns:pic="http://schemas.openxmlformats.org/drawingml/2006/picture">
+                  <pic:nvPicPr>
+                    <pic:cNvPr id="1" name=""/>
+                    <pic:cNvPicPr/>
+                  </pic:nvPicPr>
+                  <pic:blipFill>
+                    <a:blip r:embed="rId27"/>
+                    <a:stretch>
+                      <a:fillRect/>
+                    </a:stretch>
+                  </pic:blipFill>
+                  <pic:spPr>
+                    <a:xfrm>
+                      <a:off x="0" y="0"/>
+                      <a:ext cx="5274310" cy="2472055"/>
+                    </a:xfrm>
+                    <a:prstGeom prst="rect">
+                      <a:avLst/>
+                    </a:prstGeom>
+                  </pic:spPr>
+                </pic:pic>
+              </a:graphicData>
+            </a:graphic>
+          </wp:inline>
+        </w:drawing>
+      </w:r>
+    </w:p>
+    <w:p>
+      <w:pPr>
+        <w:pStyle w:val="a7"/>
+        <w:ind w:left="360" w:firstLineChars="0" w:firstLine="0"/>
+      </w:pPr>
+    </w:p>
+    <w:p>
+      <w:pPr>
+        <w:pStyle w:val="a7"/>
+        <w:ind w:left="360" w:firstLineChars="0" w:firstLine="0"/>
+      </w:pPr>
+      <w:r>
+        <w:t>K</w:t>
+      </w:r>
+      <w:r>
+        <w:rPr>
+          <w:rFonts w:hint="eastAsia"/>
+        </w:rPr>
+        <w:t>ey</w:t>
+      </w:r>
+      <w:r>
+        <w:rPr>
+          <w:rFonts w:hint="eastAsia"/>
+        </w:rPr>
+        <w:t>：为标签名。</w:t>
+      </w:r>
+      <w:r>
+        <w:rPr>
+          <w:rFonts w:hint="eastAsia"/>
+        </w:rPr>
+        <w:t>value</w:t>
+      </w:r>
+      <w:r>
+        <w:rPr>
+          <w:rFonts w:hint="eastAsia"/>
+        </w:rPr>
+        <w:t>：是一个数组，数组中第二个值和第三个</w:t>
+      </w:r>
+      <w:proofErr w:type="gramStart"/>
+      <w:r>
+        <w:rPr>
+          <w:rFonts w:hint="eastAsia"/>
+        </w:rPr>
+        <w:t>值正是</w:t>
+      </w:r>
+      <w:proofErr w:type="gramEnd"/>
+      <w:r>
+        <w:rPr>
+          <w:rFonts w:hint="eastAsia"/>
+        </w:rPr>
+        <w:t>嵌套</w:t>
+      </w:r>
+      <w:r>
+        <w:rPr>
+          <w:rFonts w:hint="eastAsia"/>
+        </w:rPr>
+        <w:t>key</w:t>
+      </w:r>
+      <w:r>
+        <w:rPr>
+          <w:rFonts w:hint="eastAsia"/>
+        </w:rPr>
+        <w:t>标签的父标签，数组中第一个值是嵌套的深度。</w:t>
+      </w:r>
+    </w:p>
+    <w:p>
+      <w:pPr>
+        <w:pStyle w:val="a7"/>
+        <w:ind w:left="360" w:firstLineChars="0" w:firstLine="0"/>
+      </w:pPr>
+    </w:p>
+    <w:p>
+      <w:pPr>
+        <w:pStyle w:val="a7"/>
+        <w:ind w:left="360" w:firstLineChars="0" w:firstLine="0"/>
+      </w:pPr>
+      <w:r>
+        <w:rPr>
+          <w:rFonts w:hint="eastAsia"/>
+        </w:rPr>
+        <w:t>为什么要这么做：</w:t>
+      </w:r>
+    </w:p>
+    <w:p>
+      <w:pPr>
+        <w:pStyle w:val="a7"/>
+        <w:ind w:left="360" w:firstLineChars="0" w:firstLine="0"/>
+      </w:pPr>
+    </w:p>
+    <w:p>
+      <w:pPr>
+        <w:pStyle w:val="a7"/>
+        <w:ind w:left="360" w:firstLineChars="0" w:firstLine="0"/>
+      </w:pPr>
+      <w:r>
+        <w:rPr>
+          <w:rFonts w:hint="eastAsia"/>
+        </w:rPr>
+        <w:t>因为：</w:t>
       </w:r>
     </w:p>
     <w:p>
@@ -2969,6 +4573,16 @@
           <w:szCs w:val="21"/>
         </w:rPr>
       </w:pPr>
+      <w:proofErr w:type="gramStart"/>
+      <w:r>
+        <w:rPr>
+          <w:rFonts w:ascii="Consolas" w:eastAsia="宋体" w:hAnsi="Consolas" w:cs="宋体"/>
+          <w:color w:val="9CDCFE"/>
+          <w:kern w:val="0"/>
+          <w:szCs w:val="21"/>
+        </w:rPr>
+        <w:t>tmp</w:t>
+      </w:r>
       <w:r>
         <w:rPr>
           <w:rFonts w:ascii="Consolas" w:eastAsia="宋体" w:hAnsi="Consolas" w:cs="宋体"/>
@@ -2976,17 +4590,18 @@
           <w:kern w:val="0"/>
           <w:szCs w:val="21"/>
         </w:rPr>
-        <w:t>    </w:t>
-      </w:r>
-      <w:r>
-        <w:rPr>
-          <w:rFonts w:ascii="Consolas" w:eastAsia="宋体" w:hAnsi="Consolas" w:cs="宋体"/>
-          <w:color w:val="C586C0"/>
-          <w:kern w:val="0"/>
-          <w:szCs w:val="21"/>
-        </w:rPr>
-        <w:t>if</w:t>
-      </w:r>
+        <w:t>.</w:t>
+      </w:r>
+      <w:r>
+        <w:rPr>
+          <w:rFonts w:ascii="Consolas" w:eastAsia="宋体" w:hAnsi="Consolas" w:cs="宋体"/>
+          <w:color w:val="9CDCFE"/>
+          <w:kern w:val="0"/>
+          <w:szCs w:val="21"/>
+        </w:rPr>
+        <w:t>innerHTML</w:t>
+      </w:r>
+      <w:proofErr w:type="gramEnd"/>
       <w:r>
         <w:rPr>
           <w:rFonts w:ascii="Consolas" w:eastAsia="宋体" w:hAnsi="Consolas" w:cs="宋体"/>
@@ -2994,9 +4609,17 @@
           <w:kern w:val="0"/>
           <w:szCs w:val="21"/>
         </w:rPr>
-        <w:t> </w:t>
-      </w:r>
-      <w:proofErr w:type="gramStart"/>
+        <w:t> = </w:t>
+      </w:r>
+      <w:r>
+        <w:rPr>
+          <w:rFonts w:ascii="Consolas" w:eastAsia="宋体" w:hAnsi="Consolas" w:cs="宋体"/>
+          <w:color w:val="9CDCFE"/>
+          <w:kern w:val="0"/>
+          <w:szCs w:val="21"/>
+        </w:rPr>
+        <w:t>wrap</w:t>
+      </w:r>
       <w:r>
         <w:rPr>
           <w:rFonts w:ascii="Consolas" w:eastAsia="宋体" w:hAnsi="Consolas" w:cs="宋体"/>
@@ -3004,6 +4627,60 @@
           <w:kern w:val="0"/>
           <w:szCs w:val="21"/>
         </w:rPr>
+        <w:t>[ </w:t>
+      </w:r>
+      <w:r>
+        <w:rPr>
+          <w:rFonts w:ascii="Consolas" w:eastAsia="宋体" w:hAnsi="Consolas" w:cs="宋体"/>
+          <w:color w:val="B5CEA8"/>
+          <w:kern w:val="0"/>
+          <w:szCs w:val="21"/>
+        </w:rPr>
+        <w:t>1</w:t>
+      </w:r>
+      <w:r>
+        <w:rPr>
+          <w:rFonts w:ascii="Consolas" w:eastAsia="宋体" w:hAnsi="Consolas" w:cs="宋体"/>
+          <w:color w:val="D4D4D4"/>
+          <w:kern w:val="0"/>
+          <w:szCs w:val="21"/>
+        </w:rPr>
+        <w:t> ] + </w:t>
+      </w:r>
+      <w:r>
+        <w:rPr>
+          <w:rFonts w:ascii="Consolas" w:eastAsia="宋体" w:hAnsi="Consolas" w:cs="宋体"/>
+          <w:color w:val="9CDCFE"/>
+          <w:kern w:val="0"/>
+          <w:szCs w:val="21"/>
+        </w:rPr>
+        <w:t>jQuery</w:t>
+      </w:r>
+      <w:r>
+        <w:rPr>
+          <w:rFonts w:ascii="Consolas" w:eastAsia="宋体" w:hAnsi="Consolas" w:cs="宋体"/>
+          <w:color w:val="D4D4D4"/>
+          <w:kern w:val="0"/>
+          <w:szCs w:val="21"/>
+        </w:rPr>
+        <w:t>.</w:t>
+      </w:r>
+      <w:r>
+        <w:rPr>
+          <w:rFonts w:ascii="Consolas" w:eastAsia="宋体" w:hAnsi="Consolas" w:cs="宋体"/>
+          <w:color w:val="DCDCAA"/>
+          <w:kern w:val="0"/>
+          <w:szCs w:val="21"/>
+        </w:rPr>
+        <w:t>htmlPrefilter</w:t>
+      </w:r>
+      <w:r>
+        <w:rPr>
+          <w:rFonts w:ascii="Consolas" w:eastAsia="宋体" w:hAnsi="Consolas" w:cs="宋体"/>
+          <w:color w:val="D4D4D4"/>
+          <w:kern w:val="0"/>
+          <w:szCs w:val="21"/>
+        </w:rPr>
         <w:t>( </w:t>
       </w:r>
       <w:r>
@@ -3013,9 +4690,8 @@
           <w:kern w:val="0"/>
           <w:szCs w:val="21"/>
         </w:rPr>
-        <w:t>parsed</w:t>
-      </w:r>
-      <w:proofErr w:type="gramEnd"/>
+        <w:t>elem</w:t>
+      </w:r>
       <w:r>
         <w:rPr>
           <w:rFonts w:ascii="Consolas" w:eastAsia="宋体" w:hAnsi="Consolas" w:cs="宋体"/>
@@ -3023,22 +4699,35 @@
           <w:kern w:val="0"/>
           <w:szCs w:val="21"/>
         </w:rPr>
-        <w:t> ) {</w:t>
-      </w:r>
-    </w:p>
-    <w:p>
-      <w:pPr>
-        <w:widowControl/>
-        <w:shd w:val="clear" w:color="auto" w:fill="1E1E1E"/>
-        <w:spacing w:line="285" w:lineRule="atLeast"/>
-        <w:jc w:val="left"/>
+        <w:t> ) + </w:t>
+      </w:r>
+      <w:r>
+        <w:rPr>
+          <w:rFonts w:ascii="Consolas" w:eastAsia="宋体" w:hAnsi="Consolas" w:cs="宋体"/>
+          <w:color w:val="9CDCFE"/>
+          <w:kern w:val="0"/>
+          <w:szCs w:val="21"/>
+        </w:rPr>
+        <w:t>wrap</w:t>
+      </w:r>
+      <w:r>
         <w:rPr>
           <w:rFonts w:ascii="Consolas" w:eastAsia="宋体" w:hAnsi="Consolas" w:cs="宋体"/>
           <w:color w:val="D4D4D4"/>
           <w:kern w:val="0"/>
           <w:szCs w:val="21"/>
         </w:rPr>
-      </w:pPr>
+        <w:t>[ </w:t>
+      </w:r>
+      <w:r>
+        <w:rPr>
+          <w:rFonts w:ascii="Consolas" w:eastAsia="宋体" w:hAnsi="Consolas" w:cs="宋体"/>
+          <w:color w:val="B5CEA8"/>
+          <w:kern w:val="0"/>
+          <w:szCs w:val="21"/>
+        </w:rPr>
+        <w:t>2</w:t>
+      </w:r>
       <w:r>
         <w:rPr>
           <w:rFonts w:ascii="Consolas" w:eastAsia="宋体" w:hAnsi="Consolas" w:cs="宋体"/>
@@ -3046,175 +4735,278 @@
           <w:kern w:val="0"/>
           <w:szCs w:val="21"/>
         </w:rPr>
-        <w:t>        </w:t>
-      </w:r>
-      <w:r>
-        <w:rPr>
-          <w:rFonts w:ascii="Consolas" w:eastAsia="宋体" w:hAnsi="Consolas" w:cs="宋体"/>
-          <w:color w:val="C586C0"/>
-          <w:kern w:val="0"/>
-          <w:szCs w:val="21"/>
-        </w:rPr>
-        <w:t>return</w:t>
-      </w:r>
-      <w:r>
-        <w:rPr>
-          <w:rFonts w:ascii="Consolas" w:eastAsia="宋体" w:hAnsi="Consolas" w:cs="宋体"/>
-          <w:color w:val="D4D4D4"/>
-          <w:kern w:val="0"/>
-          <w:szCs w:val="21"/>
-        </w:rPr>
-        <w:t> [ </w:t>
+        <w:t> ];</w:t>
+      </w:r>
+    </w:p>
+    <w:p>
+      <w:pPr>
+        <w:pStyle w:val="a7"/>
+        <w:ind w:left="360" w:firstLineChars="0" w:firstLine="0"/>
+      </w:pPr>
+    </w:p>
+    <w:p>
+      <w:pPr>
+        <w:pStyle w:val="a7"/>
+        <w:ind w:left="360" w:firstLineChars="0" w:firstLine="0"/>
+      </w:pPr>
+      <w:r>
+        <w:rPr>
+          <w:rFonts w:hint="eastAsia"/>
+        </w:rPr>
+        <w:t>用</w:t>
       </w:r>
       <w:proofErr w:type="spellStart"/>
-      <w:proofErr w:type="gramStart"/>
-      <w:r>
-        <w:rPr>
-          <w:rFonts w:ascii="Consolas" w:eastAsia="宋体" w:hAnsi="Consolas" w:cs="宋体"/>
-          <w:color w:val="9CDCFE"/>
-          <w:kern w:val="0"/>
-          <w:szCs w:val="21"/>
-        </w:rPr>
-        <w:t>context</w:t>
-      </w:r>
-      <w:r>
-        <w:rPr>
-          <w:rFonts w:ascii="Consolas" w:eastAsia="宋体" w:hAnsi="Consolas" w:cs="宋体"/>
-          <w:color w:val="D4D4D4"/>
-          <w:kern w:val="0"/>
-          <w:szCs w:val="21"/>
-        </w:rPr>
-        <w:t>.</w:t>
-      </w:r>
-      <w:r>
-        <w:rPr>
-          <w:rFonts w:ascii="Consolas" w:eastAsia="宋体" w:hAnsi="Consolas" w:cs="宋体"/>
-          <w:color w:val="DCDCAA"/>
-          <w:kern w:val="0"/>
-          <w:szCs w:val="21"/>
-        </w:rPr>
-        <w:t>createElement</w:t>
+      <w:r>
+        <w:rPr>
+          <w:rFonts w:hint="eastAsia"/>
+        </w:rPr>
+        <w:t>innerHTML</w:t>
       </w:r>
       <w:proofErr w:type="spellEnd"/>
-      <w:proofErr w:type="gramEnd"/>
-      <w:r>
-        <w:rPr>
-          <w:rFonts w:ascii="Consolas" w:eastAsia="宋体" w:hAnsi="Consolas" w:cs="宋体"/>
-          <w:color w:val="D4D4D4"/>
-          <w:kern w:val="0"/>
-          <w:szCs w:val="21"/>
-        </w:rPr>
-        <w:t>( </w:t>
-      </w:r>
-      <w:r>
-        <w:rPr>
-          <w:rFonts w:ascii="Consolas" w:eastAsia="宋体" w:hAnsi="Consolas" w:cs="宋体"/>
-          <w:color w:val="9CDCFE"/>
-          <w:kern w:val="0"/>
-          <w:szCs w:val="21"/>
-        </w:rPr>
-        <w:t>parsed</w:t>
-      </w:r>
-      <w:r>
-        <w:rPr>
-          <w:rFonts w:ascii="Consolas" w:eastAsia="宋体" w:hAnsi="Consolas" w:cs="宋体"/>
-          <w:color w:val="D4D4D4"/>
-          <w:kern w:val="0"/>
-          <w:szCs w:val="21"/>
-        </w:rPr>
-        <w:t>[ </w:t>
-      </w:r>
-      <w:r>
-        <w:rPr>
-          <w:rFonts w:ascii="Consolas" w:eastAsia="宋体" w:hAnsi="Consolas" w:cs="宋体"/>
-          <w:color w:val="B5CEA8"/>
-          <w:kern w:val="0"/>
-          <w:szCs w:val="21"/>
-        </w:rPr>
-        <w:t>1</w:t>
-      </w:r>
-      <w:r>
-        <w:rPr>
-          <w:rFonts w:ascii="Consolas" w:eastAsia="宋体" w:hAnsi="Consolas" w:cs="宋体"/>
-          <w:color w:val="D4D4D4"/>
-          <w:kern w:val="0"/>
-          <w:szCs w:val="21"/>
-        </w:rPr>
-        <w:t> ] ) ];</w:t>
-      </w:r>
-    </w:p>
-    <w:p>
-      <w:pPr>
-        <w:widowControl/>
-        <w:shd w:val="clear" w:color="auto" w:fill="1E1E1E"/>
-        <w:spacing w:line="285" w:lineRule="atLeast"/>
-        <w:jc w:val="left"/>
-        <w:rPr>
-          <w:rFonts w:ascii="Consolas" w:eastAsia="宋体" w:hAnsi="Consolas" w:cs="宋体"/>
-          <w:color w:val="D4D4D4"/>
-          <w:kern w:val="0"/>
-          <w:szCs w:val="21"/>
-        </w:rPr>
-      </w:pPr>
-      <w:r>
-        <w:rPr>
-          <w:rFonts w:ascii="Consolas" w:eastAsia="宋体" w:hAnsi="Consolas" w:cs="宋体"/>
-          <w:color w:val="D4D4D4"/>
-          <w:kern w:val="0"/>
-          <w:szCs w:val="21"/>
-        </w:rPr>
-        <w:t>    }</w:t>
-      </w:r>
-    </w:p>
-    <w:p/>
-    <w:p>
-      <w:r>
-        <w:rPr>
-          <w:rFonts w:hint="eastAsia"/>
-        </w:rPr>
-        <w:t>如果只有一个标签就直接使用</w:t>
-      </w:r>
-      <w:r>
-        <w:rPr>
-          <w:rFonts w:hint="eastAsia"/>
-        </w:rPr>
+      <w:r>
+        <w:rPr>
+          <w:rFonts w:hint="eastAsia"/>
+        </w:rPr>
+        <w:t>添加元素字符串时，</w:t>
+      </w:r>
+      <w:r>
+        <w:rPr>
+          <w:rFonts w:hint="eastAsia"/>
+        </w:rPr>
+        <w:t>会先解析元素字符串是否符合元素包裹规则</w:t>
+      </w:r>
+    </w:p>
+    <w:p>
+      <w:pPr>
+        <w:pStyle w:val="a7"/>
+        <w:ind w:left="360" w:firstLineChars="0" w:firstLine="0"/>
+      </w:pPr>
+    </w:p>
+    <w:p>
+      <w:pPr>
+        <w:pStyle w:val="a7"/>
+        <w:ind w:left="360" w:firstLineChars="0" w:firstLine="0"/>
+      </w:pPr>
+      <w:r>
+        <w:rPr>
+          <w:rFonts w:hint="eastAsia"/>
+        </w:rPr>
+        <w:t>如果不符合是</w:t>
+      </w:r>
+      <w:r>
+        <w:rPr>
+          <w:rFonts w:hint="eastAsia"/>
+        </w:rPr>
+        <w:t>inner</w:t>
+      </w:r>
+      <w:r>
+        <w:rPr>
+          <w:rFonts w:hint="eastAsia"/>
+        </w:rPr>
+        <w:t>不了的</w:t>
+      </w:r>
+    </w:p>
+    <w:p>
+      <w:pPr>
+        <w:pStyle w:val="a7"/>
+        <w:ind w:left="360" w:firstLineChars="0" w:firstLine="0"/>
+      </w:pPr>
+    </w:p>
+    <w:p>
+      <w:pPr>
+        <w:pStyle w:val="a7"/>
+        <w:ind w:left="360" w:firstLineChars="0" w:firstLine="0"/>
+      </w:pPr>
+      <w:r>
+        <w:rPr>
+          <w:noProof/>
+        </w:rPr>
+        <w:drawing>
+          <wp:inline distT="0" distB="0" distL="0" distR="0" wp14:anchorId="6E264127" wp14:editId="4222097D">
+            <wp:extent cx="5274310" cy="1233805"/>
+            <wp:effectExtent l="0" t="0" r="0" b="0"/>
+            <wp:docPr id="19" name="图片 19"/>
+            <wp:cNvGraphicFramePr>
+              <a:graphicFrameLocks xmlns:a="http://schemas.openxmlformats.org/drawingml/2006/main" noChangeAspect="1"/>
+            </wp:cNvGraphicFramePr>
+            <a:graphic xmlns:a="http://schemas.openxmlformats.org/drawingml/2006/main">
+              <a:graphicData uri="http://schemas.openxmlformats.org/drawingml/2006/picture">
+                <pic:pic xmlns:pic="http://schemas.openxmlformats.org/drawingml/2006/picture">
+                  <pic:nvPicPr>
+                    <pic:cNvPr id="1" name=""/>
+                    <pic:cNvPicPr/>
+                  </pic:nvPicPr>
+                  <pic:blipFill>
+                    <a:blip r:embed="rId28"/>
+                    <a:stretch>
+                      <a:fillRect/>
+                    </a:stretch>
+                  </pic:blipFill>
+                  <pic:spPr>
+                    <a:xfrm>
+                      <a:off x="0" y="0"/>
+                      <a:ext cx="5274310" cy="1233805"/>
+                    </a:xfrm>
+                    <a:prstGeom prst="rect">
+                      <a:avLst/>
+                    </a:prstGeom>
+                  </pic:spPr>
+                </pic:pic>
+              </a:graphicData>
+            </a:graphic>
+          </wp:inline>
+        </w:drawing>
+      </w:r>
+    </w:p>
+    <w:p>
+      <w:pPr>
+        <w:pStyle w:val="a7"/>
+        <w:ind w:left="360" w:firstLineChars="0" w:firstLine="0"/>
+      </w:pPr>
+    </w:p>
+    <w:p>
+      <w:pPr>
+        <w:pStyle w:val="a7"/>
+        <w:ind w:left="360" w:firstLineChars="0" w:firstLine="0"/>
+      </w:pPr>
+      <w:r>
+        <w:rPr>
+          <w:rFonts w:hint="eastAsia"/>
+        </w:rPr>
+        <w:t>以</w:t>
+      </w:r>
+      <w:r>
+        <w:t>&lt;tr&gt;&lt;td&gt;123&lt;/td&gt;&lt;/tr&gt;</w:t>
+      </w:r>
+      <w:r>
         <w:t xml:space="preserve"> </w:t>
       </w:r>
       <w:r>
         <w:rPr>
           <w:rFonts w:hint="eastAsia"/>
         </w:rPr>
-        <w:t>例：</w:t>
+        <w:t>字符串为例，包裹</w:t>
+      </w:r>
+      <w:r>
+        <w:rPr>
+          <w:rFonts w:hint="eastAsia"/>
+        </w:rPr>
+        <w:t>&lt;</w:t>
+      </w:r>
+      <w:r>
+        <w:t>table&gt;&lt;</w:t>
       </w:r>
       <w:proofErr w:type="spellStart"/>
       <w:r>
-        <w:rPr>
-          <w:rFonts w:hint="eastAsia"/>
-        </w:rPr>
-        <w:t>document</w:t>
-      </w:r>
-      <w:r>
-        <w:t>.createElement</w:t>
+        <w:t>tbody</w:t>
       </w:r>
       <w:proofErr w:type="spellEnd"/>
       <w:r>
-        <w:t xml:space="preserve">(‘div’) </w:t>
-      </w:r>
-      <w:r>
-        <w:rPr>
-          <w:rFonts w:hint="eastAsia"/>
-        </w:rPr>
-        <w:t>创建元素并包裹成数组返回。</w:t>
-      </w:r>
+        <w:t>&gt;&lt;/</w:t>
+      </w:r>
+      <w:proofErr w:type="spellStart"/>
+      <w:r>
+        <w:t>tbody</w:t>
+      </w:r>
+      <w:proofErr w:type="spellEnd"/>
+      <w:r>
+        <w:t>&gt;&lt;/table&gt;</w:t>
+      </w:r>
+      <w:r>
+        <w:rPr>
+          <w:rFonts w:hint="eastAsia"/>
+        </w:rPr>
+        <w:t>后</w:t>
+      </w:r>
+      <w:proofErr w:type="spellStart"/>
+      <w:r>
+        <w:rPr>
+          <w:rFonts w:hint="eastAsia"/>
+        </w:rPr>
+        <w:t>tmp</w:t>
+      </w:r>
+      <w:proofErr w:type="spellEnd"/>
+      <w:r>
+        <w:rPr>
+          <w:rFonts w:hint="eastAsia"/>
+        </w:rPr>
+        <w:t>下第一个元素就变更为</w:t>
+      </w:r>
+      <w:r>
+        <w:rPr>
+          <w:rFonts w:hint="eastAsia"/>
+        </w:rPr>
+        <w:t>table</w:t>
+      </w:r>
+      <w:r>
+        <w:rPr>
+          <w:rFonts w:hint="eastAsia"/>
+        </w:rPr>
+        <w:t>，所以还需要找回最初的元素标签</w:t>
+      </w:r>
+      <w:r>
+        <w:rPr>
+          <w:rFonts w:hint="eastAsia"/>
+        </w:rPr>
+        <w:t>tr</w:t>
+      </w:r>
+    </w:p>
+    <w:p>
+      <w:pPr>
+        <w:pStyle w:val="a7"/>
+        <w:ind w:left="360" w:firstLineChars="0" w:firstLine="0"/>
+      </w:pPr>
+      <w:r>
+        <w:rPr>
+          <w:noProof/>
+        </w:rPr>
+        <w:drawing>
+          <wp:inline distT="0" distB="0" distL="0" distR="0" wp14:anchorId="7FE0CBFB" wp14:editId="09180C8D">
+            <wp:extent cx="5274310" cy="716280"/>
+            <wp:effectExtent l="0" t="0" r="0" b="0"/>
+            <wp:docPr id="24" name="图片 24"/>
+            <wp:cNvGraphicFramePr>
+              <a:graphicFrameLocks xmlns:a="http://schemas.openxmlformats.org/drawingml/2006/main" noChangeAspect="1"/>
+            </wp:cNvGraphicFramePr>
+            <a:graphic xmlns:a="http://schemas.openxmlformats.org/drawingml/2006/main">
+              <a:graphicData uri="http://schemas.openxmlformats.org/drawingml/2006/picture">
+                <pic:pic xmlns:pic="http://schemas.openxmlformats.org/drawingml/2006/picture">
+                  <pic:nvPicPr>
+                    <pic:cNvPr id="1" name=""/>
+                    <pic:cNvPicPr/>
+                  </pic:nvPicPr>
+                  <pic:blipFill>
+                    <a:blip r:embed="rId29"/>
+                    <a:stretch>
+                      <a:fillRect/>
+                    </a:stretch>
+                  </pic:blipFill>
+                  <pic:spPr>
+                    <a:xfrm>
+                      <a:off x="0" y="0"/>
+                      <a:ext cx="5274310" cy="716280"/>
+                    </a:xfrm>
+                    <a:prstGeom prst="rect">
+                      <a:avLst/>
+                    </a:prstGeom>
+                  </pic:spPr>
+                </pic:pic>
+              </a:graphicData>
+            </a:graphic>
+          </wp:inline>
+        </w:drawing>
+      </w:r>
+    </w:p>
+    <w:p>
+      <w:pPr>
+        <w:pStyle w:val="a7"/>
+        <w:ind w:left="360" w:firstLineChars="0" w:firstLine="0"/>
+        <w:rPr>
+          <w:rFonts w:hint="eastAsia"/>
+        </w:rPr>
+      </w:pPr>
       <w:bookmarkStart w:id="0" w:name="_GoBack"/>
       <w:bookmarkEnd w:id="0"/>
-    </w:p>
-    <w:p>
-      <w:pPr>
-        <w:rPr>
-          <w:rFonts w:hint="eastAsia"/>
-        </w:rPr>
-      </w:pPr>
     </w:p>
     <w:sectPr>
       <w:pgSz w:w="11906" w:h="16838"/>
@@ -3861,6 +5653,95 @@
     </w:lvl>
   </w:abstractNum>
   <w:abstractNum w:abstractNumId="6" w15:restartNumberingAfterBreak="0">
+    <w:nsid w:val="41F22C2B"/>
+    <w:multiLevelType w:val="hybridMultilevel"/>
+    <w:tmpl w:val="A2EA86A6"/>
+    <w:lvl w:ilvl="0" w:tplc="BD085FAC">
+      <w:start w:val="1"/>
+      <w:numFmt w:val="decimal"/>
+      <w:lvlText w:val="%1."/>
+      <w:lvlJc w:val="left"/>
+      <w:pPr>
+        <w:ind w:left="360" w:hanging="360"/>
+      </w:pPr>
+      <w:rPr>
+        <w:rFonts w:hint="default"/>
+      </w:rPr>
+    </w:lvl>
+    <w:lvl w:ilvl="1" w:tplc="04090019" w:tentative="1">
+      <w:start w:val="1"/>
+      <w:numFmt w:val="lowerLetter"/>
+      <w:lvlText w:val="%2)"/>
+      <w:lvlJc w:val="left"/>
+      <w:pPr>
+        <w:ind w:left="840" w:hanging="420"/>
+      </w:pPr>
+    </w:lvl>
+    <w:lvl w:ilvl="2" w:tplc="0409001B" w:tentative="1">
+      <w:start w:val="1"/>
+      <w:numFmt w:val="lowerRoman"/>
+      <w:lvlText w:val="%3."/>
+      <w:lvlJc w:val="right"/>
+      <w:pPr>
+        <w:ind w:left="1260" w:hanging="420"/>
+      </w:pPr>
+    </w:lvl>
+    <w:lvl w:ilvl="3" w:tplc="0409000F" w:tentative="1">
+      <w:start w:val="1"/>
+      <w:numFmt w:val="decimal"/>
+      <w:lvlText w:val="%4."/>
+      <w:lvlJc w:val="left"/>
+      <w:pPr>
+        <w:ind w:left="1680" w:hanging="420"/>
+      </w:pPr>
+    </w:lvl>
+    <w:lvl w:ilvl="4" w:tplc="04090019" w:tentative="1">
+      <w:start w:val="1"/>
+      <w:numFmt w:val="lowerLetter"/>
+      <w:lvlText w:val="%5)"/>
+      <w:lvlJc w:val="left"/>
+      <w:pPr>
+        <w:ind w:left="2100" w:hanging="420"/>
+      </w:pPr>
+    </w:lvl>
+    <w:lvl w:ilvl="5" w:tplc="0409001B" w:tentative="1">
+      <w:start w:val="1"/>
+      <w:numFmt w:val="lowerRoman"/>
+      <w:lvlText w:val="%6."/>
+      <w:lvlJc w:val="right"/>
+      <w:pPr>
+        <w:ind w:left="2520" w:hanging="420"/>
+      </w:pPr>
+    </w:lvl>
+    <w:lvl w:ilvl="6" w:tplc="0409000F" w:tentative="1">
+      <w:start w:val="1"/>
+      <w:numFmt w:val="decimal"/>
+      <w:lvlText w:val="%7."/>
+      <w:lvlJc w:val="left"/>
+      <w:pPr>
+        <w:ind w:left="2940" w:hanging="420"/>
+      </w:pPr>
+    </w:lvl>
+    <w:lvl w:ilvl="7" w:tplc="04090019" w:tentative="1">
+      <w:start w:val="1"/>
+      <w:numFmt w:val="lowerLetter"/>
+      <w:lvlText w:val="%8)"/>
+      <w:lvlJc w:val="left"/>
+      <w:pPr>
+        <w:ind w:left="3360" w:hanging="420"/>
+      </w:pPr>
+    </w:lvl>
+    <w:lvl w:ilvl="8" w:tplc="0409001B" w:tentative="1">
+      <w:start w:val="1"/>
+      <w:numFmt w:val="lowerRoman"/>
+      <w:lvlText w:val="%9."/>
+      <w:lvlJc w:val="right"/>
+      <w:pPr>
+        <w:ind w:left="3780" w:hanging="420"/>
+      </w:pPr>
+    </w:lvl>
+  </w:abstractNum>
+  <w:abstractNum w:abstractNumId="7" w15:restartNumberingAfterBreak="0">
     <w:nsid w:val="43C81BC5"/>
     <w:multiLevelType w:val="hybridMultilevel"/>
     <w:tmpl w:val="9F0885D0"/>
@@ -3949,7 +5830,7 @@
       </w:pPr>
     </w:lvl>
   </w:abstractNum>
-  <w:abstractNum w:abstractNumId="7" w15:restartNumberingAfterBreak="0">
+  <w:abstractNum w:abstractNumId="8" w15:restartNumberingAfterBreak="0">
     <w:nsid w:val="4F9E2DC4"/>
     <w:multiLevelType w:val="hybridMultilevel"/>
     <w:tmpl w:val="D41E184E"/>
@@ -4038,7 +5919,7 @@
       </w:pPr>
     </w:lvl>
   </w:abstractNum>
-  <w:abstractNum w:abstractNumId="8" w15:restartNumberingAfterBreak="0">
+  <w:abstractNum w:abstractNumId="9" w15:restartNumberingAfterBreak="0">
     <w:nsid w:val="57162B62"/>
     <w:multiLevelType w:val="hybridMultilevel"/>
     <w:tmpl w:val="32F8CD80"/>
@@ -4151,7 +6032,7 @@
       </w:rPr>
     </w:lvl>
   </w:abstractNum>
-  <w:abstractNum w:abstractNumId="9" w15:restartNumberingAfterBreak="0">
+  <w:abstractNum w:abstractNumId="10" w15:restartNumberingAfterBreak="0">
     <w:nsid w:val="623E3230"/>
     <w:multiLevelType w:val="hybridMultilevel"/>
     <w:tmpl w:val="A0963A46"/>
@@ -4240,7 +6121,7 @@
       </w:pPr>
     </w:lvl>
   </w:abstractNum>
-  <w:abstractNum w:abstractNumId="10" w15:restartNumberingAfterBreak="0">
+  <w:abstractNum w:abstractNumId="11" w15:restartNumberingAfterBreak="0">
     <w:nsid w:val="67D53071"/>
     <w:multiLevelType w:val="multilevel"/>
     <w:tmpl w:val="57C80A60"/>
@@ -4389,7 +6270,7 @@
       </w:rPr>
     </w:lvl>
   </w:abstractNum>
-  <w:abstractNum w:abstractNumId="11" w15:restartNumberingAfterBreak="0">
+  <w:abstractNum w:abstractNumId="12" w15:restartNumberingAfterBreak="0">
     <w:nsid w:val="6EC30666"/>
     <w:multiLevelType w:val="hybridMultilevel"/>
     <w:tmpl w:val="695A4274"/>
@@ -4503,25 +6384,25 @@
     </w:lvl>
   </w:abstractNum>
   <w:num w:numId="1">
-    <w:abstractNumId w:val="7"/>
+    <w:abstractNumId w:val="8"/>
   </w:num>
   <w:num w:numId="2">
-    <w:abstractNumId w:val="11"/>
+    <w:abstractNumId w:val="12"/>
   </w:num>
   <w:num w:numId="3">
-    <w:abstractNumId w:val="9"/>
+    <w:abstractNumId w:val="10"/>
   </w:num>
   <w:num w:numId="4">
     <w:abstractNumId w:val="0"/>
   </w:num>
   <w:num w:numId="5">
-    <w:abstractNumId w:val="8"/>
+    <w:abstractNumId w:val="9"/>
   </w:num>
   <w:num w:numId="6">
     <w:abstractNumId w:val="3"/>
   </w:num>
   <w:num w:numId="7">
-    <w:abstractNumId w:val="10"/>
+    <w:abstractNumId w:val="11"/>
   </w:num>
   <w:num w:numId="8">
     <w:abstractNumId w:val="5"/>
@@ -4530,13 +6411,16 @@
     <w:abstractNumId w:val="2"/>
   </w:num>
   <w:num w:numId="10">
-    <w:abstractNumId w:val="6"/>
+    <w:abstractNumId w:val="7"/>
   </w:num>
   <w:num w:numId="11">
     <w:abstractNumId w:val="4"/>
   </w:num>
   <w:num w:numId="12">
     <w:abstractNumId w:val="1"/>
+  </w:num>
+  <w:num w:numId="13">
+    <w:abstractNumId w:val="6"/>
   </w:num>
 </w:numbering>
 </file>
@@ -5422,7 +7306,7 @@
 </file>
 
 <file path=customXml/itemProps1.xml><?xml version="1.0" encoding="utf-8"?>
-<ds:datastoreItem xmlns:ds="http://schemas.openxmlformats.org/officeDocument/2006/customXml" ds:itemID="{E27A8215-17A4-4E63-9BDC-1A4541865078}">
+<ds:datastoreItem xmlns:ds="http://schemas.openxmlformats.org/officeDocument/2006/customXml" ds:itemID="{F672BBED-3656-4F6C-BF72-343E5AC780E6}">
   <ds:schemaRefs>
     <ds:schemaRef ds:uri="http://schemas.openxmlformats.org/officeDocument/2006/bibliography"/>
   </ds:schemaRefs>

--- a/那些年我们追过的jquery/jquery-2 选择器（一）.docx
+++ b/那些年我们追过的jquery/jquery-2 选择器（一）.docx
@@ -1,6 +1,6 @@
 
 <file path=word/document.xml><?xml version="1.0" encoding="utf-8"?>
-<w:document xmlns:wpc="http://schemas.microsoft.com/office/word/2010/wordprocessingCanvas" xmlns:cx="http://schemas.microsoft.com/office/drawing/2014/chartex" xmlns:cx1="http://schemas.microsoft.com/office/drawing/2015/9/8/chartex" xmlns:cx2="http://schemas.microsoft.com/office/drawing/2015/10/21/chartex" xmlns:cx3="http://schemas.microsoft.com/office/drawing/2016/5/9/chartex" xmlns:cx4="http://schemas.microsoft.com/office/drawing/2016/5/10/chartex" xmlns:cx5="http://schemas.microsoft.com/office/drawing/2016/5/11/chartex" xmlns:cx6="http://schemas.microsoft.com/office/drawing/2016/5/12/chartex" xmlns:cx7="http://schemas.microsoft.com/office/drawing/2016/5/13/chartex" xmlns:cx8="http://schemas.microsoft.com/office/drawing/2016/5/14/chartex" xmlns:mc="http://schemas.openxmlformats.org/markup-compatibility/2006" xmlns:aink="http://schemas.microsoft.com/office/drawing/2016/ink" xmlns:am3d="http://schemas.microsoft.com/office/drawing/2017/model3d" xmlns:o="urn:schemas-microsoft-com:office:office" xmlns:r="http://schemas.openxmlformats.org/officeDocument/2006/relationships" xmlns:m="http://schemas.openxmlformats.org/officeDocument/2006/math" xmlns:v="urn:schemas-microsoft-com:vml" xmlns:wp14="http://schemas.microsoft.com/office/word/2010/wordprocessingDrawing" xmlns:wp="http://schemas.openxmlformats.org/drawingml/2006/wordprocessingDrawing" xmlns:w10="urn:schemas-microsoft-com:office:word" xmlns:w="http://schemas.openxmlformats.org/wordprocessingml/2006/main" xmlns:w14="http://schemas.microsoft.com/office/word/2010/wordml" xmlns:w15="http://schemas.microsoft.com/office/word/2012/wordml" xmlns:w16cid="http://schemas.microsoft.com/office/word/2016/wordml/cid" xmlns:w16se="http://schemas.microsoft.com/office/word/2015/wordml/symex" xmlns:wpg="http://schemas.microsoft.com/office/word/2010/wordprocessingGroup" xmlns:wpi="http://schemas.microsoft.com/office/word/2010/wordprocessingInk" xmlns:wne="http://schemas.microsoft.com/office/word/2006/wordml" xmlns:wps="http://schemas.microsoft.com/office/word/2010/wordprocessingShape" mc:Ignorable="w14 w15 w16se w16cid wp14">
+<w:document xmlns:ve="http://schemas.openxmlformats.org/markup-compatibility/2006" xmlns:o="urn:schemas-microsoft-com:office:office" xmlns:r="http://schemas.openxmlformats.org/officeDocument/2006/relationships" xmlns:m="http://schemas.openxmlformats.org/officeDocument/2006/math" xmlns:v="urn:schemas-microsoft-com:vml" xmlns:wp="http://schemas.openxmlformats.org/drawingml/2006/wordprocessingDrawing" xmlns:w10="urn:schemas-microsoft-com:office:word" xmlns:w="http://schemas.openxmlformats.org/wordprocessingml/2006/main" xmlns:wne="http://schemas.microsoft.com/office/word/2006/wordml">
   <w:body>
     <w:p>
       <w:r>
@@ -51,7 +51,6 @@
         </w:rPr>
         <w:t>紧接上篇文章整体架构剩下的</w:t>
       </w:r>
-      <w:proofErr w:type="spellStart"/>
       <w:r>
         <w:rPr>
           <w:rFonts w:ascii="CourierNewPS-ItalicMT" w:hAnsi="CourierNewPS-ItalicMT"/>
@@ -68,7 +67,6 @@
         </w:rPr>
         <w:t>API</w:t>
       </w:r>
-      <w:proofErr w:type="spellEnd"/>
       <w:r>
         <w:rPr>
           <w:rFonts w:ascii="CourierNewPS-ItalicMT" w:hAnsi="CourierNewPS-ItalicMT" w:hint="eastAsia"/>
@@ -83,25 +81,7 @@
           <w:sz w:val="23"/>
           <w:szCs w:val="23"/>
         </w:rPr>
-        <w:t xml:space="preserve">if ( </w:t>
-      </w:r>
-      <w:proofErr w:type="spellStart"/>
-      <w:r>
-        <w:rPr>
-          <w:rFonts w:ascii="CourierNewPS-ItalicMT" w:hAnsi="CourierNewPS-ItalicMT"/>
-          <w:sz w:val="23"/>
-          <w:szCs w:val="23"/>
-        </w:rPr>
-        <w:t>typeof</w:t>
-      </w:r>
-      <w:proofErr w:type="spellEnd"/>
-      <w:r>
-        <w:rPr>
-          <w:rFonts w:ascii="CourierNewPS-ItalicMT" w:hAnsi="CourierNewPS-ItalicMT"/>
-          <w:sz w:val="23"/>
-          <w:szCs w:val="23"/>
-        </w:rPr>
-        <w:t xml:space="preserve"> selector === "string" )</w:t>
+        <w:t>if ( typeof selector === "string" )</w:t>
       </w:r>
       <w:r>
         <w:rPr>
@@ -249,9 +229,18 @@
           <w:sz w:val="23"/>
           <w:szCs w:val="23"/>
         </w:rPr>
-        <w:t xml:space="preserve">jQuery( html [, </w:t>
-      </w:r>
-      <w:proofErr w:type="spellStart"/>
+        <w:t>jQuery( html [, ownerDocument ] )</w:t>
+      </w:r>
+      <w:r>
+        <w:rPr>
+          <w:rFonts w:ascii="Helvetica" w:eastAsia="宋体" w:hAnsi="Helvetica" w:cs="宋体" w:hint="eastAsia"/>
+          <w:color w:val="333333"/>
+          <w:kern w:val="0"/>
+          <w:sz w:val="23"/>
+          <w:szCs w:val="23"/>
+        </w:rPr>
+        <w:t>，</w:t>
+      </w:r>
       <w:r>
         <w:rPr>
           <w:rFonts w:ascii="Helvetica" w:eastAsia="宋体" w:hAnsi="Helvetica" w:cs="宋体"/>
@@ -260,9 +249,64 @@
           <w:sz w:val="23"/>
           <w:szCs w:val="23"/>
         </w:rPr>
-        <w:t>ownerDocument</w:t>
-      </w:r>
-      <w:proofErr w:type="spellEnd"/>
+        <w:t>jQuery( html, attributes )</w:t>
+      </w:r>
+      <w:r>
+        <w:rPr>
+          <w:rFonts w:hint="eastAsia"/>
+        </w:rPr>
+        <w:t xml:space="preserve"> </w:t>
+      </w:r>
+      <w:r>
+        <w:rPr>
+          <w:rFonts w:ascii="Helvetica" w:eastAsia="宋体" w:hAnsi="Helvetica" w:cs="宋体" w:hint="eastAsia"/>
+          <w:color w:val="333333"/>
+          <w:kern w:val="0"/>
+          <w:sz w:val="23"/>
+          <w:szCs w:val="23"/>
+        </w:rPr>
+        <w:t>动态创建由</w:t>
+      </w:r>
+      <w:r>
+        <w:rPr>
+          <w:rFonts w:ascii="Helvetica" w:eastAsia="宋体" w:hAnsi="Helvetica" w:cs="宋体" w:hint="eastAsia"/>
+          <w:color w:val="333333"/>
+          <w:kern w:val="0"/>
+          <w:sz w:val="23"/>
+          <w:szCs w:val="23"/>
+        </w:rPr>
+        <w:t xml:space="preserve"> jQuery </w:t>
+      </w:r>
+      <w:r>
+        <w:rPr>
+          <w:rFonts w:ascii="Helvetica" w:eastAsia="宋体" w:hAnsi="Helvetica" w:cs="宋体" w:hint="eastAsia"/>
+          <w:color w:val="333333"/>
+          <w:kern w:val="0"/>
+          <w:sz w:val="23"/>
+          <w:szCs w:val="23"/>
+        </w:rPr>
+        <w:t>对象包装的</w:t>
+      </w:r>
+      <w:r>
+        <w:rPr>
+          <w:rFonts w:ascii="Helvetica" w:eastAsia="宋体" w:hAnsi="Helvetica" w:cs="宋体" w:hint="eastAsia"/>
+          <w:color w:val="333333"/>
+          <w:kern w:val="0"/>
+          <w:sz w:val="23"/>
+          <w:szCs w:val="23"/>
+        </w:rPr>
+        <w:t xml:space="preserve"> DOM </w:t>
+      </w:r>
+      <w:r>
+        <w:rPr>
+          <w:rFonts w:ascii="Helvetica" w:eastAsia="宋体" w:hAnsi="Helvetica" w:cs="宋体" w:hint="eastAsia"/>
+          <w:color w:val="333333"/>
+          <w:kern w:val="0"/>
+          <w:sz w:val="23"/>
+          <w:szCs w:val="23"/>
+        </w:rPr>
+        <w:t>元素及相关工具方法的实现。并简单介绍了</w:t>
+      </w:r>
       <w:r>
         <w:rPr>
           <w:rFonts w:ascii="Helvetica" w:eastAsia="宋体" w:hAnsi="Helvetica" w:cs="宋体"/>
@@ -271,7 +315,7 @@
           <w:sz w:val="23"/>
           <w:szCs w:val="23"/>
         </w:rPr>
-        <w:t xml:space="preserve"> ] )</w:t>
+        <w:t>Sizzle</w:t>
       </w:r>
       <w:r>
         <w:rPr>
@@ -281,23 +325,17 @@
           <w:sz w:val="23"/>
           <w:szCs w:val="23"/>
         </w:rPr>
-        <w:t>，</w:t>
-      </w:r>
-      <w:r>
-        <w:rPr>
-          <w:rFonts w:ascii="Helvetica" w:eastAsia="宋体" w:hAnsi="Helvetica" w:cs="宋体"/>
+        <w:t>（</w:t>
+      </w:r>
+      <w:r>
+        <w:rPr>
+          <w:rFonts w:ascii="Helvetica" w:eastAsia="宋体" w:hAnsi="Helvetica" w:cs="宋体" w:hint="eastAsia"/>
           <w:color w:val="333333"/>
           <w:kern w:val="0"/>
           <w:sz w:val="23"/>
           <w:szCs w:val="23"/>
         </w:rPr>
-        <w:t>jQuery( html, attributes )</w:t>
-      </w:r>
-      <w:r>
-        <w:rPr>
-          <w:rFonts w:hint="eastAsia"/>
-        </w:rPr>
-        <w:t xml:space="preserve"> </w:t>
+        <w:t>一个纯粹的</w:t>
       </w:r>
       <w:r>
         <w:rPr>
@@ -307,7 +345,7 @@
           <w:sz w:val="23"/>
           <w:szCs w:val="23"/>
         </w:rPr>
-        <w:t>动态创建由</w:t>
+        <w:t>javascript css</w:t>
       </w:r>
       <w:r>
         <w:rPr>
@@ -317,7 +355,7 @@
           <w:sz w:val="23"/>
           <w:szCs w:val="23"/>
         </w:rPr>
-        <w:t xml:space="preserve"> jQuery </w:t>
+        <w:t>选择器引擎</w:t>
       </w:r>
       <w:r>
         <w:rPr>
@@ -327,117 +365,13 @@
           <w:sz w:val="23"/>
           <w:szCs w:val="23"/>
         </w:rPr>
-        <w:t>对象包装的</w:t>
-      </w:r>
-      <w:r>
-        <w:rPr>
-          <w:rFonts w:ascii="Helvetica" w:eastAsia="宋体" w:hAnsi="Helvetica" w:cs="宋体" w:hint="eastAsia"/>
-          <w:color w:val="333333"/>
-          <w:kern w:val="0"/>
-          <w:sz w:val="23"/>
-          <w:szCs w:val="23"/>
-        </w:rPr>
-        <w:t xml:space="preserve"> DOM </w:t>
-      </w:r>
-      <w:r>
-        <w:rPr>
-          <w:rFonts w:ascii="Helvetica" w:eastAsia="宋体" w:hAnsi="Helvetica" w:cs="宋体" w:hint="eastAsia"/>
-          <w:color w:val="333333"/>
-          <w:kern w:val="0"/>
-          <w:sz w:val="23"/>
-          <w:szCs w:val="23"/>
-        </w:rPr>
-        <w:t>元素及相关工具方法的实现。并简单介绍了</w:t>
-      </w:r>
-      <w:r>
-        <w:rPr>
-          <w:rFonts w:ascii="Helvetica" w:eastAsia="宋体" w:hAnsi="Helvetica" w:cs="宋体"/>
-          <w:color w:val="333333"/>
-          <w:kern w:val="0"/>
-          <w:sz w:val="23"/>
-          <w:szCs w:val="23"/>
-        </w:rPr>
-        <w:t>Sizzle</w:t>
-      </w:r>
-      <w:r>
-        <w:rPr>
-          <w:rFonts w:ascii="Helvetica" w:eastAsia="宋体" w:hAnsi="Helvetica" w:cs="宋体" w:hint="eastAsia"/>
-          <w:color w:val="333333"/>
-          <w:kern w:val="0"/>
-          <w:sz w:val="23"/>
-          <w:szCs w:val="23"/>
-        </w:rPr>
-        <w:t>（</w:t>
-      </w:r>
-      <w:r>
-        <w:rPr>
-          <w:rFonts w:ascii="Helvetica" w:eastAsia="宋体" w:hAnsi="Helvetica" w:cs="宋体" w:hint="eastAsia"/>
-          <w:color w:val="333333"/>
-          <w:kern w:val="0"/>
-          <w:sz w:val="23"/>
-          <w:szCs w:val="23"/>
-        </w:rPr>
-        <w:t>一个纯粹的</w:t>
-      </w:r>
-      <w:proofErr w:type="spellStart"/>
-      <w:r>
-        <w:rPr>
-          <w:rFonts w:ascii="Helvetica" w:eastAsia="宋体" w:hAnsi="Helvetica" w:cs="宋体" w:hint="eastAsia"/>
-          <w:color w:val="333333"/>
-          <w:kern w:val="0"/>
-          <w:sz w:val="23"/>
-          <w:szCs w:val="23"/>
-        </w:rPr>
-        <w:t>javascript</w:t>
-      </w:r>
-      <w:proofErr w:type="spellEnd"/>
-      <w:r>
-        <w:rPr>
-          <w:rFonts w:ascii="Helvetica" w:eastAsia="宋体" w:hAnsi="Helvetica" w:cs="宋体" w:hint="eastAsia"/>
-          <w:color w:val="333333"/>
-          <w:kern w:val="0"/>
-          <w:sz w:val="23"/>
-          <w:szCs w:val="23"/>
-        </w:rPr>
-        <w:t xml:space="preserve"> </w:t>
-      </w:r>
-      <w:proofErr w:type="spellStart"/>
-      <w:r>
-        <w:rPr>
-          <w:rFonts w:ascii="Helvetica" w:eastAsia="宋体" w:hAnsi="Helvetica" w:cs="宋体" w:hint="eastAsia"/>
-          <w:color w:val="333333"/>
-          <w:kern w:val="0"/>
-          <w:sz w:val="23"/>
-          <w:szCs w:val="23"/>
-        </w:rPr>
-        <w:t>css</w:t>
-      </w:r>
-      <w:proofErr w:type="spellEnd"/>
-      <w:r>
-        <w:rPr>
-          <w:rFonts w:ascii="Helvetica" w:eastAsia="宋体" w:hAnsi="Helvetica" w:cs="宋体" w:hint="eastAsia"/>
-          <w:color w:val="333333"/>
-          <w:kern w:val="0"/>
-          <w:sz w:val="23"/>
-          <w:szCs w:val="23"/>
-        </w:rPr>
-        <w:t>选择器引擎</w:t>
-      </w:r>
-      <w:r>
-        <w:rPr>
-          <w:rFonts w:ascii="Helvetica" w:eastAsia="宋体" w:hAnsi="Helvetica" w:cs="宋体" w:hint="eastAsia"/>
-          <w:color w:val="333333"/>
-          <w:kern w:val="0"/>
-          <w:sz w:val="23"/>
-          <w:szCs w:val="23"/>
-        </w:rPr>
         <w:t>）。</w:t>
       </w:r>
     </w:p>
     <w:p/>
     <w:p>
       <w:pPr>
-        <w:pStyle w:val="a7"/>
+        <w:pStyle w:val="a5"/>
         <w:numPr>
           <w:ilvl w:val="0"/>
           <w:numId w:val="1"/>
@@ -445,33 +379,15 @@
         <w:ind w:firstLineChars="0"/>
       </w:pPr>
       <w:r>
-        <w:t xml:space="preserve">if </w:t>
-      </w:r>
-      <w:proofErr w:type="gramStart"/>
-      <w:r>
-        <w:t xml:space="preserve">( </w:t>
-      </w:r>
-      <w:proofErr w:type="spellStart"/>
-      <w:r>
-        <w:t>typeof</w:t>
-      </w:r>
-      <w:proofErr w:type="spellEnd"/>
-      <w:proofErr w:type="gramEnd"/>
-      <w:r>
-        <w:t xml:space="preserve"> selector === "string" )</w:t>
+        <w:t>if ( typeof selector === "string" )</w:t>
       </w:r>
     </w:p>
     <w:p>
       <w:r>
         <w:t>上篇文章说到</w:t>
       </w:r>
-      <w:proofErr w:type="spellStart"/>
-      <w:r>
-        <w:t>jQuery.fn.init</w:t>
-      </w:r>
-      <w:proofErr w:type="spellEnd"/>
-      <w:r>
-        <w:t xml:space="preserve"> = function( selector, context, root ) {</w:t>
+      <w:r>
+        <w:t>jQuery.fn.init = function( selector, context, root ) {</w:t>
       </w:r>
       <w:r>
         <w:rPr>
@@ -534,15 +450,7 @@
         <w:t>是字符串的情况</w:t>
       </w:r>
       <w:r>
-        <w:t xml:space="preserve">if ( </w:t>
-      </w:r>
-      <w:proofErr w:type="spellStart"/>
-      <w:r>
-        <w:t>typeof</w:t>
-      </w:r>
-      <w:proofErr w:type="spellEnd"/>
-      <w:r>
-        <w:t xml:space="preserve"> selector === "string" )</w:t>
+        <w:t>if ( typeof selector === "string" )</w:t>
       </w:r>
       <w:r>
         <w:t>将用于实现三个</w:t>
@@ -825,14 +733,12 @@
       <w:r>
         <w:t>‘</w:t>
       </w:r>
-      <w:proofErr w:type="spellStart"/>
       <w:r>
         <w:rPr>
           <w:rFonts w:hint="eastAsia"/>
         </w:rPr>
         <w:t>selectorStr</w:t>
       </w:r>
-      <w:proofErr w:type="spellEnd"/>
       <w:r>
         <w:t>’</w:t>
       </w:r>
@@ -920,14 +826,12 @@
         </w:rPr>
         <w:t>，如果匹配到</w:t>
       </w:r>
-      <w:proofErr w:type="spellStart"/>
       <w:r>
         <w:rPr>
           <w:rFonts w:hint="eastAsia"/>
         </w:rPr>
         <w:t>selectorStr</w:t>
       </w:r>
-      <w:proofErr w:type="spellEnd"/>
       <w:r>
         <w:rPr>
           <w:rFonts w:hint="eastAsia"/>
@@ -1003,7 +907,6 @@
         </w:rPr>
         <w:t>如果</w:t>
       </w:r>
-      <w:proofErr w:type="spellStart"/>
       <w:r>
         <w:rPr>
           <w:rFonts w:hint="eastAsia"/>
@@ -1019,7 +922,6 @@
         </w:rPr>
         <w:t>tr</w:t>
       </w:r>
-      <w:proofErr w:type="spellEnd"/>
       <w:r>
         <w:rPr>
           <w:rFonts w:hint="eastAsia"/>
@@ -1119,7 +1021,6 @@
           <w:szCs w:val="21"/>
         </w:rPr>
       </w:pPr>
-      <w:proofErr w:type="spellStart"/>
       <w:r>
         <w:rPr>
           <w:rFonts w:ascii="Consolas" w:eastAsia="宋体" w:hAnsi="Consolas" w:cs="宋体"/>
@@ -1129,7 +1030,6 @@
         </w:rPr>
         <w:t>rquickExpr</w:t>
       </w:r>
-      <w:proofErr w:type="spellEnd"/>
       <w:r>
         <w:rPr>
           <w:rFonts w:ascii="Consolas" w:eastAsia="宋体" w:hAnsi="Consolas" w:cs="宋体"/>
@@ -1157,7 +1057,6 @@
         </w:rPr>
         <w:t>^</w:t>
       </w:r>
-      <w:proofErr w:type="gramStart"/>
       <w:r>
         <w:rPr>
           <w:rFonts w:ascii="Consolas" w:eastAsia="宋体" w:hAnsi="Consolas" w:cs="宋体"/>
@@ -1167,7 +1066,6 @@
         </w:rPr>
         <w:t>(?:</w:t>
       </w:r>
-      <w:proofErr w:type="gramEnd"/>
       <w:r>
         <w:rPr>
           <w:rFonts w:ascii="Consolas" w:eastAsia="宋体" w:hAnsi="Consolas" w:cs="宋体"/>
@@ -1384,27 +1282,14 @@
         </w:rPr>
         <w:t>推荐一篇正则入门文章：</w:t>
       </w:r>
-      <w:r>
-        <w:fldChar w:fldCharType="begin"/>
-      </w:r>
-      <w:r>
-        <w:instrText xml:space="preserve"> HYPERLINK "https://www.cnblogs.com/yang-C-J/p/6263066.html" </w:instrText>
-      </w:r>
-      <w:r>
-        <w:fldChar w:fldCharType="separate"/>
-      </w:r>
-      <w:r>
-        <w:rPr>
-          <w:rStyle w:val="aa"/>
-        </w:rPr>
-        <w:t>https://www.cnblogs.com/yang-C-J/p/6263066.html</w:t>
-      </w:r>
-      <w:r>
-        <w:rPr>
-          <w:rStyle w:val="aa"/>
-        </w:rPr>
-        <w:fldChar w:fldCharType="end"/>
-      </w:r>
+      <w:hyperlink r:id="rId12" w:history="1">
+        <w:r>
+          <w:rPr>
+            <w:rStyle w:val="a7"/>
+          </w:rPr>
+          <w:t>https://www.cnblogs.com/yang-C-J/p/6263066.html</w:t>
+        </w:r>
+      </w:hyperlink>
       <w:r>
         <w:rPr>
           <w:rFonts w:hint="eastAsia"/>
@@ -1414,14 +1299,12 @@
     </w:p>
     <w:p/>
     <w:p>
-      <w:proofErr w:type="spellStart"/>
       <w:r>
         <w:rPr>
           <w:rFonts w:hint="eastAsia"/>
         </w:rPr>
         <w:t>rquickExpr</w:t>
       </w:r>
-      <w:proofErr w:type="spellEnd"/>
       <w:r>
         <w:rPr>
           <w:rFonts w:hint="eastAsia"/>
@@ -1462,26 +1345,12 @@
         <w:rPr>
           <w:rFonts w:hint="eastAsia"/>
         </w:rPr>
-        <w:t>分割，所以这个正则可以</w:t>
-      </w:r>
-      <w:proofErr w:type="gramStart"/>
-      <w:r>
-        <w:rPr>
-          <w:rFonts w:hint="eastAsia"/>
-        </w:rPr>
-        <w:t>看做</w:t>
-      </w:r>
-      <w:proofErr w:type="gramEnd"/>
-      <w:r>
-        <w:rPr>
-          <w:rFonts w:hint="eastAsia"/>
-        </w:rPr>
-        <w:t>是两部分：</w:t>
-      </w:r>
-    </w:p>
-    <w:p>
-      <w:pPr>
-        <w:pStyle w:val="a7"/>
+        <w:t>分割，所以这个正则可以看做是两部分：</w:t>
+      </w:r>
+    </w:p>
+    <w:p>
+      <w:pPr>
+        <w:pStyle w:val="a5"/>
         <w:numPr>
           <w:ilvl w:val="0"/>
           <w:numId w:val="10"/>
@@ -1527,18 +1396,16 @@
         </w:rPr>
         <w:t>捕获标签名</w:t>
       </w:r>
-      <w:proofErr w:type="spellStart"/>
       <w:r>
         <w:rPr>
           <w:rFonts w:hint="eastAsia"/>
         </w:rPr>
         <w:t>tagName</w:t>
       </w:r>
-      <w:proofErr w:type="spellEnd"/>
-    </w:p>
-    <w:p>
-      <w:pPr>
-        <w:pStyle w:val="a7"/>
+    </w:p>
+    <w:p>
+      <w:pPr>
+        <w:pStyle w:val="a5"/>
         <w:numPr>
           <w:ilvl w:val="0"/>
           <w:numId w:val="10"/>
@@ -1587,7 +1454,6 @@
     </w:p>
     <w:p/>
     <w:p>
-      <w:proofErr w:type="spellStart"/>
       <w:r>
         <w:t>rquickExpr</w:t>
       </w:r>
@@ -1595,26 +1461,17 @@
         <w:rPr>
           <w:rFonts w:hint="eastAsia"/>
         </w:rPr>
-        <w:t>.exec</w:t>
-      </w:r>
-      <w:proofErr w:type="spellEnd"/>
-      <w:r>
-        <w:rPr>
-          <w:rFonts w:hint="eastAsia"/>
-        </w:rPr>
-        <w:t>(</w:t>
+        <w:t>.exec(</w:t>
       </w:r>
       <w:r>
         <w:t>'</w:t>
       </w:r>
-      <w:proofErr w:type="spellStart"/>
       <w:r>
         <w:rPr>
           <w:rFonts w:hint="eastAsia"/>
         </w:rPr>
         <w:t>selectorStr</w:t>
       </w:r>
-      <w:proofErr w:type="spellEnd"/>
       <w:r>
         <w:t>'</w:t>
       </w:r>
@@ -1626,11 +1483,6 @@
       </w:r>
     </w:p>
     <w:p>
-      <w:pPr>
-        <w:rPr>
-          <w:rFonts w:hint="eastAsia"/>
-        </w:rPr>
-      </w:pPr>
       <w:r>
         <w:rPr>
           <w:rFonts w:hint="eastAsia"/>
@@ -1667,19 +1519,11 @@
         </w:rPr>
         <w:t xml:space="preserve"> 0 </w:t>
       </w:r>
-      <w:proofErr w:type="gramStart"/>
-      <w:r>
-        <w:rPr>
-          <w:rFonts w:hint="eastAsia"/>
-        </w:rPr>
-        <w:t>个</w:t>
-      </w:r>
-      <w:proofErr w:type="gramEnd"/>
-      <w:r>
-        <w:rPr>
-          <w:rFonts w:hint="eastAsia"/>
-        </w:rPr>
-        <w:t>元素是与正则表达式相匹配的文本，第</w:t>
+      <w:r>
+        <w:rPr>
+          <w:rFonts w:hint="eastAsia"/>
+        </w:rPr>
+        <w:t>个元素是与正则表达式相匹配的文本，第</w:t>
       </w:r>
       <w:r>
         <w:rPr>
@@ -1687,39 +1531,17 @@
         </w:rPr>
         <w:t xml:space="preserve"> 1 </w:t>
       </w:r>
-      <w:proofErr w:type="gramStart"/>
-      <w:r>
-        <w:rPr>
-          <w:rFonts w:hint="eastAsia"/>
-        </w:rPr>
-        <w:t>个</w:t>
-      </w:r>
-      <w:proofErr w:type="gramEnd"/>
-      <w:r>
-        <w:rPr>
-          <w:rFonts w:hint="eastAsia"/>
-        </w:rPr>
-        <w:t>元素是与</w:t>
-      </w:r>
-      <w:r>
-        <w:rPr>
-          <w:rFonts w:hint="eastAsia"/>
-        </w:rPr>
-        <w:t xml:space="preserve"> </w:t>
-      </w:r>
-      <w:proofErr w:type="spellStart"/>
-      <w:r>
-        <w:rPr>
-          <w:rFonts w:hint="eastAsia"/>
-        </w:rPr>
-        <w:t>rquickExpr</w:t>
-      </w:r>
-      <w:proofErr w:type="spellEnd"/>
-      <w:r>
-        <w:rPr>
-          <w:rFonts w:hint="eastAsia"/>
-        </w:rPr>
-        <w:t xml:space="preserve"> </w:t>
+      <w:r>
+        <w:rPr>
+          <w:rFonts w:hint="eastAsia"/>
+        </w:rPr>
+        <w:t>个元素是与</w:t>
+      </w:r>
+      <w:r>
+        <w:rPr>
+          <w:rFonts w:hint="eastAsia"/>
+        </w:rPr>
+        <w:t xml:space="preserve"> rquickExpr </w:t>
       </w:r>
       <w:r>
         <w:rPr>
@@ -1757,39 +1579,17 @@
         </w:rPr>
         <w:t xml:space="preserve"> 2 </w:t>
       </w:r>
-      <w:proofErr w:type="gramStart"/>
-      <w:r>
-        <w:rPr>
-          <w:rFonts w:hint="eastAsia"/>
-        </w:rPr>
-        <w:t>个</w:t>
-      </w:r>
-      <w:proofErr w:type="gramEnd"/>
-      <w:r>
-        <w:rPr>
-          <w:rFonts w:hint="eastAsia"/>
-        </w:rPr>
-        <w:t>元素是与</w:t>
-      </w:r>
-      <w:r>
-        <w:rPr>
-          <w:rFonts w:hint="eastAsia"/>
-        </w:rPr>
-        <w:t xml:space="preserve"> </w:t>
-      </w:r>
-      <w:proofErr w:type="spellStart"/>
-      <w:r>
-        <w:rPr>
-          <w:rFonts w:hint="eastAsia"/>
-        </w:rPr>
-        <w:t>rquickExpr</w:t>
-      </w:r>
-      <w:proofErr w:type="spellEnd"/>
-      <w:r>
-        <w:rPr>
-          <w:rFonts w:hint="eastAsia"/>
-        </w:rPr>
-        <w:t xml:space="preserve"> </w:t>
+      <w:r>
+        <w:rPr>
+          <w:rFonts w:hint="eastAsia"/>
+        </w:rPr>
+        <w:t>个元素是与</w:t>
+      </w:r>
+      <w:r>
+        <w:rPr>
+          <w:rFonts w:hint="eastAsia"/>
+        </w:rPr>
+        <w:t xml:space="preserve"> rquickExpr </w:t>
       </w:r>
       <w:r>
         <w:rPr>
@@ -1887,7 +1687,7 @@
                     </pic:cNvPicPr>
                   </pic:nvPicPr>
                   <pic:blipFill>
-                    <a:blip r:embed="rId12" cstate="print"/>
+                    <a:blip r:embed="rId13" cstate="print"/>
                     <a:srcRect/>
                     <a:stretch>
                       <a:fillRect/>
@@ -1966,14 +1766,12 @@
         </w:rPr>
         <w:t>是</w:t>
       </w:r>
-      <w:proofErr w:type="spellStart"/>
       <w:r>
         <w:rPr>
           <w:rFonts w:hint="eastAsia"/>
         </w:rPr>
         <w:t>selectorStr</w:t>
       </w:r>
-      <w:proofErr w:type="spellEnd"/>
       <w:r>
         <w:rPr>
           <w:rFonts w:hint="eastAsia"/>
@@ -2047,10 +1845,10 @@
                     <pic:cNvPicPr/>
                   </pic:nvPicPr>
                   <pic:blipFill>
-                    <a:blip r:embed="rId13">
+                    <a:blip r:embed="rId14" cstate="print">
                       <a:extLst>
                         <a:ext uri="{28A0092B-C50C-407E-A947-70E740481C1C}">
-                          <a14:useLocalDpi xmlns:a14="http://schemas.microsoft.com/office/drawing/2010/main" val="0"/>
+                          <a14:useLocalDpi xmlns:a14="http://schemas.microsoft.com/office/drawing/2010/main" xmlns:wps="http://schemas.microsoft.com/office/word/2010/wordprocessingShape" xmlns:wpi="http://schemas.microsoft.com/office/word/2010/wordprocessingInk" xmlns:wpg="http://schemas.microsoft.com/office/word/2010/wordprocessingGroup" xmlns:w16se="http://schemas.microsoft.com/office/word/2015/wordml/symex" xmlns:w16cid="http://schemas.microsoft.com/office/word/2016/wordml/cid" xmlns:w15="http://schemas.microsoft.com/office/word/2012/wordml" xmlns:w14="http://schemas.microsoft.com/office/word/2010/wordml" xmlns:w="http://schemas.openxmlformats.org/wordprocessingml/2006/main" xmlns:w10="urn:schemas-microsoft-com:office:word" xmlns:wp14="http://schemas.microsoft.com/office/word/2010/wordprocessingDrawing" xmlns:v="urn:schemas-microsoft-com:vml" xmlns:o="urn:schemas-microsoft-com:office:office" xmlns:am3d="http://schemas.microsoft.com/office/drawing/2017/model3d" xmlns:aink="http://schemas.microsoft.com/office/drawing/2016/ink" xmlns:mc="http://schemas.openxmlformats.org/markup-compatibility/2006" xmlns:cx8="http://schemas.microsoft.com/office/drawing/2016/5/14/chartex" xmlns:cx7="http://schemas.microsoft.com/office/drawing/2016/5/13/chartex" xmlns:cx6="http://schemas.microsoft.com/office/drawing/2016/5/12/chartex" xmlns:cx5="http://schemas.microsoft.com/office/drawing/2016/5/11/chartex" xmlns:cx4="http://schemas.microsoft.com/office/drawing/2016/5/10/chartex" xmlns:cx3="http://schemas.microsoft.com/office/drawing/2016/5/9/chartex" xmlns:cx2="http://schemas.microsoft.com/office/drawing/2015/10/21/chartex" xmlns:cx1="http://schemas.microsoft.com/office/drawing/2015/9/8/chartex" xmlns:cx="http://schemas.microsoft.com/office/drawing/2014/chartex" xmlns:wpc="http://schemas.microsoft.com/office/word/2010/wordprocessingCanvas" xmlns="" val="0"/>
                         </a:ext>
                       </a:extLst>
                     </a:blip>
@@ -2085,7 +1883,7 @@
     </w:p>
     <w:p>
       <w:pPr>
-        <w:pStyle w:val="a7"/>
+        <w:pStyle w:val="a5"/>
         <w:numPr>
           <w:ilvl w:val="0"/>
           <w:numId w:val="11"/>
@@ -2125,7 +1923,7 @@
     </w:p>
     <w:p>
       <w:pPr>
-        <w:pStyle w:val="a7"/>
+        <w:pStyle w:val="a5"/>
         <w:ind w:left="360" w:firstLineChars="0" w:firstLine="0"/>
       </w:pPr>
       <w:r>
@@ -2146,7 +1944,7 @@
     </w:p>
     <w:p>
       <w:pPr>
-        <w:pStyle w:val="a7"/>
+        <w:pStyle w:val="a5"/>
         <w:numPr>
           <w:ilvl w:val="1"/>
           <w:numId w:val="11"/>
@@ -2186,7 +1984,7 @@
     </w:p>
     <w:p>
       <w:pPr>
-        <w:pStyle w:val="a7"/>
+        <w:pStyle w:val="a5"/>
         <w:numPr>
           <w:ilvl w:val="1"/>
           <w:numId w:val="11"/>
@@ -2223,7 +2021,7 @@
     </w:p>
     <w:p>
       <w:pPr>
-        <w:pStyle w:val="a7"/>
+        <w:pStyle w:val="a5"/>
         <w:ind w:left="840" w:firstLineChars="0" w:firstLine="0"/>
       </w:pPr>
     </w:p>
@@ -2242,7 +2040,7 @@
         </w:rPr>
         <w:lastRenderedPageBreak/>
         <w:drawing>
-          <wp:inline distT="0" distB="0" distL="0" distR="0" wp14:anchorId="648C8776" wp14:editId="6FAE156F">
+          <wp:inline distT="0" distB="0" distL="0" distR="0">
             <wp:extent cx="5274310" cy="4152900"/>
             <wp:effectExtent l="0" t="0" r="0" b="0"/>
             <wp:docPr id="2" name="图片 2"/>
@@ -2257,7 +2055,7 @@
                     <pic:cNvPicPr/>
                   </pic:nvPicPr>
                   <pic:blipFill>
-                    <a:blip r:embed="rId14"/>
+                    <a:blip r:embed="rId15" cstate="print"/>
                     <a:stretch>
                       <a:fillRect/>
                     </a:stretch>
@@ -2360,7 +2158,7 @@
           <w:noProof/>
         </w:rPr>
         <w:drawing>
-          <wp:inline distT="0" distB="0" distL="0" distR="0" wp14:anchorId="69761F2E" wp14:editId="1C990CE8">
+          <wp:inline distT="0" distB="0" distL="0" distR="0">
             <wp:extent cx="5274310" cy="2444750"/>
             <wp:effectExtent l="0" t="0" r="0" b="0"/>
             <wp:docPr id="3" name="图片 3"/>
@@ -2375,7 +2173,7 @@
                     <pic:cNvPicPr/>
                   </pic:nvPicPr>
                   <pic:blipFill>
-                    <a:blip r:embed="rId15"/>
+                    <a:blip r:embed="rId16" cstate="print"/>
                     <a:stretch>
                       <a:fillRect/>
                     </a:stretch>
@@ -2489,10 +2287,10 @@
                     <pic:cNvPicPr/>
                   </pic:nvPicPr>
                   <pic:blipFill>
-                    <a:blip r:embed="rId16">
+                    <a:blip r:embed="rId17" cstate="print">
                       <a:extLst>
                         <a:ext uri="{28A0092B-C50C-407E-A947-70E740481C1C}">
-                          <a14:useLocalDpi xmlns:a14="http://schemas.microsoft.com/office/drawing/2010/main" val="0"/>
+                          <a14:useLocalDpi xmlns:a14="http://schemas.microsoft.com/office/drawing/2010/main" xmlns:wps="http://schemas.microsoft.com/office/word/2010/wordprocessingShape" xmlns:wpi="http://schemas.microsoft.com/office/word/2010/wordprocessingInk" xmlns:wpg="http://schemas.microsoft.com/office/word/2010/wordprocessingGroup" xmlns:w16se="http://schemas.microsoft.com/office/word/2015/wordml/symex" xmlns:w16cid="http://schemas.microsoft.com/office/word/2016/wordml/cid" xmlns:w15="http://schemas.microsoft.com/office/word/2012/wordml" xmlns:w14="http://schemas.microsoft.com/office/word/2010/wordml" xmlns:w="http://schemas.openxmlformats.org/wordprocessingml/2006/main" xmlns:w10="urn:schemas-microsoft-com:office:word" xmlns:wp14="http://schemas.microsoft.com/office/word/2010/wordprocessingDrawing" xmlns:v="urn:schemas-microsoft-com:vml" xmlns:o="urn:schemas-microsoft-com:office:office" xmlns:am3d="http://schemas.microsoft.com/office/drawing/2017/model3d" xmlns:aink="http://schemas.microsoft.com/office/drawing/2016/ink" xmlns:mc="http://schemas.openxmlformats.org/markup-compatibility/2006" xmlns:cx8="http://schemas.microsoft.com/office/drawing/2016/5/14/chartex" xmlns:cx7="http://schemas.microsoft.com/office/drawing/2016/5/13/chartex" xmlns:cx6="http://schemas.microsoft.com/office/drawing/2016/5/12/chartex" xmlns:cx5="http://schemas.microsoft.com/office/drawing/2016/5/11/chartex" xmlns:cx4="http://schemas.microsoft.com/office/drawing/2016/5/10/chartex" xmlns:cx3="http://schemas.microsoft.com/office/drawing/2016/5/9/chartex" xmlns:cx2="http://schemas.microsoft.com/office/drawing/2015/10/21/chartex" xmlns:cx1="http://schemas.microsoft.com/office/drawing/2015/9/8/chartex" xmlns:cx="http://schemas.microsoft.com/office/drawing/2014/chartex" xmlns:wpc="http://schemas.microsoft.com/office/word/2010/wordprocessingCanvas" xmlns="" val="0"/>
                         </a:ext>
                       </a:extLst>
                     </a:blip>
@@ -2519,7 +2317,7 @@
     <w:p/>
     <w:p>
       <w:pPr>
-        <w:pStyle w:val="a7"/>
+        <w:pStyle w:val="a5"/>
         <w:numPr>
           <w:ilvl w:val="0"/>
           <w:numId w:val="12"/>
@@ -2529,7 +2327,7 @@
     </w:p>
     <w:p>
       <w:pPr>
-        <w:pStyle w:val="a7"/>
+        <w:pStyle w:val="a5"/>
         <w:widowControl/>
         <w:shd w:val="clear" w:color="auto" w:fill="1E1E1E"/>
         <w:spacing w:line="285" w:lineRule="atLeast"/>
@@ -2578,7 +2376,6 @@
         </w:rPr>
         <w:t> </w:t>
       </w:r>
-      <w:proofErr w:type="spellStart"/>
       <w:r>
         <w:rPr>
           <w:rFonts w:ascii="Consolas" w:eastAsia="宋体" w:hAnsi="Consolas" w:cs="宋体"/>
@@ -2588,7 +2385,6 @@
         </w:rPr>
         <w:t>instanceof</w:t>
       </w:r>
-      <w:proofErr w:type="spellEnd"/>
       <w:r>
         <w:rPr>
           <w:rFonts w:ascii="Consolas" w:eastAsia="宋体" w:hAnsi="Consolas" w:cs="宋体"/>
@@ -2598,7 +2394,6 @@
         </w:rPr>
         <w:t> </w:t>
       </w:r>
-      <w:proofErr w:type="gramStart"/>
       <w:r>
         <w:rPr>
           <w:rFonts w:ascii="Consolas" w:eastAsia="宋体" w:hAnsi="Consolas" w:cs="宋体"/>
@@ -2615,9 +2410,17 @@
           <w:kern w:val="0"/>
           <w:szCs w:val="21"/>
         </w:rPr>
-        <w:t> ?</w:t>
-      </w:r>
-      <w:proofErr w:type="gramEnd"/>
+        <w:t> ? </w:t>
+      </w:r>
+      <w:r>
+        <w:rPr>
+          <w:rFonts w:ascii="Consolas" w:eastAsia="宋体" w:hAnsi="Consolas" w:cs="宋体"/>
+          <w:color w:val="9CDCFE"/>
+          <w:kern w:val="0"/>
+          <w:szCs w:val="21"/>
+        </w:rPr>
+        <w:t>context</w:t>
+      </w:r>
       <w:r>
         <w:rPr>
           <w:rFonts w:ascii="Consolas" w:eastAsia="宋体" w:hAnsi="Consolas" w:cs="宋体"/>
@@ -2625,7 +2428,25 @@
           <w:kern w:val="0"/>
           <w:szCs w:val="21"/>
         </w:rPr>
-        <w:t> </w:t>
+        <w:t>[ </w:t>
+      </w:r>
+      <w:r>
+        <w:rPr>
+          <w:rFonts w:ascii="Consolas" w:eastAsia="宋体" w:hAnsi="Consolas" w:cs="宋体"/>
+          <w:color w:val="B5CEA8"/>
+          <w:kern w:val="0"/>
+          <w:szCs w:val="21"/>
+        </w:rPr>
+        <w:t>0</w:t>
+      </w:r>
+      <w:r>
+        <w:rPr>
+          <w:rFonts w:ascii="Consolas" w:eastAsia="宋体" w:hAnsi="Consolas" w:cs="宋体"/>
+          <w:color w:val="D4D4D4"/>
+          <w:kern w:val="0"/>
+          <w:szCs w:val="21"/>
+        </w:rPr>
+        <w:t> ] : </w:t>
       </w:r>
       <w:r>
         <w:rPr>
@@ -2643,48 +2464,12 @@
           <w:kern w:val="0"/>
           <w:szCs w:val="21"/>
         </w:rPr>
-        <w:t>[ </w:t>
-      </w:r>
-      <w:r>
-        <w:rPr>
-          <w:rFonts w:ascii="Consolas" w:eastAsia="宋体" w:hAnsi="Consolas" w:cs="宋体"/>
-          <w:color w:val="B5CEA8"/>
-          <w:kern w:val="0"/>
-          <w:szCs w:val="21"/>
-        </w:rPr>
-        <w:t>0</w:t>
-      </w:r>
-      <w:r>
-        <w:rPr>
-          <w:rFonts w:ascii="Consolas" w:eastAsia="宋体" w:hAnsi="Consolas" w:cs="宋体"/>
-          <w:color w:val="D4D4D4"/>
-          <w:kern w:val="0"/>
-          <w:szCs w:val="21"/>
-        </w:rPr>
-        <w:t> ] : </w:t>
-      </w:r>
-      <w:r>
-        <w:rPr>
-          <w:rFonts w:ascii="Consolas" w:eastAsia="宋体" w:hAnsi="Consolas" w:cs="宋体"/>
-          <w:color w:val="9CDCFE"/>
-          <w:kern w:val="0"/>
-          <w:szCs w:val="21"/>
-        </w:rPr>
-        <w:t>context</w:t>
-      </w:r>
-      <w:r>
-        <w:rPr>
-          <w:rFonts w:ascii="Consolas" w:eastAsia="宋体" w:hAnsi="Consolas" w:cs="宋体"/>
-          <w:color w:val="D4D4D4"/>
-          <w:kern w:val="0"/>
-          <w:szCs w:val="21"/>
-        </w:rPr>
         <w:t>;</w:t>
       </w:r>
     </w:p>
     <w:p>
       <w:pPr>
-        <w:pStyle w:val="a7"/>
+        <w:pStyle w:val="a5"/>
         <w:widowControl/>
         <w:shd w:val="clear" w:color="auto" w:fill="1E1E1E"/>
         <w:spacing w:line="285" w:lineRule="atLeast"/>
@@ -2724,7 +2509,6 @@
         </w:rPr>
         <w:t>，以便得到文档对象，</w:t>
       </w:r>
-      <w:proofErr w:type="spellStart"/>
       <w:r>
         <w:rPr>
           <w:rFonts w:ascii="Consolas" w:eastAsia="宋体" w:hAnsi="Consolas" w:cs="宋体"/>
@@ -2732,17 +2516,7 @@
           <w:kern w:val="0"/>
           <w:szCs w:val="21"/>
         </w:rPr>
-        <w:t>createElement</w:t>
-      </w:r>
-      <w:proofErr w:type="spellEnd"/>
-      <w:r>
-        <w:rPr>
-          <w:rFonts w:ascii="Consolas" w:eastAsia="宋体" w:hAnsi="Consolas" w:cs="宋体"/>
-          <w:color w:val="DCDCAA"/>
-          <w:kern w:val="0"/>
-          <w:szCs w:val="21"/>
-        </w:rPr>
-        <w:t>()</w:t>
+        <w:t>createElement()</w:t>
       </w:r>
       <w:r>
         <w:rPr>
@@ -2756,13 +2530,13 @@
     </w:p>
     <w:p>
       <w:pPr>
-        <w:pStyle w:val="a7"/>
+        <w:pStyle w:val="a5"/>
         <w:ind w:left="360" w:firstLineChars="0" w:firstLine="0"/>
       </w:pPr>
     </w:p>
     <w:p>
       <w:pPr>
-        <w:pStyle w:val="a7"/>
+        <w:pStyle w:val="a5"/>
         <w:numPr>
           <w:ilvl w:val="0"/>
           <w:numId w:val="12"/>
@@ -2774,75 +2548,31 @@
       <w:pPr>
         <w:ind w:firstLine="360"/>
       </w:pPr>
-      <w:proofErr w:type="spellStart"/>
-      <w:r>
-        <w:t>jQuery.merge</w:t>
-      </w:r>
-      <w:proofErr w:type="spellEnd"/>
-      <w:proofErr w:type="gramStart"/>
-      <w:r>
-        <w:t>( this</w:t>
-      </w:r>
-      <w:proofErr w:type="gramEnd"/>
-      <w:r>
-        <w:t xml:space="preserve">, </w:t>
-      </w:r>
-      <w:proofErr w:type="spellStart"/>
-      <w:r>
-        <w:t>jQuery.parseHTML</w:t>
-      </w:r>
-      <w:proofErr w:type="spellEnd"/>
-      <w:r>
-        <w:t>(</w:t>
-      </w:r>
-    </w:p>
-    <w:p>
-      <w:pPr>
-        <w:pStyle w:val="a7"/>
+      <w:r>
+        <w:t>jQuery.merge( this, jQuery.parseHTML(</w:t>
+      </w:r>
+    </w:p>
+    <w:p>
+      <w:pPr>
+        <w:pStyle w:val="a5"/>
         <w:ind w:left="360"/>
       </w:pPr>
       <w:r>
-        <w:t xml:space="preserve">    </w:t>
-      </w:r>
-      <w:proofErr w:type="gramStart"/>
-      <w:r>
-        <w:t>match[</w:t>
-      </w:r>
-      <w:proofErr w:type="gramEnd"/>
-      <w:r>
-        <w:t xml:space="preserve"> 1 ],</w:t>
-      </w:r>
-    </w:p>
-    <w:p>
-      <w:pPr>
-        <w:pStyle w:val="a7"/>
+        <w:t xml:space="preserve">    match[ 1 ],</w:t>
+      </w:r>
+    </w:p>
+    <w:p>
+      <w:pPr>
+        <w:pStyle w:val="a5"/>
         <w:ind w:left="360"/>
       </w:pPr>
       <w:r>
-        <w:t xml:space="preserve">    context &amp;&amp; </w:t>
-      </w:r>
-      <w:proofErr w:type="spellStart"/>
-      <w:proofErr w:type="gramStart"/>
-      <w:r>
-        <w:t>context.nodeType</w:t>
-      </w:r>
-      <w:proofErr w:type="spellEnd"/>
-      <w:proofErr w:type="gramEnd"/>
-      <w:r>
-        <w:t xml:space="preserve"> ? </w:t>
-      </w:r>
-      <w:proofErr w:type="spellStart"/>
-      <w:r>
-        <w:t>context.ownerDocument</w:t>
-      </w:r>
-      <w:proofErr w:type="spellEnd"/>
-      <w:r>
-        <w:t xml:space="preserve"> || context : document,</w:t>
-      </w:r>
-    </w:p>
-    <w:p>
-      <w:pPr>
-        <w:pStyle w:val="a7"/>
+        <w:t xml:space="preserve">    context &amp;&amp; context.nodeType ? context.ownerDocument || context : document,</w:t>
+      </w:r>
+    </w:p>
+    <w:p>
+      <w:pPr>
+        <w:pStyle w:val="a5"/>
         <w:ind w:left="360"/>
       </w:pPr>
       <w:r>
@@ -2851,7 +2581,7 @@
     </w:p>
     <w:p>
       <w:pPr>
-        <w:pStyle w:val="a7"/>
+        <w:pStyle w:val="a5"/>
         <w:ind w:left="360" w:firstLineChars="0" w:firstLine="0"/>
       </w:pPr>
       <w:r>
@@ -2868,14 +2598,12 @@
         </w:rPr>
         <w:t>合并</w:t>
       </w:r>
-      <w:proofErr w:type="spellStart"/>
       <w:r>
         <w:rPr>
           <w:rFonts w:hint="eastAsia"/>
         </w:rPr>
         <w:t>dom</w:t>
       </w:r>
-      <w:proofErr w:type="spellEnd"/>
       <w:r>
         <w:rPr>
           <w:rFonts w:hint="eastAsia"/>
@@ -2902,7 +2630,7 @@
           <w:noProof/>
         </w:rPr>
         <w:drawing>
-          <wp:inline distT="0" distB="0" distL="0" distR="0" wp14:anchorId="3CC34B3F" wp14:editId="14567412">
+          <wp:inline distT="0" distB="0" distL="0" distR="0">
             <wp:extent cx="5274310" cy="532765"/>
             <wp:effectExtent l="0" t="0" r="0" b="0"/>
             <wp:docPr id="5" name="图片 5"/>
@@ -2917,7 +2645,7 @@
                     <pic:cNvPicPr/>
                   </pic:nvPicPr>
                   <pic:blipFill>
-                    <a:blip r:embed="rId17"/>
+                    <a:blip r:embed="rId18" cstate="print"/>
                     <a:stretch>
                       <a:fillRect/>
                     </a:stretch>
@@ -2994,7 +2722,7 @@
           <w:noProof/>
         </w:rPr>
         <w:drawing>
-          <wp:inline distT="0" distB="0" distL="0" distR="0" wp14:anchorId="215203F9" wp14:editId="5B82F355">
+          <wp:inline distT="0" distB="0" distL="0" distR="0">
             <wp:extent cx="3333750" cy="1181100"/>
             <wp:effectExtent l="0" t="0" r="0" b="0"/>
             <wp:docPr id="6" name="图片 6"/>
@@ -3009,7 +2737,7 @@
                     <pic:cNvPicPr/>
                   </pic:nvPicPr>
                   <pic:blipFill>
-                    <a:blip r:embed="rId18"/>
+                    <a:blip r:embed="rId19" cstate="print"/>
                     <a:stretch>
                       <a:fillRect/>
                     </a:stretch>
@@ -3031,22 +2759,14 @@
       </w:r>
     </w:p>
     <w:p>
-      <w:proofErr w:type="spellStart"/>
-      <w:r>
-        <w:t>jQuery.parseHTML</w:t>
-      </w:r>
-      <w:proofErr w:type="spellEnd"/>
-      <w:r>
-        <w:t>(</w:t>
-      </w:r>
-    </w:p>
-    <w:p>
-      <w:pPr>
-        <w:pStyle w:val="a7"/>
+      <w:r>
+        <w:t>jQuery.parseHTML(</w:t>
+      </w:r>
+    </w:p>
+    <w:p>
+      <w:pPr>
+        <w:pStyle w:val="a5"/>
         <w:ind w:left="360"/>
-        <w:rPr>
-          <w:rFonts w:hint="eastAsia"/>
-        </w:rPr>
       </w:pPr>
       <w:r>
         <w:t xml:space="preserve">    match[ 1 ],</w:t>
@@ -3069,39 +2789,18 @@
     </w:p>
     <w:p>
       <w:pPr>
-        <w:pStyle w:val="a7"/>
+        <w:pStyle w:val="a5"/>
         <w:ind w:left="360"/>
       </w:pPr>
       <w:r>
         <w:lastRenderedPageBreak/>
-        <w:t xml:space="preserve">    context &amp;&amp; </w:t>
-      </w:r>
-      <w:proofErr w:type="spellStart"/>
-      <w:proofErr w:type="gramStart"/>
-      <w:r>
-        <w:t>context.nodeType</w:t>
-      </w:r>
-      <w:proofErr w:type="spellEnd"/>
-      <w:proofErr w:type="gramEnd"/>
-      <w:r>
-        <w:t xml:space="preserve"> ? </w:t>
-      </w:r>
-      <w:proofErr w:type="spellStart"/>
-      <w:r>
-        <w:t>context.ownerDocument</w:t>
-      </w:r>
-      <w:proofErr w:type="spellEnd"/>
-      <w:r>
-        <w:t xml:space="preserve"> || context : document,</w:t>
-      </w:r>
-    </w:p>
-    <w:p>
-      <w:pPr>
-        <w:pStyle w:val="a7"/>
+        <w:t xml:space="preserve">    context &amp;&amp; context.nodeType ? context.ownerDocument || context : document,</w:t>
+      </w:r>
+    </w:p>
+    <w:p>
+      <w:pPr>
+        <w:pStyle w:val="a5"/>
         <w:ind w:left="360"/>
-        <w:rPr>
-          <w:rFonts w:hint="eastAsia"/>
-        </w:rPr>
       </w:pPr>
       <w:r>
         <w:tab/>
@@ -3173,7 +2872,6 @@
         </w:rPr>
         <w:t>所属的文档对象</w:t>
       </w:r>
-      <w:proofErr w:type="spellStart"/>
       <w:r>
         <w:rPr>
           <w:rFonts w:hint="eastAsia"/>
@@ -3192,11 +2890,10 @@
       <w:r>
         <w:t>cument</w:t>
       </w:r>
-      <w:proofErr w:type="spellEnd"/>
-    </w:p>
-    <w:p>
-      <w:pPr>
-        <w:pStyle w:val="a7"/>
+    </w:p>
+    <w:p>
+      <w:pPr>
+        <w:pStyle w:val="a5"/>
         <w:ind w:left="360"/>
       </w:pPr>
       <w:r>
@@ -3215,7 +2912,6 @@
         </w:rPr>
         <w:t>看一下</w:t>
       </w:r>
-      <w:proofErr w:type="spellStart"/>
       <w:r>
         <w:rPr>
           <w:rFonts w:hint="eastAsia"/>
@@ -3225,7 +2921,6 @@
       <w:r>
         <w:t>arseHTML</w:t>
       </w:r>
-      <w:proofErr w:type="spellEnd"/>
       <w:r>
         <w:rPr>
           <w:rFonts w:hint="eastAsia"/>
@@ -3239,7 +2934,7 @@
           <w:noProof/>
         </w:rPr>
         <w:drawing>
-          <wp:inline distT="0" distB="0" distL="0" distR="0" wp14:anchorId="186A3852" wp14:editId="3ED2A0C0">
+          <wp:inline distT="0" distB="0" distL="0" distR="0">
             <wp:extent cx="5025046" cy="4271645"/>
             <wp:effectExtent l="0" t="0" r="0" b="0"/>
             <wp:docPr id="7" name="图片 7"/>
@@ -3254,10 +2949,10 @@
                     <pic:cNvPicPr/>
                   </pic:nvPicPr>
                   <pic:blipFill>
-                    <a:blip r:embed="rId19">
+                    <a:blip r:embed="rId20" cstate="print">
                       <a:extLst>
                         <a:ext uri="{28A0092B-C50C-407E-A947-70E740481C1C}">
-                          <a14:useLocalDpi xmlns:a14="http://schemas.microsoft.com/office/drawing/2010/main" val="0"/>
+                          <a14:useLocalDpi xmlns:a14="http://schemas.microsoft.com/office/drawing/2010/main" xmlns:wps="http://schemas.microsoft.com/office/word/2010/wordprocessingShape" xmlns:wpi="http://schemas.microsoft.com/office/word/2010/wordprocessingInk" xmlns:wpg="http://schemas.microsoft.com/office/word/2010/wordprocessingGroup" xmlns:w16se="http://schemas.microsoft.com/office/word/2015/wordml/symex" xmlns:w16cid="http://schemas.microsoft.com/office/word/2016/wordml/cid" xmlns:w15="http://schemas.microsoft.com/office/word/2012/wordml" xmlns:w14="http://schemas.microsoft.com/office/word/2010/wordml" xmlns:w="http://schemas.openxmlformats.org/wordprocessingml/2006/main" xmlns:w10="urn:schemas-microsoft-com:office:word" xmlns:wp14="http://schemas.microsoft.com/office/word/2010/wordprocessingDrawing" xmlns:v="urn:schemas-microsoft-com:vml" xmlns:o="urn:schemas-microsoft-com:office:office" xmlns:am3d="http://schemas.microsoft.com/office/drawing/2017/model3d" xmlns:aink="http://schemas.microsoft.com/office/drawing/2016/ink" xmlns:mc="http://schemas.openxmlformats.org/markup-compatibility/2006" xmlns:cx8="http://schemas.microsoft.com/office/drawing/2016/5/14/chartex" xmlns:cx7="http://schemas.microsoft.com/office/drawing/2016/5/13/chartex" xmlns:cx6="http://schemas.microsoft.com/office/drawing/2016/5/12/chartex" xmlns:cx5="http://schemas.microsoft.com/office/drawing/2016/5/11/chartex" xmlns:cx4="http://schemas.microsoft.com/office/drawing/2016/5/10/chartex" xmlns:cx3="http://schemas.microsoft.com/office/drawing/2016/5/9/chartex" xmlns:cx2="http://schemas.microsoft.com/office/drawing/2015/10/21/chartex" xmlns:cx1="http://schemas.microsoft.com/office/drawing/2015/9/8/chartex" xmlns:cx="http://schemas.microsoft.com/office/drawing/2014/chartex" xmlns:wpc="http://schemas.microsoft.com/office/word/2010/wordprocessingCanvas" xmlns="" val="0"/>
                         </a:ext>
                       </a:extLst>
                     </a:blip>
@@ -3282,14 +2977,12 @@
       </w:r>
     </w:p>
     <w:p>
-      <w:proofErr w:type="spellStart"/>
       <w:r>
         <w:rPr>
           <w:rFonts w:hint="eastAsia"/>
         </w:rPr>
         <w:t>rsingleTag</w:t>
       </w:r>
-      <w:proofErr w:type="spellEnd"/>
       <w:r>
         <w:t xml:space="preserve"> </w:t>
       </w:r>
@@ -3337,13 +3030,8 @@
         </w:rPr>
         <w:t>或嵌套</w:t>
       </w:r>
-      <w:proofErr w:type="gramStart"/>
-      <w:r>
-        <w:t>’</w:t>
-      </w:r>
-      <w:proofErr w:type="gramEnd"/>
-      <w:r>
-        <w:t>&lt;div&gt;&lt;span&gt;&lt;/span&gt;&lt;/div&gt;’</w:t>
+      <w:r>
+        <w:t>’&lt;div&gt;&lt;span&gt;&lt;/span&gt;&lt;/div&gt;’</w:t>
       </w:r>
     </w:p>
     <w:p>
@@ -3352,7 +3040,7 @@
           <w:noProof/>
         </w:rPr>
         <w:drawing>
-          <wp:inline distT="0" distB="0" distL="0" distR="0" wp14:anchorId="2B767F14" wp14:editId="234ED217">
+          <wp:inline distT="0" distB="0" distL="0" distR="0">
             <wp:extent cx="3924300" cy="1828800"/>
             <wp:effectExtent l="0" t="0" r="0" b="0"/>
             <wp:docPr id="8" name="图片 8"/>
@@ -3367,7 +3055,7 @@
                     <pic:cNvPicPr/>
                   </pic:nvPicPr>
                   <pic:blipFill>
-                    <a:blip r:embed="rId20"/>
+                    <a:blip r:embed="rId21" cstate="print"/>
                     <a:stretch>
                       <a:fillRect/>
                     </a:stretch>
@@ -3388,13 +3076,7 @@
         </w:drawing>
       </w:r>
     </w:p>
-    <w:p>
-      <w:pPr>
-        <w:rPr>
-          <w:rFonts w:hint="eastAsia"/>
-        </w:rPr>
-      </w:pPr>
-    </w:p>
+    <w:p/>
     <w:p>
       <w:r>
         <w:rPr>
@@ -3402,7 +3084,7 @@
         </w:rPr>
         <w:lastRenderedPageBreak/>
         <w:drawing>
-          <wp:inline distT="0" distB="0" distL="0" distR="0" wp14:anchorId="5EA76750" wp14:editId="3D8FDCBE">
+          <wp:inline distT="0" distB="0" distL="0" distR="0">
             <wp:extent cx="5274310" cy="1788795"/>
             <wp:effectExtent l="0" t="0" r="0" b="0"/>
             <wp:docPr id="10" name="图片 10"/>
@@ -3417,7 +3099,7 @@
                     <pic:cNvPicPr/>
                   </pic:nvPicPr>
                   <pic:blipFill>
-                    <a:blip r:embed="rId21"/>
+                    <a:blip r:embed="rId22" cstate="print"/>
                     <a:stretch>
                       <a:fillRect/>
                     </a:stretch>
@@ -3457,7 +3139,6 @@
         </w:rPr>
         <w:t>例：</w:t>
       </w:r>
-      <w:proofErr w:type="spellStart"/>
       <w:r>
         <w:rPr>
           <w:rFonts w:hint="eastAsia"/>
@@ -3465,11 +3146,7 @@
         <w:t>document</w:t>
       </w:r>
       <w:r>
-        <w:t>.createElement</w:t>
-      </w:r>
-      <w:proofErr w:type="spellEnd"/>
-      <w:r>
-        <w:t xml:space="preserve">(‘div’) </w:t>
+        <w:t xml:space="preserve">.createElement(‘div’) </w:t>
       </w:r>
       <w:r>
         <w:rPr>
@@ -3485,7 +3162,6 @@
         </w:rPr>
         <w:t>如果不是单标签，是多标签的话。需要使用</w:t>
       </w:r>
-      <w:proofErr w:type="spellStart"/>
       <w:r>
         <w:rPr>
           <w:rFonts w:hint="eastAsia"/>
@@ -3496,11 +3172,7 @@
         <w:t>Fra</w:t>
       </w:r>
       <w:r>
-        <w:t>gment</w:t>
-      </w:r>
-      <w:proofErr w:type="spellEnd"/>
-      <w:r>
-        <w:t xml:space="preserve">() </w:t>
+        <w:t xml:space="preserve">gment() </w:t>
       </w:r>
       <w:r>
         <w:rPr>
@@ -3517,7 +3189,6 @@
         </w:rPr>
         <w:t>来看下</w:t>
       </w:r>
-      <w:proofErr w:type="spellStart"/>
       <w:r>
         <w:rPr>
           <w:rFonts w:hint="eastAsia"/>
@@ -3525,11 +3196,7 @@
         <w:t>build</w:t>
       </w:r>
       <w:r>
-        <w:t>Fragment</w:t>
-      </w:r>
-      <w:proofErr w:type="spellEnd"/>
-      <w:r>
-        <w:t>()</w:t>
+        <w:t>Fragment()</w:t>
       </w:r>
       <w:r>
         <w:rPr>
@@ -3546,7 +3213,7 @@
         </w:rPr>
         <w:lastRenderedPageBreak/>
         <w:drawing>
-          <wp:inline distT="0" distB="0" distL="0" distR="0" wp14:anchorId="29148761" wp14:editId="076C922E">
+          <wp:inline distT="0" distB="0" distL="0" distR="0">
             <wp:extent cx="5274310" cy="6645798"/>
             <wp:effectExtent l="0" t="0" r="0" b="0"/>
             <wp:docPr id="11" name="图片 11"/>
@@ -3561,10 +3228,10 @@
                     <pic:cNvPicPr/>
                   </pic:nvPicPr>
                   <pic:blipFill>
-                    <a:blip r:embed="rId22">
+                    <a:blip r:embed="rId23" cstate="print">
                       <a:extLst>
                         <a:ext uri="{28A0092B-C50C-407E-A947-70E740481C1C}">
-                          <a14:useLocalDpi xmlns:a14="http://schemas.microsoft.com/office/drawing/2010/main" val="0"/>
+                          <a14:useLocalDpi xmlns:a14="http://schemas.microsoft.com/office/drawing/2010/main" xmlns:wps="http://schemas.microsoft.com/office/word/2010/wordprocessingShape" xmlns:wpi="http://schemas.microsoft.com/office/word/2010/wordprocessingInk" xmlns:wpg="http://schemas.microsoft.com/office/word/2010/wordprocessingGroup" xmlns:w16se="http://schemas.microsoft.com/office/word/2015/wordml/symex" xmlns:w16cid="http://schemas.microsoft.com/office/word/2016/wordml/cid" xmlns:w15="http://schemas.microsoft.com/office/word/2012/wordml" xmlns:w14="http://schemas.microsoft.com/office/word/2010/wordml" xmlns:w="http://schemas.openxmlformats.org/wordprocessingml/2006/main" xmlns:w10="urn:schemas-microsoft-com:office:word" xmlns:wp14="http://schemas.microsoft.com/office/word/2010/wordprocessingDrawing" xmlns:v="urn:schemas-microsoft-com:vml" xmlns:o="urn:schemas-microsoft-com:office:office" xmlns:am3d="http://schemas.microsoft.com/office/drawing/2017/model3d" xmlns:aink="http://schemas.microsoft.com/office/drawing/2016/ink" xmlns:mc="http://schemas.openxmlformats.org/markup-compatibility/2006" xmlns:cx8="http://schemas.microsoft.com/office/drawing/2016/5/14/chartex" xmlns:cx7="http://schemas.microsoft.com/office/drawing/2016/5/13/chartex" xmlns:cx6="http://schemas.microsoft.com/office/drawing/2016/5/12/chartex" xmlns:cx5="http://schemas.microsoft.com/office/drawing/2016/5/11/chartex" xmlns:cx4="http://schemas.microsoft.com/office/drawing/2016/5/10/chartex" xmlns:cx3="http://schemas.microsoft.com/office/drawing/2016/5/9/chartex" xmlns:cx2="http://schemas.microsoft.com/office/drawing/2015/10/21/chartex" xmlns:cx1="http://schemas.microsoft.com/office/drawing/2015/9/8/chartex" xmlns:cx="http://schemas.microsoft.com/office/drawing/2014/chartex" xmlns:wpc="http://schemas.microsoft.com/office/word/2010/wordprocessingCanvas" xmlns="" val="0"/>
                         </a:ext>
                       </a:extLst>
                     </a:blip>
@@ -3602,7 +3269,6 @@
           <w:szCs w:val="21"/>
         </w:rPr>
       </w:pPr>
-      <w:proofErr w:type="spellStart"/>
       <w:r>
         <w:rPr>
           <w:rFonts w:ascii="Consolas" w:eastAsia="宋体" w:hAnsi="Consolas" w:cs="宋体"/>
@@ -3612,7 +3278,6 @@
         </w:rPr>
         <w:t>createSafeFragment</w:t>
       </w:r>
-      <w:proofErr w:type="spellEnd"/>
       <w:r>
         <w:rPr>
           <w:rFonts w:ascii="Consolas" w:eastAsia="宋体" w:hAnsi="Consolas" w:cs="宋体"/>
@@ -3659,13 +3324,7 @@
         <w:t>语义化标签的处理。</w:t>
       </w:r>
     </w:p>
-    <w:p>
-      <w:pPr>
-        <w:rPr>
-          <w:rFonts w:hint="eastAsia"/>
-        </w:rPr>
-      </w:pPr>
-    </w:p>
+    <w:p/>
     <w:p>
       <w:r>
         <w:rPr>
@@ -3673,7 +3332,7 @@
         </w:rPr>
         <w:lastRenderedPageBreak/>
         <w:drawing>
-          <wp:inline distT="0" distB="0" distL="0" distR="0" wp14:anchorId="48C31B63" wp14:editId="7C2248AE">
+          <wp:inline distT="0" distB="0" distL="0" distR="0">
             <wp:extent cx="5274310" cy="2666365"/>
             <wp:effectExtent l="0" t="0" r="0" b="0"/>
             <wp:docPr id="12" name="图片 12"/>
@@ -3688,7 +3347,7 @@
                     <pic:cNvPicPr/>
                   </pic:nvPicPr>
                   <pic:blipFill>
-                    <a:blip r:embed="rId23"/>
+                    <a:blip r:embed="rId24" cstate="print"/>
                     <a:stretch>
                       <a:fillRect/>
                     </a:stretch>
@@ -3736,7 +3395,7 @@
           <w:noProof/>
         </w:rPr>
         <w:drawing>
-          <wp:inline distT="0" distB="0" distL="0" distR="0" wp14:anchorId="3DE1D38C" wp14:editId="0AC80B0A">
+          <wp:inline distT="0" distB="0" distL="0" distR="0">
             <wp:extent cx="5274310" cy="1370330"/>
             <wp:effectExtent l="0" t="0" r="0" b="0"/>
             <wp:docPr id="13" name="图片 13"/>
@@ -3751,7 +3410,7 @@
                     <pic:cNvPicPr/>
                   </pic:nvPicPr>
                   <pic:blipFill>
-                    <a:blip r:embed="rId24"/>
+                    <a:blip r:embed="rId25" cstate="print"/>
                     <a:stretch>
                       <a:fillRect/>
                     </a:stretch>
@@ -3804,10 +3463,10 @@
                     <pic:cNvPicPr/>
                   </pic:nvPicPr>
                   <pic:blipFill>
-                    <a:blip r:embed="rId25">
+                    <a:blip r:embed="rId26" cstate="print">
                       <a:extLst>
                         <a:ext uri="{28A0092B-C50C-407E-A947-70E740481C1C}">
-                          <a14:useLocalDpi xmlns:a14="http://schemas.microsoft.com/office/drawing/2010/main" val="0"/>
+                          <a14:useLocalDpi xmlns:a14="http://schemas.microsoft.com/office/drawing/2010/main" xmlns:wps="http://schemas.microsoft.com/office/word/2010/wordprocessingShape" xmlns:wpi="http://schemas.microsoft.com/office/word/2010/wordprocessingInk" xmlns:wpg="http://schemas.microsoft.com/office/word/2010/wordprocessingGroup" xmlns:w16se="http://schemas.microsoft.com/office/word/2015/wordml/symex" xmlns:w16cid="http://schemas.microsoft.com/office/word/2016/wordml/cid" xmlns:w15="http://schemas.microsoft.com/office/word/2012/wordml" xmlns:w14="http://schemas.microsoft.com/office/word/2010/wordml" xmlns:w="http://schemas.openxmlformats.org/wordprocessingml/2006/main" xmlns:w10="urn:schemas-microsoft-com:office:word" xmlns:wp14="http://schemas.microsoft.com/office/word/2010/wordprocessingDrawing" xmlns:v="urn:schemas-microsoft-com:vml" xmlns:o="urn:schemas-microsoft-com:office:office" xmlns:am3d="http://schemas.microsoft.com/office/drawing/2017/model3d" xmlns:aink="http://schemas.microsoft.com/office/drawing/2016/ink" xmlns:mc="http://schemas.openxmlformats.org/markup-compatibility/2006" xmlns:cx8="http://schemas.microsoft.com/office/drawing/2016/5/14/chartex" xmlns:cx7="http://schemas.microsoft.com/office/drawing/2016/5/13/chartex" xmlns:cx6="http://schemas.microsoft.com/office/drawing/2016/5/12/chartex" xmlns:cx5="http://schemas.microsoft.com/office/drawing/2016/5/11/chartex" xmlns:cx4="http://schemas.microsoft.com/office/drawing/2016/5/10/chartex" xmlns:cx3="http://schemas.microsoft.com/office/drawing/2016/5/9/chartex" xmlns:cx2="http://schemas.microsoft.com/office/drawing/2015/10/21/chartex" xmlns:cx1="http://schemas.microsoft.com/office/drawing/2015/9/8/chartex" xmlns:cx="http://schemas.microsoft.com/office/drawing/2014/chartex" xmlns:wpc="http://schemas.microsoft.com/office/word/2010/wordprocessingCanvas" xmlns="" val="0"/>
                         </a:ext>
                       </a:extLst>
                     </a:blip>
@@ -3834,7 +3493,7 @@
     <w:p/>
     <w:p>
       <w:pPr>
-        <w:pStyle w:val="a7"/>
+        <w:pStyle w:val="a5"/>
         <w:numPr>
           <w:ilvl w:val="0"/>
           <w:numId w:val="13"/>
@@ -3862,7 +3521,7 @@
     </w:p>
     <w:p>
       <w:pPr>
-        <w:pStyle w:val="a7"/>
+        <w:pStyle w:val="a5"/>
         <w:widowControl/>
         <w:shd w:val="clear" w:color="auto" w:fill="1E1E1E"/>
         <w:spacing w:line="285" w:lineRule="atLeast"/>
@@ -3875,7 +3534,6 @@
           <w:szCs w:val="21"/>
         </w:rPr>
       </w:pPr>
-      <w:proofErr w:type="spellStart"/>
       <w:r>
         <w:rPr>
           <w:rFonts w:ascii="Consolas" w:eastAsia="宋体" w:hAnsi="Consolas" w:cs="宋体"/>
@@ -3885,7 +3543,6 @@
         </w:rPr>
         <w:t>tmp</w:t>
       </w:r>
-      <w:proofErr w:type="spellEnd"/>
       <w:r>
         <w:rPr>
           <w:rFonts w:ascii="Consolas" w:eastAsia="宋体" w:hAnsi="Consolas" w:cs="宋体"/>
@@ -3895,7 +3552,6 @@
         </w:rPr>
         <w:t> = </w:t>
       </w:r>
-      <w:proofErr w:type="spellStart"/>
       <w:r>
         <w:rPr>
           <w:rFonts w:ascii="Consolas" w:eastAsia="宋体" w:hAnsi="Consolas" w:cs="宋体"/>
@@ -3905,7 +3561,6 @@
         </w:rPr>
         <w:t>tmp</w:t>
       </w:r>
-      <w:proofErr w:type="spellEnd"/>
       <w:r>
         <w:rPr>
           <w:rFonts w:ascii="Consolas" w:eastAsia="宋体" w:hAnsi="Consolas" w:cs="宋体"/>
@@ -3915,8 +3570,6 @@
         </w:rPr>
         <w:t> || </w:t>
       </w:r>
-      <w:proofErr w:type="spellStart"/>
-      <w:proofErr w:type="gramStart"/>
       <w:r>
         <w:rPr>
           <w:rFonts w:ascii="Consolas" w:eastAsia="宋体" w:hAnsi="Consolas" w:cs="宋体"/>
@@ -3944,8 +3597,6 @@
         </w:rPr>
         <w:t>appendChild</w:t>
       </w:r>
-      <w:proofErr w:type="spellEnd"/>
-      <w:proofErr w:type="gramEnd"/>
       <w:r>
         <w:rPr>
           <w:rFonts w:ascii="Consolas" w:eastAsia="宋体" w:hAnsi="Consolas" w:cs="宋体"/>
@@ -3955,7 +3606,6 @@
         </w:rPr>
         <w:t>( </w:t>
       </w:r>
-      <w:proofErr w:type="spellStart"/>
       <w:r>
         <w:rPr>
           <w:rFonts w:ascii="Consolas" w:eastAsia="宋体" w:hAnsi="Consolas" w:cs="宋体"/>
@@ -3983,7 +3633,6 @@
         </w:rPr>
         <w:t>createElement</w:t>
       </w:r>
-      <w:proofErr w:type="spellEnd"/>
       <w:r>
         <w:rPr>
           <w:rFonts w:ascii="Consolas" w:eastAsia="宋体" w:hAnsi="Consolas" w:cs="宋体"/>
@@ -4014,20 +3663,19 @@
     </w:p>
     <w:p>
       <w:pPr>
-        <w:pStyle w:val="a7"/>
+        <w:pStyle w:val="a5"/>
         <w:widowControl/>
         <w:shd w:val="clear" w:color="auto" w:fill="1E1E1E"/>
         <w:spacing w:line="285" w:lineRule="atLeast"/>
         <w:ind w:left="360" w:firstLineChars="0" w:firstLine="0"/>
         <w:jc w:val="left"/>
         <w:rPr>
-          <w:rFonts w:ascii="Consolas" w:eastAsia="宋体" w:hAnsi="Consolas" w:cs="宋体" w:hint="eastAsia"/>
+          <w:rFonts w:ascii="Consolas" w:eastAsia="宋体" w:hAnsi="Consolas" w:cs="宋体"/>
           <w:color w:val="D4D4D4"/>
           <w:kern w:val="0"/>
           <w:szCs w:val="21"/>
         </w:rPr>
       </w:pPr>
-      <w:proofErr w:type="spellStart"/>
       <w:r>
         <w:rPr>
           <w:rFonts w:ascii="Consolas" w:eastAsia="宋体" w:hAnsi="Consolas" w:cs="宋体" w:hint="eastAsia"/>
@@ -4037,7 +3685,6 @@
         </w:rPr>
         <w:t>tmp</w:t>
       </w:r>
-      <w:proofErr w:type="spellEnd"/>
       <w:r>
         <w:rPr>
           <w:rFonts w:ascii="Consolas" w:eastAsia="宋体" w:hAnsi="Consolas" w:cs="宋体"/>
@@ -4096,7 +3743,7 @@
     <w:p/>
     <w:p>
       <w:pPr>
-        <w:pStyle w:val="a7"/>
+        <w:pStyle w:val="a5"/>
         <w:numPr>
           <w:ilvl w:val="0"/>
           <w:numId w:val="13"/>
@@ -4109,14 +3756,12 @@
         </w:rPr>
         <w:t>获取最外层标签名</w:t>
       </w:r>
-      <w:proofErr w:type="spellStart"/>
       <w:r>
         <w:rPr>
           <w:rFonts w:hint="eastAsia"/>
         </w:rPr>
         <w:t>tagName</w:t>
       </w:r>
-      <w:proofErr w:type="spellEnd"/>
       <w:r>
         <w:t xml:space="preserve"> </w:t>
       </w:r>
@@ -4141,7 +3786,7 @@
     </w:p>
     <w:p>
       <w:pPr>
-        <w:pStyle w:val="a7"/>
+        <w:pStyle w:val="a5"/>
         <w:widowControl/>
         <w:shd w:val="clear" w:color="auto" w:fill="1E1E1E"/>
         <w:spacing w:line="285" w:lineRule="atLeast"/>
@@ -4170,9 +3815,17 @@
           <w:kern w:val="0"/>
           <w:szCs w:val="21"/>
         </w:rPr>
-        <w:t> = </w:t>
-      </w:r>
-      <w:proofErr w:type="gramStart"/>
+        <w:t> = ( </w:t>
+      </w:r>
+      <w:r>
+        <w:rPr>
+          <w:rFonts w:ascii="Consolas" w:eastAsia="宋体" w:hAnsi="Consolas" w:cs="宋体"/>
+          <w:color w:val="9CDCFE"/>
+          <w:kern w:val="0"/>
+          <w:szCs w:val="21"/>
+        </w:rPr>
+        <w:t>rtagName</w:t>
+      </w:r>
       <w:r>
         <w:rPr>
           <w:rFonts w:ascii="Consolas" w:eastAsia="宋体" w:hAnsi="Consolas" w:cs="宋体"/>
@@ -4180,6 +3833,24 @@
           <w:kern w:val="0"/>
           <w:szCs w:val="21"/>
         </w:rPr>
+        <w:t>.</w:t>
+      </w:r>
+      <w:r>
+        <w:rPr>
+          <w:rFonts w:ascii="Consolas" w:eastAsia="宋体" w:hAnsi="Consolas" w:cs="宋体"/>
+          <w:color w:val="DCDCAA"/>
+          <w:kern w:val="0"/>
+          <w:szCs w:val="21"/>
+        </w:rPr>
+        <w:t>exec</w:t>
+      </w:r>
+      <w:r>
+        <w:rPr>
+          <w:rFonts w:ascii="Consolas" w:eastAsia="宋体" w:hAnsi="Consolas" w:cs="宋体"/>
+          <w:color w:val="D4D4D4"/>
+          <w:kern w:val="0"/>
+          <w:szCs w:val="21"/>
+        </w:rPr>
         <w:t>( </w:t>
       </w:r>
       <w:r>
@@ -4189,7 +3860,7 @@
           <w:kern w:val="0"/>
           <w:szCs w:val="21"/>
         </w:rPr>
-        <w:t>rtagName</w:t>
+        <w:t>elem</w:t>
       </w:r>
       <w:r>
         <w:rPr>
@@ -4198,7 +3869,61 @@
           <w:kern w:val="0"/>
           <w:szCs w:val="21"/>
         </w:rPr>
-        <w:t>.</w:t>
+        <w:t> ) || [ </w:t>
+      </w:r>
+      <w:r>
+        <w:rPr>
+          <w:rFonts w:ascii="Consolas" w:eastAsia="宋体" w:hAnsi="Consolas" w:cs="宋体"/>
+          <w:color w:val="CE9178"/>
+          <w:kern w:val="0"/>
+          <w:szCs w:val="21"/>
+        </w:rPr>
+        <w:t>""</w:t>
+      </w:r>
+      <w:r>
+        <w:rPr>
+          <w:rFonts w:ascii="Consolas" w:eastAsia="宋体" w:hAnsi="Consolas" w:cs="宋体"/>
+          <w:color w:val="D4D4D4"/>
+          <w:kern w:val="0"/>
+          <w:szCs w:val="21"/>
+        </w:rPr>
+        <w:t>, </w:t>
+      </w:r>
+      <w:r>
+        <w:rPr>
+          <w:rFonts w:ascii="Consolas" w:eastAsia="宋体" w:hAnsi="Consolas" w:cs="宋体"/>
+          <w:color w:val="CE9178"/>
+          <w:kern w:val="0"/>
+          <w:szCs w:val="21"/>
+        </w:rPr>
+        <w:t>""</w:t>
+      </w:r>
+      <w:r>
+        <w:rPr>
+          <w:rFonts w:ascii="Consolas" w:eastAsia="宋体" w:hAnsi="Consolas" w:cs="宋体"/>
+          <w:color w:val="D4D4D4"/>
+          <w:kern w:val="0"/>
+          <w:szCs w:val="21"/>
+        </w:rPr>
+        <w:t> ] )[ </w:t>
+      </w:r>
+      <w:r>
+        <w:rPr>
+          <w:rFonts w:ascii="Consolas" w:eastAsia="宋体" w:hAnsi="Consolas" w:cs="宋体"/>
+          <w:color w:val="B5CEA8"/>
+          <w:kern w:val="0"/>
+          <w:szCs w:val="21"/>
+        </w:rPr>
+        <w:t>1</w:t>
+      </w:r>
+      <w:r>
+        <w:rPr>
+          <w:rFonts w:ascii="Consolas" w:eastAsia="宋体" w:hAnsi="Consolas" w:cs="宋体"/>
+          <w:color w:val="D4D4D4"/>
+          <w:kern w:val="0"/>
+          <w:szCs w:val="21"/>
+        </w:rPr>
+        <w:t> ].</w:t>
       </w:r>
       <w:r>
         <w:rPr>
@@ -4207,9 +3932,8 @@
           <w:kern w:val="0"/>
           <w:szCs w:val="21"/>
         </w:rPr>
-        <w:t>exec</w:t>
-      </w:r>
-      <w:proofErr w:type="gramEnd"/>
+        <w:t>toLowerCase</w:t>
+      </w:r>
       <w:r>
         <w:rPr>
           <w:rFonts w:ascii="Consolas" w:eastAsia="宋体" w:hAnsi="Consolas" w:cs="宋体"/>
@@ -4217,110 +3941,17 @@
           <w:kern w:val="0"/>
           <w:szCs w:val="21"/>
         </w:rPr>
-        <w:t>( </w:t>
-      </w:r>
-      <w:r>
-        <w:rPr>
-          <w:rFonts w:ascii="Consolas" w:eastAsia="宋体" w:hAnsi="Consolas" w:cs="宋体"/>
-          <w:color w:val="9CDCFE"/>
-          <w:kern w:val="0"/>
-          <w:szCs w:val="21"/>
-        </w:rPr>
-        <w:t>elem</w:t>
-      </w:r>
-      <w:r>
-        <w:rPr>
-          <w:rFonts w:ascii="Consolas" w:eastAsia="宋体" w:hAnsi="Consolas" w:cs="宋体"/>
-          <w:color w:val="D4D4D4"/>
-          <w:kern w:val="0"/>
-          <w:szCs w:val="21"/>
-        </w:rPr>
-        <w:t> ) || [ </w:t>
-      </w:r>
-      <w:r>
-        <w:rPr>
-          <w:rFonts w:ascii="Consolas" w:eastAsia="宋体" w:hAnsi="Consolas" w:cs="宋体"/>
-          <w:color w:val="CE9178"/>
-          <w:kern w:val="0"/>
-          <w:szCs w:val="21"/>
-        </w:rPr>
-        <w:t>""</w:t>
-      </w:r>
-      <w:r>
-        <w:rPr>
-          <w:rFonts w:ascii="Consolas" w:eastAsia="宋体" w:hAnsi="Consolas" w:cs="宋体"/>
-          <w:color w:val="D4D4D4"/>
-          <w:kern w:val="0"/>
-          <w:szCs w:val="21"/>
-        </w:rPr>
-        <w:t>, </w:t>
-      </w:r>
-      <w:r>
-        <w:rPr>
-          <w:rFonts w:ascii="Consolas" w:eastAsia="宋体" w:hAnsi="Consolas" w:cs="宋体"/>
-          <w:color w:val="CE9178"/>
-          <w:kern w:val="0"/>
-          <w:szCs w:val="21"/>
-        </w:rPr>
-        <w:t>""</w:t>
-      </w:r>
-      <w:r>
-        <w:rPr>
-          <w:rFonts w:ascii="Consolas" w:eastAsia="宋体" w:hAnsi="Consolas" w:cs="宋体"/>
-          <w:color w:val="D4D4D4"/>
-          <w:kern w:val="0"/>
-          <w:szCs w:val="21"/>
-        </w:rPr>
-        <w:t> ] )[ </w:t>
-      </w:r>
-      <w:r>
-        <w:rPr>
-          <w:rFonts w:ascii="Consolas" w:eastAsia="宋体" w:hAnsi="Consolas" w:cs="宋体"/>
-          <w:color w:val="B5CEA8"/>
-          <w:kern w:val="0"/>
-          <w:szCs w:val="21"/>
-        </w:rPr>
-        <w:t>1</w:t>
-      </w:r>
-      <w:r>
-        <w:rPr>
-          <w:rFonts w:ascii="Consolas" w:eastAsia="宋体" w:hAnsi="Consolas" w:cs="宋体"/>
-          <w:color w:val="D4D4D4"/>
-          <w:kern w:val="0"/>
-          <w:szCs w:val="21"/>
-        </w:rPr>
-        <w:t> ].</w:t>
-      </w:r>
-      <w:r>
-        <w:rPr>
-          <w:rFonts w:ascii="Consolas" w:eastAsia="宋体" w:hAnsi="Consolas" w:cs="宋体"/>
-          <w:color w:val="DCDCAA"/>
-          <w:kern w:val="0"/>
-          <w:szCs w:val="21"/>
-        </w:rPr>
-        <w:t>toLowerCase</w:t>
-      </w:r>
-      <w:r>
-        <w:rPr>
-          <w:rFonts w:ascii="Consolas" w:eastAsia="宋体" w:hAnsi="Consolas" w:cs="宋体"/>
-          <w:color w:val="D4D4D4"/>
-          <w:kern w:val="0"/>
-          <w:szCs w:val="21"/>
-        </w:rPr>
         <w:t>();</w:t>
       </w:r>
     </w:p>
     <w:p>
       <w:pPr>
         <w:ind w:left="360"/>
-        <w:rPr>
-          <w:rFonts w:hint="eastAsia"/>
-        </w:rPr>
-      </w:pPr>
-    </w:p>
-    <w:p>
-      <w:pPr>
-        <w:pStyle w:val="a7"/>
+      </w:pPr>
+    </w:p>
+    <w:p>
+      <w:pPr>
+        <w:pStyle w:val="a5"/>
         <w:numPr>
           <w:ilvl w:val="0"/>
           <w:numId w:val="13"/>
@@ -4342,7 +3973,7 @@
     </w:p>
     <w:p>
       <w:pPr>
-        <w:pStyle w:val="a7"/>
+        <w:pStyle w:val="a5"/>
         <w:ind w:left="360" w:firstLineChars="0" w:firstLine="0"/>
       </w:pPr>
       <w:r>
@@ -4350,7 +3981,7 @@
           <w:noProof/>
         </w:rPr>
         <w:drawing>
-          <wp:inline distT="0" distB="0" distL="0" distR="0" wp14:anchorId="5EA05C85" wp14:editId="18EC47B9">
+          <wp:inline distT="0" distB="0" distL="0" distR="0">
             <wp:extent cx="5274310" cy="435610"/>
             <wp:effectExtent l="0" t="0" r="0" b="0"/>
             <wp:docPr id="16" name="图片 16"/>
@@ -4365,7 +3996,7 @@
                     <pic:cNvPicPr/>
                   </pic:nvPicPr>
                   <pic:blipFill>
-                    <a:blip r:embed="rId26"/>
+                    <a:blip r:embed="rId27" cstate="print"/>
                     <a:stretch>
                       <a:fillRect/>
                     </a:stretch>
@@ -4388,7 +4019,7 @@
     </w:p>
     <w:p>
       <w:pPr>
-        <w:pStyle w:val="a7"/>
+        <w:pStyle w:val="a5"/>
         <w:ind w:left="360" w:firstLineChars="0" w:firstLine="0"/>
       </w:pPr>
       <w:r>
@@ -4397,14 +4028,12 @@
         </w:rPr>
         <w:t>先来看看</w:t>
       </w:r>
-      <w:proofErr w:type="spellStart"/>
       <w:r>
         <w:rPr>
           <w:rFonts w:hint="eastAsia"/>
         </w:rPr>
         <w:t>wrapMap</w:t>
       </w:r>
-      <w:proofErr w:type="spellEnd"/>
       <w:r>
         <w:rPr>
           <w:rFonts w:hint="eastAsia"/>
@@ -4414,7 +4043,7 @@
     </w:p>
     <w:p>
       <w:pPr>
-        <w:pStyle w:val="a7"/>
+        <w:pStyle w:val="a5"/>
         <w:ind w:left="360" w:firstLineChars="0" w:firstLine="0"/>
       </w:pPr>
       <w:r>
@@ -4423,7 +4052,7 @@
         </w:rPr>
         <w:lastRenderedPageBreak/>
         <w:drawing>
-          <wp:inline distT="0" distB="0" distL="0" distR="0" wp14:anchorId="566D7024" wp14:editId="6A4933A5">
+          <wp:inline distT="0" distB="0" distL="0" distR="0">
             <wp:extent cx="5274310" cy="2472055"/>
             <wp:effectExtent l="0" t="0" r="0" b="0"/>
             <wp:docPr id="18" name="图片 18"/>
@@ -4438,7 +4067,7 @@
                     <pic:cNvPicPr/>
                   </pic:nvPicPr>
                   <pic:blipFill>
-                    <a:blip r:embed="rId27"/>
+                    <a:blip r:embed="rId28" cstate="print"/>
                     <a:stretch>
                       <a:fillRect/>
                     </a:stretch>
@@ -4461,13 +4090,13 @@
     </w:p>
     <w:p>
       <w:pPr>
-        <w:pStyle w:val="a7"/>
+        <w:pStyle w:val="a5"/>
         <w:ind w:left="360" w:firstLineChars="0" w:firstLine="0"/>
       </w:pPr>
     </w:p>
     <w:p>
       <w:pPr>
-        <w:pStyle w:val="a7"/>
+        <w:pStyle w:val="a5"/>
         <w:ind w:left="360" w:firstLineChars="0" w:firstLine="0"/>
       </w:pPr>
       <w:r>
@@ -4495,16 +4124,8 @@
         <w:rPr>
           <w:rFonts w:hint="eastAsia"/>
         </w:rPr>
-        <w:t>：是一个数组，数组中第二个值和第三个</w:t>
-      </w:r>
-      <w:proofErr w:type="gramStart"/>
-      <w:r>
-        <w:rPr>
-          <w:rFonts w:hint="eastAsia"/>
-        </w:rPr>
-        <w:t>值正是</w:t>
-      </w:r>
-      <w:proofErr w:type="gramEnd"/>
+        <w:t>：是一个数组，数组中第二个值和第三个值正是</w:t>
+      </w:r>
       <w:r>
         <w:rPr>
           <w:rFonts w:hint="eastAsia"/>
@@ -4526,13 +4147,13 @@
     </w:p>
     <w:p>
       <w:pPr>
-        <w:pStyle w:val="a7"/>
+        <w:pStyle w:val="a5"/>
         <w:ind w:left="360" w:firstLineChars="0" w:firstLine="0"/>
       </w:pPr>
     </w:p>
     <w:p>
       <w:pPr>
-        <w:pStyle w:val="a7"/>
+        <w:pStyle w:val="a5"/>
         <w:ind w:left="360" w:firstLineChars="0" w:firstLine="0"/>
       </w:pPr>
       <w:r>
@@ -4544,13 +4165,13 @@
     </w:p>
     <w:p>
       <w:pPr>
-        <w:pStyle w:val="a7"/>
+        <w:pStyle w:val="a5"/>
         <w:ind w:left="360" w:firstLineChars="0" w:firstLine="0"/>
       </w:pPr>
     </w:p>
     <w:p>
       <w:pPr>
-        <w:pStyle w:val="a7"/>
+        <w:pStyle w:val="a5"/>
         <w:ind w:left="360" w:firstLineChars="0" w:firstLine="0"/>
       </w:pPr>
       <w:r>
@@ -4573,7 +4194,6 @@
           <w:szCs w:val="21"/>
         </w:rPr>
       </w:pPr>
-      <w:proofErr w:type="gramStart"/>
       <w:r>
         <w:rPr>
           <w:rFonts w:ascii="Consolas" w:eastAsia="宋体" w:hAnsi="Consolas" w:cs="宋体"/>
@@ -4601,7 +4221,6 @@
         </w:rPr>
         <w:t>innerHTML</w:t>
       </w:r>
-      <w:proofErr w:type="gramEnd"/>
       <w:r>
         <w:rPr>
           <w:rFonts w:ascii="Consolas" w:eastAsia="宋体" w:hAnsi="Consolas" w:cs="宋体"/>
@@ -4740,13 +4359,13 @@
     </w:p>
     <w:p>
       <w:pPr>
-        <w:pStyle w:val="a7"/>
+        <w:pStyle w:val="a5"/>
         <w:ind w:left="360" w:firstLineChars="0" w:firstLine="0"/>
       </w:pPr>
     </w:p>
     <w:p>
       <w:pPr>
-        <w:pStyle w:val="a7"/>
+        <w:pStyle w:val="a5"/>
         <w:ind w:left="360" w:firstLineChars="0" w:firstLine="0"/>
       </w:pPr>
       <w:r>
@@ -4755,14 +4374,12 @@
         </w:rPr>
         <w:t>用</w:t>
       </w:r>
-      <w:proofErr w:type="spellStart"/>
       <w:r>
         <w:rPr>
           <w:rFonts w:hint="eastAsia"/>
         </w:rPr>
         <w:t>innerHTML</w:t>
       </w:r>
-      <w:proofErr w:type="spellEnd"/>
       <w:r>
         <w:rPr>
           <w:rFonts w:hint="eastAsia"/>
@@ -4778,13 +4395,13 @@
     </w:p>
     <w:p>
       <w:pPr>
-        <w:pStyle w:val="a7"/>
+        <w:pStyle w:val="a5"/>
         <w:ind w:left="360" w:firstLineChars="0" w:firstLine="0"/>
       </w:pPr>
     </w:p>
     <w:p>
       <w:pPr>
-        <w:pStyle w:val="a7"/>
+        <w:pStyle w:val="a5"/>
         <w:ind w:left="360" w:firstLineChars="0" w:firstLine="0"/>
       </w:pPr>
       <w:r>
@@ -4808,13 +4425,13 @@
     </w:p>
     <w:p>
       <w:pPr>
-        <w:pStyle w:val="a7"/>
+        <w:pStyle w:val="a5"/>
         <w:ind w:left="360" w:firstLineChars="0" w:firstLine="0"/>
       </w:pPr>
     </w:p>
     <w:p>
       <w:pPr>
-        <w:pStyle w:val="a7"/>
+        <w:pStyle w:val="a5"/>
         <w:ind w:left="360" w:firstLineChars="0" w:firstLine="0"/>
       </w:pPr>
       <w:r>
@@ -4822,7 +4439,7 @@
           <w:noProof/>
         </w:rPr>
         <w:drawing>
-          <wp:inline distT="0" distB="0" distL="0" distR="0" wp14:anchorId="6E264127" wp14:editId="4222097D">
+          <wp:inline distT="0" distB="0" distL="0" distR="0">
             <wp:extent cx="5274310" cy="1233805"/>
             <wp:effectExtent l="0" t="0" r="0" b="0"/>
             <wp:docPr id="19" name="图片 19"/>
@@ -4837,7 +4454,7 @@
                     <pic:cNvPicPr/>
                   </pic:nvPicPr>
                   <pic:blipFill>
-                    <a:blip r:embed="rId28"/>
+                    <a:blip r:embed="rId29" cstate="print"/>
                     <a:stretch>
                       <a:fillRect/>
                     </a:stretch>
@@ -4860,13 +4477,13 @@
     </w:p>
     <w:p>
       <w:pPr>
-        <w:pStyle w:val="a7"/>
+        <w:pStyle w:val="a5"/>
         <w:ind w:left="360" w:firstLineChars="0" w:firstLine="0"/>
       </w:pPr>
     </w:p>
     <w:p>
       <w:pPr>
-        <w:pStyle w:val="a7"/>
+        <w:pStyle w:val="a5"/>
         <w:ind w:left="360" w:firstLineChars="0" w:firstLine="0"/>
       </w:pPr>
       <w:r>
@@ -4894,23 +4511,7 @@
         <w:t>&lt;</w:t>
       </w:r>
       <w:r>
-        <w:t>table&gt;&lt;</w:t>
-      </w:r>
-      <w:proofErr w:type="spellStart"/>
-      <w:r>
-        <w:t>tbody</w:t>
-      </w:r>
-      <w:proofErr w:type="spellEnd"/>
-      <w:r>
-        <w:t>&gt;&lt;/</w:t>
-      </w:r>
-      <w:proofErr w:type="spellStart"/>
-      <w:r>
-        <w:t>tbody</w:t>
-      </w:r>
-      <w:proofErr w:type="spellEnd"/>
-      <w:r>
-        <w:t>&gt;&lt;/table&gt;</w:t>
+        <w:t>table&gt;&lt;tbody&gt;&lt;/tbody&gt;&lt;/table&gt;</w:t>
       </w:r>
       <w:r>
         <w:rPr>
@@ -4918,14 +4519,12 @@
         </w:rPr>
         <w:t>后</w:t>
       </w:r>
-      <w:proofErr w:type="spellStart"/>
       <w:r>
         <w:rPr>
           <w:rFonts w:hint="eastAsia"/>
         </w:rPr>
         <w:t>tmp</w:t>
       </w:r>
-      <w:proofErr w:type="spellEnd"/>
       <w:r>
         <w:rPr>
           <w:rFonts w:hint="eastAsia"/>
@@ -4953,7 +4552,7 @@
     </w:p>
     <w:p>
       <w:pPr>
-        <w:pStyle w:val="a7"/>
+        <w:pStyle w:val="a5"/>
         <w:ind w:left="360" w:firstLineChars="0" w:firstLine="0"/>
       </w:pPr>
       <w:r>
@@ -4961,7 +4560,7 @@
           <w:noProof/>
         </w:rPr>
         <w:drawing>
-          <wp:inline distT="0" distB="0" distL="0" distR="0" wp14:anchorId="7FE0CBFB" wp14:editId="09180C8D">
+          <wp:inline distT="0" distB="0" distL="0" distR="0">
             <wp:extent cx="5274310" cy="716280"/>
             <wp:effectExtent l="0" t="0" r="0" b="0"/>
             <wp:docPr id="24" name="图片 24"/>
@@ -4976,7 +4575,7 @@
                     <pic:cNvPicPr/>
                   </pic:nvPicPr>
                   <pic:blipFill>
-                    <a:blip r:embed="rId29"/>
+                    <a:blip r:embed="rId30" cstate="print"/>
                     <a:stretch>
                       <a:fillRect/>
                     </a:stretch>
@@ -4999,14 +4598,1378 @@
     </w:p>
     <w:p>
       <w:pPr>
-        <w:pStyle w:val="a7"/>
-        <w:ind w:left="360" w:firstLineChars="0" w:firstLine="0"/>
+        <w:pStyle w:val="a5"/>
+        <w:numPr>
+          <w:ilvl w:val="0"/>
+          <w:numId w:val="13"/>
+        </w:numPr>
+        <w:ind w:firstLineChars="0"/>
         <w:rPr>
           <w:rFonts w:hint="eastAsia"/>
         </w:rPr>
       </w:pPr>
       <w:bookmarkStart w:id="0" w:name="_GoBack"/>
       <w:bookmarkEnd w:id="0"/>
+      <w:r>
+        <w:t>把创建的元素添加到</w:t>
+      </w:r>
+      <w:r>
+        <w:t>nodes</w:t>
+      </w:r>
+      <w:r>
+        <w:t>存储</w:t>
+      </w:r>
+    </w:p>
+    <w:p>
+      <w:pPr>
+        <w:pStyle w:val="a5"/>
+        <w:ind w:left="360" w:firstLineChars="0" w:firstLine="0"/>
+        <w:rPr>
+          <w:rFonts w:hint="eastAsia"/>
+        </w:rPr>
+      </w:pPr>
+      <w:r>
+        <w:rPr>
+          <w:noProof/>
+        </w:rPr>
+        <w:drawing>
+          <wp:inline distT="0" distB="0" distL="0" distR="0">
+            <wp:extent cx="5238750" cy="561975"/>
+            <wp:effectExtent l="19050" t="0" r="0" b="0"/>
+            <wp:docPr id="9" name="图片 1"/>
+            <wp:cNvGraphicFramePr>
+              <a:graphicFrameLocks xmlns:a="http://schemas.openxmlformats.org/drawingml/2006/main" noChangeAspect="1"/>
+            </wp:cNvGraphicFramePr>
+            <a:graphic xmlns:a="http://schemas.openxmlformats.org/drawingml/2006/main">
+              <a:graphicData uri="http://schemas.openxmlformats.org/drawingml/2006/picture">
+                <pic:pic xmlns:pic="http://schemas.openxmlformats.org/drawingml/2006/picture">
+                  <pic:nvPicPr>
+                    <pic:cNvPr id="0" name="Picture 1"/>
+                    <pic:cNvPicPr>
+                      <a:picLocks noChangeAspect="1" noChangeArrowheads="1"/>
+                    </pic:cNvPicPr>
+                  </pic:nvPicPr>
+                  <pic:blipFill>
+                    <a:blip r:embed="rId31" cstate="print"/>
+                    <a:srcRect/>
+                    <a:stretch>
+                      <a:fillRect/>
+                    </a:stretch>
+                  </pic:blipFill>
+                  <pic:spPr bwMode="auto">
+                    <a:xfrm>
+                      <a:off x="0" y="0"/>
+                      <a:ext cx="5238750" cy="561975"/>
+                    </a:xfrm>
+                    <a:prstGeom prst="rect">
+                      <a:avLst/>
+                    </a:prstGeom>
+                    <a:noFill/>
+                    <a:ln w="9525">
+                      <a:noFill/>
+                      <a:miter lim="800000"/>
+                      <a:headEnd/>
+                      <a:tailEnd/>
+                    </a:ln>
+                  </pic:spPr>
+                </pic:pic>
+              </a:graphicData>
+            </a:graphic>
+          </wp:inline>
+        </w:drawing>
+      </w:r>
+    </w:p>
+    <w:p>
+      <w:pPr>
+        <w:pStyle w:val="a5"/>
+        <w:numPr>
+          <w:ilvl w:val="0"/>
+          <w:numId w:val="13"/>
+        </w:numPr>
+        <w:ind w:firstLineChars="0"/>
+        <w:rPr>
+          <w:rFonts w:hint="eastAsia"/>
+        </w:rPr>
+      </w:pPr>
+      <w:r>
+        <w:rPr>
+          <w:rFonts w:hint="eastAsia"/>
+        </w:rPr>
+        <w:lastRenderedPageBreak/>
+        <w:t>最后清空</w:t>
+      </w:r>
+      <w:r>
+        <w:rPr>
+          <w:rFonts w:hint="eastAsia"/>
+        </w:rPr>
+        <w:t>safe</w:t>
+      </w:r>
+      <w:r>
+        <w:rPr>
+          <w:rFonts w:hint="eastAsia"/>
+        </w:rPr>
+        <w:t>文档碎片，然后遍历</w:t>
+      </w:r>
+      <w:r>
+        <w:rPr>
+          <w:rFonts w:hint="eastAsia"/>
+        </w:rPr>
+        <w:t>nodes</w:t>
+      </w:r>
+      <w:r>
+        <w:rPr>
+          <w:rFonts w:hint="eastAsia"/>
+        </w:rPr>
+        <w:t>元素只添加符合</w:t>
+      </w:r>
+      <w:r>
+        <w:rPr>
+          <w:rFonts w:hint="eastAsia"/>
+        </w:rPr>
+        <w:t>selectorStr</w:t>
+      </w:r>
+      <w:r>
+        <w:rPr>
+          <w:rFonts w:hint="eastAsia"/>
+        </w:rPr>
+        <w:t>创建的元素到</w:t>
+      </w:r>
+      <w:r>
+        <w:rPr>
+          <w:rFonts w:hint="eastAsia"/>
+        </w:rPr>
+        <w:t>safe</w:t>
+      </w:r>
+      <w:r>
+        <w:rPr>
+          <w:rFonts w:hint="eastAsia"/>
+        </w:rPr>
+        <w:t>文档碎片。返回</w:t>
+      </w:r>
+      <w:r>
+        <w:rPr>
+          <w:rFonts w:hint="eastAsia"/>
+        </w:rPr>
+        <w:t>safe</w:t>
+      </w:r>
+    </w:p>
+    <w:p>
+      <w:pPr>
+        <w:pStyle w:val="a5"/>
+        <w:ind w:left="360" w:firstLineChars="0" w:firstLine="0"/>
+      </w:pPr>
+    </w:p>
+    <w:p>
+      <w:pPr>
+        <w:pStyle w:val="a5"/>
+        <w:ind w:left="360" w:firstLineChars="0" w:firstLine="0"/>
+        <w:rPr>
+          <w:rFonts w:hint="eastAsia"/>
+        </w:rPr>
+      </w:pPr>
+      <w:r>
+        <w:rPr>
+          <w:noProof/>
+        </w:rPr>
+        <w:drawing>
+          <wp:inline distT="0" distB="0" distL="0" distR="0">
+            <wp:extent cx="5001323" cy="4029638"/>
+            <wp:effectExtent l="19050" t="0" r="8827" b="0"/>
+            <wp:docPr id="15" name="图片 14" descr="safefragment.png"/>
+            <wp:cNvGraphicFramePr>
+              <a:graphicFrameLocks xmlns:a="http://schemas.openxmlformats.org/drawingml/2006/main" noChangeAspect="1"/>
+            </wp:cNvGraphicFramePr>
+            <a:graphic xmlns:a="http://schemas.openxmlformats.org/drawingml/2006/main">
+              <a:graphicData uri="http://schemas.openxmlformats.org/drawingml/2006/picture">
+                <pic:pic xmlns:pic="http://schemas.openxmlformats.org/drawingml/2006/picture">
+                  <pic:nvPicPr>
+                    <pic:cNvPr id="0" name="safefragment.png"/>
+                    <pic:cNvPicPr/>
+                  </pic:nvPicPr>
+                  <pic:blipFill>
+                    <a:blip r:embed="rId32" cstate="print"/>
+                    <a:stretch>
+                      <a:fillRect/>
+                    </a:stretch>
+                  </pic:blipFill>
+                  <pic:spPr>
+                    <a:xfrm>
+                      <a:off x="0" y="0"/>
+                      <a:ext cx="5001323" cy="4029638"/>
+                    </a:xfrm>
+                    <a:prstGeom prst="rect">
+                      <a:avLst/>
+                    </a:prstGeom>
+                  </pic:spPr>
+                </pic:pic>
+              </a:graphicData>
+            </a:graphic>
+          </wp:inline>
+        </w:drawing>
+      </w:r>
+    </w:p>
+    <w:p>
+      <w:pPr>
+        <w:pStyle w:val="a5"/>
+        <w:ind w:left="360" w:firstLineChars="0" w:firstLine="0"/>
+        <w:rPr>
+          <w:rFonts w:hint="eastAsia"/>
+        </w:rPr>
+      </w:pPr>
+    </w:p>
+    <w:p>
+      <w:pPr>
+        <w:pStyle w:val="a5"/>
+        <w:ind w:left="360" w:firstLineChars="0" w:firstLine="0"/>
+        <w:rPr>
+          <w:rFonts w:hint="eastAsia"/>
+        </w:rPr>
+      </w:pPr>
+    </w:p>
+    <w:p>
+      <w:pPr>
+        <w:shd w:val="clear" w:color="auto" w:fill="1E1E1E"/>
+        <w:spacing w:line="285" w:lineRule="atLeast"/>
+        <w:rPr>
+          <w:rFonts w:ascii="Consolas" w:eastAsia="宋体" w:hAnsi="Consolas" w:cs="宋体" w:hint="eastAsia"/>
+          <w:color w:val="D4D4D4"/>
+          <w:kern w:val="0"/>
+          <w:szCs w:val="21"/>
+        </w:rPr>
+      </w:pPr>
+      <w:r>
+        <w:rPr>
+          <w:rFonts w:hint="eastAsia"/>
+        </w:rPr>
+        <w:t>回到</w:t>
+      </w:r>
+      <w:r>
+        <w:rPr>
+          <w:rFonts w:ascii="Consolas" w:eastAsia="宋体" w:hAnsi="Consolas" w:cs="宋体"/>
+          <w:color w:val="9CDCFE"/>
+          <w:kern w:val="0"/>
+          <w:szCs w:val="21"/>
+        </w:rPr>
+        <w:t>jQuery</w:t>
+      </w:r>
+      <w:r>
+        <w:rPr>
+          <w:rFonts w:ascii="Consolas" w:eastAsia="宋体" w:hAnsi="Consolas" w:cs="宋体"/>
+          <w:color w:val="D4D4D4"/>
+          <w:kern w:val="0"/>
+          <w:szCs w:val="21"/>
+        </w:rPr>
+        <w:t>.</w:t>
+      </w:r>
+      <w:r>
+        <w:rPr>
+          <w:rFonts w:ascii="Consolas" w:eastAsia="宋体" w:hAnsi="Consolas" w:cs="宋体"/>
+          <w:color w:val="DCDCAA"/>
+          <w:kern w:val="0"/>
+          <w:szCs w:val="21"/>
+        </w:rPr>
+        <w:t>parseHTML</w:t>
+      </w:r>
+      <w:r>
+        <w:rPr>
+          <w:rFonts w:ascii="Consolas" w:eastAsia="宋体" w:hAnsi="Consolas" w:cs="宋体"/>
+          <w:color w:val="D4D4D4"/>
+          <w:kern w:val="0"/>
+          <w:szCs w:val="21"/>
+        </w:rPr>
+        <w:t> </w:t>
+      </w:r>
+      <w:r>
+        <w:rPr>
+          <w:rFonts w:ascii="Consolas" w:eastAsia="宋体" w:hAnsi="Consolas" w:cs="宋体"/>
+          <w:color w:val="D4D4D4"/>
+          <w:kern w:val="0"/>
+          <w:szCs w:val="21"/>
+        </w:rPr>
+        <w:t>转换</w:t>
+      </w:r>
+      <w:r>
+        <w:rPr>
+          <w:rFonts w:ascii="Consolas" w:eastAsia="宋体" w:hAnsi="Consolas" w:cs="宋体" w:hint="eastAsia"/>
+          <w:color w:val="D4D4D4"/>
+          <w:kern w:val="0"/>
+          <w:szCs w:val="21"/>
+        </w:rPr>
+        <w:t>HTML</w:t>
+      </w:r>
+      <w:r>
+        <w:rPr>
+          <w:rFonts w:ascii="Consolas" w:eastAsia="宋体" w:hAnsi="Consolas" w:cs="宋体" w:hint="eastAsia"/>
+          <w:color w:val="D4D4D4"/>
+          <w:kern w:val="0"/>
+          <w:szCs w:val="21"/>
+        </w:rPr>
+        <w:t>方法内：</w:t>
+      </w:r>
+    </w:p>
+    <w:p>
+      <w:pPr>
+        <w:shd w:val="clear" w:color="auto" w:fill="1E1E1E"/>
+        <w:spacing w:line="285" w:lineRule="atLeast"/>
+        <w:rPr>
+          <w:rFonts w:ascii="Consolas" w:eastAsia="宋体" w:hAnsi="Consolas" w:cs="宋体"/>
+          <w:color w:val="D4D4D4"/>
+          <w:kern w:val="0"/>
+          <w:szCs w:val="21"/>
+        </w:rPr>
+      </w:pPr>
+    </w:p>
+    <w:p>
+      <w:pPr>
+        <w:rPr>
+          <w:rFonts w:hint="eastAsia"/>
+        </w:rPr>
+      </w:pPr>
+      <w:r>
+        <w:rPr>
+          <w:noProof/>
+        </w:rPr>
+        <w:drawing>
+          <wp:inline distT="0" distB="0" distL="0" distR="0">
+            <wp:extent cx="4905375" cy="1152525"/>
+            <wp:effectExtent l="19050" t="0" r="9525" b="0"/>
+            <wp:docPr id="21" name="图片 4"/>
+            <wp:cNvGraphicFramePr>
+              <a:graphicFrameLocks xmlns:a="http://schemas.openxmlformats.org/drawingml/2006/main" noChangeAspect="1"/>
+            </wp:cNvGraphicFramePr>
+            <a:graphic xmlns:a="http://schemas.openxmlformats.org/drawingml/2006/main">
+              <a:graphicData uri="http://schemas.openxmlformats.org/drawingml/2006/picture">
+                <pic:pic xmlns:pic="http://schemas.openxmlformats.org/drawingml/2006/picture">
+                  <pic:nvPicPr>
+                    <pic:cNvPr id="0" name="Picture 4"/>
+                    <pic:cNvPicPr>
+                      <a:picLocks noChangeAspect="1" noChangeArrowheads="1"/>
+                    </pic:cNvPicPr>
+                  </pic:nvPicPr>
+                  <pic:blipFill>
+                    <a:blip r:embed="rId33" cstate="print"/>
+                    <a:srcRect/>
+                    <a:stretch>
+                      <a:fillRect/>
+                    </a:stretch>
+                  </pic:blipFill>
+                  <pic:spPr bwMode="auto">
+                    <a:xfrm>
+                      <a:off x="0" y="0"/>
+                      <a:ext cx="4905375" cy="1152525"/>
+                    </a:xfrm>
+                    <a:prstGeom prst="rect">
+                      <a:avLst/>
+                    </a:prstGeom>
+                    <a:noFill/>
+                    <a:ln w="9525">
+                      <a:noFill/>
+                      <a:miter lim="800000"/>
+                      <a:headEnd/>
+                      <a:tailEnd/>
+                    </a:ln>
+                  </pic:spPr>
+                </pic:pic>
+              </a:graphicData>
+            </a:graphic>
+          </wp:inline>
+        </w:drawing>
+      </w:r>
+    </w:p>
+    <w:p>
+      <w:pPr>
+        <w:rPr>
+          <w:rFonts w:hint="eastAsia"/>
+        </w:rPr>
+      </w:pPr>
+    </w:p>
+    <w:p>
+      <w:pPr>
+        <w:widowControl/>
+        <w:shd w:val="clear" w:color="auto" w:fill="1E1E1E"/>
+        <w:spacing w:line="285" w:lineRule="atLeast"/>
+        <w:jc w:val="left"/>
+        <w:rPr>
+          <w:rFonts w:ascii="Consolas" w:eastAsia="宋体" w:hAnsi="Consolas" w:cs="宋体"/>
+          <w:color w:val="D4D4D4"/>
+          <w:kern w:val="0"/>
+          <w:szCs w:val="21"/>
+        </w:rPr>
+      </w:pPr>
+      <w:r>
+        <w:rPr>
+          <w:rFonts w:ascii="Consolas" w:eastAsia="宋体" w:hAnsi="Consolas" w:cs="宋体"/>
+          <w:color w:val="DCDCAA"/>
+          <w:kern w:val="0"/>
+          <w:szCs w:val="21"/>
+        </w:rPr>
+        <w:t>buildFragment</w:t>
+      </w:r>
+      <w:r>
+        <w:rPr>
+          <w:rFonts w:ascii="Consolas" w:eastAsia="宋体" w:hAnsi="Consolas" w:cs="宋体" w:hint="eastAsia"/>
+          <w:color w:val="DCDCAA"/>
+          <w:kern w:val="0"/>
+          <w:szCs w:val="21"/>
+        </w:rPr>
+        <w:t>()</w:t>
+      </w:r>
+      <w:r>
+        <w:rPr>
+          <w:rFonts w:ascii="Consolas" w:eastAsia="宋体" w:hAnsi="Consolas" w:cs="宋体" w:hint="eastAsia"/>
+          <w:color w:val="DCDCAA"/>
+          <w:kern w:val="0"/>
+          <w:szCs w:val="21"/>
+        </w:rPr>
+        <w:t>得到了文档碎片包含了元素集合，被直接返回；</w:t>
+      </w:r>
+    </w:p>
+    <w:p>
+      <w:pPr>
+        <w:rPr>
+          <w:rFonts w:hint="eastAsia"/>
+        </w:rPr>
+      </w:pPr>
+    </w:p>
+    <w:p>
+      <w:pPr>
+        <w:shd w:val="clear" w:color="auto" w:fill="1E1E1E"/>
+        <w:spacing w:line="285" w:lineRule="atLeast"/>
+        <w:rPr>
+          <w:rFonts w:ascii="Consolas" w:eastAsia="宋体" w:hAnsi="Consolas" w:cs="宋体"/>
+          <w:color w:val="D4D4D4"/>
+          <w:kern w:val="0"/>
+          <w:szCs w:val="21"/>
+        </w:rPr>
+      </w:pPr>
+      <w:r>
+        <w:rPr>
+          <w:rFonts w:hint="eastAsia"/>
+        </w:rPr>
+        <w:t>再回溯到</w:t>
+      </w:r>
+      <w:r>
+        <w:rPr>
+          <w:rFonts w:ascii="Consolas" w:eastAsia="宋体" w:hAnsi="Consolas" w:cs="宋体"/>
+          <w:color w:val="9CDCFE"/>
+          <w:kern w:val="0"/>
+          <w:szCs w:val="21"/>
+        </w:rPr>
+        <w:t>jQuery</w:t>
+      </w:r>
+      <w:r>
+        <w:rPr>
+          <w:rFonts w:ascii="Consolas" w:eastAsia="宋体" w:hAnsi="Consolas" w:cs="宋体"/>
+          <w:color w:val="D4D4D4"/>
+          <w:kern w:val="0"/>
+          <w:szCs w:val="21"/>
+        </w:rPr>
+        <w:t>.</w:t>
+      </w:r>
+      <w:r>
+        <w:rPr>
+          <w:rFonts w:ascii="Consolas" w:eastAsia="宋体" w:hAnsi="Consolas" w:cs="宋体"/>
+          <w:color w:val="9CDCFE"/>
+          <w:kern w:val="0"/>
+          <w:szCs w:val="21"/>
+        </w:rPr>
+        <w:t>fn</w:t>
+      </w:r>
+      <w:r>
+        <w:rPr>
+          <w:rFonts w:ascii="Consolas" w:eastAsia="宋体" w:hAnsi="Consolas" w:cs="宋体"/>
+          <w:color w:val="D4D4D4"/>
+          <w:kern w:val="0"/>
+          <w:szCs w:val="21"/>
+        </w:rPr>
+        <w:t>.</w:t>
+      </w:r>
+      <w:r>
+        <w:rPr>
+          <w:rFonts w:ascii="Consolas" w:eastAsia="宋体" w:hAnsi="Consolas" w:cs="宋体"/>
+          <w:color w:val="DCDCAA"/>
+          <w:kern w:val="0"/>
+          <w:szCs w:val="21"/>
+        </w:rPr>
+        <w:t>init</w:t>
+      </w:r>
+      <w:r>
+        <w:rPr>
+          <w:rFonts w:ascii="Consolas" w:eastAsia="宋体" w:hAnsi="Consolas" w:cs="宋体" w:hint="eastAsia"/>
+          <w:color w:val="DCDCAA"/>
+          <w:kern w:val="0"/>
+          <w:szCs w:val="21"/>
+        </w:rPr>
+        <w:t>()</w:t>
+      </w:r>
+      <w:r>
+        <w:rPr>
+          <w:rFonts w:ascii="Consolas" w:eastAsia="宋体" w:hAnsi="Consolas" w:cs="宋体" w:hint="eastAsia"/>
+          <w:color w:val="DCDCAA"/>
+          <w:kern w:val="0"/>
+          <w:szCs w:val="21"/>
+        </w:rPr>
+        <w:t>方法中</w:t>
+      </w:r>
+    </w:p>
+    <w:p>
+      <w:pPr>
+        <w:rPr>
+          <w:rFonts w:hint="eastAsia"/>
+        </w:rPr>
+      </w:pPr>
+    </w:p>
+    <w:p>
+      <w:pPr>
+        <w:rPr>
+          <w:rFonts w:hint="eastAsia"/>
+        </w:rPr>
+      </w:pPr>
+      <w:r>
+        <w:rPr>
+          <w:rFonts w:hint="eastAsia"/>
+          <w:noProof/>
+        </w:rPr>
+        <w:lastRenderedPageBreak/>
+        <w:drawing>
+          <wp:inline distT="0" distB="0" distL="0" distR="0">
+            <wp:extent cx="5274310" cy="1457753"/>
+            <wp:effectExtent l="19050" t="0" r="2540" b="0"/>
+            <wp:docPr id="29" name="图片 19"/>
+            <wp:cNvGraphicFramePr>
+              <a:graphicFrameLocks xmlns:a="http://schemas.openxmlformats.org/drawingml/2006/main" noChangeAspect="1"/>
+            </wp:cNvGraphicFramePr>
+            <a:graphic xmlns:a="http://schemas.openxmlformats.org/drawingml/2006/main">
+              <a:graphicData uri="http://schemas.openxmlformats.org/drawingml/2006/picture">
+                <pic:pic xmlns:pic="http://schemas.openxmlformats.org/drawingml/2006/picture">
+                  <pic:nvPicPr>
+                    <pic:cNvPr id="0" name="Picture 19"/>
+                    <pic:cNvPicPr>
+                      <a:picLocks noChangeAspect="1" noChangeArrowheads="1"/>
+                    </pic:cNvPicPr>
+                  </pic:nvPicPr>
+                  <pic:blipFill>
+                    <a:blip r:embed="rId34" cstate="print"/>
+                    <a:srcRect/>
+                    <a:stretch>
+                      <a:fillRect/>
+                    </a:stretch>
+                  </pic:blipFill>
+                  <pic:spPr bwMode="auto">
+                    <a:xfrm>
+                      <a:off x="0" y="0"/>
+                      <a:ext cx="5274310" cy="1457753"/>
+                    </a:xfrm>
+                    <a:prstGeom prst="rect">
+                      <a:avLst/>
+                    </a:prstGeom>
+                    <a:noFill/>
+                    <a:ln w="9525">
+                      <a:noFill/>
+                      <a:miter lim="800000"/>
+                      <a:headEnd/>
+                      <a:tailEnd/>
+                    </a:ln>
+                  </pic:spPr>
+                </pic:pic>
+              </a:graphicData>
+            </a:graphic>
+          </wp:inline>
+        </w:drawing>
+      </w:r>
+    </w:p>
+    <w:p>
+      <w:pPr>
+        <w:rPr>
+          <w:rFonts w:hint="eastAsia"/>
+        </w:rPr>
+      </w:pPr>
+      <w:r>
+        <w:rPr>
+          <w:rFonts w:hint="eastAsia"/>
+        </w:rPr>
+        <w:t>没有</w:t>
+      </w:r>
+      <w:r>
+        <w:rPr>
+          <w:rFonts w:hint="eastAsia"/>
+        </w:rPr>
+        <w:t>2</w:t>
+      </w:r>
+      <w:r>
+        <w:rPr>
+          <w:rFonts w:hint="eastAsia"/>
+        </w:rPr>
+        <w:t>的情况下，直接把元素合并到</w:t>
+      </w:r>
+      <w:r>
+        <w:rPr>
+          <w:rFonts w:hint="eastAsia"/>
+        </w:rPr>
+        <w:t>jQuery</w:t>
+      </w:r>
+      <w:r>
+        <w:rPr>
+          <w:rFonts w:hint="eastAsia"/>
+        </w:rPr>
+        <w:t>对象上</w:t>
+      </w:r>
+    </w:p>
+    <w:p>
+      <w:pPr>
+        <w:rPr>
+          <w:rFonts w:hint="eastAsia"/>
+        </w:rPr>
+      </w:pPr>
+      <w:r>
+        <w:rPr>
+          <w:rFonts w:hint="eastAsia"/>
+          <w:noProof/>
+        </w:rPr>
+        <w:drawing>
+          <wp:inline distT="0" distB="0" distL="0" distR="0">
+            <wp:extent cx="3429000" cy="847725"/>
+            <wp:effectExtent l="19050" t="0" r="0" b="0"/>
+            <wp:docPr id="31" name="图片 25"/>
+            <wp:cNvGraphicFramePr>
+              <a:graphicFrameLocks xmlns:a="http://schemas.openxmlformats.org/drawingml/2006/main" noChangeAspect="1"/>
+            </wp:cNvGraphicFramePr>
+            <a:graphic xmlns:a="http://schemas.openxmlformats.org/drawingml/2006/main">
+              <a:graphicData uri="http://schemas.openxmlformats.org/drawingml/2006/picture">
+                <pic:pic xmlns:pic="http://schemas.openxmlformats.org/drawingml/2006/picture">
+                  <pic:nvPicPr>
+                    <pic:cNvPr id="0" name="Picture 25"/>
+                    <pic:cNvPicPr>
+                      <a:picLocks noChangeAspect="1" noChangeArrowheads="1"/>
+                    </pic:cNvPicPr>
+                  </pic:nvPicPr>
+                  <pic:blipFill>
+                    <a:blip r:embed="rId35" cstate="print"/>
+                    <a:srcRect/>
+                    <a:stretch>
+                      <a:fillRect/>
+                    </a:stretch>
+                  </pic:blipFill>
+                  <pic:spPr bwMode="auto">
+                    <a:xfrm>
+                      <a:off x="0" y="0"/>
+                      <a:ext cx="3429000" cy="847725"/>
+                    </a:xfrm>
+                    <a:prstGeom prst="rect">
+                      <a:avLst/>
+                    </a:prstGeom>
+                    <a:noFill/>
+                    <a:ln w="9525">
+                      <a:noFill/>
+                      <a:miter lim="800000"/>
+                      <a:headEnd/>
+                      <a:tailEnd/>
+                    </a:ln>
+                  </pic:spPr>
+                </pic:pic>
+              </a:graphicData>
+            </a:graphic>
+          </wp:inline>
+        </w:drawing>
+      </w:r>
+    </w:p>
+    <w:p>
+      <w:pPr>
+        <w:rPr>
+          <w:rFonts w:hint="eastAsia"/>
+        </w:rPr>
+      </w:pPr>
+    </w:p>
+    <w:p>
+      <w:pPr>
+        <w:rPr>
+          <w:rFonts w:hint="eastAsia"/>
+        </w:rPr>
+      </w:pPr>
+      <w:r>
+        <w:rPr>
+          <w:rFonts w:hint="eastAsia"/>
+        </w:rPr>
+        <w:t>为</w:t>
+      </w:r>
+      <w:r>
+        <w:rPr>
+          <w:rFonts w:hint="eastAsia"/>
+        </w:rPr>
+        <w:t>2</w:t>
+      </w:r>
+      <w:r>
+        <w:rPr>
+          <w:rFonts w:hint="eastAsia"/>
+        </w:rPr>
+        <w:t>的条件是在判断</w:t>
+      </w:r>
+      <w:r>
+        <w:rPr>
+          <w:rFonts w:hint="eastAsia"/>
+        </w:rPr>
+        <w:t>selectorStr</w:t>
+      </w:r>
+      <w:r>
+        <w:rPr>
+          <w:rFonts w:hint="eastAsia"/>
+        </w:rPr>
+        <w:t>为单标签，并且第二个参数是个简单对象，可能是用来为标签添加属性或者事件。</w:t>
+      </w:r>
+    </w:p>
+    <w:p>
+      <w:pPr>
+        <w:rPr>
+          <w:rFonts w:hint="eastAsia"/>
+        </w:rPr>
+      </w:pPr>
+      <w:r>
+        <w:rPr>
+          <w:rFonts w:hint="eastAsia"/>
+          <w:noProof/>
+        </w:rPr>
+        <w:drawing>
+          <wp:inline distT="0" distB="0" distL="0" distR="0">
+            <wp:extent cx="5274310" cy="1401319"/>
+            <wp:effectExtent l="19050" t="0" r="2540" b="0"/>
+            <wp:docPr id="32" name="图片 28"/>
+            <wp:cNvGraphicFramePr>
+              <a:graphicFrameLocks xmlns:a="http://schemas.openxmlformats.org/drawingml/2006/main" noChangeAspect="1"/>
+            </wp:cNvGraphicFramePr>
+            <a:graphic xmlns:a="http://schemas.openxmlformats.org/drawingml/2006/main">
+              <a:graphicData uri="http://schemas.openxmlformats.org/drawingml/2006/picture">
+                <pic:pic xmlns:pic="http://schemas.openxmlformats.org/drawingml/2006/picture">
+                  <pic:nvPicPr>
+                    <pic:cNvPr id="0" name="Picture 28"/>
+                    <pic:cNvPicPr>
+                      <a:picLocks noChangeAspect="1" noChangeArrowheads="1"/>
+                    </pic:cNvPicPr>
+                  </pic:nvPicPr>
+                  <pic:blipFill>
+                    <a:blip r:embed="rId36" cstate="print"/>
+                    <a:srcRect/>
+                    <a:stretch>
+                      <a:fillRect/>
+                    </a:stretch>
+                  </pic:blipFill>
+                  <pic:spPr bwMode="auto">
+                    <a:xfrm>
+                      <a:off x="0" y="0"/>
+                      <a:ext cx="5274310" cy="1401319"/>
+                    </a:xfrm>
+                    <a:prstGeom prst="rect">
+                      <a:avLst/>
+                    </a:prstGeom>
+                    <a:noFill/>
+                    <a:ln w="9525">
+                      <a:noFill/>
+                      <a:miter lim="800000"/>
+                      <a:headEnd/>
+                      <a:tailEnd/>
+                    </a:ln>
+                  </pic:spPr>
+                </pic:pic>
+              </a:graphicData>
+            </a:graphic>
+          </wp:inline>
+        </w:drawing>
+      </w:r>
+    </w:p>
+    <w:p>
+      <w:pPr>
+        <w:rPr>
+          <w:rFonts w:hint="eastAsia"/>
+        </w:rPr>
+      </w:pPr>
+      <w:r>
+        <w:rPr>
+          <w:rFonts w:hint="eastAsia"/>
+          <w:noProof/>
+        </w:rPr>
+        <w:drawing>
+          <wp:inline distT="0" distB="0" distL="0" distR="0">
+            <wp:extent cx="3609975" cy="1352550"/>
+            <wp:effectExtent l="19050" t="0" r="9525" b="0"/>
+            <wp:docPr id="33" name="图片 31"/>
+            <wp:cNvGraphicFramePr>
+              <a:graphicFrameLocks xmlns:a="http://schemas.openxmlformats.org/drawingml/2006/main" noChangeAspect="1"/>
+            </wp:cNvGraphicFramePr>
+            <a:graphic xmlns:a="http://schemas.openxmlformats.org/drawingml/2006/main">
+              <a:graphicData uri="http://schemas.openxmlformats.org/drawingml/2006/picture">
+                <pic:pic xmlns:pic="http://schemas.openxmlformats.org/drawingml/2006/picture">
+                  <pic:nvPicPr>
+                    <pic:cNvPr id="0" name="Picture 31"/>
+                    <pic:cNvPicPr>
+                      <a:picLocks noChangeAspect="1" noChangeArrowheads="1"/>
+                    </pic:cNvPicPr>
+                  </pic:nvPicPr>
+                  <pic:blipFill>
+                    <a:blip r:embed="rId37" cstate="print"/>
+                    <a:srcRect/>
+                    <a:stretch>
+                      <a:fillRect/>
+                    </a:stretch>
+                  </pic:blipFill>
+                  <pic:spPr bwMode="auto">
+                    <a:xfrm>
+                      <a:off x="0" y="0"/>
+                      <a:ext cx="3609975" cy="1352550"/>
+                    </a:xfrm>
+                    <a:prstGeom prst="rect">
+                      <a:avLst/>
+                    </a:prstGeom>
+                    <a:noFill/>
+                    <a:ln w="9525">
+                      <a:noFill/>
+                      <a:miter lim="800000"/>
+                      <a:headEnd/>
+                      <a:tailEnd/>
+                    </a:ln>
+                  </pic:spPr>
+                </pic:pic>
+              </a:graphicData>
+            </a:graphic>
+          </wp:inline>
+        </w:drawing>
+      </w:r>
+    </w:p>
+    <w:p>
+      <w:pPr>
+        <w:rPr>
+          <w:rFonts w:hint="eastAsia"/>
+        </w:rPr>
+      </w:pPr>
+    </w:p>
+    <w:p>
+      <w:pPr>
+        <w:rPr>
+          <w:rFonts w:hint="eastAsia"/>
+        </w:rPr>
+      </w:pPr>
+      <w:r>
+        <w:rPr>
+          <w:rFonts w:hint="eastAsia"/>
+        </w:rPr>
+        <w:t>代码展开</w:t>
+      </w:r>
+    </w:p>
+    <w:p>
+      <w:pPr>
+        <w:rPr>
+          <w:rFonts w:hint="eastAsia"/>
+        </w:rPr>
+      </w:pPr>
+      <w:r>
+        <w:rPr>
+          <w:rFonts w:hint="eastAsia"/>
+          <w:noProof/>
+        </w:rPr>
+        <w:lastRenderedPageBreak/>
+        <w:drawing>
+          <wp:inline distT="0" distB="0" distL="0" distR="0">
+            <wp:extent cx="5274310" cy="2292985"/>
+            <wp:effectExtent l="19050" t="0" r="2540" b="0"/>
+            <wp:docPr id="35" name="图片 34" descr="selector6.png"/>
+            <wp:cNvGraphicFramePr>
+              <a:graphicFrameLocks xmlns:a="http://schemas.openxmlformats.org/drawingml/2006/main" noChangeAspect="1"/>
+            </wp:cNvGraphicFramePr>
+            <a:graphic xmlns:a="http://schemas.openxmlformats.org/drawingml/2006/main">
+              <a:graphicData uri="http://schemas.openxmlformats.org/drawingml/2006/picture">
+                <pic:pic xmlns:pic="http://schemas.openxmlformats.org/drawingml/2006/picture">
+                  <pic:nvPicPr>
+                    <pic:cNvPr id="0" name="selector6.png"/>
+                    <pic:cNvPicPr/>
+                  </pic:nvPicPr>
+                  <pic:blipFill>
+                    <a:blip r:embed="rId38" cstate="print"/>
+                    <a:stretch>
+                      <a:fillRect/>
+                    </a:stretch>
+                  </pic:blipFill>
+                  <pic:spPr>
+                    <a:xfrm>
+                      <a:off x="0" y="0"/>
+                      <a:ext cx="5274310" cy="2292985"/>
+                    </a:xfrm>
+                    <a:prstGeom prst="rect">
+                      <a:avLst/>
+                    </a:prstGeom>
+                  </pic:spPr>
+                </pic:pic>
+              </a:graphicData>
+            </a:graphic>
+          </wp:inline>
+        </w:drawing>
+      </w:r>
+    </w:p>
+    <w:p>
+      <w:pPr>
+        <w:rPr>
+          <w:rFonts w:hint="eastAsia"/>
+        </w:rPr>
+      </w:pPr>
+    </w:p>
+    <w:p>
+      <w:pPr>
+        <w:widowControl/>
+        <w:shd w:val="clear" w:color="auto" w:fill="1E1E1E"/>
+        <w:spacing w:line="285" w:lineRule="atLeast"/>
+        <w:jc w:val="left"/>
+        <w:rPr>
+          <w:rFonts w:ascii="Consolas" w:eastAsia="宋体" w:hAnsi="Consolas" w:cs="宋体"/>
+          <w:color w:val="D4D4D4"/>
+          <w:kern w:val="0"/>
+          <w:szCs w:val="21"/>
+        </w:rPr>
+      </w:pPr>
+      <w:r>
+        <w:rPr>
+          <w:rFonts w:ascii="Consolas" w:eastAsia="宋体" w:hAnsi="Consolas" w:cs="宋体"/>
+          <w:color w:val="9CDCFE"/>
+          <w:kern w:val="0"/>
+          <w:szCs w:val="21"/>
+        </w:rPr>
+        <w:t>rsingleTag</w:t>
+      </w:r>
+      <w:r>
+        <w:rPr>
+          <w:rFonts w:ascii="Consolas" w:eastAsia="宋体" w:hAnsi="Consolas" w:cs="宋体"/>
+          <w:color w:val="D4D4D4"/>
+          <w:kern w:val="0"/>
+          <w:szCs w:val="21"/>
+        </w:rPr>
+        <w:t>.</w:t>
+      </w:r>
+      <w:r>
+        <w:rPr>
+          <w:rFonts w:ascii="Consolas" w:eastAsia="宋体" w:hAnsi="Consolas" w:cs="宋体"/>
+          <w:color w:val="DCDCAA"/>
+          <w:kern w:val="0"/>
+          <w:szCs w:val="21"/>
+        </w:rPr>
+        <w:t>test</w:t>
+      </w:r>
+      <w:r>
+        <w:rPr>
+          <w:rFonts w:ascii="Consolas" w:eastAsia="宋体" w:hAnsi="Consolas" w:cs="宋体"/>
+          <w:color w:val="D4D4D4"/>
+          <w:kern w:val="0"/>
+          <w:szCs w:val="21"/>
+        </w:rPr>
+        <w:t>( </w:t>
+      </w:r>
+      <w:r>
+        <w:rPr>
+          <w:rFonts w:ascii="Consolas" w:eastAsia="宋体" w:hAnsi="Consolas" w:cs="宋体"/>
+          <w:color w:val="9CDCFE"/>
+          <w:kern w:val="0"/>
+          <w:szCs w:val="21"/>
+        </w:rPr>
+        <w:t>match</w:t>
+      </w:r>
+      <w:r>
+        <w:rPr>
+          <w:rFonts w:ascii="Consolas" w:eastAsia="宋体" w:hAnsi="Consolas" w:cs="宋体"/>
+          <w:color w:val="D4D4D4"/>
+          <w:kern w:val="0"/>
+          <w:szCs w:val="21"/>
+        </w:rPr>
+        <w:t>[ </w:t>
+      </w:r>
+      <w:r>
+        <w:rPr>
+          <w:rFonts w:ascii="Consolas" w:eastAsia="宋体" w:hAnsi="Consolas" w:cs="宋体"/>
+          <w:color w:val="B5CEA8"/>
+          <w:kern w:val="0"/>
+          <w:szCs w:val="21"/>
+        </w:rPr>
+        <w:t>1</w:t>
+      </w:r>
+      <w:r>
+        <w:rPr>
+          <w:rFonts w:ascii="Consolas" w:eastAsia="宋体" w:hAnsi="Consolas" w:cs="宋体"/>
+          <w:color w:val="D4D4D4"/>
+          <w:kern w:val="0"/>
+          <w:szCs w:val="21"/>
+        </w:rPr>
+        <w:t> ] )</w:t>
+      </w:r>
+      <w:r>
+        <w:rPr>
+          <w:rFonts w:ascii="Consolas" w:eastAsia="宋体" w:hAnsi="Consolas" w:cs="宋体" w:hint="eastAsia"/>
+          <w:color w:val="D4D4D4"/>
+          <w:kern w:val="0"/>
+          <w:szCs w:val="21"/>
+        </w:rPr>
+        <w:t xml:space="preserve"> // </w:t>
+      </w:r>
+      <w:r>
+        <w:rPr>
+          <w:rFonts w:ascii="Consolas" w:eastAsia="宋体" w:hAnsi="Consolas" w:cs="宋体" w:hint="eastAsia"/>
+          <w:color w:val="D4D4D4"/>
+          <w:kern w:val="0"/>
+          <w:szCs w:val="21"/>
+        </w:rPr>
+        <w:t>检测</w:t>
+      </w:r>
+      <w:r>
+        <w:rPr>
+          <w:rFonts w:ascii="Consolas" w:eastAsia="宋体" w:hAnsi="Consolas" w:cs="宋体" w:hint="eastAsia"/>
+          <w:color w:val="D4D4D4"/>
+          <w:kern w:val="0"/>
+          <w:szCs w:val="21"/>
+        </w:rPr>
+        <w:t>match[1]</w:t>
+      </w:r>
+      <w:r>
+        <w:rPr>
+          <w:rFonts w:ascii="Consolas" w:eastAsia="宋体" w:hAnsi="Consolas" w:cs="宋体" w:hint="eastAsia"/>
+          <w:color w:val="D4D4D4"/>
+          <w:kern w:val="0"/>
+          <w:szCs w:val="21"/>
+        </w:rPr>
+        <w:t>是否为单标签</w:t>
+      </w:r>
+    </w:p>
+    <w:p>
+      <w:pPr>
+        <w:rPr>
+          <w:rFonts w:hint="eastAsia"/>
+        </w:rPr>
+      </w:pPr>
+    </w:p>
+    <w:p>
+      <w:pPr>
+        <w:widowControl/>
+        <w:shd w:val="clear" w:color="auto" w:fill="1E1E1E"/>
+        <w:spacing w:line="285" w:lineRule="atLeast"/>
+        <w:jc w:val="left"/>
+        <w:rPr>
+          <w:rFonts w:ascii="Consolas" w:eastAsia="宋体" w:hAnsi="Consolas" w:cs="宋体"/>
+          <w:color w:val="D4D4D4"/>
+          <w:kern w:val="0"/>
+          <w:szCs w:val="21"/>
+        </w:rPr>
+      </w:pPr>
+      <w:r>
+        <w:rPr>
+          <w:rFonts w:ascii="Consolas" w:eastAsia="宋体" w:hAnsi="Consolas" w:cs="宋体"/>
+          <w:color w:val="9CDCFE"/>
+          <w:kern w:val="0"/>
+          <w:szCs w:val="21"/>
+        </w:rPr>
+        <w:t>jQuery</w:t>
+      </w:r>
+      <w:r>
+        <w:rPr>
+          <w:rFonts w:ascii="Consolas" w:eastAsia="宋体" w:hAnsi="Consolas" w:cs="宋体"/>
+          <w:color w:val="D4D4D4"/>
+          <w:kern w:val="0"/>
+          <w:szCs w:val="21"/>
+        </w:rPr>
+        <w:t>.</w:t>
+      </w:r>
+      <w:r>
+        <w:rPr>
+          <w:rFonts w:ascii="Consolas" w:eastAsia="宋体" w:hAnsi="Consolas" w:cs="宋体"/>
+          <w:color w:val="DCDCAA"/>
+          <w:kern w:val="0"/>
+          <w:szCs w:val="21"/>
+        </w:rPr>
+        <w:t>isPlainObject</w:t>
+      </w:r>
+      <w:r>
+        <w:rPr>
+          <w:rFonts w:ascii="Consolas" w:eastAsia="宋体" w:hAnsi="Consolas" w:cs="宋体"/>
+          <w:color w:val="D4D4D4"/>
+          <w:kern w:val="0"/>
+          <w:szCs w:val="21"/>
+        </w:rPr>
+        <w:t>( </w:t>
+      </w:r>
+      <w:r>
+        <w:rPr>
+          <w:rFonts w:ascii="Consolas" w:eastAsia="宋体" w:hAnsi="Consolas" w:cs="宋体"/>
+          <w:color w:val="9CDCFE"/>
+          <w:kern w:val="0"/>
+          <w:szCs w:val="21"/>
+        </w:rPr>
+        <w:t>context</w:t>
+      </w:r>
+      <w:r>
+        <w:rPr>
+          <w:rFonts w:ascii="Consolas" w:eastAsia="宋体" w:hAnsi="Consolas" w:cs="宋体"/>
+          <w:color w:val="D4D4D4"/>
+          <w:kern w:val="0"/>
+          <w:szCs w:val="21"/>
+        </w:rPr>
+        <w:t> )</w:t>
+      </w:r>
+      <w:r>
+        <w:rPr>
+          <w:rFonts w:ascii="Consolas" w:eastAsia="宋体" w:hAnsi="Consolas" w:cs="宋体" w:hint="eastAsia"/>
+          <w:color w:val="D4D4D4"/>
+          <w:kern w:val="0"/>
+          <w:szCs w:val="21"/>
+        </w:rPr>
+        <w:t xml:space="preserve"> // </w:t>
+      </w:r>
+      <w:r>
+        <w:rPr>
+          <w:rFonts w:ascii="Consolas" w:eastAsia="宋体" w:hAnsi="Consolas" w:cs="宋体" w:hint="eastAsia"/>
+          <w:color w:val="D4D4D4"/>
+          <w:kern w:val="0"/>
+          <w:szCs w:val="21"/>
+        </w:rPr>
+        <w:t>检测</w:t>
+      </w:r>
+      <w:r>
+        <w:rPr>
+          <w:rFonts w:ascii="Consolas" w:eastAsia="宋体" w:hAnsi="Consolas" w:cs="宋体" w:hint="eastAsia"/>
+          <w:color w:val="D4D4D4"/>
+          <w:kern w:val="0"/>
+          <w:szCs w:val="21"/>
+        </w:rPr>
+        <w:t>context</w:t>
+      </w:r>
+      <w:r>
+        <w:rPr>
+          <w:rFonts w:ascii="Consolas" w:eastAsia="宋体" w:hAnsi="Consolas" w:cs="宋体" w:hint="eastAsia"/>
+          <w:color w:val="D4D4D4"/>
+          <w:kern w:val="0"/>
+          <w:szCs w:val="21"/>
+        </w:rPr>
+        <w:t>是否为简单对象</w:t>
+      </w:r>
+    </w:p>
+    <w:p>
+      <w:pPr>
+        <w:rPr>
+          <w:rFonts w:hint="eastAsia"/>
+        </w:rPr>
+      </w:pPr>
+      <w:r>
+        <w:rPr>
+          <w:rFonts w:hint="eastAsia"/>
+          <w:noProof/>
+        </w:rPr>
+        <w:drawing>
+          <wp:inline distT="0" distB="0" distL="0" distR="0">
+            <wp:extent cx="5274310" cy="1328109"/>
+            <wp:effectExtent l="19050" t="0" r="2540" b="0"/>
+            <wp:docPr id="37" name="图片 37"/>
+            <wp:cNvGraphicFramePr>
+              <a:graphicFrameLocks xmlns:a="http://schemas.openxmlformats.org/drawingml/2006/main" noChangeAspect="1"/>
+            </wp:cNvGraphicFramePr>
+            <a:graphic xmlns:a="http://schemas.openxmlformats.org/drawingml/2006/main">
+              <a:graphicData uri="http://schemas.openxmlformats.org/drawingml/2006/picture">
+                <pic:pic xmlns:pic="http://schemas.openxmlformats.org/drawingml/2006/picture">
+                  <pic:nvPicPr>
+                    <pic:cNvPr id="0" name="Picture 37"/>
+                    <pic:cNvPicPr>
+                      <a:picLocks noChangeAspect="1" noChangeArrowheads="1"/>
+                    </pic:cNvPicPr>
+                  </pic:nvPicPr>
+                  <pic:blipFill>
+                    <a:blip r:embed="rId39" cstate="print"/>
+                    <a:srcRect/>
+                    <a:stretch>
+                      <a:fillRect/>
+                    </a:stretch>
+                  </pic:blipFill>
+                  <pic:spPr bwMode="auto">
+                    <a:xfrm>
+                      <a:off x="0" y="0"/>
+                      <a:ext cx="5274310" cy="1328109"/>
+                    </a:xfrm>
+                    <a:prstGeom prst="rect">
+                      <a:avLst/>
+                    </a:prstGeom>
+                    <a:noFill/>
+                    <a:ln w="9525">
+                      <a:noFill/>
+                      <a:miter lim="800000"/>
+                      <a:headEnd/>
+                      <a:tailEnd/>
+                    </a:ln>
+                  </pic:spPr>
+                </pic:pic>
+              </a:graphicData>
+            </a:graphic>
+          </wp:inline>
+        </w:drawing>
+      </w:r>
+    </w:p>
+    <w:p>
+      <w:pPr>
+        <w:shd w:val="clear" w:color="auto" w:fill="1E1E1E"/>
+        <w:spacing w:line="285" w:lineRule="atLeast"/>
+        <w:rPr>
+          <w:rFonts w:ascii="Consolas" w:eastAsia="宋体" w:hAnsi="Consolas" w:cs="宋体"/>
+          <w:color w:val="D4D4D4"/>
+          <w:kern w:val="0"/>
+          <w:szCs w:val="21"/>
+        </w:rPr>
+      </w:pPr>
+      <w:r>
+        <w:t>查看一下</w:t>
+      </w:r>
+      <w:r>
+        <w:rPr>
+          <w:rFonts w:ascii="Consolas" w:eastAsia="宋体" w:hAnsi="Consolas" w:cs="宋体"/>
+          <w:color w:val="DCDCAA"/>
+          <w:kern w:val="0"/>
+          <w:szCs w:val="21"/>
+        </w:rPr>
+        <w:t>isPlainObject</w:t>
+      </w:r>
+      <w:r>
+        <w:rPr>
+          <w:rFonts w:ascii="Consolas" w:eastAsia="宋体" w:hAnsi="Consolas" w:cs="宋体"/>
+          <w:color w:val="DCDCAA"/>
+          <w:kern w:val="0"/>
+          <w:szCs w:val="21"/>
+        </w:rPr>
+        <w:t>的代码</w:t>
+      </w:r>
+    </w:p>
+    <w:p>
+      <w:pPr>
+        <w:rPr>
+          <w:rFonts w:hint="eastAsia"/>
+        </w:rPr>
+      </w:pPr>
+    </w:p>
+    <w:p>
+      <w:pPr>
+        <w:rPr>
+          <w:rFonts w:hint="eastAsia"/>
+        </w:rPr>
+      </w:pPr>
+      <w:r>
+        <w:rPr>
+          <w:rFonts w:hint="eastAsia"/>
+          <w:noProof/>
+        </w:rPr>
+        <w:lastRenderedPageBreak/>
+        <w:drawing>
+          <wp:inline distT="0" distB="0" distL="0" distR="0">
+            <wp:extent cx="5274310" cy="4346367"/>
+            <wp:effectExtent l="19050" t="0" r="2540" b="0"/>
+            <wp:docPr id="40" name="图片 40"/>
+            <wp:cNvGraphicFramePr>
+              <a:graphicFrameLocks xmlns:a="http://schemas.openxmlformats.org/drawingml/2006/main" noChangeAspect="1"/>
+            </wp:cNvGraphicFramePr>
+            <a:graphic xmlns:a="http://schemas.openxmlformats.org/drawingml/2006/main">
+              <a:graphicData uri="http://schemas.openxmlformats.org/drawingml/2006/picture">
+                <pic:pic xmlns:pic="http://schemas.openxmlformats.org/drawingml/2006/picture">
+                  <pic:nvPicPr>
+                    <pic:cNvPr id="0" name="Picture 40"/>
+                    <pic:cNvPicPr>
+                      <a:picLocks noChangeAspect="1" noChangeArrowheads="1"/>
+                    </pic:cNvPicPr>
+                  </pic:nvPicPr>
+                  <pic:blipFill>
+                    <a:blip r:embed="rId40" cstate="print"/>
+                    <a:srcRect/>
+                    <a:stretch>
+                      <a:fillRect/>
+                    </a:stretch>
+                  </pic:blipFill>
+                  <pic:spPr bwMode="auto">
+                    <a:xfrm>
+                      <a:off x="0" y="0"/>
+                      <a:ext cx="5274310" cy="4346367"/>
+                    </a:xfrm>
+                    <a:prstGeom prst="rect">
+                      <a:avLst/>
+                    </a:prstGeom>
+                    <a:noFill/>
+                    <a:ln w="9525">
+                      <a:noFill/>
+                      <a:miter lim="800000"/>
+                      <a:headEnd/>
+                      <a:tailEnd/>
+                    </a:ln>
+                  </pic:spPr>
+                </pic:pic>
+              </a:graphicData>
+            </a:graphic>
+          </wp:inline>
+        </w:drawing>
+      </w:r>
+    </w:p>
+    <w:p>
+      <w:pPr>
+        <w:rPr>
+          <w:rFonts w:hint="eastAsia"/>
+        </w:rPr>
+      </w:pPr>
+    </w:p>
+    <w:p>
+      <w:pPr>
+        <w:pStyle w:val="a5"/>
+        <w:numPr>
+          <w:ilvl w:val="0"/>
+          <w:numId w:val="14"/>
+        </w:numPr>
+        <w:ind w:firstLineChars="0"/>
+        <w:rPr>
+          <w:rFonts w:hint="eastAsia"/>
+        </w:rPr>
+      </w:pPr>
+      <w:r>
+        <w:rPr>
+          <w:rFonts w:hint="eastAsia"/>
+        </w:rPr>
+        <w:t>先提出（非对象</w:t>
+      </w:r>
+      <w:r>
+        <w:rPr>
+          <w:rFonts w:hint="eastAsia"/>
+        </w:rPr>
+        <w:t>object</w:t>
+      </w:r>
+      <w:r>
+        <w:rPr>
+          <w:rFonts w:hint="eastAsia"/>
+        </w:rPr>
+        <w:t>），</w:t>
+      </w:r>
+      <w:r>
+        <w:rPr>
+          <w:rFonts w:hint="eastAsia"/>
+        </w:rPr>
+        <w:t>ElementNode</w:t>
+      </w:r>
+      <w:r>
+        <w:rPr>
+          <w:rFonts w:hint="eastAsia"/>
+        </w:rPr>
+        <w:t>，</w:t>
+      </w:r>
+      <w:r>
+        <w:rPr>
+          <w:rFonts w:hint="eastAsia"/>
+        </w:rPr>
+        <w:t>window</w:t>
+      </w:r>
+      <w:r>
+        <w:rPr>
+          <w:rFonts w:hint="eastAsia"/>
+        </w:rPr>
+        <w:t>对象的情况</w:t>
+      </w:r>
+    </w:p>
+    <w:p>
+      <w:pPr>
+        <w:pStyle w:val="a5"/>
+        <w:numPr>
+          <w:ilvl w:val="0"/>
+          <w:numId w:val="14"/>
+        </w:numPr>
+        <w:ind w:firstLineChars="0"/>
+      </w:pPr>
     </w:p>
     <w:sectPr>
       <w:pgSz w:w="11906" w:h="16838"/>
@@ -5019,7 +5982,7 @@
 </file>
 
 <file path=word/endnotes.xml><?xml version="1.0" encoding="utf-8"?>
-<w:endnotes xmlns:wpc="http://schemas.microsoft.com/office/word/2010/wordprocessingCanvas" xmlns:cx="http://schemas.microsoft.com/office/drawing/2014/chartex" xmlns:cx1="http://schemas.microsoft.com/office/drawing/2015/9/8/chartex" xmlns:cx2="http://schemas.microsoft.com/office/drawing/2015/10/21/chartex" xmlns:cx3="http://schemas.microsoft.com/office/drawing/2016/5/9/chartex" xmlns:cx4="http://schemas.microsoft.com/office/drawing/2016/5/10/chartex" xmlns:cx5="http://schemas.microsoft.com/office/drawing/2016/5/11/chartex" xmlns:cx6="http://schemas.microsoft.com/office/drawing/2016/5/12/chartex" xmlns:cx7="http://schemas.microsoft.com/office/drawing/2016/5/13/chartex" xmlns:cx8="http://schemas.microsoft.com/office/drawing/2016/5/14/chartex" xmlns:mc="http://schemas.openxmlformats.org/markup-compatibility/2006" xmlns:aink="http://schemas.microsoft.com/office/drawing/2016/ink" xmlns:am3d="http://schemas.microsoft.com/office/drawing/2017/model3d" xmlns:o="urn:schemas-microsoft-com:office:office" xmlns:r="http://schemas.openxmlformats.org/officeDocument/2006/relationships" xmlns:m="http://schemas.openxmlformats.org/officeDocument/2006/math" xmlns:v="urn:schemas-microsoft-com:vml" xmlns:wp14="http://schemas.microsoft.com/office/word/2010/wordprocessingDrawing" xmlns:wp="http://schemas.openxmlformats.org/drawingml/2006/wordprocessingDrawing" xmlns:w10="urn:schemas-microsoft-com:office:word" xmlns:w="http://schemas.openxmlformats.org/wordprocessingml/2006/main" xmlns:w14="http://schemas.microsoft.com/office/word/2010/wordml" xmlns:w15="http://schemas.microsoft.com/office/word/2012/wordml" xmlns:w16cid="http://schemas.microsoft.com/office/word/2016/wordml/cid" xmlns:w16se="http://schemas.microsoft.com/office/word/2015/wordml/symex" xmlns:wpg="http://schemas.microsoft.com/office/word/2010/wordprocessingGroup" xmlns:wpi="http://schemas.microsoft.com/office/word/2010/wordprocessingInk" xmlns:wne="http://schemas.microsoft.com/office/word/2006/wordml" xmlns:wps="http://schemas.microsoft.com/office/word/2010/wordprocessingShape" mc:Ignorable="w14 w15 w16se w16cid wp14">
+<w:endnotes xmlns:ve="http://schemas.openxmlformats.org/markup-compatibility/2006" xmlns:o="urn:schemas-microsoft-com:office:office" xmlns:r="http://schemas.openxmlformats.org/officeDocument/2006/relationships" xmlns:m="http://schemas.openxmlformats.org/officeDocument/2006/math" xmlns:v="urn:schemas-microsoft-com:vml" xmlns:wp="http://schemas.openxmlformats.org/drawingml/2006/wordprocessingDrawing" xmlns:w10="urn:schemas-microsoft-com:office:word" xmlns:w="http://schemas.openxmlformats.org/wordprocessingml/2006/main" xmlns:wne="http://schemas.microsoft.com/office/word/2006/wordml">
   <w:endnote w:type="separator" w:id="-1">
     <w:p>
       <w:r>
@@ -5038,7 +6001,7 @@
 </file>
 
 <file path=word/footnotes.xml><?xml version="1.0" encoding="utf-8"?>
-<w:footnotes xmlns:wpc="http://schemas.microsoft.com/office/word/2010/wordprocessingCanvas" xmlns:cx="http://schemas.microsoft.com/office/drawing/2014/chartex" xmlns:cx1="http://schemas.microsoft.com/office/drawing/2015/9/8/chartex" xmlns:cx2="http://schemas.microsoft.com/office/drawing/2015/10/21/chartex" xmlns:cx3="http://schemas.microsoft.com/office/drawing/2016/5/9/chartex" xmlns:cx4="http://schemas.microsoft.com/office/drawing/2016/5/10/chartex" xmlns:cx5="http://schemas.microsoft.com/office/drawing/2016/5/11/chartex" xmlns:cx6="http://schemas.microsoft.com/office/drawing/2016/5/12/chartex" xmlns:cx7="http://schemas.microsoft.com/office/drawing/2016/5/13/chartex" xmlns:cx8="http://schemas.microsoft.com/office/drawing/2016/5/14/chartex" xmlns:mc="http://schemas.openxmlformats.org/markup-compatibility/2006" xmlns:aink="http://schemas.microsoft.com/office/drawing/2016/ink" xmlns:am3d="http://schemas.microsoft.com/office/drawing/2017/model3d" xmlns:o="urn:schemas-microsoft-com:office:office" xmlns:r="http://schemas.openxmlformats.org/officeDocument/2006/relationships" xmlns:m="http://schemas.openxmlformats.org/officeDocument/2006/math" xmlns:v="urn:schemas-microsoft-com:vml" xmlns:wp14="http://schemas.microsoft.com/office/word/2010/wordprocessingDrawing" xmlns:wp="http://schemas.openxmlformats.org/drawingml/2006/wordprocessingDrawing" xmlns:w10="urn:schemas-microsoft-com:office:word" xmlns:w="http://schemas.openxmlformats.org/wordprocessingml/2006/main" xmlns:w14="http://schemas.microsoft.com/office/word/2010/wordml" xmlns:w15="http://schemas.microsoft.com/office/word/2012/wordml" xmlns:w16cid="http://schemas.microsoft.com/office/word/2016/wordml/cid" xmlns:w16se="http://schemas.microsoft.com/office/word/2015/wordml/symex" xmlns:wpg="http://schemas.microsoft.com/office/word/2010/wordprocessingGroup" xmlns:wpi="http://schemas.microsoft.com/office/word/2010/wordprocessingInk" xmlns:wne="http://schemas.microsoft.com/office/word/2006/wordml" xmlns:wps="http://schemas.microsoft.com/office/word/2010/wordprocessingShape" mc:Ignorable="w14 w15 w16se w16cid wp14">
+<w:footnotes xmlns:ve="http://schemas.openxmlformats.org/markup-compatibility/2006" xmlns:o="urn:schemas-microsoft-com:office:office" xmlns:r="http://schemas.openxmlformats.org/officeDocument/2006/relationships" xmlns:m="http://schemas.openxmlformats.org/officeDocument/2006/math" xmlns:v="urn:schemas-microsoft-com:vml" xmlns:wp="http://schemas.openxmlformats.org/drawingml/2006/wordprocessingDrawing" xmlns:w10="urn:schemas-microsoft-com:office:word" xmlns:w="http://schemas.openxmlformats.org/wordprocessingml/2006/main" xmlns:wne="http://schemas.microsoft.com/office/word/2006/wordml">
   <w:footnote w:type="separator" w:id="-1">
     <w:p>
       <w:r>
@@ -5057,8 +6020,8 @@
 </file>
 
 <file path=word/numbering.xml><?xml version="1.0" encoding="utf-8"?>
-<w:numbering xmlns:wpc="http://schemas.microsoft.com/office/word/2010/wordprocessingCanvas" xmlns:cx="http://schemas.microsoft.com/office/drawing/2014/chartex" xmlns:cx1="http://schemas.microsoft.com/office/drawing/2015/9/8/chartex" xmlns:cx2="http://schemas.microsoft.com/office/drawing/2015/10/21/chartex" xmlns:cx3="http://schemas.microsoft.com/office/drawing/2016/5/9/chartex" xmlns:cx4="http://schemas.microsoft.com/office/drawing/2016/5/10/chartex" xmlns:cx5="http://schemas.microsoft.com/office/drawing/2016/5/11/chartex" xmlns:cx6="http://schemas.microsoft.com/office/drawing/2016/5/12/chartex" xmlns:cx7="http://schemas.microsoft.com/office/drawing/2016/5/13/chartex" xmlns:cx8="http://schemas.microsoft.com/office/drawing/2016/5/14/chartex" xmlns:mc="http://schemas.openxmlformats.org/markup-compatibility/2006" xmlns:aink="http://schemas.microsoft.com/office/drawing/2016/ink" xmlns:am3d="http://schemas.microsoft.com/office/drawing/2017/model3d" xmlns:o="urn:schemas-microsoft-com:office:office" xmlns:r="http://schemas.openxmlformats.org/officeDocument/2006/relationships" xmlns:m="http://schemas.openxmlformats.org/officeDocument/2006/math" xmlns:v="urn:schemas-microsoft-com:vml" xmlns:wp14="http://schemas.microsoft.com/office/word/2010/wordprocessingDrawing" xmlns:wp="http://schemas.openxmlformats.org/drawingml/2006/wordprocessingDrawing" xmlns:w10="urn:schemas-microsoft-com:office:word" xmlns:w="http://schemas.openxmlformats.org/wordprocessingml/2006/main" xmlns:w14="http://schemas.microsoft.com/office/word/2010/wordml" xmlns:w15="http://schemas.microsoft.com/office/word/2012/wordml" xmlns:w16cid="http://schemas.microsoft.com/office/word/2016/wordml/cid" xmlns:w16se="http://schemas.microsoft.com/office/word/2015/wordml/symex" xmlns:wpg="http://schemas.microsoft.com/office/word/2010/wordprocessingGroup" xmlns:wpi="http://schemas.microsoft.com/office/word/2010/wordprocessingInk" xmlns:wne="http://schemas.microsoft.com/office/word/2006/wordml" xmlns:wps="http://schemas.microsoft.com/office/word/2010/wordprocessingShape" mc:Ignorable="w14 w15 w16se w16cid wp14">
-  <w:abstractNum w:abstractNumId="0" w15:restartNumberingAfterBreak="0">
+<w:numbering xmlns:ve="http://schemas.openxmlformats.org/markup-compatibility/2006" xmlns:o="urn:schemas-microsoft-com:office:office" xmlns:r="http://schemas.openxmlformats.org/officeDocument/2006/relationships" xmlns:m="http://schemas.openxmlformats.org/officeDocument/2006/math" xmlns:v="urn:schemas-microsoft-com:vml" xmlns:wp="http://schemas.openxmlformats.org/drawingml/2006/wordprocessingDrawing" xmlns:w10="urn:schemas-microsoft-com:office:word" xmlns:w="http://schemas.openxmlformats.org/wordprocessingml/2006/main" xmlns:wne="http://schemas.microsoft.com/office/word/2006/wordml">
+  <w:abstractNum w:abstractNumId="0">
     <w:nsid w:val="0E6B5EF4"/>
     <w:multiLevelType w:val="hybridMultilevel"/>
     <w:tmpl w:val="2772ACEE"/>
@@ -5147,7 +6110,7 @@
       </w:pPr>
     </w:lvl>
   </w:abstractNum>
-  <w:abstractNum w:abstractNumId="1" w15:restartNumberingAfterBreak="0">
+  <w:abstractNum w:abstractNumId="1">
     <w:nsid w:val="14925454"/>
     <w:multiLevelType w:val="hybridMultilevel"/>
     <w:tmpl w:val="A770222C"/>
@@ -5236,7 +6199,96 @@
       </w:pPr>
     </w:lvl>
   </w:abstractNum>
-  <w:abstractNum w:abstractNumId="2" w15:restartNumberingAfterBreak="0">
+  <w:abstractNum w:abstractNumId="2">
+    <w:nsid w:val="1C4A03C4"/>
+    <w:multiLevelType w:val="hybridMultilevel"/>
+    <w:tmpl w:val="6C3229C0"/>
+    <w:lvl w:ilvl="0" w:tplc="B46078EC">
+      <w:start w:val="1"/>
+      <w:numFmt w:val="decimal"/>
+      <w:lvlText w:val="%1."/>
+      <w:lvlJc w:val="left"/>
+      <w:pPr>
+        <w:ind w:left="360" w:hanging="360"/>
+      </w:pPr>
+      <w:rPr>
+        <w:rFonts w:hint="default"/>
+      </w:rPr>
+    </w:lvl>
+    <w:lvl w:ilvl="1" w:tplc="04090019" w:tentative="1">
+      <w:start w:val="1"/>
+      <w:numFmt w:val="lowerLetter"/>
+      <w:lvlText w:val="%2)"/>
+      <w:lvlJc w:val="left"/>
+      <w:pPr>
+        <w:ind w:left="840" w:hanging="420"/>
+      </w:pPr>
+    </w:lvl>
+    <w:lvl w:ilvl="2" w:tplc="0409001B" w:tentative="1">
+      <w:start w:val="1"/>
+      <w:numFmt w:val="lowerRoman"/>
+      <w:lvlText w:val="%3."/>
+      <w:lvlJc w:val="right"/>
+      <w:pPr>
+        <w:ind w:left="1260" w:hanging="420"/>
+      </w:pPr>
+    </w:lvl>
+    <w:lvl w:ilvl="3" w:tplc="0409000F" w:tentative="1">
+      <w:start w:val="1"/>
+      <w:numFmt w:val="decimal"/>
+      <w:lvlText w:val="%4."/>
+      <w:lvlJc w:val="left"/>
+      <w:pPr>
+        <w:ind w:left="1680" w:hanging="420"/>
+      </w:pPr>
+    </w:lvl>
+    <w:lvl w:ilvl="4" w:tplc="04090019" w:tentative="1">
+      <w:start w:val="1"/>
+      <w:numFmt w:val="lowerLetter"/>
+      <w:lvlText w:val="%5)"/>
+      <w:lvlJc w:val="left"/>
+      <w:pPr>
+        <w:ind w:left="2100" w:hanging="420"/>
+      </w:pPr>
+    </w:lvl>
+    <w:lvl w:ilvl="5" w:tplc="0409001B" w:tentative="1">
+      <w:start w:val="1"/>
+      <w:numFmt w:val="lowerRoman"/>
+      <w:lvlText w:val="%6."/>
+      <w:lvlJc w:val="right"/>
+      <w:pPr>
+        <w:ind w:left="2520" w:hanging="420"/>
+      </w:pPr>
+    </w:lvl>
+    <w:lvl w:ilvl="6" w:tplc="0409000F" w:tentative="1">
+      <w:start w:val="1"/>
+      <w:numFmt w:val="decimal"/>
+      <w:lvlText w:val="%7."/>
+      <w:lvlJc w:val="left"/>
+      <w:pPr>
+        <w:ind w:left="2940" w:hanging="420"/>
+      </w:pPr>
+    </w:lvl>
+    <w:lvl w:ilvl="7" w:tplc="04090019" w:tentative="1">
+      <w:start w:val="1"/>
+      <w:numFmt w:val="lowerLetter"/>
+      <w:lvlText w:val="%8)"/>
+      <w:lvlJc w:val="left"/>
+      <w:pPr>
+        <w:ind w:left="3360" w:hanging="420"/>
+      </w:pPr>
+    </w:lvl>
+    <w:lvl w:ilvl="8" w:tplc="0409001B" w:tentative="1">
+      <w:start w:val="1"/>
+      <w:numFmt w:val="lowerRoman"/>
+      <w:lvlText w:val="%9."/>
+      <w:lvlJc w:val="right"/>
+      <w:pPr>
+        <w:ind w:left="3780" w:hanging="420"/>
+      </w:pPr>
+    </w:lvl>
+  </w:abstractNum>
+  <w:abstractNum w:abstractNumId="3">
     <w:nsid w:val="20FA5BBF"/>
     <w:multiLevelType w:val="hybridMultilevel"/>
     <w:tmpl w:val="37784FB2"/>
@@ -5325,7 +6377,7 @@
       </w:pPr>
     </w:lvl>
   </w:abstractNum>
-  <w:abstractNum w:abstractNumId="3" w15:restartNumberingAfterBreak="0">
+  <w:abstractNum w:abstractNumId="4">
     <w:nsid w:val="2FA15EB7"/>
     <w:multiLevelType w:val="hybridMultilevel"/>
     <w:tmpl w:val="9DDC869C"/>
@@ -5414,7 +6466,7 @@
       </w:pPr>
     </w:lvl>
   </w:abstractNum>
-  <w:abstractNum w:abstractNumId="4" w15:restartNumberingAfterBreak="0">
+  <w:abstractNum w:abstractNumId="5">
     <w:nsid w:val="365066CD"/>
     <w:multiLevelType w:val="hybridMultilevel"/>
     <w:tmpl w:val="365E1490"/>
@@ -5503,7 +6555,7 @@
       </w:pPr>
     </w:lvl>
   </w:abstractNum>
-  <w:abstractNum w:abstractNumId="5" w15:restartNumberingAfterBreak="0">
+  <w:abstractNum w:abstractNumId="6">
     <w:nsid w:val="39411F5B"/>
     <w:multiLevelType w:val="multilevel"/>
     <w:tmpl w:val="403C9544"/>
@@ -5652,7 +6704,7 @@
       </w:rPr>
     </w:lvl>
   </w:abstractNum>
-  <w:abstractNum w:abstractNumId="6" w15:restartNumberingAfterBreak="0">
+  <w:abstractNum w:abstractNumId="7">
     <w:nsid w:val="41F22C2B"/>
     <w:multiLevelType w:val="hybridMultilevel"/>
     <w:tmpl w:val="A2EA86A6"/>
@@ -5741,7 +6793,7 @@
       </w:pPr>
     </w:lvl>
   </w:abstractNum>
-  <w:abstractNum w:abstractNumId="7" w15:restartNumberingAfterBreak="0">
+  <w:abstractNum w:abstractNumId="8">
     <w:nsid w:val="43C81BC5"/>
     <w:multiLevelType w:val="hybridMultilevel"/>
     <w:tmpl w:val="9F0885D0"/>
@@ -5830,7 +6882,7 @@
       </w:pPr>
     </w:lvl>
   </w:abstractNum>
-  <w:abstractNum w:abstractNumId="8" w15:restartNumberingAfterBreak="0">
+  <w:abstractNum w:abstractNumId="9">
     <w:nsid w:val="4F9E2DC4"/>
     <w:multiLevelType w:val="hybridMultilevel"/>
     <w:tmpl w:val="D41E184E"/>
@@ -5919,7 +6971,7 @@
       </w:pPr>
     </w:lvl>
   </w:abstractNum>
-  <w:abstractNum w:abstractNumId="9" w15:restartNumberingAfterBreak="0">
+  <w:abstractNum w:abstractNumId="10">
     <w:nsid w:val="57162B62"/>
     <w:multiLevelType w:val="hybridMultilevel"/>
     <w:tmpl w:val="32F8CD80"/>
@@ -6032,7 +7084,7 @@
       </w:rPr>
     </w:lvl>
   </w:abstractNum>
-  <w:abstractNum w:abstractNumId="10" w15:restartNumberingAfterBreak="0">
+  <w:abstractNum w:abstractNumId="11">
     <w:nsid w:val="623E3230"/>
     <w:multiLevelType w:val="hybridMultilevel"/>
     <w:tmpl w:val="A0963A46"/>
@@ -6121,7 +7173,7 @@
       </w:pPr>
     </w:lvl>
   </w:abstractNum>
-  <w:abstractNum w:abstractNumId="11" w15:restartNumberingAfterBreak="0">
+  <w:abstractNum w:abstractNumId="12">
     <w:nsid w:val="67D53071"/>
     <w:multiLevelType w:val="multilevel"/>
     <w:tmpl w:val="57C80A60"/>
@@ -6270,7 +7322,7 @@
       </w:rPr>
     </w:lvl>
   </w:abstractNum>
-  <w:abstractNum w:abstractNumId="12" w15:restartNumberingAfterBreak="0">
+  <w:abstractNum w:abstractNumId="13">
     <w:nsid w:val="6EC30666"/>
     <w:multiLevelType w:val="hybridMultilevel"/>
     <w:tmpl w:val="695A4274"/>
@@ -6384,49 +7436,52 @@
     </w:lvl>
   </w:abstractNum>
   <w:num w:numId="1">
-    <w:abstractNumId w:val="8"/>
+    <w:abstractNumId w:val="9"/>
   </w:num>
   <w:num w:numId="2">
-    <w:abstractNumId w:val="12"/>
+    <w:abstractNumId w:val="13"/>
   </w:num>
   <w:num w:numId="3">
-    <w:abstractNumId w:val="10"/>
+    <w:abstractNumId w:val="11"/>
   </w:num>
   <w:num w:numId="4">
     <w:abstractNumId w:val="0"/>
   </w:num>
   <w:num w:numId="5">
-    <w:abstractNumId w:val="9"/>
+    <w:abstractNumId w:val="10"/>
   </w:num>
   <w:num w:numId="6">
+    <w:abstractNumId w:val="4"/>
+  </w:num>
+  <w:num w:numId="7">
+    <w:abstractNumId w:val="12"/>
+  </w:num>
+  <w:num w:numId="8">
+    <w:abstractNumId w:val="6"/>
+  </w:num>
+  <w:num w:numId="9">
     <w:abstractNumId w:val="3"/>
   </w:num>
-  <w:num w:numId="7">
-    <w:abstractNumId w:val="11"/>
-  </w:num>
-  <w:num w:numId="8">
-    <w:abstractNumId w:val="5"/>
-  </w:num>
-  <w:num w:numId="9">
-    <w:abstractNumId w:val="2"/>
-  </w:num>
   <w:num w:numId="10">
-    <w:abstractNumId w:val="7"/>
+    <w:abstractNumId w:val="8"/>
   </w:num>
   <w:num w:numId="11">
-    <w:abstractNumId w:val="4"/>
+    <w:abstractNumId w:val="5"/>
   </w:num>
   <w:num w:numId="12">
     <w:abstractNumId w:val="1"/>
   </w:num>
   <w:num w:numId="13">
-    <w:abstractNumId w:val="6"/>
+    <w:abstractNumId w:val="7"/>
+  </w:num>
+  <w:num w:numId="14">
+    <w:abstractNumId w:val="2"/>
   </w:num>
 </w:numbering>
 </file>
 
 <file path=word/styles.xml><?xml version="1.0" encoding="utf-8"?>
-<w:styles xmlns:mc="http://schemas.openxmlformats.org/markup-compatibility/2006" xmlns:r="http://schemas.openxmlformats.org/officeDocument/2006/relationships" xmlns:w="http://schemas.openxmlformats.org/wordprocessingml/2006/main" xmlns:w14="http://schemas.microsoft.com/office/word/2010/wordml" xmlns:w15="http://schemas.microsoft.com/office/word/2012/wordml" xmlns:w16cid="http://schemas.microsoft.com/office/word/2016/wordml/cid" xmlns:w16se="http://schemas.microsoft.com/office/word/2015/wordml/symex" mc:Ignorable="w14 w15 w16se w16cid">
+<w:styles xmlns:r="http://schemas.openxmlformats.org/officeDocument/2006/relationships" xmlns:w="http://schemas.openxmlformats.org/wordprocessingml/2006/main">
   <w:docDefaults>
     <w:rPrDefault>
       <w:rPr>
@@ -6439,383 +7494,144 @@
     </w:rPrDefault>
     <w:pPrDefault/>
   </w:docDefaults>
-  <w:latentStyles w:defLockedState="0" w:defUIPriority="99" w:defSemiHidden="0" w:defUnhideWhenUsed="0" w:defQFormat="0" w:count="376">
-    <w:lsdException w:name="Normal" w:uiPriority="0" w:qFormat="1"/>
-    <w:lsdException w:name="heading 1" w:uiPriority="9" w:qFormat="1"/>
-    <w:lsdException w:name="heading 2" w:semiHidden="1" w:uiPriority="9" w:unhideWhenUsed="1" w:qFormat="1"/>
-    <w:lsdException w:name="heading 3" w:semiHidden="1" w:uiPriority="9" w:unhideWhenUsed="1" w:qFormat="1"/>
-    <w:lsdException w:name="heading 4" w:semiHidden="1" w:uiPriority="9" w:unhideWhenUsed="1" w:qFormat="1"/>
-    <w:lsdException w:name="heading 5" w:semiHidden="1" w:uiPriority="9" w:unhideWhenUsed="1" w:qFormat="1"/>
-    <w:lsdException w:name="heading 6" w:semiHidden="1" w:uiPriority="9" w:unhideWhenUsed="1" w:qFormat="1"/>
-    <w:lsdException w:name="heading 7" w:semiHidden="1" w:uiPriority="9" w:unhideWhenUsed="1" w:qFormat="1"/>
-    <w:lsdException w:name="heading 8" w:semiHidden="1" w:uiPriority="9" w:unhideWhenUsed="1" w:qFormat="1"/>
-    <w:lsdException w:name="heading 9" w:semiHidden="1" w:uiPriority="9" w:unhideWhenUsed="1" w:qFormat="1"/>
-    <w:lsdException w:name="index 1" w:semiHidden="1" w:unhideWhenUsed="1"/>
-    <w:lsdException w:name="index 2" w:semiHidden="1" w:unhideWhenUsed="1"/>
-    <w:lsdException w:name="index 3" w:semiHidden="1" w:unhideWhenUsed="1"/>
-    <w:lsdException w:name="index 4" w:semiHidden="1" w:unhideWhenUsed="1"/>
-    <w:lsdException w:name="index 5" w:semiHidden="1" w:unhideWhenUsed="1"/>
-    <w:lsdException w:name="index 6" w:semiHidden="1" w:unhideWhenUsed="1"/>
-    <w:lsdException w:name="index 7" w:semiHidden="1" w:unhideWhenUsed="1"/>
-    <w:lsdException w:name="index 8" w:semiHidden="1" w:unhideWhenUsed="1"/>
-    <w:lsdException w:name="index 9" w:semiHidden="1" w:unhideWhenUsed="1"/>
-    <w:lsdException w:name="toc 1" w:semiHidden="1" w:uiPriority="39" w:unhideWhenUsed="1"/>
-    <w:lsdException w:name="toc 2" w:semiHidden="1" w:uiPriority="39" w:unhideWhenUsed="1"/>
-    <w:lsdException w:name="toc 3" w:semiHidden="1" w:uiPriority="39" w:unhideWhenUsed="1"/>
-    <w:lsdException w:name="toc 4" w:semiHidden="1" w:uiPriority="39" w:unhideWhenUsed="1"/>
-    <w:lsdException w:name="toc 5" w:semiHidden="1" w:uiPriority="39" w:unhideWhenUsed="1"/>
-    <w:lsdException w:name="toc 6" w:semiHidden="1" w:uiPriority="39" w:unhideWhenUsed="1"/>
-    <w:lsdException w:name="toc 7" w:semiHidden="1" w:uiPriority="39" w:unhideWhenUsed="1"/>
-    <w:lsdException w:name="toc 8" w:semiHidden="1" w:uiPriority="39" w:unhideWhenUsed="1"/>
-    <w:lsdException w:name="toc 9" w:semiHidden="1" w:uiPriority="39" w:unhideWhenUsed="1"/>
-    <w:lsdException w:name="Normal Indent" w:semiHidden="1" w:unhideWhenUsed="1"/>
-    <w:lsdException w:name="footnote text" w:semiHidden="1" w:unhideWhenUsed="1"/>
-    <w:lsdException w:name="annotation text" w:semiHidden="1" w:unhideWhenUsed="1"/>
-    <w:lsdException w:name="header" w:semiHidden="1" w:unhideWhenUsed="1"/>
-    <w:lsdException w:name="footer" w:semiHidden="1" w:unhideWhenUsed="1"/>
-    <w:lsdException w:name="index heading" w:semiHidden="1" w:unhideWhenUsed="1"/>
-    <w:lsdException w:name="caption" w:semiHidden="1" w:uiPriority="35" w:unhideWhenUsed="1" w:qFormat="1"/>
-    <w:lsdException w:name="table of figures" w:semiHidden="1" w:unhideWhenUsed="1"/>
-    <w:lsdException w:name="envelope address" w:semiHidden="1" w:unhideWhenUsed="1"/>
-    <w:lsdException w:name="envelope return" w:semiHidden="1" w:unhideWhenUsed="1"/>
-    <w:lsdException w:name="footnote reference" w:semiHidden="1" w:unhideWhenUsed="1"/>
-    <w:lsdException w:name="annotation reference" w:semiHidden="1" w:unhideWhenUsed="1"/>
-    <w:lsdException w:name="line number" w:semiHidden="1" w:unhideWhenUsed="1"/>
-    <w:lsdException w:name="page number" w:semiHidden="1" w:unhideWhenUsed="1"/>
-    <w:lsdException w:name="endnote reference" w:semiHidden="1" w:unhideWhenUsed="1"/>
-    <w:lsdException w:name="endnote text" w:semiHidden="1" w:unhideWhenUsed="1"/>
-    <w:lsdException w:name="table of authorities" w:semiHidden="1" w:unhideWhenUsed="1"/>
-    <w:lsdException w:name="macro" w:semiHidden="1" w:unhideWhenUsed="1"/>
-    <w:lsdException w:name="toa heading" w:semiHidden="1" w:unhideWhenUsed="1"/>
-    <w:lsdException w:name="List" w:semiHidden="1" w:unhideWhenUsed="1"/>
-    <w:lsdException w:name="List Bullet" w:semiHidden="1" w:unhideWhenUsed="1"/>
-    <w:lsdException w:name="List Number" w:semiHidden="1" w:unhideWhenUsed="1"/>
-    <w:lsdException w:name="List 2" w:semiHidden="1" w:unhideWhenUsed="1"/>
-    <w:lsdException w:name="List 3" w:semiHidden="1" w:unhideWhenUsed="1"/>
-    <w:lsdException w:name="List 4" w:semiHidden="1" w:unhideWhenUsed="1"/>
-    <w:lsdException w:name="List 5" w:semiHidden="1" w:unhideWhenUsed="1"/>
-    <w:lsdException w:name="List Bullet 2" w:semiHidden="1" w:unhideWhenUsed="1"/>
-    <w:lsdException w:name="List Bullet 3" w:semiHidden="1" w:unhideWhenUsed="1"/>
-    <w:lsdException w:name="List Bullet 4" w:semiHidden="1" w:unhideWhenUsed="1"/>
-    <w:lsdException w:name="List Bullet 5" w:semiHidden="1" w:unhideWhenUsed="1"/>
-    <w:lsdException w:name="List Number 2" w:semiHidden="1" w:unhideWhenUsed="1"/>
-    <w:lsdException w:name="List Number 3" w:semiHidden="1" w:unhideWhenUsed="1"/>
-    <w:lsdException w:name="List Number 4" w:semiHidden="1" w:unhideWhenUsed="1"/>
-    <w:lsdException w:name="List Number 5" w:semiHidden="1" w:unhideWhenUsed="1"/>
-    <w:lsdException w:name="Title" w:uiPriority="10" w:qFormat="1"/>
-    <w:lsdException w:name="Closing" w:semiHidden="1" w:unhideWhenUsed="1"/>
-    <w:lsdException w:name="Signature" w:semiHidden="1" w:unhideWhenUsed="1"/>
-    <w:lsdException w:name="Default Paragraph Font" w:semiHidden="1" w:uiPriority="1" w:unhideWhenUsed="1"/>
-    <w:lsdException w:name="Body Text" w:semiHidden="1" w:unhideWhenUsed="1"/>
-    <w:lsdException w:name="Body Text Indent" w:semiHidden="1" w:unhideWhenUsed="1"/>
-    <w:lsdException w:name="List Continue" w:semiHidden="1" w:unhideWhenUsed="1"/>
-    <w:lsdException w:name="List Continue 2" w:semiHidden="1" w:unhideWhenUsed="1"/>
-    <w:lsdException w:name="List Continue 3" w:semiHidden="1" w:unhideWhenUsed="1"/>
-    <w:lsdException w:name="List Continue 4" w:semiHidden="1" w:unhideWhenUsed="1"/>
-    <w:lsdException w:name="List Continue 5" w:semiHidden="1" w:unhideWhenUsed="1"/>
-    <w:lsdException w:name="Message Header" w:semiHidden="1" w:unhideWhenUsed="1"/>
-    <w:lsdException w:name="Subtitle" w:uiPriority="11" w:qFormat="1"/>
-    <w:lsdException w:name="Salutation" w:semiHidden="1" w:unhideWhenUsed="1"/>
-    <w:lsdException w:name="Date" w:semiHidden="1" w:unhideWhenUsed="1"/>
-    <w:lsdException w:name="Body Text First Indent" w:semiHidden="1" w:unhideWhenUsed="1"/>
-    <w:lsdException w:name="Body Text First Indent 2" w:semiHidden="1" w:unhideWhenUsed="1"/>
-    <w:lsdException w:name="Note Heading" w:semiHidden="1" w:unhideWhenUsed="1"/>
-    <w:lsdException w:name="Body Text 2" w:semiHidden="1" w:unhideWhenUsed="1"/>
-    <w:lsdException w:name="Body Text 3" w:semiHidden="1" w:unhideWhenUsed="1"/>
-    <w:lsdException w:name="Body Text Indent 2" w:semiHidden="1" w:unhideWhenUsed="1"/>
-    <w:lsdException w:name="Body Text Indent 3" w:semiHidden="1" w:unhideWhenUsed="1"/>
-    <w:lsdException w:name="Block Text" w:semiHidden="1" w:unhideWhenUsed="1"/>
-    <w:lsdException w:name="Hyperlink" w:semiHidden="1" w:unhideWhenUsed="1"/>
-    <w:lsdException w:name="FollowedHyperlink" w:semiHidden="1" w:unhideWhenUsed="1"/>
-    <w:lsdException w:name="Strong" w:uiPriority="22" w:qFormat="1"/>
-    <w:lsdException w:name="Emphasis" w:uiPriority="20" w:qFormat="1"/>
-    <w:lsdException w:name="Document Map" w:semiHidden="1" w:unhideWhenUsed="1"/>
-    <w:lsdException w:name="Plain Text" w:semiHidden="1" w:unhideWhenUsed="1"/>
-    <w:lsdException w:name="E-mail Signature" w:semiHidden="1" w:unhideWhenUsed="1"/>
-    <w:lsdException w:name="HTML Top of Form" w:semiHidden="1" w:unhideWhenUsed="1"/>
-    <w:lsdException w:name="HTML Bottom of Form" w:semiHidden="1" w:unhideWhenUsed="1"/>
-    <w:lsdException w:name="Normal (Web)" w:semiHidden="1" w:unhideWhenUsed="1"/>
-    <w:lsdException w:name="HTML Acronym" w:semiHidden="1" w:unhideWhenUsed="1"/>
-    <w:lsdException w:name="HTML Address" w:semiHidden="1" w:unhideWhenUsed="1"/>
-    <w:lsdException w:name="HTML Cite" w:semiHidden="1" w:unhideWhenUsed="1"/>
-    <w:lsdException w:name="HTML Code" w:semiHidden="1" w:unhideWhenUsed="1"/>
-    <w:lsdException w:name="HTML Definition" w:semiHidden="1" w:unhideWhenUsed="1"/>
-    <w:lsdException w:name="HTML Keyboard" w:semiHidden="1" w:unhideWhenUsed="1"/>
-    <w:lsdException w:name="HTML Preformatted" w:semiHidden="1" w:unhideWhenUsed="1"/>
-    <w:lsdException w:name="HTML Sample" w:semiHidden="1" w:unhideWhenUsed="1"/>
-    <w:lsdException w:name="HTML Typewriter" w:semiHidden="1" w:unhideWhenUsed="1"/>
-    <w:lsdException w:name="HTML Variable" w:semiHidden="1" w:unhideWhenUsed="1"/>
-    <w:lsdException w:name="Normal Table" w:semiHidden="1" w:unhideWhenUsed="1"/>
-    <w:lsdException w:name="annotation subject" w:semiHidden="1" w:unhideWhenUsed="1"/>
-    <w:lsdException w:name="No List" w:semiHidden="1" w:unhideWhenUsed="1"/>
-    <w:lsdException w:name="Outline List 1" w:semiHidden="1" w:unhideWhenUsed="1"/>
-    <w:lsdException w:name="Outline List 2" w:semiHidden="1" w:unhideWhenUsed="1"/>
-    <w:lsdException w:name="Outline List 3" w:semiHidden="1" w:unhideWhenUsed="1"/>
-    <w:lsdException w:name="Table Simple 1" w:semiHidden="1" w:unhideWhenUsed="1"/>
-    <w:lsdException w:name="Table Simple 2" w:semiHidden="1" w:unhideWhenUsed="1"/>
-    <w:lsdException w:name="Table Simple 3" w:semiHidden="1" w:unhideWhenUsed="1"/>
-    <w:lsdException w:name="Table Classic 1" w:semiHidden="1" w:unhideWhenUsed="1"/>
-    <w:lsdException w:name="Table Classic 2" w:semiHidden="1" w:unhideWhenUsed="1"/>
-    <w:lsdException w:name="Table Classic 3" w:semiHidden="1" w:unhideWhenUsed="1"/>
-    <w:lsdException w:name="Table Classic 4" w:semiHidden="1" w:unhideWhenUsed="1"/>
-    <w:lsdException w:name="Table Colorful 1" w:semiHidden="1" w:unhideWhenUsed="1"/>
-    <w:lsdException w:name="Table Colorful 2" w:semiHidden="1" w:unhideWhenUsed="1"/>
-    <w:lsdException w:name="Table Colorful 3" w:semiHidden="1" w:unhideWhenUsed="1"/>
-    <w:lsdException w:name="Table Columns 1" w:semiHidden="1" w:unhideWhenUsed="1"/>
-    <w:lsdException w:name="Table Columns 2" w:semiHidden="1" w:unhideWhenUsed="1"/>
-    <w:lsdException w:name="Table Columns 3" w:semiHidden="1" w:unhideWhenUsed="1"/>
-    <w:lsdException w:name="Table Columns 4" w:semiHidden="1" w:unhideWhenUsed="1"/>
-    <w:lsdException w:name="Table Columns 5" w:semiHidden="1" w:unhideWhenUsed="1"/>
-    <w:lsdException w:name="Table Grid 1" w:semiHidden="1" w:unhideWhenUsed="1"/>
-    <w:lsdException w:name="Table Grid 2" w:semiHidden="1" w:unhideWhenUsed="1"/>
-    <w:lsdException w:name="Table Grid 3" w:semiHidden="1" w:unhideWhenUsed="1"/>
-    <w:lsdException w:name="Table Grid 4" w:semiHidden="1" w:unhideWhenUsed="1"/>
-    <w:lsdException w:name="Table Grid 5" w:semiHidden="1" w:unhideWhenUsed="1"/>
-    <w:lsdException w:name="Table Grid 6" w:semiHidden="1" w:unhideWhenUsed="1"/>
-    <w:lsdException w:name="Table Grid 7" w:semiHidden="1" w:unhideWhenUsed="1"/>
-    <w:lsdException w:name="Table Grid 8" w:semiHidden="1" w:unhideWhenUsed="1"/>
-    <w:lsdException w:name="Table List 1" w:semiHidden="1" w:unhideWhenUsed="1"/>
-    <w:lsdException w:name="Table List 2" w:semiHidden="1" w:unhideWhenUsed="1"/>
-    <w:lsdException w:name="Table List 3" w:semiHidden="1" w:unhideWhenUsed="1"/>
-    <w:lsdException w:name="Table List 4" w:semiHidden="1" w:unhideWhenUsed="1"/>
-    <w:lsdException w:name="Table List 5" w:semiHidden="1" w:unhideWhenUsed="1"/>
-    <w:lsdException w:name="Table List 6" w:semiHidden="1" w:unhideWhenUsed="1"/>
-    <w:lsdException w:name="Table List 7" w:semiHidden="1" w:unhideWhenUsed="1"/>
-    <w:lsdException w:name="Table List 8" w:semiHidden="1" w:unhideWhenUsed="1"/>
-    <w:lsdException w:name="Table 3D effects 1" w:semiHidden="1" w:unhideWhenUsed="1"/>
-    <w:lsdException w:name="Table 3D effects 2" w:semiHidden="1" w:unhideWhenUsed="1"/>
-    <w:lsdException w:name="Table 3D effects 3" w:semiHidden="1" w:unhideWhenUsed="1"/>
-    <w:lsdException w:name="Table Contemporary" w:semiHidden="1" w:unhideWhenUsed="1"/>
-    <w:lsdException w:name="Table Elegant" w:semiHidden="1" w:unhideWhenUsed="1"/>
-    <w:lsdException w:name="Table Professional" w:semiHidden="1" w:unhideWhenUsed="1"/>
-    <w:lsdException w:name="Table Subtle 1" w:semiHidden="1" w:unhideWhenUsed="1"/>
-    <w:lsdException w:name="Table Subtle 2" w:semiHidden="1" w:unhideWhenUsed="1"/>
-    <w:lsdException w:name="Table Web 1" w:semiHidden="1" w:unhideWhenUsed="1"/>
-    <w:lsdException w:name="Table Web 2" w:semiHidden="1" w:unhideWhenUsed="1"/>
-    <w:lsdException w:name="Table Web 3" w:semiHidden="1" w:unhideWhenUsed="1"/>
-    <w:lsdException w:name="Balloon Text" w:semiHidden="1" w:unhideWhenUsed="1"/>
-    <w:lsdException w:name="Table Grid" w:uiPriority="59"/>
-    <w:lsdException w:name="Table Theme" w:semiHidden="1" w:unhideWhenUsed="1"/>
-    <w:lsdException w:name="Placeholder Text" w:semiHidden="1"/>
-    <w:lsdException w:name="No Spacing" w:uiPriority="1" w:qFormat="1"/>
-    <w:lsdException w:name="Light Shading" w:uiPriority="60"/>
-    <w:lsdException w:name="Light List" w:uiPriority="61"/>
-    <w:lsdException w:name="Light Grid" w:uiPriority="62"/>
-    <w:lsdException w:name="Medium Shading 1" w:uiPriority="63"/>
-    <w:lsdException w:name="Medium Shading 2" w:uiPriority="64"/>
-    <w:lsdException w:name="Medium List 1" w:uiPriority="65"/>
-    <w:lsdException w:name="Medium List 2" w:uiPriority="66"/>
-    <w:lsdException w:name="Medium Grid 1" w:uiPriority="67"/>
-    <w:lsdException w:name="Medium Grid 2" w:uiPriority="68"/>
-    <w:lsdException w:name="Medium Grid 3" w:uiPriority="69"/>
-    <w:lsdException w:name="Dark List" w:uiPriority="70"/>
-    <w:lsdException w:name="Colorful Shading" w:uiPriority="71"/>
-    <w:lsdException w:name="Colorful List" w:uiPriority="72"/>
-    <w:lsdException w:name="Colorful Grid" w:uiPriority="73"/>
-    <w:lsdException w:name="Light Shading Accent 1" w:uiPriority="60"/>
-    <w:lsdException w:name="Light List Accent 1" w:uiPriority="61"/>
-    <w:lsdException w:name="Light Grid Accent 1" w:uiPriority="62"/>
-    <w:lsdException w:name="Medium Shading 1 Accent 1" w:uiPriority="63"/>
-    <w:lsdException w:name="Medium Shading 2 Accent 1" w:uiPriority="64"/>
-    <w:lsdException w:name="Medium List 1 Accent 1" w:uiPriority="65"/>
-    <w:lsdException w:name="Revision" w:semiHidden="1"/>
-    <w:lsdException w:name="List Paragraph" w:uiPriority="34" w:qFormat="1"/>
-    <w:lsdException w:name="Quote" w:uiPriority="29" w:qFormat="1"/>
-    <w:lsdException w:name="Intense Quote" w:uiPriority="30" w:qFormat="1"/>
-    <w:lsdException w:name="Medium List 2 Accent 1" w:uiPriority="66"/>
-    <w:lsdException w:name="Medium Grid 1 Accent 1" w:uiPriority="67"/>
-    <w:lsdException w:name="Medium Grid 2 Accent 1" w:uiPriority="68"/>
-    <w:lsdException w:name="Medium Grid 3 Accent 1" w:uiPriority="69"/>
-    <w:lsdException w:name="Dark List Accent 1" w:uiPriority="70"/>
-    <w:lsdException w:name="Colorful Shading Accent 1" w:uiPriority="71"/>
-    <w:lsdException w:name="Colorful List Accent 1" w:uiPriority="72"/>
-    <w:lsdException w:name="Colorful Grid Accent 1" w:uiPriority="73"/>
-    <w:lsdException w:name="Light Shading Accent 2" w:uiPriority="60"/>
-    <w:lsdException w:name="Light List Accent 2" w:uiPriority="61"/>
-    <w:lsdException w:name="Light Grid Accent 2" w:uiPriority="62"/>
-    <w:lsdException w:name="Medium Shading 1 Accent 2" w:uiPriority="63"/>
-    <w:lsdException w:name="Medium Shading 2 Accent 2" w:uiPriority="64"/>
-    <w:lsdException w:name="Medium List 1 Accent 2" w:uiPriority="65"/>
-    <w:lsdException w:name="Medium List 2 Accent 2" w:uiPriority="66"/>
-    <w:lsdException w:name="Medium Grid 1 Accent 2" w:uiPriority="67"/>
-    <w:lsdException w:name="Medium Grid 2 Accent 2" w:uiPriority="68"/>
-    <w:lsdException w:name="Medium Grid 3 Accent 2" w:uiPriority="69"/>
-    <w:lsdException w:name="Dark List Accent 2" w:uiPriority="70"/>
-    <w:lsdException w:name="Colorful Shading Accent 2" w:uiPriority="71"/>
-    <w:lsdException w:name="Colorful List Accent 2" w:uiPriority="72"/>
-    <w:lsdException w:name="Colorful Grid Accent 2" w:uiPriority="73"/>
-    <w:lsdException w:name="Light Shading Accent 3" w:uiPriority="60"/>
-    <w:lsdException w:name="Light List Accent 3" w:uiPriority="61"/>
-    <w:lsdException w:name="Light Grid Accent 3" w:uiPriority="62"/>
-    <w:lsdException w:name="Medium Shading 1 Accent 3" w:uiPriority="63"/>
-    <w:lsdException w:name="Medium Shading 2 Accent 3" w:uiPriority="64"/>
-    <w:lsdException w:name="Medium List 1 Accent 3" w:uiPriority="65"/>
-    <w:lsdException w:name="Medium List 2 Accent 3" w:uiPriority="66"/>
-    <w:lsdException w:name="Medium Grid 1 Accent 3" w:uiPriority="67"/>
-    <w:lsdException w:name="Medium Grid 2 Accent 3" w:uiPriority="68"/>
-    <w:lsdException w:name="Medium Grid 3 Accent 3" w:uiPriority="69"/>
-    <w:lsdException w:name="Dark List Accent 3" w:uiPriority="70"/>
-    <w:lsdException w:name="Colorful Shading Accent 3" w:uiPriority="71"/>
-    <w:lsdException w:name="Colorful List Accent 3" w:uiPriority="72"/>
-    <w:lsdException w:name="Colorful Grid Accent 3" w:uiPriority="73"/>
-    <w:lsdException w:name="Light Shading Accent 4" w:uiPriority="60"/>
-    <w:lsdException w:name="Light List Accent 4" w:uiPriority="61"/>
-    <w:lsdException w:name="Light Grid Accent 4" w:uiPriority="62"/>
-    <w:lsdException w:name="Medium Shading 1 Accent 4" w:uiPriority="63"/>
-    <w:lsdException w:name="Medium Shading 2 Accent 4" w:uiPriority="64"/>
-    <w:lsdException w:name="Medium List 1 Accent 4" w:uiPriority="65"/>
-    <w:lsdException w:name="Medium List 2 Accent 4" w:uiPriority="66"/>
-    <w:lsdException w:name="Medium Grid 1 Accent 4" w:uiPriority="67"/>
-    <w:lsdException w:name="Medium Grid 2 Accent 4" w:uiPriority="68"/>
-    <w:lsdException w:name="Medium Grid 3 Accent 4" w:uiPriority="69"/>
-    <w:lsdException w:name="Dark List Accent 4" w:uiPriority="70"/>
-    <w:lsdException w:name="Colorful Shading Accent 4" w:uiPriority="71"/>
-    <w:lsdException w:name="Colorful List Accent 4" w:uiPriority="72"/>
-    <w:lsdException w:name="Colorful Grid Accent 4" w:uiPriority="73"/>
-    <w:lsdException w:name="Light Shading Accent 5" w:uiPriority="60"/>
-    <w:lsdException w:name="Light List Accent 5" w:uiPriority="61"/>
-    <w:lsdException w:name="Light Grid Accent 5" w:uiPriority="62"/>
-    <w:lsdException w:name="Medium Shading 1 Accent 5" w:uiPriority="63"/>
-    <w:lsdException w:name="Medium Shading 2 Accent 5" w:uiPriority="64"/>
-    <w:lsdException w:name="Medium List 1 Accent 5" w:uiPriority="65"/>
-    <w:lsdException w:name="Medium List 2 Accent 5" w:uiPriority="66"/>
-    <w:lsdException w:name="Medium Grid 1 Accent 5" w:uiPriority="67"/>
-    <w:lsdException w:name="Medium Grid 2 Accent 5" w:uiPriority="68"/>
-    <w:lsdException w:name="Medium Grid 3 Accent 5" w:uiPriority="69"/>
-    <w:lsdException w:name="Dark List Accent 5" w:uiPriority="70"/>
-    <w:lsdException w:name="Colorful Shading Accent 5" w:uiPriority="71"/>
-    <w:lsdException w:name="Colorful List Accent 5" w:uiPriority="72"/>
-    <w:lsdException w:name="Colorful Grid Accent 5" w:uiPriority="73"/>
-    <w:lsdException w:name="Light Shading Accent 6" w:uiPriority="60"/>
-    <w:lsdException w:name="Light List Accent 6" w:uiPriority="61"/>
-    <w:lsdException w:name="Light Grid Accent 6" w:uiPriority="62"/>
-    <w:lsdException w:name="Medium Shading 1 Accent 6" w:uiPriority="63"/>
-    <w:lsdException w:name="Medium Shading 2 Accent 6" w:uiPriority="64"/>
-    <w:lsdException w:name="Medium List 1 Accent 6" w:uiPriority="65"/>
-    <w:lsdException w:name="Medium List 2 Accent 6" w:uiPriority="66"/>
-    <w:lsdException w:name="Medium Grid 1 Accent 6" w:uiPriority="67"/>
-    <w:lsdException w:name="Medium Grid 2 Accent 6" w:uiPriority="68"/>
-    <w:lsdException w:name="Medium Grid 3 Accent 6" w:uiPriority="69"/>
-    <w:lsdException w:name="Dark List Accent 6" w:uiPriority="70"/>
-    <w:lsdException w:name="Colorful Shading Accent 6" w:uiPriority="71"/>
-    <w:lsdException w:name="Colorful List Accent 6" w:uiPriority="72"/>
-    <w:lsdException w:name="Colorful Grid Accent 6" w:uiPriority="73"/>
-    <w:lsdException w:name="Subtle Emphasis" w:uiPriority="19" w:qFormat="1"/>
-    <w:lsdException w:name="Intense Emphasis" w:uiPriority="21" w:qFormat="1"/>
-    <w:lsdException w:name="Subtle Reference" w:uiPriority="31" w:qFormat="1"/>
-    <w:lsdException w:name="Intense Reference" w:uiPriority="32" w:qFormat="1"/>
-    <w:lsdException w:name="Book Title" w:uiPriority="33" w:qFormat="1"/>
-    <w:lsdException w:name="Bibliography" w:semiHidden="1" w:uiPriority="37" w:unhideWhenUsed="1"/>
-    <w:lsdException w:name="TOC Heading" w:semiHidden="1" w:uiPriority="39" w:unhideWhenUsed="1" w:qFormat="1"/>
-    <w:lsdException w:name="Plain Table 1" w:uiPriority="41"/>
-    <w:lsdException w:name="Plain Table 2" w:uiPriority="42"/>
-    <w:lsdException w:name="Plain Table 3" w:uiPriority="43"/>
-    <w:lsdException w:name="Plain Table 4" w:uiPriority="44"/>
-    <w:lsdException w:name="Plain Table 5" w:uiPriority="45"/>
-    <w:lsdException w:name="Grid Table Light" w:uiPriority="40"/>
-    <w:lsdException w:name="Grid Table 1 Light" w:uiPriority="46"/>
-    <w:lsdException w:name="Grid Table 2" w:uiPriority="47"/>
-    <w:lsdException w:name="Grid Table 3" w:uiPriority="48"/>
-    <w:lsdException w:name="Grid Table 4" w:uiPriority="49"/>
-    <w:lsdException w:name="Grid Table 5 Dark" w:uiPriority="50"/>
-    <w:lsdException w:name="Grid Table 6 Colorful" w:uiPriority="51"/>
-    <w:lsdException w:name="Grid Table 7 Colorful" w:uiPriority="52"/>
-    <w:lsdException w:name="Grid Table 1 Light Accent 1" w:uiPriority="46"/>
-    <w:lsdException w:name="Grid Table 2 Accent 1" w:uiPriority="47"/>
-    <w:lsdException w:name="Grid Table 3 Accent 1" w:uiPriority="48"/>
-    <w:lsdException w:name="Grid Table 4 Accent 1" w:uiPriority="49"/>
-    <w:lsdException w:name="Grid Table 5 Dark Accent 1" w:uiPriority="50"/>
-    <w:lsdException w:name="Grid Table 6 Colorful Accent 1" w:uiPriority="51"/>
-    <w:lsdException w:name="Grid Table 7 Colorful Accent 1" w:uiPriority="52"/>
-    <w:lsdException w:name="Grid Table 1 Light Accent 2" w:uiPriority="46"/>
-    <w:lsdException w:name="Grid Table 2 Accent 2" w:uiPriority="47"/>
-    <w:lsdException w:name="Grid Table 3 Accent 2" w:uiPriority="48"/>
-    <w:lsdException w:name="Grid Table 4 Accent 2" w:uiPriority="49"/>
-    <w:lsdException w:name="Grid Table 5 Dark Accent 2" w:uiPriority="50"/>
-    <w:lsdException w:name="Grid Table 6 Colorful Accent 2" w:uiPriority="51"/>
-    <w:lsdException w:name="Grid Table 7 Colorful Accent 2" w:uiPriority="52"/>
-    <w:lsdException w:name="Grid Table 1 Light Accent 3" w:uiPriority="46"/>
-    <w:lsdException w:name="Grid Table 2 Accent 3" w:uiPriority="47"/>
-    <w:lsdException w:name="Grid Table 3 Accent 3" w:uiPriority="48"/>
-    <w:lsdException w:name="Grid Table 4 Accent 3" w:uiPriority="49"/>
-    <w:lsdException w:name="Grid Table 5 Dark Accent 3" w:uiPriority="50"/>
-    <w:lsdException w:name="Grid Table 6 Colorful Accent 3" w:uiPriority="51"/>
-    <w:lsdException w:name="Grid Table 7 Colorful Accent 3" w:uiPriority="52"/>
-    <w:lsdException w:name="Grid Table 1 Light Accent 4" w:uiPriority="46"/>
-    <w:lsdException w:name="Grid Table 2 Accent 4" w:uiPriority="47"/>
-    <w:lsdException w:name="Grid Table 3 Accent 4" w:uiPriority="48"/>
-    <w:lsdException w:name="Grid Table 4 Accent 4" w:uiPriority="49"/>
-    <w:lsdException w:name="Grid Table 5 Dark Accent 4" w:uiPriority="50"/>
-    <w:lsdException w:name="Grid Table 6 Colorful Accent 4" w:uiPriority="51"/>
-    <w:lsdException w:name="Grid Table 7 Colorful Accent 4" w:uiPriority="52"/>
-    <w:lsdException w:name="Grid Table 1 Light Accent 5" w:uiPriority="46"/>
-    <w:lsdException w:name="Grid Table 2 Accent 5" w:uiPriority="47"/>
-    <w:lsdException w:name="Grid Table 3 Accent 5" w:uiPriority="48"/>
-    <w:lsdException w:name="Grid Table 4 Accent 5" w:uiPriority="49"/>
-    <w:lsdException w:name="Grid Table 5 Dark Accent 5" w:uiPriority="50"/>
-    <w:lsdException w:name="Grid Table 6 Colorful Accent 5" w:uiPriority="51"/>
-    <w:lsdException w:name="Grid Table 7 Colorful Accent 5" w:uiPriority="52"/>
-    <w:lsdException w:name="Grid Table 1 Light Accent 6" w:uiPriority="46"/>
-    <w:lsdException w:name="Grid Table 2 Accent 6" w:uiPriority="47"/>
-    <w:lsdException w:name="Grid Table 3 Accent 6" w:uiPriority="48"/>
-    <w:lsdException w:name="Grid Table 4 Accent 6" w:uiPriority="49"/>
-    <w:lsdException w:name="Grid Table 5 Dark Accent 6" w:uiPriority="50"/>
-    <w:lsdException w:name="Grid Table 6 Colorful Accent 6" w:uiPriority="51"/>
-    <w:lsdException w:name="Grid Table 7 Colorful Accent 6" w:uiPriority="52"/>
-    <w:lsdException w:name="List Table 1 Light" w:uiPriority="46"/>
-    <w:lsdException w:name="List Table 2" w:uiPriority="47"/>
-    <w:lsdException w:name="List Table 3" w:uiPriority="48"/>
-    <w:lsdException w:name="List Table 4" w:uiPriority="49"/>
-    <w:lsdException w:name="List Table 5 Dark" w:uiPriority="50"/>
-    <w:lsdException w:name="List Table 6 Colorful" w:uiPriority="51"/>
-    <w:lsdException w:name="List Table 7 Colorful" w:uiPriority="52"/>
-    <w:lsdException w:name="List Table 1 Light Accent 1" w:uiPriority="46"/>
-    <w:lsdException w:name="List Table 2 Accent 1" w:uiPriority="47"/>
-    <w:lsdException w:name="List Table 3 Accent 1" w:uiPriority="48"/>
-    <w:lsdException w:name="List Table 4 Accent 1" w:uiPriority="49"/>
-    <w:lsdException w:name="List Table 5 Dark Accent 1" w:uiPriority="50"/>
-    <w:lsdException w:name="List Table 6 Colorful Accent 1" w:uiPriority="51"/>
-    <w:lsdException w:name="List Table 7 Colorful Accent 1" w:uiPriority="52"/>
-    <w:lsdException w:name="List Table 1 Light Accent 2" w:uiPriority="46"/>
-    <w:lsdException w:name="List Table 2 Accent 2" w:uiPriority="47"/>
-    <w:lsdException w:name="List Table 3 Accent 2" w:uiPriority="48"/>
-    <w:lsdException w:name="List Table 4 Accent 2" w:uiPriority="49"/>
-    <w:lsdException w:name="List Table 5 Dark Accent 2" w:uiPriority="50"/>
-    <w:lsdException w:name="List Table 6 Colorful Accent 2" w:uiPriority="51"/>
-    <w:lsdException w:name="List Table 7 Colorful Accent 2" w:uiPriority="52"/>
-    <w:lsdException w:name="List Table 1 Light Accent 3" w:uiPriority="46"/>
-    <w:lsdException w:name="List Table 2 Accent 3" w:uiPriority="47"/>
-    <w:lsdException w:name="List Table 3 Accent 3" w:uiPriority="48"/>
-    <w:lsdException w:name="List Table 4 Accent 3" w:uiPriority="49"/>
-    <w:lsdException w:name="List Table 5 Dark Accent 3" w:uiPriority="50"/>
-    <w:lsdException w:name="List Table 6 Colorful Accent 3" w:uiPriority="51"/>
-    <w:lsdException w:name="List Table 7 Colorful Accent 3" w:uiPriority="52"/>
-    <w:lsdException w:name="List Table 1 Light Accent 4" w:uiPriority="46"/>
-    <w:lsdException w:name="List Table 2 Accent 4" w:uiPriority="47"/>
-    <w:lsdException w:name="List Table 3 Accent 4" w:uiPriority="48"/>
-    <w:lsdException w:name="List Table 4 Accent 4" w:uiPriority="49"/>
-    <w:lsdException w:name="List Table 5 Dark Accent 4" w:uiPriority="50"/>
-    <w:lsdException w:name="List Table 6 Colorful Accent 4" w:uiPriority="51"/>
-    <w:lsdException w:name="List Table 7 Colorful Accent 4" w:uiPriority="52"/>
-    <w:lsdException w:name="List Table 1 Light Accent 5" w:uiPriority="46"/>
-    <w:lsdException w:name="List Table 2 Accent 5" w:uiPriority="47"/>
-    <w:lsdException w:name="List Table 3 Accent 5" w:uiPriority="48"/>
-    <w:lsdException w:name="List Table 4 Accent 5" w:uiPriority="49"/>
-    <w:lsdException w:name="List Table 5 Dark Accent 5" w:uiPriority="50"/>
-    <w:lsdException w:name="List Table 6 Colorful Accent 5" w:uiPriority="51"/>
-    <w:lsdException w:name="List Table 7 Colorful Accent 5" w:uiPriority="52"/>
-    <w:lsdException w:name="List Table 1 Light Accent 6" w:uiPriority="46"/>
-    <w:lsdException w:name="List Table 2 Accent 6" w:uiPriority="47"/>
-    <w:lsdException w:name="List Table 3 Accent 6" w:uiPriority="48"/>
-    <w:lsdException w:name="List Table 4 Accent 6" w:uiPriority="49"/>
-    <w:lsdException w:name="List Table 5 Dark Accent 6" w:uiPriority="50"/>
-    <w:lsdException w:name="List Table 6 Colorful Accent 6" w:uiPriority="51"/>
-    <w:lsdException w:name="List Table 7 Colorful Accent 6" w:uiPriority="52"/>
-    <w:lsdException w:name="Mention" w:semiHidden="1" w:unhideWhenUsed="1"/>
-    <w:lsdException w:name="Smart Hyperlink" w:semiHidden="1" w:unhideWhenUsed="1"/>
-    <w:lsdException w:name="Hashtag" w:semiHidden="1" w:unhideWhenUsed="1"/>
-    <w:lsdException w:name="Unresolved Mention" w:semiHidden="1" w:unhideWhenUsed="1"/>
-    <w:lsdException w:name="Smart Link" w:semiHidden="1" w:unhideWhenUsed="1"/>
+  <w:latentStyles w:defLockedState="0" w:defUIPriority="99" w:defSemiHidden="1" w:defUnhideWhenUsed="1" w:defQFormat="0" w:count="267">
+    <w:lsdException w:name="Normal" w:semiHidden="0" w:uiPriority="0" w:unhideWhenUsed="0" w:qFormat="1"/>
+    <w:lsdException w:name="heading 1" w:semiHidden="0" w:uiPriority="9" w:unhideWhenUsed="0" w:qFormat="1"/>
+    <w:lsdException w:name="heading 2" w:uiPriority="9" w:qFormat="1"/>
+    <w:lsdException w:name="heading 3" w:uiPriority="9" w:qFormat="1"/>
+    <w:lsdException w:name="heading 4" w:uiPriority="9" w:qFormat="1"/>
+    <w:lsdException w:name="heading 5" w:uiPriority="9" w:qFormat="1"/>
+    <w:lsdException w:name="heading 6" w:uiPriority="9" w:qFormat="1"/>
+    <w:lsdException w:name="heading 7" w:uiPriority="9" w:qFormat="1"/>
+    <w:lsdException w:name="heading 8" w:uiPriority="9" w:qFormat="1"/>
+    <w:lsdException w:name="heading 9" w:uiPriority="9" w:qFormat="1"/>
+    <w:lsdException w:name="toc 1" w:uiPriority="39"/>
+    <w:lsdException w:name="toc 2" w:uiPriority="39"/>
+    <w:lsdException w:name="toc 3" w:uiPriority="39"/>
+    <w:lsdException w:name="toc 4" w:uiPriority="39"/>
+    <w:lsdException w:name="toc 5" w:uiPriority="39"/>
+    <w:lsdException w:name="toc 6" w:uiPriority="39"/>
+    <w:lsdException w:name="toc 7" w:uiPriority="39"/>
+    <w:lsdException w:name="toc 8" w:uiPriority="39"/>
+    <w:lsdException w:name="toc 9" w:uiPriority="39"/>
+    <w:lsdException w:name="caption" w:uiPriority="35" w:qFormat="1"/>
+    <w:lsdException w:name="Title" w:semiHidden="0" w:uiPriority="10" w:unhideWhenUsed="0" w:qFormat="1"/>
+    <w:lsdException w:name="Default Paragraph Font" w:uiPriority="1"/>
+    <w:lsdException w:name="Subtitle" w:semiHidden="0" w:uiPriority="11" w:unhideWhenUsed="0" w:qFormat="1"/>
+    <w:lsdException w:name="Strong" w:semiHidden="0" w:uiPriority="22" w:unhideWhenUsed="0" w:qFormat="1"/>
+    <w:lsdException w:name="Emphasis" w:semiHidden="0" w:uiPriority="20" w:unhideWhenUsed="0" w:qFormat="1"/>
+    <w:lsdException w:name="Table Grid" w:semiHidden="0" w:uiPriority="59" w:unhideWhenUsed="0"/>
+    <w:lsdException w:name="Placeholder Text" w:unhideWhenUsed="0"/>
+    <w:lsdException w:name="No Spacing" w:semiHidden="0" w:uiPriority="1" w:unhideWhenUsed="0" w:qFormat="1"/>
+    <w:lsdException w:name="Light Shading" w:semiHidden="0" w:uiPriority="60" w:unhideWhenUsed="0"/>
+    <w:lsdException w:name="Light List" w:semiHidden="0" w:uiPriority="61" w:unhideWhenUsed="0"/>
+    <w:lsdException w:name="Light Grid" w:semiHidden="0" w:uiPriority="62" w:unhideWhenUsed="0"/>
+    <w:lsdException w:name="Medium Shading 1" w:semiHidden="0" w:uiPriority="63" w:unhideWhenUsed="0"/>
+    <w:lsdException w:name="Medium Shading 2" w:semiHidden="0" w:uiPriority="64" w:unhideWhenUsed="0"/>
+    <w:lsdException w:name="Medium List 1" w:semiHidden="0" w:uiPriority="65" w:unhideWhenUsed="0"/>
+    <w:lsdException w:name="Medium List 2" w:semiHidden="0" w:uiPriority="66" w:unhideWhenUsed="0"/>
+    <w:lsdException w:name="Medium Grid 1" w:semiHidden="0" w:uiPriority="67" w:unhideWhenUsed="0"/>
+    <w:lsdException w:name="Medium Grid 2" w:semiHidden="0" w:uiPriority="68" w:unhideWhenUsed="0"/>
+    <w:lsdException w:name="Medium Grid 3" w:semiHidden="0" w:uiPriority="69" w:unhideWhenUsed="0"/>
+    <w:lsdException w:name="Dark List" w:semiHidden="0" w:uiPriority="70" w:unhideWhenUsed="0"/>
+    <w:lsdException w:name="Colorful Shading" w:semiHidden="0" w:uiPriority="71" w:unhideWhenUsed="0"/>
+    <w:lsdException w:name="Colorful List" w:semiHidden="0" w:uiPriority="72" w:unhideWhenUsed="0"/>
+    <w:lsdException w:name="Colorful Grid" w:semiHidden="0" w:uiPriority="73" w:unhideWhenUsed="0"/>
+    <w:lsdException w:name="Light Shading Accent 1" w:semiHidden="0" w:uiPriority="60" w:unhideWhenUsed="0"/>
+    <w:lsdException w:name="Light List Accent 1" w:semiHidden="0" w:uiPriority="61" w:unhideWhenUsed="0"/>
+    <w:lsdException w:name="Light Grid Accent 1" w:semiHidden="0" w:uiPriority="62" w:unhideWhenUsed="0"/>
+    <w:lsdException w:name="Medium Shading 1 Accent 1" w:semiHidden="0" w:uiPriority="63" w:unhideWhenUsed="0"/>
+    <w:lsdException w:name="Medium Shading 2 Accent 1" w:semiHidden="0" w:uiPriority="64" w:unhideWhenUsed="0"/>
+    <w:lsdException w:name="Medium List 1 Accent 1" w:semiHidden="0" w:uiPriority="65" w:unhideWhenUsed="0"/>
+    <w:lsdException w:name="Revision" w:unhideWhenUsed="0"/>
+    <w:lsdException w:name="List Paragraph" w:semiHidden="0" w:uiPriority="34" w:unhideWhenUsed="0" w:qFormat="1"/>
+    <w:lsdException w:name="Quote" w:semiHidden="0" w:uiPriority="29" w:unhideWhenUsed="0" w:qFormat="1"/>
+    <w:lsdException w:name="Intense Quote" w:semiHidden="0" w:uiPriority="30" w:unhideWhenUsed="0" w:qFormat="1"/>
+    <w:lsdException w:name="Medium List 2 Accent 1" w:semiHidden="0" w:uiPriority="66" w:unhideWhenUsed="0"/>
+    <w:lsdException w:name="Medium Grid 1 Accent 1" w:semiHidden="0" w:uiPriority="67" w:unhideWhenUsed="0"/>
+    <w:lsdException w:name="Medium Grid 2 Accent 1" w:semiHidden="0" w:uiPriority="68" w:unhideWhenUsed="0"/>
+    <w:lsdException w:name="Medium Grid 3 Accent 1" w:semiHidden="0" w:uiPriority="69" w:unhideWhenUsed="0"/>
+    <w:lsdException w:name="Dark List Accent 1" w:semiHidden="0" w:uiPriority="70" w:unhideWhenUsed="0"/>
+    <w:lsdException w:name="Colorful Shading Accent 1" w:semiHidden="0" w:uiPriority="71" w:unhideWhenUsed="0"/>
+    <w:lsdException w:name="Colorful List Accent 1" w:semiHidden="0" w:uiPriority="72" w:unhideWhenUsed="0"/>
+    <w:lsdException w:name="Colorful Grid Accent 1" w:semiHidden="0" w:uiPriority="73" w:unhideWhenUsed="0"/>
+    <w:lsdException w:name="Light Shading Accent 2" w:semiHidden="0" w:uiPriority="60" w:unhideWhenUsed="0"/>
+    <w:lsdException w:name="Light List Accent 2" w:semiHidden="0" w:uiPriority="61" w:unhideWhenUsed="0"/>
+    <w:lsdException w:name="Light Grid Accent 2" w:semiHidden="0" w:uiPriority="62" w:unhideWhenUsed="0"/>
+    <w:lsdException w:name="Medium Shading 1 Accent 2" w:semiHidden="0" w:uiPriority="63" w:unhideWhenUsed="0"/>
+    <w:lsdException w:name="Medium Shading 2 Accent 2" w:semiHidden="0" w:uiPriority="64" w:unhideWhenUsed="0"/>
+    <w:lsdException w:name="Medium List 1 Accent 2" w:semiHidden="0" w:uiPriority="65" w:unhideWhenUsed="0"/>
+    <w:lsdException w:name="Medium List 2 Accent 2" w:semiHidden="0" w:uiPriority="66" w:unhideWhenUsed="0"/>
+    <w:lsdException w:name="Medium Grid 1 Accent 2" w:semiHidden="0" w:uiPriority="67" w:unhideWhenUsed="0"/>
+    <w:lsdException w:name="Medium Grid 2 Accent 2" w:semiHidden="0" w:uiPriority="68" w:unhideWhenUsed="0"/>
+    <w:lsdException w:name="Medium Grid 3 Accent 2" w:semiHidden="0" w:uiPriority="69" w:unhideWhenUsed="0"/>
+    <w:lsdException w:name="Dark List Accent 2" w:semiHidden="0" w:uiPriority="70" w:unhideWhenUsed="0"/>
+    <w:lsdException w:name="Colorful Shading Accent 2" w:semiHidden="0" w:uiPriority="71" w:unhideWhenUsed="0"/>
+    <w:lsdException w:name="Colorful List Accent 2" w:semiHidden="0" w:uiPriority="72" w:unhideWhenUsed="0"/>
+    <w:lsdException w:name="Colorful Grid Accent 2" w:semiHidden="0" w:uiPriority="73" w:unhideWhenUsed="0"/>
+    <w:lsdException w:name="Light Shading Accent 3" w:semiHidden="0" w:uiPriority="60" w:unhideWhenUsed="0"/>
+    <w:lsdException w:name="Light List Accent 3" w:semiHidden="0" w:uiPriority="61" w:unhideWhenUsed="0"/>
+    <w:lsdException w:name="Light Grid Accent 3" w:semiHidden="0" w:uiPriority="62" w:unhideWhenUsed="0"/>
+    <w:lsdException w:name="Medium Shading 1 Accent 3" w:semiHidden="0" w:uiPriority="63" w:unhideWhenUsed="0"/>
+    <w:lsdException w:name="Medium Shading 2 Accent 3" w:semiHidden="0" w:uiPriority="64" w:unhideWhenUsed="0"/>
+    <w:lsdException w:name="Medium List 1 Accent 3" w:semiHidden="0" w:uiPriority="65" w:unhideWhenUsed="0"/>
+    <w:lsdException w:name="Medium List 2 Accent 3" w:semiHidden="0" w:uiPriority="66" w:unhideWhenUsed="0"/>
+    <w:lsdException w:name="Medium Grid 1 Accent 3" w:semiHidden="0" w:uiPriority="67" w:unhideWhenUsed="0"/>
+    <w:lsdException w:name="Medium Grid 2 Accent 3" w:semiHidden="0" w:uiPriority="68" w:unhideWhenUsed="0"/>
+    <w:lsdException w:name="Medium Grid 3 Accent 3" w:semiHidden="0" w:uiPriority="69" w:unhideWhenUsed="0"/>
+    <w:lsdException w:name="Dark List Accent 3" w:semiHidden="0" w:uiPriority="70" w:unhideWhenUsed="0"/>
+    <w:lsdException w:name="Colorful Shading Accent 3" w:semiHidden="0" w:uiPriority="71" w:unhideWhenUsed="0"/>
+    <w:lsdException w:name="Colorful List Accent 3" w:semiHidden="0" w:uiPriority="72" w:unhideWhenUsed="0"/>
+    <w:lsdException w:name="Colorful Grid Accent 3" w:semiHidden="0" w:uiPriority="73" w:unhideWhenUsed="0"/>
+    <w:lsdException w:name="Light Shading Accent 4" w:semiHidden="0" w:uiPriority="60" w:unhideWhenUsed="0"/>
+    <w:lsdException w:name="Light List Accent 4" w:semiHidden="0" w:uiPriority="61" w:unhideWhenUsed="0"/>
+    <w:lsdException w:name="Light Grid Accent 4" w:semiHidden="0" w:uiPriority="62" w:unhideWhenUsed="0"/>
+    <w:lsdException w:name="Medium Shading 1 Accent 4" w:semiHidden="0" w:uiPriority="63" w:unhideWhenUsed="0"/>
+    <w:lsdException w:name="Medium Shading 2 Accent 4" w:semiHidden="0" w:uiPriority="64" w:unhideWhenUsed="0"/>
+    <w:lsdException w:name="Medium List 1 Accent 4" w:semiHidden="0" w:uiPriority="65" w:unhideWhenUsed="0"/>
+    <w:lsdException w:name="Medium List 2 Accent 4" w:semiHidden="0" w:uiPriority="66" w:unhideWhenUsed="0"/>
+    <w:lsdException w:name="Medium Grid 1 Accent 4" w:semiHidden="0" w:uiPriority="67" w:unhideWhenUsed="0"/>
+    <w:lsdException w:name="Medium Grid 2 Accent 4" w:semiHidden="0" w:uiPriority="68" w:unhideWhenUsed="0"/>
+    <w:lsdException w:name="Medium Grid 3 Accent 4" w:semiHidden="0" w:uiPriority="69" w:unhideWhenUsed="0"/>
+    <w:lsdException w:name="Dark List Accent 4" w:semiHidden="0" w:uiPriority="70" w:unhideWhenUsed="0"/>
+    <w:lsdException w:name="Colorful Shading Accent 4" w:semiHidden="0" w:uiPriority="71" w:unhideWhenUsed="0"/>
+    <w:lsdException w:name="Colorful List Accent 4" w:semiHidden="0" w:uiPriority="72" w:unhideWhenUsed="0"/>
+    <w:lsdException w:name="Colorful Grid Accent 4" w:semiHidden="0" w:uiPriority="73" w:unhideWhenUsed="0"/>
+    <w:lsdException w:name="Light Shading Accent 5" w:semiHidden="0" w:uiPriority="60" w:unhideWhenUsed="0"/>
+    <w:lsdException w:name="Light List Accent 5" w:semiHidden="0" w:uiPriority="61" w:unhideWhenUsed="0"/>
+    <w:lsdException w:name="Light Grid Accent 5" w:semiHidden="0" w:uiPriority="62" w:unhideWhenUsed="0"/>
+    <w:lsdException w:name="Medium Shading 1 Accent 5" w:semiHidden="0" w:uiPriority="63" w:unhideWhenUsed="0"/>
+    <w:lsdException w:name="Medium Shading 2 Accent 5" w:semiHidden="0" w:uiPriority="64" w:unhideWhenUsed="0"/>
+    <w:lsdException w:name="Medium List 1 Accent 5" w:semiHidden="0" w:uiPriority="65" w:unhideWhenUsed="0"/>
+    <w:lsdException w:name="Medium List 2 Accent 5" w:semiHidden="0" w:uiPriority="66" w:unhideWhenUsed="0"/>
+    <w:lsdException w:name="Medium Grid 1 Accent 5" w:semiHidden="0" w:uiPriority="67" w:unhideWhenUsed="0"/>
+    <w:lsdException w:name="Medium Grid 2 Accent 5" w:semiHidden="0" w:uiPriority="68" w:unhideWhenUsed="0"/>
+    <w:lsdException w:name="Medium Grid 3 Accent 5" w:semiHidden="0" w:uiPriority="69" w:unhideWhenUsed="0"/>
+    <w:lsdException w:name="Dark List Accent 5" w:semiHidden="0" w:uiPriority="70" w:unhideWhenUsed="0"/>
+    <w:lsdException w:name="Colorful Shading Accent 5" w:semiHidden="0" w:uiPriority="71" w:unhideWhenUsed="0"/>
+    <w:lsdException w:name="Colorful List Accent 5" w:semiHidden="0" w:uiPriority="72" w:unhideWhenUsed="0"/>
+    <w:lsdException w:name="Colorful Grid Accent 5" w:semiHidden="0" w:uiPriority="73" w:unhideWhenUsed="0"/>
+    <w:lsdException w:name="Light Shading Accent 6" w:semiHidden="0" w:uiPriority="60" w:unhideWhenUsed="0"/>
+    <w:lsdException w:name="Light List Accent 6" w:semiHidden="0" w:uiPriority="61" w:unhideWhenUsed="0"/>
+    <w:lsdException w:name="Light Grid Accent 6" w:semiHidden="0" w:uiPriority="62" w:unhideWhenUsed="0"/>
+    <w:lsdException w:name="Medium Shading 1 Accent 6" w:semiHidden="0" w:uiPriority="63" w:unhideWhenUsed="0"/>
+    <w:lsdException w:name="Medium Shading 2 Accent 6" w:semiHidden="0" w:uiPriority="64" w:unhideWhenUsed="0"/>
+    <w:lsdException w:name="Medium List 1 Accent 6" w:semiHidden="0" w:uiPriority="65" w:unhideWhenUsed="0"/>
+    <w:lsdException w:name="Medium List 2 Accent 6" w:semiHidden="0" w:uiPriority="66" w:unhideWhenUsed="0"/>
+    <w:lsdException w:name="Medium Grid 1 Accent 6" w:semiHidden="0" w:uiPriority="67" w:unhideWhenUsed="0"/>
+    <w:lsdException w:name="Medium Grid 2 Accent 6" w:semiHidden="0" w:uiPriority="68" w:unhideWhenUsed="0"/>
+    <w:lsdException w:name="Medium Grid 3 Accent 6" w:semiHidden="0" w:uiPriority="69" w:unhideWhenUsed="0"/>
+    <w:lsdException w:name="Dark List Accent 6" w:semiHidden="0" w:uiPriority="70" w:unhideWhenUsed="0"/>
+    <w:lsdException w:name="Colorful Shading Accent 6" w:semiHidden="0" w:uiPriority="71" w:unhideWhenUsed="0"/>
+    <w:lsdException w:name="Colorful List Accent 6" w:semiHidden="0" w:uiPriority="72" w:unhideWhenUsed="0"/>
+    <w:lsdException w:name="Colorful Grid Accent 6" w:semiHidden="0" w:uiPriority="73" w:unhideWhenUsed="0"/>
+    <w:lsdException w:name="Subtle Emphasis" w:semiHidden="0" w:uiPriority="19" w:unhideWhenUsed="0" w:qFormat="1"/>
+    <w:lsdException w:name="Intense Emphasis" w:semiHidden="0" w:uiPriority="21" w:unhideWhenUsed="0" w:qFormat="1"/>
+    <w:lsdException w:name="Subtle Reference" w:semiHidden="0" w:uiPriority="31" w:unhideWhenUsed="0" w:qFormat="1"/>
+    <w:lsdException w:name="Intense Reference" w:semiHidden="0" w:uiPriority="32" w:unhideWhenUsed="0" w:qFormat="1"/>
+    <w:lsdException w:name="Book Title" w:semiHidden="0" w:uiPriority="33" w:unhideWhenUsed="0" w:qFormat="1"/>
+    <w:lsdException w:name="Bibliography" w:uiPriority="37"/>
+    <w:lsdException w:name="TOC Heading" w:uiPriority="39" w:qFormat="1"/>
   </w:latentStyles>
   <w:style w:type="paragraph" w:default="1" w:styleId="a">
     <w:name w:val="Normal"/>
@@ -6829,7 +7645,7 @@
   <w:style w:type="paragraph" w:styleId="1">
     <w:name w:val="heading 1"/>
     <w:basedOn w:val="a"/>
-    <w:link w:val="10"/>
+    <w:link w:val="1Char"/>
     <w:uiPriority w:val="9"/>
     <w:qFormat/>
     <w:rsid w:val="00E54D37"/>
@@ -6859,6 +7675,7 @@
     <w:uiPriority w:val="99"/>
     <w:semiHidden/>
     <w:unhideWhenUsed/>
+    <w:qFormat/>
     <w:tblPr>
       <w:tblInd w:w="0" w:type="dxa"/>
       <w:tblCellMar>
@@ -6878,7 +7695,7 @@
   <w:style w:type="paragraph" w:styleId="a3">
     <w:name w:val="header"/>
     <w:basedOn w:val="a"/>
-    <w:link w:val="a4"/>
+    <w:link w:val="Char"/>
     <w:uiPriority w:val="99"/>
     <w:unhideWhenUsed/>
     <w:rsid w:val="00C120DF"/>
@@ -6898,8 +7715,8 @@
       <w:szCs w:val="18"/>
     </w:rPr>
   </w:style>
-  <w:style w:type="character" w:customStyle="1" w:styleId="a4">
-    <w:name w:val="页眉 字符"/>
+  <w:style w:type="character" w:customStyle="1" w:styleId="Char">
+    <w:name w:val="页眉 Char"/>
     <w:basedOn w:val="a0"/>
     <w:link w:val="a3"/>
     <w:uiPriority w:val="99"/>
@@ -6909,10 +7726,10 @@
       <w:szCs w:val="18"/>
     </w:rPr>
   </w:style>
-  <w:style w:type="paragraph" w:styleId="a5">
+  <w:style w:type="paragraph" w:styleId="a4">
     <w:name w:val="footer"/>
     <w:basedOn w:val="a"/>
-    <w:link w:val="a6"/>
+    <w:link w:val="Char0"/>
     <w:uiPriority w:val="99"/>
     <w:unhideWhenUsed/>
     <w:rsid w:val="00C120DF"/>
@@ -6929,10 +7746,10 @@
       <w:szCs w:val="18"/>
     </w:rPr>
   </w:style>
-  <w:style w:type="character" w:customStyle="1" w:styleId="a6">
-    <w:name w:val="页脚 字符"/>
+  <w:style w:type="character" w:customStyle="1" w:styleId="Char0">
+    <w:name w:val="页脚 Char"/>
     <w:basedOn w:val="a0"/>
-    <w:link w:val="a5"/>
+    <w:link w:val="a4"/>
     <w:uiPriority w:val="99"/>
     <w:rsid w:val="00C120DF"/>
     <w:rPr>
@@ -6940,7 +7757,7 @@
       <w:szCs w:val="18"/>
     </w:rPr>
   </w:style>
-  <w:style w:type="paragraph" w:styleId="a7">
+  <w:style w:type="paragraph" w:styleId="a5">
     <w:name w:val="List Paragraph"/>
     <w:basedOn w:val="a"/>
     <w:uiPriority w:val="34"/>
@@ -6950,10 +7767,10 @@
       <w:ind w:firstLineChars="200" w:firstLine="420"/>
     </w:pPr>
   </w:style>
-  <w:style w:type="paragraph" w:styleId="a8">
+  <w:style w:type="paragraph" w:styleId="a6">
     <w:name w:val="Balloon Text"/>
     <w:basedOn w:val="a"/>
-    <w:link w:val="a9"/>
+    <w:link w:val="Char1"/>
     <w:uiPriority w:val="99"/>
     <w:semiHidden/>
     <w:unhideWhenUsed/>
@@ -6963,10 +7780,10 @@
       <w:szCs w:val="18"/>
     </w:rPr>
   </w:style>
-  <w:style w:type="character" w:customStyle="1" w:styleId="a9">
-    <w:name w:val="批注框文本 字符"/>
+  <w:style w:type="character" w:customStyle="1" w:styleId="Char1">
+    <w:name w:val="批注框文本 Char"/>
     <w:basedOn w:val="a0"/>
-    <w:link w:val="a8"/>
+    <w:link w:val="a6"/>
     <w:uiPriority w:val="99"/>
     <w:semiHidden/>
     <w:rsid w:val="00511AF8"/>
@@ -6975,7 +7792,7 @@
       <w:szCs w:val="18"/>
     </w:rPr>
   </w:style>
-  <w:style w:type="character" w:styleId="aa">
+  <w:style w:type="character" w:styleId="a7">
     <w:name w:val="Hyperlink"/>
     <w:basedOn w:val="a0"/>
     <w:uiPriority w:val="99"/>
@@ -6987,8 +7804,8 @@
       <w:u w:val="single"/>
     </w:rPr>
   </w:style>
-  <w:style w:type="character" w:customStyle="1" w:styleId="10">
-    <w:name w:val="标题 1 字符"/>
+  <w:style w:type="character" w:customStyle="1" w:styleId="1Char">
+    <w:name w:val="标题 1 Char"/>
     <w:basedOn w:val="a0"/>
     <w:link w:val="1"/>
     <w:uiPriority w:val="9"/>
@@ -7306,7 +8123,7 @@
 </file>
 
 <file path=customXml/itemProps1.xml><?xml version="1.0" encoding="utf-8"?>
-<ds:datastoreItem xmlns:ds="http://schemas.openxmlformats.org/officeDocument/2006/customXml" ds:itemID="{F672BBED-3656-4F6C-BF72-343E5AC780E6}">
+<ds:datastoreItem xmlns:ds="http://schemas.openxmlformats.org/officeDocument/2006/customXml" ds:itemID="{3176926B-F8B9-49A3-BDA4-49CA6E1D17F7}">
   <ds:schemaRefs>
     <ds:schemaRef ds:uri="http://schemas.openxmlformats.org/officeDocument/2006/bibliography"/>
   </ds:schemaRefs>

--- a/那些年我们追过的jquery/jquery-2 选择器（一）.docx
+++ b/那些年我们追过的jquery/jquery-2 选择器（一）.docx
@@ -1,6 +1,6 @@
 
 <file path=word/document.xml><?xml version="1.0" encoding="utf-8"?>
-<w:document xmlns:ve="http://schemas.openxmlformats.org/markup-compatibility/2006" xmlns:o="urn:schemas-microsoft-com:office:office" xmlns:r="http://schemas.openxmlformats.org/officeDocument/2006/relationships" xmlns:m="http://schemas.openxmlformats.org/officeDocument/2006/math" xmlns:v="urn:schemas-microsoft-com:vml" xmlns:wp="http://schemas.openxmlformats.org/drawingml/2006/wordprocessingDrawing" xmlns:w10="urn:schemas-microsoft-com:office:word" xmlns:w="http://schemas.openxmlformats.org/wordprocessingml/2006/main" xmlns:wne="http://schemas.microsoft.com/office/word/2006/wordml">
+<w:document xmlns:wpc="http://schemas.microsoft.com/office/word/2010/wordprocessingCanvas" xmlns:cx="http://schemas.microsoft.com/office/drawing/2014/chartex" xmlns:cx1="http://schemas.microsoft.com/office/drawing/2015/9/8/chartex" xmlns:cx2="http://schemas.microsoft.com/office/drawing/2015/10/21/chartex" xmlns:cx3="http://schemas.microsoft.com/office/drawing/2016/5/9/chartex" xmlns:cx4="http://schemas.microsoft.com/office/drawing/2016/5/10/chartex" xmlns:cx5="http://schemas.microsoft.com/office/drawing/2016/5/11/chartex" xmlns:cx6="http://schemas.microsoft.com/office/drawing/2016/5/12/chartex" xmlns:cx7="http://schemas.microsoft.com/office/drawing/2016/5/13/chartex" xmlns:cx8="http://schemas.microsoft.com/office/drawing/2016/5/14/chartex" xmlns:mc="http://schemas.openxmlformats.org/markup-compatibility/2006" xmlns:aink="http://schemas.microsoft.com/office/drawing/2016/ink" xmlns:am3d="http://schemas.microsoft.com/office/drawing/2017/model3d" xmlns:o="urn:schemas-microsoft-com:office:office" xmlns:r="http://schemas.openxmlformats.org/officeDocument/2006/relationships" xmlns:m="http://schemas.openxmlformats.org/officeDocument/2006/math" xmlns:v="urn:schemas-microsoft-com:vml" xmlns:wp14="http://schemas.microsoft.com/office/word/2010/wordprocessingDrawing" xmlns:wp="http://schemas.openxmlformats.org/drawingml/2006/wordprocessingDrawing" xmlns:w10="urn:schemas-microsoft-com:office:word" xmlns:w="http://schemas.openxmlformats.org/wordprocessingml/2006/main" xmlns:w14="http://schemas.microsoft.com/office/word/2010/wordml" xmlns:w15="http://schemas.microsoft.com/office/word/2012/wordml" xmlns:w16cid="http://schemas.microsoft.com/office/word/2016/wordml/cid" xmlns:w16se="http://schemas.microsoft.com/office/word/2015/wordml/symex" xmlns:wpg="http://schemas.microsoft.com/office/word/2010/wordprocessingGroup" xmlns:wpi="http://schemas.microsoft.com/office/word/2010/wordprocessingInk" xmlns:wne="http://schemas.microsoft.com/office/word/2006/wordml" xmlns:wps="http://schemas.microsoft.com/office/word/2010/wordprocessingShape" mc:Ignorable="w14 w15 w16se w16cid wp14">
   <w:body>
     <w:p>
       <w:r>
@@ -51,6 +51,7 @@
         </w:rPr>
         <w:t>紧接上篇文章整体架构剩下的</w:t>
       </w:r>
+      <w:proofErr w:type="spellStart"/>
       <w:r>
         <w:rPr>
           <w:rFonts w:ascii="CourierNewPS-ItalicMT" w:hAnsi="CourierNewPS-ItalicMT"/>
@@ -67,6 +68,7 @@
         </w:rPr>
         <w:t>API</w:t>
       </w:r>
+      <w:proofErr w:type="spellEnd"/>
       <w:r>
         <w:rPr>
           <w:rFonts w:ascii="CourierNewPS-ItalicMT" w:hAnsi="CourierNewPS-ItalicMT" w:hint="eastAsia"/>
@@ -81,7 +83,25 @@
           <w:sz w:val="23"/>
           <w:szCs w:val="23"/>
         </w:rPr>
-        <w:t>if ( typeof selector === "string" )</w:t>
+        <w:t xml:space="preserve">if ( </w:t>
+      </w:r>
+      <w:proofErr w:type="spellStart"/>
+      <w:r>
+        <w:rPr>
+          <w:rFonts w:ascii="CourierNewPS-ItalicMT" w:hAnsi="CourierNewPS-ItalicMT"/>
+          <w:sz w:val="23"/>
+          <w:szCs w:val="23"/>
+        </w:rPr>
+        <w:t>typeof</w:t>
+      </w:r>
+      <w:proofErr w:type="spellEnd"/>
+      <w:r>
+        <w:rPr>
+          <w:rFonts w:ascii="CourierNewPS-ItalicMT" w:hAnsi="CourierNewPS-ItalicMT"/>
+          <w:sz w:val="23"/>
+          <w:szCs w:val="23"/>
+        </w:rPr>
+        <w:t xml:space="preserve"> selector === "string" )</w:t>
       </w:r>
       <w:r>
         <w:rPr>
@@ -229,7 +249,29 @@
           <w:sz w:val="23"/>
           <w:szCs w:val="23"/>
         </w:rPr>
-        <w:t>jQuery( html [, ownerDocument ] )</w:t>
+        <w:t xml:space="preserve">jQuery( html [, </w:t>
+      </w:r>
+      <w:proofErr w:type="spellStart"/>
+      <w:r>
+        <w:rPr>
+          <w:rFonts w:ascii="Helvetica" w:eastAsia="宋体" w:hAnsi="Helvetica" w:cs="宋体"/>
+          <w:color w:val="333333"/>
+          <w:kern w:val="0"/>
+          <w:sz w:val="23"/>
+          <w:szCs w:val="23"/>
+        </w:rPr>
+        <w:t>ownerDocument</w:t>
+      </w:r>
+      <w:proofErr w:type="spellEnd"/>
+      <w:r>
+        <w:rPr>
+          <w:rFonts w:ascii="Helvetica" w:eastAsia="宋体" w:hAnsi="Helvetica" w:cs="宋体"/>
+          <w:color w:val="333333"/>
+          <w:kern w:val="0"/>
+          <w:sz w:val="23"/>
+          <w:szCs w:val="23"/>
+        </w:rPr>
+        <w:t xml:space="preserve"> ] )</w:t>
       </w:r>
       <w:r>
         <w:rPr>
@@ -337,6 +379,7 @@
         </w:rPr>
         <w:t>一个纯粹的</w:t>
       </w:r>
+      <w:proofErr w:type="spellStart"/>
       <w:r>
         <w:rPr>
           <w:rFonts w:ascii="Helvetica" w:eastAsia="宋体" w:hAnsi="Helvetica" w:cs="宋体" w:hint="eastAsia"/>
@@ -345,8 +388,9 @@
           <w:sz w:val="23"/>
           <w:szCs w:val="23"/>
         </w:rPr>
-        <w:t>javascript css</w:t>
-      </w:r>
+        <w:t>javascript</w:t>
+      </w:r>
+      <w:proofErr w:type="spellEnd"/>
       <w:r>
         <w:rPr>
           <w:rFonts w:ascii="Helvetica" w:eastAsia="宋体" w:hAnsi="Helvetica" w:cs="宋体" w:hint="eastAsia"/>
@@ -355,8 +399,9 @@
           <w:sz w:val="23"/>
           <w:szCs w:val="23"/>
         </w:rPr>
-        <w:t>选择器引擎</w:t>
-      </w:r>
+        <w:t xml:space="preserve"> </w:t>
+      </w:r>
+      <w:proofErr w:type="spellStart"/>
       <w:r>
         <w:rPr>
           <w:rFonts w:ascii="Helvetica" w:eastAsia="宋体" w:hAnsi="Helvetica" w:cs="宋体" w:hint="eastAsia"/>
@@ -365,13 +410,34 @@
           <w:sz w:val="23"/>
           <w:szCs w:val="23"/>
         </w:rPr>
+        <w:t>css</w:t>
+      </w:r>
+      <w:proofErr w:type="spellEnd"/>
+      <w:r>
+        <w:rPr>
+          <w:rFonts w:ascii="Helvetica" w:eastAsia="宋体" w:hAnsi="Helvetica" w:cs="宋体" w:hint="eastAsia"/>
+          <w:color w:val="333333"/>
+          <w:kern w:val="0"/>
+          <w:sz w:val="23"/>
+          <w:szCs w:val="23"/>
+        </w:rPr>
+        <w:t>选择器引擎</w:t>
+      </w:r>
+      <w:r>
+        <w:rPr>
+          <w:rFonts w:ascii="Helvetica" w:eastAsia="宋体" w:hAnsi="Helvetica" w:cs="宋体" w:hint="eastAsia"/>
+          <w:color w:val="333333"/>
+          <w:kern w:val="0"/>
+          <w:sz w:val="23"/>
+          <w:szCs w:val="23"/>
+        </w:rPr>
         <w:t>）。</w:t>
       </w:r>
     </w:p>
     <w:p/>
     <w:p>
       <w:pPr>
-        <w:pStyle w:val="a5"/>
+        <w:pStyle w:val="a7"/>
         <w:numPr>
           <w:ilvl w:val="0"/>
           <w:numId w:val="1"/>
@@ -379,15 +445,28 @@
         <w:ind w:firstLineChars="0"/>
       </w:pPr>
       <w:r>
-        <w:t>if ( typeof selector === "string" )</w:t>
+        <w:t xml:space="preserve">if ( </w:t>
+      </w:r>
+      <w:proofErr w:type="spellStart"/>
+      <w:r>
+        <w:t>typeof</w:t>
+      </w:r>
+      <w:proofErr w:type="spellEnd"/>
+      <w:r>
+        <w:t xml:space="preserve"> selector === "string" )</w:t>
       </w:r>
     </w:p>
     <w:p>
       <w:r>
         <w:t>上篇文章说到</w:t>
       </w:r>
-      <w:r>
-        <w:t>jQuery.fn.init = function( selector, context, root ) {</w:t>
+      <w:proofErr w:type="spellStart"/>
+      <w:r>
+        <w:t>jQuery.fn.init</w:t>
+      </w:r>
+      <w:proofErr w:type="spellEnd"/>
+      <w:r>
+        <w:t xml:space="preserve"> = function( selector, context, root ) {</w:t>
       </w:r>
       <w:r>
         <w:rPr>
@@ -450,7 +529,15 @@
         <w:t>是字符串的情况</w:t>
       </w:r>
       <w:r>
-        <w:t>if ( typeof selector === "string" )</w:t>
+        <w:t xml:space="preserve">if ( </w:t>
+      </w:r>
+      <w:proofErr w:type="spellStart"/>
+      <w:r>
+        <w:t>typeof</w:t>
+      </w:r>
+      <w:proofErr w:type="spellEnd"/>
+      <w:r>
+        <w:t xml:space="preserve"> selector === "string" )</w:t>
       </w:r>
       <w:r>
         <w:t>将用于实现三个</w:t>
@@ -733,12 +820,14 @@
       <w:r>
         <w:t>‘</w:t>
       </w:r>
+      <w:proofErr w:type="spellStart"/>
       <w:r>
         <w:rPr>
           <w:rFonts w:hint="eastAsia"/>
         </w:rPr>
         <w:t>selectorStr</w:t>
       </w:r>
+      <w:proofErr w:type="spellEnd"/>
       <w:r>
         <w:t>’</w:t>
       </w:r>
@@ -826,12 +915,14 @@
         </w:rPr>
         <w:t>，如果匹配到</w:t>
       </w:r>
+      <w:proofErr w:type="spellStart"/>
       <w:r>
         <w:rPr>
           <w:rFonts w:hint="eastAsia"/>
         </w:rPr>
         <w:t>selectorStr</w:t>
       </w:r>
+      <w:proofErr w:type="spellEnd"/>
       <w:r>
         <w:rPr>
           <w:rFonts w:hint="eastAsia"/>
@@ -907,6 +998,7 @@
         </w:rPr>
         <w:t>如果</w:t>
       </w:r>
+      <w:proofErr w:type="spellStart"/>
       <w:r>
         <w:rPr>
           <w:rFonts w:hint="eastAsia"/>
@@ -922,6 +1014,7 @@
         </w:rPr>
         <w:t>tr</w:t>
       </w:r>
+      <w:proofErr w:type="spellEnd"/>
       <w:r>
         <w:rPr>
           <w:rFonts w:hint="eastAsia"/>
@@ -1021,6 +1114,7 @@
           <w:szCs w:val="21"/>
         </w:rPr>
       </w:pPr>
+      <w:proofErr w:type="spellStart"/>
       <w:r>
         <w:rPr>
           <w:rFonts w:ascii="Consolas" w:eastAsia="宋体" w:hAnsi="Consolas" w:cs="宋体"/>
@@ -1030,6 +1124,7 @@
         </w:rPr>
         <w:t>rquickExpr</w:t>
       </w:r>
+      <w:proofErr w:type="spellEnd"/>
       <w:r>
         <w:rPr>
           <w:rFonts w:ascii="Consolas" w:eastAsia="宋体" w:hAnsi="Consolas" w:cs="宋体"/>
@@ -1282,14 +1377,27 @@
         </w:rPr>
         <w:t>推荐一篇正则入门文章：</w:t>
       </w:r>
-      <w:hyperlink r:id="rId12" w:history="1">
-        <w:r>
-          <w:rPr>
-            <w:rStyle w:val="a7"/>
-          </w:rPr>
-          <w:t>https://www.cnblogs.com/yang-C-J/p/6263066.html</w:t>
-        </w:r>
-      </w:hyperlink>
+      <w:r>
+        <w:fldChar w:fldCharType="begin"/>
+      </w:r>
+      <w:r>
+        <w:instrText xml:space="preserve"> HYPERLINK "https://www.cnblogs.com/yang-C-J/p/6263066.html" </w:instrText>
+      </w:r>
+      <w:r>
+        <w:fldChar w:fldCharType="separate"/>
+      </w:r>
+      <w:r>
+        <w:rPr>
+          <w:rStyle w:val="aa"/>
+        </w:rPr>
+        <w:t>https://www.cnblogs.com/yang-C-J/p/6263066.html</w:t>
+      </w:r>
+      <w:r>
+        <w:rPr>
+          <w:rStyle w:val="aa"/>
+        </w:rPr>
+        <w:fldChar w:fldCharType="end"/>
+      </w:r>
       <w:r>
         <w:rPr>
           <w:rFonts w:hint="eastAsia"/>
@@ -1299,12 +1407,14 @@
     </w:p>
     <w:p/>
     <w:p>
+      <w:proofErr w:type="spellStart"/>
       <w:r>
         <w:rPr>
           <w:rFonts w:hint="eastAsia"/>
         </w:rPr>
         <w:t>rquickExpr</w:t>
       </w:r>
+      <w:proofErr w:type="spellEnd"/>
       <w:r>
         <w:rPr>
           <w:rFonts w:hint="eastAsia"/>
@@ -1350,7 +1460,7 @@
     </w:p>
     <w:p>
       <w:pPr>
-        <w:pStyle w:val="a5"/>
+        <w:pStyle w:val="a7"/>
         <w:numPr>
           <w:ilvl w:val="0"/>
           <w:numId w:val="10"/>
@@ -1396,16 +1506,18 @@
         </w:rPr>
         <w:t>捕获标签名</w:t>
       </w:r>
+      <w:proofErr w:type="spellStart"/>
       <w:r>
         <w:rPr>
           <w:rFonts w:hint="eastAsia"/>
         </w:rPr>
         <w:t>tagName</w:t>
       </w:r>
-    </w:p>
-    <w:p>
-      <w:pPr>
-        <w:pStyle w:val="a5"/>
+      <w:proofErr w:type="spellEnd"/>
+    </w:p>
+    <w:p>
+      <w:pPr>
+        <w:pStyle w:val="a7"/>
         <w:numPr>
           <w:ilvl w:val="0"/>
           <w:numId w:val="10"/>
@@ -1454,6 +1566,7 @@
     </w:p>
     <w:p/>
     <w:p>
+      <w:proofErr w:type="spellStart"/>
       <w:r>
         <w:t>rquickExpr</w:t>
       </w:r>
@@ -1461,17 +1574,26 @@
         <w:rPr>
           <w:rFonts w:hint="eastAsia"/>
         </w:rPr>
-        <w:t>.exec(</w:t>
+        <w:t>.exec</w:t>
+      </w:r>
+      <w:proofErr w:type="spellEnd"/>
+      <w:r>
+        <w:rPr>
+          <w:rFonts w:hint="eastAsia"/>
+        </w:rPr>
+        <w:t>(</w:t>
       </w:r>
       <w:r>
         <w:t>'</w:t>
       </w:r>
+      <w:proofErr w:type="spellStart"/>
       <w:r>
         <w:rPr>
           <w:rFonts w:hint="eastAsia"/>
         </w:rPr>
         <w:t>selectorStr</w:t>
       </w:r>
+      <w:proofErr w:type="spellEnd"/>
       <w:r>
         <w:t>'</w:t>
       </w:r>
@@ -1541,7 +1663,21 @@
         <w:rPr>
           <w:rFonts w:hint="eastAsia"/>
         </w:rPr>
-        <w:t xml:space="preserve"> rquickExpr </w:t>
+        <w:t xml:space="preserve"> </w:t>
+      </w:r>
+      <w:proofErr w:type="spellStart"/>
+      <w:r>
+        <w:rPr>
+          <w:rFonts w:hint="eastAsia"/>
+        </w:rPr>
+        <w:t>rquickExpr</w:t>
+      </w:r>
+      <w:proofErr w:type="spellEnd"/>
+      <w:r>
+        <w:rPr>
+          <w:rFonts w:hint="eastAsia"/>
+        </w:rPr>
+        <w:t xml:space="preserve"> </w:t>
       </w:r>
       <w:r>
         <w:rPr>
@@ -1589,7 +1725,21 @@
         <w:rPr>
           <w:rFonts w:hint="eastAsia"/>
         </w:rPr>
-        <w:t xml:space="preserve"> rquickExpr </w:t>
+        <w:t xml:space="preserve"> </w:t>
+      </w:r>
+      <w:proofErr w:type="spellStart"/>
+      <w:r>
+        <w:rPr>
+          <w:rFonts w:hint="eastAsia"/>
+        </w:rPr>
+        <w:t>rquickExpr</w:t>
+      </w:r>
+      <w:proofErr w:type="spellEnd"/>
+      <w:r>
+        <w:rPr>
+          <w:rFonts w:hint="eastAsia"/>
+        </w:rPr>
+        <w:t xml:space="preserve"> </w:t>
       </w:r>
       <w:r>
         <w:rPr>
@@ -1687,7 +1837,7 @@
                     </pic:cNvPicPr>
                   </pic:nvPicPr>
                   <pic:blipFill>
-                    <a:blip r:embed="rId13" cstate="print"/>
+                    <a:blip r:embed="rId12" cstate="print"/>
                     <a:srcRect/>
                     <a:stretch>
                       <a:fillRect/>
@@ -1766,12 +1916,14 @@
         </w:rPr>
         <w:t>是</w:t>
       </w:r>
+      <w:proofErr w:type="spellStart"/>
       <w:r>
         <w:rPr>
           <w:rFonts w:hint="eastAsia"/>
         </w:rPr>
         <w:t>selectorStr</w:t>
       </w:r>
+      <w:proofErr w:type="spellEnd"/>
       <w:r>
         <w:rPr>
           <w:rFonts w:hint="eastAsia"/>
@@ -1845,10 +1997,10 @@
                     <pic:cNvPicPr/>
                   </pic:nvPicPr>
                   <pic:blipFill>
-                    <a:blip r:embed="rId14" cstate="print">
+                    <a:blip r:embed="rId13" cstate="print">
                       <a:extLst>
                         <a:ext uri="{28A0092B-C50C-407E-A947-70E740481C1C}">
-                          <a14:useLocalDpi xmlns:a14="http://schemas.microsoft.com/office/drawing/2010/main" xmlns:wps="http://schemas.microsoft.com/office/word/2010/wordprocessingShape" xmlns:wpi="http://schemas.microsoft.com/office/word/2010/wordprocessingInk" xmlns:wpg="http://schemas.microsoft.com/office/word/2010/wordprocessingGroup" xmlns:w16se="http://schemas.microsoft.com/office/word/2015/wordml/symex" xmlns:w16cid="http://schemas.microsoft.com/office/word/2016/wordml/cid" xmlns:w15="http://schemas.microsoft.com/office/word/2012/wordml" xmlns:w14="http://schemas.microsoft.com/office/word/2010/wordml" xmlns:w="http://schemas.openxmlformats.org/wordprocessingml/2006/main" xmlns:w10="urn:schemas-microsoft-com:office:word" xmlns:wp14="http://schemas.microsoft.com/office/word/2010/wordprocessingDrawing" xmlns:v="urn:schemas-microsoft-com:vml" xmlns:o="urn:schemas-microsoft-com:office:office" xmlns:am3d="http://schemas.microsoft.com/office/drawing/2017/model3d" xmlns:aink="http://schemas.microsoft.com/office/drawing/2016/ink" xmlns:mc="http://schemas.openxmlformats.org/markup-compatibility/2006" xmlns:cx8="http://schemas.microsoft.com/office/drawing/2016/5/14/chartex" xmlns:cx7="http://schemas.microsoft.com/office/drawing/2016/5/13/chartex" xmlns:cx6="http://schemas.microsoft.com/office/drawing/2016/5/12/chartex" xmlns:cx5="http://schemas.microsoft.com/office/drawing/2016/5/11/chartex" xmlns:cx4="http://schemas.microsoft.com/office/drawing/2016/5/10/chartex" xmlns:cx3="http://schemas.microsoft.com/office/drawing/2016/5/9/chartex" xmlns:cx2="http://schemas.microsoft.com/office/drawing/2015/10/21/chartex" xmlns:cx1="http://schemas.microsoft.com/office/drawing/2015/9/8/chartex" xmlns:cx="http://schemas.microsoft.com/office/drawing/2014/chartex" xmlns:wpc="http://schemas.microsoft.com/office/word/2010/wordprocessingCanvas" xmlns="" val="0"/>
+                          <a14:useLocalDpi xmlns:a14="http://schemas.microsoft.com/office/drawing/2010/main" val="0"/>
                         </a:ext>
                       </a:extLst>
                     </a:blip>
@@ -1883,7 +2035,7 @@
     </w:p>
     <w:p>
       <w:pPr>
-        <w:pStyle w:val="a5"/>
+        <w:pStyle w:val="a7"/>
         <w:numPr>
           <w:ilvl w:val="0"/>
           <w:numId w:val="11"/>
@@ -1923,7 +2075,7 @@
     </w:p>
     <w:p>
       <w:pPr>
-        <w:pStyle w:val="a5"/>
+        <w:pStyle w:val="a7"/>
         <w:ind w:left="360" w:firstLineChars="0" w:firstLine="0"/>
       </w:pPr>
       <w:r>
@@ -1944,7 +2096,7 @@
     </w:p>
     <w:p>
       <w:pPr>
-        <w:pStyle w:val="a5"/>
+        <w:pStyle w:val="a7"/>
         <w:numPr>
           <w:ilvl w:val="1"/>
           <w:numId w:val="11"/>
@@ -1984,7 +2136,7 @@
     </w:p>
     <w:p>
       <w:pPr>
-        <w:pStyle w:val="a5"/>
+        <w:pStyle w:val="a7"/>
         <w:numPr>
           <w:ilvl w:val="1"/>
           <w:numId w:val="11"/>
@@ -2021,7 +2173,7 @@
     </w:p>
     <w:p>
       <w:pPr>
-        <w:pStyle w:val="a5"/>
+        <w:pStyle w:val="a7"/>
         <w:ind w:left="840" w:firstLineChars="0" w:firstLine="0"/>
       </w:pPr>
     </w:p>
@@ -2044,6 +2196,124 @@
             <wp:extent cx="5274310" cy="4152900"/>
             <wp:effectExtent l="0" t="0" r="0" b="0"/>
             <wp:docPr id="2" name="图片 2"/>
+            <wp:cNvGraphicFramePr>
+              <a:graphicFrameLocks xmlns:a="http://schemas.openxmlformats.org/drawingml/2006/main" noChangeAspect="1"/>
+            </wp:cNvGraphicFramePr>
+            <a:graphic xmlns:a="http://schemas.openxmlformats.org/drawingml/2006/main">
+              <a:graphicData uri="http://schemas.openxmlformats.org/drawingml/2006/picture">
+                <pic:pic xmlns:pic="http://schemas.openxmlformats.org/drawingml/2006/picture">
+                  <pic:nvPicPr>
+                    <pic:cNvPr id="1" name=""/>
+                    <pic:cNvPicPr/>
+                  </pic:nvPicPr>
+                  <pic:blipFill>
+                    <a:blip r:embed="rId14" cstate="print"/>
+                    <a:stretch>
+                      <a:fillRect/>
+                    </a:stretch>
+                  </pic:blipFill>
+                  <pic:spPr>
+                    <a:xfrm>
+                      <a:off x="0" y="0"/>
+                      <a:ext cx="5274310" cy="4152900"/>
+                    </a:xfrm>
+                    <a:prstGeom prst="rect">
+                      <a:avLst/>
+                    </a:prstGeom>
+                  </pic:spPr>
+                </pic:pic>
+              </a:graphicData>
+            </a:graphic>
+          </wp:inline>
+        </w:drawing>
+      </w:r>
+    </w:p>
+    <w:p/>
+    <w:p>
+      <w:r>
+        <w:t>因为这里匹配到</w:t>
+      </w:r>
+      <w:r>
+        <w:t>id</w:t>
+      </w:r>
+      <w:r>
+        <w:t>时是从</w:t>
+      </w:r>
+      <w:r>
+        <w:rPr>
+          <w:rFonts w:hint="eastAsia"/>
+        </w:rPr>
+        <w:t>document</w:t>
+      </w:r>
+      <w:r>
+        <w:rPr>
+          <w:rFonts w:hint="eastAsia"/>
+        </w:rPr>
+        <w:t>上</w:t>
+      </w:r>
+      <w:r>
+        <w:rPr>
+          <w:rFonts w:hint="eastAsia"/>
+        </w:rPr>
+        <w:t>寻找，所有判断条件中加入了</w:t>
+      </w:r>
+      <w:r>
+        <w:rPr>
+          <w:rFonts w:hint="eastAsia"/>
+        </w:rPr>
+        <w:t>|</w:t>
+      </w:r>
+      <w:r>
+        <w:t>|</w:t>
+      </w:r>
+      <w:r>
+        <w:rPr>
+          <w:rFonts w:hint="eastAsia"/>
+        </w:rPr>
+        <w:t>!</w:t>
+      </w:r>
+      <w:r>
+        <w:t>context</w:t>
+      </w:r>
+      <w:r>
+        <w:rPr>
+          <w:rFonts w:hint="eastAsia"/>
+        </w:rPr>
+        <w:t>调用</w:t>
+      </w:r>
+      <w:r>
+        <w:rPr>
+          <w:rFonts w:hint="eastAsia"/>
+        </w:rPr>
+        <w:t>$</w:t>
+      </w:r>
+      <w:r>
+        <w:t>(selector,[context])</w:t>
+      </w:r>
+      <w:r>
+        <w:t>时不能有</w:t>
+      </w:r>
+      <w:r>
+        <w:t>context</w:t>
+      </w:r>
+      <w:r>
+        <w:t>的限制</w:t>
+      </w:r>
+      <w:r>
+        <w:t>。</w:t>
+      </w:r>
+    </w:p>
+    <w:p/>
+    <w:p>
+      <w:r>
+        <w:rPr>
+          <w:noProof/>
+        </w:rPr>
+        <w:drawing>
+          <wp:inline distT="0" distB="0" distL="0" distR="0">
+            <wp:extent cx="5274310" cy="2444750"/>
+            <wp:effectExtent l="0" t="0" r="0" b="0"/>
+            <wp:docPr id="3" name="图片 3"/>
             <wp:cNvGraphicFramePr>
               <a:graphicFrameLocks xmlns:a="http://schemas.openxmlformats.org/drawingml/2006/main" noChangeAspect="1"/>
             </wp:cNvGraphicFramePr>
@@ -2063,124 +2333,6 @@
                   <pic:spPr>
                     <a:xfrm>
                       <a:off x="0" y="0"/>
-                      <a:ext cx="5274310" cy="4152900"/>
-                    </a:xfrm>
-                    <a:prstGeom prst="rect">
-                      <a:avLst/>
-                    </a:prstGeom>
-                  </pic:spPr>
-                </pic:pic>
-              </a:graphicData>
-            </a:graphic>
-          </wp:inline>
-        </w:drawing>
-      </w:r>
-    </w:p>
-    <w:p/>
-    <w:p>
-      <w:r>
-        <w:t>因为这里匹配到</w:t>
-      </w:r>
-      <w:r>
-        <w:t>id</w:t>
-      </w:r>
-      <w:r>
-        <w:t>时是从</w:t>
-      </w:r>
-      <w:r>
-        <w:rPr>
-          <w:rFonts w:hint="eastAsia"/>
-        </w:rPr>
-        <w:t>document</w:t>
-      </w:r>
-      <w:r>
-        <w:rPr>
-          <w:rFonts w:hint="eastAsia"/>
-        </w:rPr>
-        <w:t>上</w:t>
-      </w:r>
-      <w:r>
-        <w:rPr>
-          <w:rFonts w:hint="eastAsia"/>
-        </w:rPr>
-        <w:t>寻找，所有判断条件中加入了</w:t>
-      </w:r>
-      <w:r>
-        <w:rPr>
-          <w:rFonts w:hint="eastAsia"/>
-        </w:rPr>
-        <w:t>|</w:t>
-      </w:r>
-      <w:r>
-        <w:t>|</w:t>
-      </w:r>
-      <w:r>
-        <w:rPr>
-          <w:rFonts w:hint="eastAsia"/>
-        </w:rPr>
-        <w:t>!</w:t>
-      </w:r>
-      <w:r>
-        <w:t>context</w:t>
-      </w:r>
-      <w:r>
-        <w:rPr>
-          <w:rFonts w:hint="eastAsia"/>
-        </w:rPr>
-        <w:t>调用</w:t>
-      </w:r>
-      <w:r>
-        <w:rPr>
-          <w:rFonts w:hint="eastAsia"/>
-        </w:rPr>
-        <w:t>$</w:t>
-      </w:r>
-      <w:r>
-        <w:t>(selector,[context])</w:t>
-      </w:r>
-      <w:r>
-        <w:t>时不能有</w:t>
-      </w:r>
-      <w:r>
-        <w:t>context</w:t>
-      </w:r>
-      <w:r>
-        <w:t>的限制</w:t>
-      </w:r>
-      <w:r>
-        <w:t>。</w:t>
-      </w:r>
-    </w:p>
-    <w:p/>
-    <w:p>
-      <w:r>
-        <w:rPr>
-          <w:noProof/>
-        </w:rPr>
-        <w:drawing>
-          <wp:inline distT="0" distB="0" distL="0" distR="0">
-            <wp:extent cx="5274310" cy="2444750"/>
-            <wp:effectExtent l="0" t="0" r="0" b="0"/>
-            <wp:docPr id="3" name="图片 3"/>
-            <wp:cNvGraphicFramePr>
-              <a:graphicFrameLocks xmlns:a="http://schemas.openxmlformats.org/drawingml/2006/main" noChangeAspect="1"/>
-            </wp:cNvGraphicFramePr>
-            <a:graphic xmlns:a="http://schemas.openxmlformats.org/drawingml/2006/main">
-              <a:graphicData uri="http://schemas.openxmlformats.org/drawingml/2006/picture">
-                <pic:pic xmlns:pic="http://schemas.openxmlformats.org/drawingml/2006/picture">
-                  <pic:nvPicPr>
-                    <pic:cNvPr id="1" name=""/>
-                    <pic:cNvPicPr/>
-                  </pic:nvPicPr>
-                  <pic:blipFill>
-                    <a:blip r:embed="rId16" cstate="print"/>
-                    <a:stretch>
-                      <a:fillRect/>
-                    </a:stretch>
-                  </pic:blipFill>
-                  <pic:spPr>
-                    <a:xfrm>
-                      <a:off x="0" y="0"/>
                       <a:ext cx="5274310" cy="2444750"/>
                     </a:xfrm>
                     <a:prstGeom prst="rect">
@@ -2287,10 +2439,10 @@
                     <pic:cNvPicPr/>
                   </pic:nvPicPr>
                   <pic:blipFill>
-                    <a:blip r:embed="rId17" cstate="print">
+                    <a:blip r:embed="rId16" cstate="print">
                       <a:extLst>
                         <a:ext uri="{28A0092B-C50C-407E-A947-70E740481C1C}">
-                          <a14:useLocalDpi xmlns:a14="http://schemas.microsoft.com/office/drawing/2010/main" xmlns:wps="http://schemas.microsoft.com/office/word/2010/wordprocessingShape" xmlns:wpi="http://schemas.microsoft.com/office/word/2010/wordprocessingInk" xmlns:wpg="http://schemas.microsoft.com/office/word/2010/wordprocessingGroup" xmlns:w16se="http://schemas.microsoft.com/office/word/2015/wordml/symex" xmlns:w16cid="http://schemas.microsoft.com/office/word/2016/wordml/cid" xmlns:w15="http://schemas.microsoft.com/office/word/2012/wordml" xmlns:w14="http://schemas.microsoft.com/office/word/2010/wordml" xmlns:w="http://schemas.openxmlformats.org/wordprocessingml/2006/main" xmlns:w10="urn:schemas-microsoft-com:office:word" xmlns:wp14="http://schemas.microsoft.com/office/word/2010/wordprocessingDrawing" xmlns:v="urn:schemas-microsoft-com:vml" xmlns:o="urn:schemas-microsoft-com:office:office" xmlns:am3d="http://schemas.microsoft.com/office/drawing/2017/model3d" xmlns:aink="http://schemas.microsoft.com/office/drawing/2016/ink" xmlns:mc="http://schemas.openxmlformats.org/markup-compatibility/2006" xmlns:cx8="http://schemas.microsoft.com/office/drawing/2016/5/14/chartex" xmlns:cx7="http://schemas.microsoft.com/office/drawing/2016/5/13/chartex" xmlns:cx6="http://schemas.microsoft.com/office/drawing/2016/5/12/chartex" xmlns:cx5="http://schemas.microsoft.com/office/drawing/2016/5/11/chartex" xmlns:cx4="http://schemas.microsoft.com/office/drawing/2016/5/10/chartex" xmlns:cx3="http://schemas.microsoft.com/office/drawing/2016/5/9/chartex" xmlns:cx2="http://schemas.microsoft.com/office/drawing/2015/10/21/chartex" xmlns:cx1="http://schemas.microsoft.com/office/drawing/2015/9/8/chartex" xmlns:cx="http://schemas.microsoft.com/office/drawing/2014/chartex" xmlns:wpc="http://schemas.microsoft.com/office/word/2010/wordprocessingCanvas" xmlns="" val="0"/>
+                          <a14:useLocalDpi xmlns:a14="http://schemas.microsoft.com/office/drawing/2010/main" val="0"/>
                         </a:ext>
                       </a:extLst>
                     </a:blip>
@@ -2317,7 +2469,7 @@
     <w:p/>
     <w:p>
       <w:pPr>
-        <w:pStyle w:val="a5"/>
+        <w:pStyle w:val="a7"/>
         <w:numPr>
           <w:ilvl w:val="0"/>
           <w:numId w:val="12"/>
@@ -2327,7 +2479,7 @@
     </w:p>
     <w:p>
       <w:pPr>
-        <w:pStyle w:val="a5"/>
+        <w:pStyle w:val="a7"/>
         <w:widowControl/>
         <w:shd w:val="clear" w:color="auto" w:fill="1E1E1E"/>
         <w:spacing w:line="285" w:lineRule="atLeast"/>
@@ -2376,6 +2528,7 @@
         </w:rPr>
         <w:t> </w:t>
       </w:r>
+      <w:proofErr w:type="spellStart"/>
       <w:r>
         <w:rPr>
           <w:rFonts w:ascii="Consolas" w:eastAsia="宋体" w:hAnsi="Consolas" w:cs="宋体"/>
@@ -2385,6 +2538,7 @@
         </w:rPr>
         <w:t>instanceof</w:t>
       </w:r>
+      <w:proofErr w:type="spellEnd"/>
       <w:r>
         <w:rPr>
           <w:rFonts w:ascii="Consolas" w:eastAsia="宋体" w:hAnsi="Consolas" w:cs="宋体"/>
@@ -2469,7 +2623,7 @@
     </w:p>
     <w:p>
       <w:pPr>
-        <w:pStyle w:val="a5"/>
+        <w:pStyle w:val="a7"/>
         <w:widowControl/>
         <w:shd w:val="clear" w:color="auto" w:fill="1E1E1E"/>
         <w:spacing w:line="285" w:lineRule="atLeast"/>
@@ -2509,6 +2663,7 @@
         </w:rPr>
         <w:t>，以便得到文档对象，</w:t>
       </w:r>
+      <w:proofErr w:type="spellStart"/>
       <w:r>
         <w:rPr>
           <w:rFonts w:ascii="Consolas" w:eastAsia="宋体" w:hAnsi="Consolas" w:cs="宋体"/>
@@ -2516,7 +2671,17 @@
           <w:kern w:val="0"/>
           <w:szCs w:val="21"/>
         </w:rPr>
-        <w:t>createElement()</w:t>
+        <w:t>createElement</w:t>
+      </w:r>
+      <w:proofErr w:type="spellEnd"/>
+      <w:r>
+        <w:rPr>
+          <w:rFonts w:ascii="Consolas" w:eastAsia="宋体" w:hAnsi="Consolas" w:cs="宋体"/>
+          <w:color w:val="DCDCAA"/>
+          <w:kern w:val="0"/>
+          <w:szCs w:val="21"/>
+        </w:rPr>
+        <w:t>()</w:t>
       </w:r>
       <w:r>
         <w:rPr>
@@ -2530,13 +2695,13 @@
     </w:p>
     <w:p>
       <w:pPr>
-        <w:pStyle w:val="a5"/>
+        <w:pStyle w:val="a7"/>
         <w:ind w:left="360" w:firstLineChars="0" w:firstLine="0"/>
       </w:pPr>
     </w:p>
     <w:p>
       <w:pPr>
-        <w:pStyle w:val="a5"/>
+        <w:pStyle w:val="a7"/>
         <w:numPr>
           <w:ilvl w:val="0"/>
           <w:numId w:val="12"/>
@@ -2548,13 +2713,26 @@
       <w:pPr>
         <w:ind w:firstLine="360"/>
       </w:pPr>
-      <w:r>
-        <w:t>jQuery.merge( this, jQuery.parseHTML(</w:t>
-      </w:r>
-    </w:p>
-    <w:p>
-      <w:pPr>
-        <w:pStyle w:val="a5"/>
+      <w:proofErr w:type="spellStart"/>
+      <w:r>
+        <w:t>jQuery.merge</w:t>
+      </w:r>
+      <w:proofErr w:type="spellEnd"/>
+      <w:r>
+        <w:t xml:space="preserve">( this, </w:t>
+      </w:r>
+      <w:proofErr w:type="spellStart"/>
+      <w:r>
+        <w:t>jQuery.parseHTML</w:t>
+      </w:r>
+      <w:proofErr w:type="spellEnd"/>
+      <w:r>
+        <w:t>(</w:t>
+      </w:r>
+    </w:p>
+    <w:p>
+      <w:pPr>
+        <w:pStyle w:val="a7"/>
         <w:ind w:left="360"/>
       </w:pPr>
       <w:r>
@@ -2563,16 +2741,32 @@
     </w:p>
     <w:p>
       <w:pPr>
-        <w:pStyle w:val="a5"/>
+        <w:pStyle w:val="a7"/>
         <w:ind w:left="360"/>
       </w:pPr>
       <w:r>
-        <w:t xml:space="preserve">    context &amp;&amp; context.nodeType ? context.ownerDocument || context : document,</w:t>
-      </w:r>
-    </w:p>
-    <w:p>
-      <w:pPr>
-        <w:pStyle w:val="a5"/>
+        <w:t xml:space="preserve">    context &amp;&amp; </w:t>
+      </w:r>
+      <w:proofErr w:type="spellStart"/>
+      <w:r>
+        <w:t>context.nodeType</w:t>
+      </w:r>
+      <w:proofErr w:type="spellEnd"/>
+      <w:r>
+        <w:t xml:space="preserve"> ? </w:t>
+      </w:r>
+      <w:proofErr w:type="spellStart"/>
+      <w:r>
+        <w:t>context.ownerDocument</w:t>
+      </w:r>
+      <w:proofErr w:type="spellEnd"/>
+      <w:r>
+        <w:t xml:space="preserve"> || context : document,</w:t>
+      </w:r>
+    </w:p>
+    <w:p>
+      <w:pPr>
+        <w:pStyle w:val="a7"/>
         <w:ind w:left="360"/>
       </w:pPr>
       <w:r>
@@ -2581,7 +2775,7 @@
     </w:p>
     <w:p>
       <w:pPr>
-        <w:pStyle w:val="a5"/>
+        <w:pStyle w:val="a7"/>
         <w:ind w:left="360" w:firstLineChars="0" w:firstLine="0"/>
       </w:pPr>
       <w:r>
@@ -2598,12 +2792,14 @@
         </w:rPr>
         <w:t>合并</w:t>
       </w:r>
+      <w:proofErr w:type="spellStart"/>
       <w:r>
         <w:rPr>
           <w:rFonts w:hint="eastAsia"/>
         </w:rPr>
         <w:t>dom</w:t>
       </w:r>
+      <w:proofErr w:type="spellEnd"/>
       <w:r>
         <w:rPr>
           <w:rFonts w:hint="eastAsia"/>
@@ -2634,6 +2830,98 @@
             <wp:extent cx="5274310" cy="532765"/>
             <wp:effectExtent l="0" t="0" r="0" b="0"/>
             <wp:docPr id="5" name="图片 5"/>
+            <wp:cNvGraphicFramePr>
+              <a:graphicFrameLocks xmlns:a="http://schemas.openxmlformats.org/drawingml/2006/main" noChangeAspect="1"/>
+            </wp:cNvGraphicFramePr>
+            <a:graphic xmlns:a="http://schemas.openxmlformats.org/drawingml/2006/main">
+              <a:graphicData uri="http://schemas.openxmlformats.org/drawingml/2006/picture">
+                <pic:pic xmlns:pic="http://schemas.openxmlformats.org/drawingml/2006/picture">
+                  <pic:nvPicPr>
+                    <pic:cNvPr id="1" name=""/>
+                    <pic:cNvPicPr/>
+                  </pic:nvPicPr>
+                  <pic:blipFill>
+                    <a:blip r:embed="rId17" cstate="print"/>
+                    <a:stretch>
+                      <a:fillRect/>
+                    </a:stretch>
+                  </pic:blipFill>
+                  <pic:spPr>
+                    <a:xfrm>
+                      <a:off x="0" y="0"/>
+                      <a:ext cx="5274310" cy="532765"/>
+                    </a:xfrm>
+                    <a:prstGeom prst="rect">
+                      <a:avLst/>
+                    </a:prstGeom>
+                  </pic:spPr>
+                </pic:pic>
+              </a:graphicData>
+            </a:graphic>
+          </wp:inline>
+        </w:drawing>
+      </w:r>
+    </w:p>
+    <w:p>
+      <w:r>
+        <w:rPr>
+          <w:rFonts w:hint="eastAsia"/>
+        </w:rPr>
+        <w:t>将字符串解析</w:t>
+      </w:r>
+      <w:r>
+        <w:rPr>
+          <w:rFonts w:hint="eastAsia"/>
+        </w:rPr>
+        <w:t>成</w:t>
+      </w:r>
+      <w:r>
+        <w:rPr>
+          <w:rFonts w:hint="eastAsia"/>
+        </w:rPr>
+        <w:t>一个</w:t>
+      </w:r>
+      <w:r>
+        <w:rPr>
+          <w:rFonts w:hint="eastAsia"/>
+        </w:rPr>
+        <w:t>个</w:t>
+      </w:r>
+      <w:r>
+        <w:rPr>
+          <w:rFonts w:hint="eastAsia"/>
+        </w:rPr>
+        <w:t>DOM</w:t>
+      </w:r>
+      <w:r>
+        <w:rPr>
+          <w:rFonts w:hint="eastAsia"/>
+        </w:rPr>
+        <w:t>节点</w:t>
+      </w:r>
+      <w:r>
+        <w:rPr>
+          <w:rFonts w:hint="eastAsia"/>
+        </w:rPr>
+        <w:t>并放置到</w:t>
+      </w:r>
+      <w:r>
+        <w:rPr>
+          <w:rFonts w:hint="eastAsia"/>
+        </w:rPr>
+        <w:t>数组中</w:t>
+      </w:r>
+    </w:p>
+    <w:p>
+      <w:r>
+        <w:rPr>
+          <w:noProof/>
+        </w:rPr>
+        <w:drawing>
+          <wp:inline distT="0" distB="0" distL="0" distR="0">
+            <wp:extent cx="3333750" cy="1181100"/>
+            <wp:effectExtent l="0" t="0" r="0" b="0"/>
+            <wp:docPr id="6" name="图片 6"/>
             <wp:cNvGraphicFramePr>
               <a:graphicFrameLocks xmlns:a="http://schemas.openxmlformats.org/drawingml/2006/main" noChangeAspect="1"/>
             </wp:cNvGraphicFramePr>
@@ -2653,98 +2941,6 @@
                   <pic:spPr>
                     <a:xfrm>
                       <a:off x="0" y="0"/>
-                      <a:ext cx="5274310" cy="532765"/>
-                    </a:xfrm>
-                    <a:prstGeom prst="rect">
-                      <a:avLst/>
-                    </a:prstGeom>
-                  </pic:spPr>
-                </pic:pic>
-              </a:graphicData>
-            </a:graphic>
-          </wp:inline>
-        </w:drawing>
-      </w:r>
-    </w:p>
-    <w:p>
-      <w:r>
-        <w:rPr>
-          <w:rFonts w:hint="eastAsia"/>
-        </w:rPr>
-        <w:t>将字符串解析</w:t>
-      </w:r>
-      <w:r>
-        <w:rPr>
-          <w:rFonts w:hint="eastAsia"/>
-        </w:rPr>
-        <w:t>成</w:t>
-      </w:r>
-      <w:r>
-        <w:rPr>
-          <w:rFonts w:hint="eastAsia"/>
-        </w:rPr>
-        <w:t>一个</w:t>
-      </w:r>
-      <w:r>
-        <w:rPr>
-          <w:rFonts w:hint="eastAsia"/>
-        </w:rPr>
-        <w:t>个</w:t>
-      </w:r>
-      <w:r>
-        <w:rPr>
-          <w:rFonts w:hint="eastAsia"/>
-        </w:rPr>
-        <w:t>DOM</w:t>
-      </w:r>
-      <w:r>
-        <w:rPr>
-          <w:rFonts w:hint="eastAsia"/>
-        </w:rPr>
-        <w:t>节点</w:t>
-      </w:r>
-      <w:r>
-        <w:rPr>
-          <w:rFonts w:hint="eastAsia"/>
-        </w:rPr>
-        <w:t>并放置到</w:t>
-      </w:r>
-      <w:r>
-        <w:rPr>
-          <w:rFonts w:hint="eastAsia"/>
-        </w:rPr>
-        <w:t>数组中</w:t>
-      </w:r>
-    </w:p>
-    <w:p>
-      <w:r>
-        <w:rPr>
-          <w:noProof/>
-        </w:rPr>
-        <w:drawing>
-          <wp:inline distT="0" distB="0" distL="0" distR="0">
-            <wp:extent cx="3333750" cy="1181100"/>
-            <wp:effectExtent l="0" t="0" r="0" b="0"/>
-            <wp:docPr id="6" name="图片 6"/>
-            <wp:cNvGraphicFramePr>
-              <a:graphicFrameLocks xmlns:a="http://schemas.openxmlformats.org/drawingml/2006/main" noChangeAspect="1"/>
-            </wp:cNvGraphicFramePr>
-            <a:graphic xmlns:a="http://schemas.openxmlformats.org/drawingml/2006/main">
-              <a:graphicData uri="http://schemas.openxmlformats.org/drawingml/2006/picture">
-                <pic:pic xmlns:pic="http://schemas.openxmlformats.org/drawingml/2006/picture">
-                  <pic:nvPicPr>
-                    <pic:cNvPr id="1" name=""/>
-                    <pic:cNvPicPr/>
-                  </pic:nvPicPr>
-                  <pic:blipFill>
-                    <a:blip r:embed="rId19" cstate="print"/>
-                    <a:stretch>
-                      <a:fillRect/>
-                    </a:stretch>
-                  </pic:blipFill>
-                  <pic:spPr>
-                    <a:xfrm>
-                      <a:off x="0" y="0"/>
                       <a:ext cx="3333750" cy="1181100"/>
                     </a:xfrm>
                     <a:prstGeom prst="rect">
@@ -2759,13 +2955,18 @@
       </w:r>
     </w:p>
     <w:p>
-      <w:r>
-        <w:t>jQuery.parseHTML(</w:t>
-      </w:r>
-    </w:p>
-    <w:p>
-      <w:pPr>
-        <w:pStyle w:val="a5"/>
+      <w:proofErr w:type="spellStart"/>
+      <w:r>
+        <w:t>jQuery.parseHTML</w:t>
+      </w:r>
+      <w:proofErr w:type="spellEnd"/>
+      <w:r>
+        <w:t>(</w:t>
+      </w:r>
+    </w:p>
+    <w:p>
+      <w:pPr>
+        <w:pStyle w:val="a7"/>
         <w:ind w:left="360"/>
       </w:pPr>
       <w:r>
@@ -2789,17 +2990,33 @@
     </w:p>
     <w:p>
       <w:pPr>
-        <w:pStyle w:val="a5"/>
+        <w:pStyle w:val="a7"/>
         <w:ind w:left="360"/>
       </w:pPr>
       <w:r>
         <w:lastRenderedPageBreak/>
-        <w:t xml:space="preserve">    context &amp;&amp; context.nodeType ? context.ownerDocument || context : document,</w:t>
-      </w:r>
-    </w:p>
-    <w:p>
-      <w:pPr>
-        <w:pStyle w:val="a5"/>
+        <w:t xml:space="preserve">    context &amp;&amp; </w:t>
+      </w:r>
+      <w:proofErr w:type="spellStart"/>
+      <w:r>
+        <w:t>context.nodeType</w:t>
+      </w:r>
+      <w:proofErr w:type="spellEnd"/>
+      <w:r>
+        <w:t xml:space="preserve"> ? </w:t>
+      </w:r>
+      <w:proofErr w:type="spellStart"/>
+      <w:r>
+        <w:t>context.ownerDocument</w:t>
+      </w:r>
+      <w:proofErr w:type="spellEnd"/>
+      <w:r>
+        <w:t xml:space="preserve"> || context : document,</w:t>
+      </w:r>
+    </w:p>
+    <w:p>
+      <w:pPr>
+        <w:pStyle w:val="a7"/>
         <w:ind w:left="360"/>
       </w:pPr>
       <w:r>
@@ -2872,6 +3089,7 @@
         </w:rPr>
         <w:t>所属的文档对象</w:t>
       </w:r>
+      <w:proofErr w:type="spellStart"/>
       <w:r>
         <w:rPr>
           <w:rFonts w:hint="eastAsia"/>
@@ -2890,10 +3108,11 @@
       <w:r>
         <w:t>cument</w:t>
       </w:r>
-    </w:p>
-    <w:p>
-      <w:pPr>
-        <w:pStyle w:val="a5"/>
+      <w:proofErr w:type="spellEnd"/>
+    </w:p>
+    <w:p>
+      <w:pPr>
+        <w:pStyle w:val="a7"/>
         <w:ind w:left="360"/>
       </w:pPr>
       <w:r>
@@ -2912,6 +3131,7 @@
         </w:rPr>
         <w:t>看一下</w:t>
       </w:r>
+      <w:proofErr w:type="spellStart"/>
       <w:r>
         <w:rPr>
           <w:rFonts w:hint="eastAsia"/>
@@ -2921,6 +3141,7 @@
       <w:r>
         <w:t>arseHTML</w:t>
       </w:r>
+      <w:proofErr w:type="spellEnd"/>
       <w:r>
         <w:rPr>
           <w:rFonts w:hint="eastAsia"/>
@@ -2949,10 +3170,10 @@
                     <pic:cNvPicPr/>
                   </pic:nvPicPr>
                   <pic:blipFill>
-                    <a:blip r:embed="rId20" cstate="print">
+                    <a:blip r:embed="rId19" cstate="print">
                       <a:extLst>
                         <a:ext uri="{28A0092B-C50C-407E-A947-70E740481C1C}">
-                          <a14:useLocalDpi xmlns:a14="http://schemas.microsoft.com/office/drawing/2010/main" xmlns:wps="http://schemas.microsoft.com/office/word/2010/wordprocessingShape" xmlns:wpi="http://schemas.microsoft.com/office/word/2010/wordprocessingInk" xmlns:wpg="http://schemas.microsoft.com/office/word/2010/wordprocessingGroup" xmlns:w16se="http://schemas.microsoft.com/office/word/2015/wordml/symex" xmlns:w16cid="http://schemas.microsoft.com/office/word/2016/wordml/cid" xmlns:w15="http://schemas.microsoft.com/office/word/2012/wordml" xmlns:w14="http://schemas.microsoft.com/office/word/2010/wordml" xmlns:w="http://schemas.openxmlformats.org/wordprocessingml/2006/main" xmlns:w10="urn:schemas-microsoft-com:office:word" xmlns:wp14="http://schemas.microsoft.com/office/word/2010/wordprocessingDrawing" xmlns:v="urn:schemas-microsoft-com:vml" xmlns:o="urn:schemas-microsoft-com:office:office" xmlns:am3d="http://schemas.microsoft.com/office/drawing/2017/model3d" xmlns:aink="http://schemas.microsoft.com/office/drawing/2016/ink" xmlns:mc="http://schemas.openxmlformats.org/markup-compatibility/2006" xmlns:cx8="http://schemas.microsoft.com/office/drawing/2016/5/14/chartex" xmlns:cx7="http://schemas.microsoft.com/office/drawing/2016/5/13/chartex" xmlns:cx6="http://schemas.microsoft.com/office/drawing/2016/5/12/chartex" xmlns:cx5="http://schemas.microsoft.com/office/drawing/2016/5/11/chartex" xmlns:cx4="http://schemas.microsoft.com/office/drawing/2016/5/10/chartex" xmlns:cx3="http://schemas.microsoft.com/office/drawing/2016/5/9/chartex" xmlns:cx2="http://schemas.microsoft.com/office/drawing/2015/10/21/chartex" xmlns:cx1="http://schemas.microsoft.com/office/drawing/2015/9/8/chartex" xmlns:cx="http://schemas.microsoft.com/office/drawing/2014/chartex" xmlns:wpc="http://schemas.microsoft.com/office/word/2010/wordprocessingCanvas" xmlns="" val="0"/>
+                          <a14:useLocalDpi xmlns:a14="http://schemas.microsoft.com/office/drawing/2010/main" val="0"/>
                         </a:ext>
                       </a:extLst>
                     </a:blip>
@@ -2977,12 +3198,14 @@
       </w:r>
     </w:p>
     <w:p>
+      <w:proofErr w:type="spellStart"/>
       <w:r>
         <w:rPr>
           <w:rFonts w:hint="eastAsia"/>
         </w:rPr>
         <w:t>rsingleTag</w:t>
       </w:r>
+      <w:proofErr w:type="spellEnd"/>
       <w:r>
         <w:t xml:space="preserve"> </w:t>
       </w:r>
@@ -3044,6 +3267,50 @@
             <wp:extent cx="3924300" cy="1828800"/>
             <wp:effectExtent l="0" t="0" r="0" b="0"/>
             <wp:docPr id="8" name="图片 8"/>
+            <wp:cNvGraphicFramePr>
+              <a:graphicFrameLocks xmlns:a="http://schemas.openxmlformats.org/drawingml/2006/main" noChangeAspect="1"/>
+            </wp:cNvGraphicFramePr>
+            <a:graphic xmlns:a="http://schemas.openxmlformats.org/drawingml/2006/main">
+              <a:graphicData uri="http://schemas.openxmlformats.org/drawingml/2006/picture">
+                <pic:pic xmlns:pic="http://schemas.openxmlformats.org/drawingml/2006/picture">
+                  <pic:nvPicPr>
+                    <pic:cNvPr id="1" name=""/>
+                    <pic:cNvPicPr/>
+                  </pic:nvPicPr>
+                  <pic:blipFill>
+                    <a:blip r:embed="rId20" cstate="print"/>
+                    <a:stretch>
+                      <a:fillRect/>
+                    </a:stretch>
+                  </pic:blipFill>
+                  <pic:spPr>
+                    <a:xfrm>
+                      <a:off x="0" y="0"/>
+                      <a:ext cx="3924300" cy="1828800"/>
+                    </a:xfrm>
+                    <a:prstGeom prst="rect">
+                      <a:avLst/>
+                    </a:prstGeom>
+                  </pic:spPr>
+                </pic:pic>
+              </a:graphicData>
+            </a:graphic>
+          </wp:inline>
+        </w:drawing>
+      </w:r>
+    </w:p>
+    <w:p/>
+    <w:p>
+      <w:r>
+        <w:rPr>
+          <w:noProof/>
+        </w:rPr>
+        <w:lastRenderedPageBreak/>
+        <w:drawing>
+          <wp:inline distT="0" distB="0" distL="0" distR="0">
+            <wp:extent cx="5274310" cy="1788795"/>
+            <wp:effectExtent l="0" t="0" r="0" b="0"/>
+            <wp:docPr id="10" name="图片 10"/>
             <wp:cNvGraphicFramePr>
               <a:graphicFrameLocks xmlns:a="http://schemas.openxmlformats.org/drawingml/2006/main" noChangeAspect="1"/>
             </wp:cNvGraphicFramePr>
@@ -3063,50 +3330,6 @@
                   <pic:spPr>
                     <a:xfrm>
                       <a:off x="0" y="0"/>
-                      <a:ext cx="3924300" cy="1828800"/>
-                    </a:xfrm>
-                    <a:prstGeom prst="rect">
-                      <a:avLst/>
-                    </a:prstGeom>
-                  </pic:spPr>
-                </pic:pic>
-              </a:graphicData>
-            </a:graphic>
-          </wp:inline>
-        </w:drawing>
-      </w:r>
-    </w:p>
-    <w:p/>
-    <w:p>
-      <w:r>
-        <w:rPr>
-          <w:noProof/>
-        </w:rPr>
-        <w:lastRenderedPageBreak/>
-        <w:drawing>
-          <wp:inline distT="0" distB="0" distL="0" distR="0">
-            <wp:extent cx="5274310" cy="1788795"/>
-            <wp:effectExtent l="0" t="0" r="0" b="0"/>
-            <wp:docPr id="10" name="图片 10"/>
-            <wp:cNvGraphicFramePr>
-              <a:graphicFrameLocks xmlns:a="http://schemas.openxmlformats.org/drawingml/2006/main" noChangeAspect="1"/>
-            </wp:cNvGraphicFramePr>
-            <a:graphic xmlns:a="http://schemas.openxmlformats.org/drawingml/2006/main">
-              <a:graphicData uri="http://schemas.openxmlformats.org/drawingml/2006/picture">
-                <pic:pic xmlns:pic="http://schemas.openxmlformats.org/drawingml/2006/picture">
-                  <pic:nvPicPr>
-                    <pic:cNvPr id="1" name=""/>
-                    <pic:cNvPicPr/>
-                  </pic:nvPicPr>
-                  <pic:blipFill>
-                    <a:blip r:embed="rId22" cstate="print"/>
-                    <a:stretch>
-                      <a:fillRect/>
-                    </a:stretch>
-                  </pic:blipFill>
-                  <pic:spPr>
-                    <a:xfrm>
-                      <a:off x="0" y="0"/>
                       <a:ext cx="5274310" cy="1788795"/>
                     </a:xfrm>
                     <a:prstGeom prst="rect">
@@ -3139,6 +3362,7 @@
         </w:rPr>
         <w:t>例：</w:t>
       </w:r>
+      <w:proofErr w:type="spellStart"/>
       <w:r>
         <w:rPr>
           <w:rFonts w:hint="eastAsia"/>
@@ -3146,7 +3370,11 @@
         <w:t>document</w:t>
       </w:r>
       <w:r>
-        <w:t xml:space="preserve">.createElement(‘div’) </w:t>
+        <w:t>.createElement</w:t>
+      </w:r>
+      <w:proofErr w:type="spellEnd"/>
+      <w:r>
+        <w:t xml:space="preserve">(‘div’) </w:t>
       </w:r>
       <w:r>
         <w:rPr>
@@ -3162,6 +3390,7 @@
         </w:rPr>
         <w:t>如果不是单标签，是多标签的话。需要使用</w:t>
       </w:r>
+      <w:proofErr w:type="spellStart"/>
       <w:r>
         <w:rPr>
           <w:rFonts w:hint="eastAsia"/>
@@ -3172,7 +3401,11 @@
         <w:t>Fra</w:t>
       </w:r>
       <w:r>
-        <w:t xml:space="preserve">gment() </w:t>
+        <w:t>gment</w:t>
+      </w:r>
+      <w:proofErr w:type="spellEnd"/>
+      <w:r>
+        <w:t xml:space="preserve">() </w:t>
       </w:r>
       <w:r>
         <w:rPr>
@@ -3189,6 +3422,7 @@
         </w:rPr>
         <w:t>来看下</w:t>
       </w:r>
+      <w:proofErr w:type="spellStart"/>
       <w:r>
         <w:rPr>
           <w:rFonts w:hint="eastAsia"/>
@@ -3196,7 +3430,11 @@
         <w:t>build</w:t>
       </w:r>
       <w:r>
-        <w:t>Fragment()</w:t>
+        <w:t>Fragment</w:t>
+      </w:r>
+      <w:proofErr w:type="spellEnd"/>
+      <w:r>
+        <w:t>()</w:t>
       </w:r>
       <w:r>
         <w:rPr>
@@ -3228,10 +3466,10 @@
                     <pic:cNvPicPr/>
                   </pic:nvPicPr>
                   <pic:blipFill>
-                    <a:blip r:embed="rId23" cstate="print">
+                    <a:blip r:embed="rId22" cstate="print">
                       <a:extLst>
                         <a:ext uri="{28A0092B-C50C-407E-A947-70E740481C1C}">
-                          <a14:useLocalDpi xmlns:a14="http://schemas.microsoft.com/office/drawing/2010/main" xmlns:wps="http://schemas.microsoft.com/office/word/2010/wordprocessingShape" xmlns:wpi="http://schemas.microsoft.com/office/word/2010/wordprocessingInk" xmlns:wpg="http://schemas.microsoft.com/office/word/2010/wordprocessingGroup" xmlns:w16se="http://schemas.microsoft.com/office/word/2015/wordml/symex" xmlns:w16cid="http://schemas.microsoft.com/office/word/2016/wordml/cid" xmlns:w15="http://schemas.microsoft.com/office/word/2012/wordml" xmlns:w14="http://schemas.microsoft.com/office/word/2010/wordml" xmlns:w="http://schemas.openxmlformats.org/wordprocessingml/2006/main" xmlns:w10="urn:schemas-microsoft-com:office:word" xmlns:wp14="http://schemas.microsoft.com/office/word/2010/wordprocessingDrawing" xmlns:v="urn:schemas-microsoft-com:vml" xmlns:o="urn:schemas-microsoft-com:office:office" xmlns:am3d="http://schemas.microsoft.com/office/drawing/2017/model3d" xmlns:aink="http://schemas.microsoft.com/office/drawing/2016/ink" xmlns:mc="http://schemas.openxmlformats.org/markup-compatibility/2006" xmlns:cx8="http://schemas.microsoft.com/office/drawing/2016/5/14/chartex" xmlns:cx7="http://schemas.microsoft.com/office/drawing/2016/5/13/chartex" xmlns:cx6="http://schemas.microsoft.com/office/drawing/2016/5/12/chartex" xmlns:cx5="http://schemas.microsoft.com/office/drawing/2016/5/11/chartex" xmlns:cx4="http://schemas.microsoft.com/office/drawing/2016/5/10/chartex" xmlns:cx3="http://schemas.microsoft.com/office/drawing/2016/5/9/chartex" xmlns:cx2="http://schemas.microsoft.com/office/drawing/2015/10/21/chartex" xmlns:cx1="http://schemas.microsoft.com/office/drawing/2015/9/8/chartex" xmlns:cx="http://schemas.microsoft.com/office/drawing/2014/chartex" xmlns:wpc="http://schemas.microsoft.com/office/word/2010/wordprocessingCanvas" xmlns="" val="0"/>
+                          <a14:useLocalDpi xmlns:a14="http://schemas.microsoft.com/office/drawing/2010/main" val="0"/>
                         </a:ext>
                       </a:extLst>
                     </a:blip>
@@ -3269,6 +3507,7 @@
           <w:szCs w:val="21"/>
         </w:rPr>
       </w:pPr>
+      <w:proofErr w:type="spellStart"/>
       <w:r>
         <w:rPr>
           <w:rFonts w:ascii="Consolas" w:eastAsia="宋体" w:hAnsi="Consolas" w:cs="宋体"/>
@@ -3278,6 +3517,7 @@
         </w:rPr>
         <w:t>createSafeFragment</w:t>
       </w:r>
+      <w:proofErr w:type="spellEnd"/>
       <w:r>
         <w:rPr>
           <w:rFonts w:ascii="Consolas" w:eastAsia="宋体" w:hAnsi="Consolas" w:cs="宋体"/>
@@ -3336,6 +3576,69 @@
             <wp:extent cx="5274310" cy="2666365"/>
             <wp:effectExtent l="0" t="0" r="0" b="0"/>
             <wp:docPr id="12" name="图片 12"/>
+            <wp:cNvGraphicFramePr>
+              <a:graphicFrameLocks xmlns:a="http://schemas.openxmlformats.org/drawingml/2006/main" noChangeAspect="1"/>
+            </wp:cNvGraphicFramePr>
+            <a:graphic xmlns:a="http://schemas.openxmlformats.org/drawingml/2006/main">
+              <a:graphicData uri="http://schemas.openxmlformats.org/drawingml/2006/picture">
+                <pic:pic xmlns:pic="http://schemas.openxmlformats.org/drawingml/2006/picture">
+                  <pic:nvPicPr>
+                    <pic:cNvPr id="1" name=""/>
+                    <pic:cNvPicPr/>
+                  </pic:nvPicPr>
+                  <pic:blipFill>
+                    <a:blip r:embed="rId23" cstate="print"/>
+                    <a:stretch>
+                      <a:fillRect/>
+                    </a:stretch>
+                  </pic:blipFill>
+                  <pic:spPr>
+                    <a:xfrm>
+                      <a:off x="0" y="0"/>
+                      <a:ext cx="5274310" cy="2666365"/>
+                    </a:xfrm>
+                    <a:prstGeom prst="rect">
+                      <a:avLst/>
+                    </a:prstGeom>
+                  </pic:spPr>
+                </pic:pic>
+              </a:graphicData>
+            </a:graphic>
+          </wp:inline>
+        </w:drawing>
+      </w:r>
+    </w:p>
+    <w:p/>
+    <w:p>
+      <w:r>
+        <w:rPr>
+          <w:rFonts w:hint="eastAsia"/>
+        </w:rPr>
+        <w:t>因为处理的是标签字符串，所以</w:t>
+      </w:r>
+      <w:r>
+        <w:rPr>
+          <w:rFonts w:hint="eastAsia"/>
+        </w:rPr>
+        <w:t>nodes</w:t>
+      </w:r>
+      <w:r>
+        <w:rPr>
+          <w:rFonts w:hint="eastAsia"/>
+        </w:rPr>
+        <w:t>处理阶段走最后一个分支</w:t>
+      </w:r>
+    </w:p>
+    <w:p>
+      <w:r>
+        <w:rPr>
+          <w:noProof/>
+        </w:rPr>
+        <w:drawing>
+          <wp:inline distT="0" distB="0" distL="0" distR="0">
+            <wp:extent cx="5274310" cy="1370330"/>
+            <wp:effectExtent l="0" t="0" r="0" b="0"/>
+            <wp:docPr id="13" name="图片 13"/>
             <wp:cNvGraphicFramePr>
               <a:graphicFrameLocks xmlns:a="http://schemas.openxmlformats.org/drawingml/2006/main" noChangeAspect="1"/>
             </wp:cNvGraphicFramePr>
@@ -3355,69 +3658,6 @@
                   <pic:spPr>
                     <a:xfrm>
                       <a:off x="0" y="0"/>
-                      <a:ext cx="5274310" cy="2666365"/>
-                    </a:xfrm>
-                    <a:prstGeom prst="rect">
-                      <a:avLst/>
-                    </a:prstGeom>
-                  </pic:spPr>
-                </pic:pic>
-              </a:graphicData>
-            </a:graphic>
-          </wp:inline>
-        </w:drawing>
-      </w:r>
-    </w:p>
-    <w:p/>
-    <w:p>
-      <w:r>
-        <w:rPr>
-          <w:rFonts w:hint="eastAsia"/>
-        </w:rPr>
-        <w:t>因为处理的是标签字符串，所以</w:t>
-      </w:r>
-      <w:r>
-        <w:rPr>
-          <w:rFonts w:hint="eastAsia"/>
-        </w:rPr>
-        <w:t>nodes</w:t>
-      </w:r>
-      <w:r>
-        <w:rPr>
-          <w:rFonts w:hint="eastAsia"/>
-        </w:rPr>
-        <w:t>处理阶段走最后一个分支</w:t>
-      </w:r>
-    </w:p>
-    <w:p>
-      <w:r>
-        <w:rPr>
-          <w:noProof/>
-        </w:rPr>
-        <w:drawing>
-          <wp:inline distT="0" distB="0" distL="0" distR="0">
-            <wp:extent cx="5274310" cy="1370330"/>
-            <wp:effectExtent l="0" t="0" r="0" b="0"/>
-            <wp:docPr id="13" name="图片 13"/>
-            <wp:cNvGraphicFramePr>
-              <a:graphicFrameLocks xmlns:a="http://schemas.openxmlformats.org/drawingml/2006/main" noChangeAspect="1"/>
-            </wp:cNvGraphicFramePr>
-            <a:graphic xmlns:a="http://schemas.openxmlformats.org/drawingml/2006/main">
-              <a:graphicData uri="http://schemas.openxmlformats.org/drawingml/2006/picture">
-                <pic:pic xmlns:pic="http://schemas.openxmlformats.org/drawingml/2006/picture">
-                  <pic:nvPicPr>
-                    <pic:cNvPr id="1" name=""/>
-                    <pic:cNvPicPr/>
-                  </pic:nvPicPr>
-                  <pic:blipFill>
-                    <a:blip r:embed="rId25" cstate="print"/>
-                    <a:stretch>
-                      <a:fillRect/>
-                    </a:stretch>
-                  </pic:blipFill>
-                  <pic:spPr>
-                    <a:xfrm>
-                      <a:off x="0" y="0"/>
                       <a:ext cx="5274310" cy="1370330"/>
                     </a:xfrm>
                     <a:prstGeom prst="rect">
@@ -3463,10 +3703,10 @@
                     <pic:cNvPicPr/>
                   </pic:nvPicPr>
                   <pic:blipFill>
-                    <a:blip r:embed="rId26" cstate="print">
+                    <a:blip r:embed="rId25" cstate="print">
                       <a:extLst>
                         <a:ext uri="{28A0092B-C50C-407E-A947-70E740481C1C}">
-                          <a14:useLocalDpi xmlns:a14="http://schemas.microsoft.com/office/drawing/2010/main" xmlns:wps="http://schemas.microsoft.com/office/word/2010/wordprocessingShape" xmlns:wpi="http://schemas.microsoft.com/office/word/2010/wordprocessingInk" xmlns:wpg="http://schemas.microsoft.com/office/word/2010/wordprocessingGroup" xmlns:w16se="http://schemas.microsoft.com/office/word/2015/wordml/symex" xmlns:w16cid="http://schemas.microsoft.com/office/word/2016/wordml/cid" xmlns:w15="http://schemas.microsoft.com/office/word/2012/wordml" xmlns:w14="http://schemas.microsoft.com/office/word/2010/wordml" xmlns:w="http://schemas.openxmlformats.org/wordprocessingml/2006/main" xmlns:w10="urn:schemas-microsoft-com:office:word" xmlns:wp14="http://schemas.microsoft.com/office/word/2010/wordprocessingDrawing" xmlns:v="urn:schemas-microsoft-com:vml" xmlns:o="urn:schemas-microsoft-com:office:office" xmlns:am3d="http://schemas.microsoft.com/office/drawing/2017/model3d" xmlns:aink="http://schemas.microsoft.com/office/drawing/2016/ink" xmlns:mc="http://schemas.openxmlformats.org/markup-compatibility/2006" xmlns:cx8="http://schemas.microsoft.com/office/drawing/2016/5/14/chartex" xmlns:cx7="http://schemas.microsoft.com/office/drawing/2016/5/13/chartex" xmlns:cx6="http://schemas.microsoft.com/office/drawing/2016/5/12/chartex" xmlns:cx5="http://schemas.microsoft.com/office/drawing/2016/5/11/chartex" xmlns:cx4="http://schemas.microsoft.com/office/drawing/2016/5/10/chartex" xmlns:cx3="http://schemas.microsoft.com/office/drawing/2016/5/9/chartex" xmlns:cx2="http://schemas.microsoft.com/office/drawing/2015/10/21/chartex" xmlns:cx1="http://schemas.microsoft.com/office/drawing/2015/9/8/chartex" xmlns:cx="http://schemas.microsoft.com/office/drawing/2014/chartex" xmlns:wpc="http://schemas.microsoft.com/office/word/2010/wordprocessingCanvas" xmlns="" val="0"/>
+                          <a14:useLocalDpi xmlns:a14="http://schemas.microsoft.com/office/drawing/2010/main" val="0"/>
                         </a:ext>
                       </a:extLst>
                     </a:blip>
@@ -3493,7 +3733,7 @@
     <w:p/>
     <w:p>
       <w:pPr>
-        <w:pStyle w:val="a5"/>
+        <w:pStyle w:val="a7"/>
         <w:numPr>
           <w:ilvl w:val="0"/>
           <w:numId w:val="13"/>
@@ -3521,7 +3761,7 @@
     </w:p>
     <w:p>
       <w:pPr>
-        <w:pStyle w:val="a5"/>
+        <w:pStyle w:val="a7"/>
         <w:widowControl/>
         <w:shd w:val="clear" w:color="auto" w:fill="1E1E1E"/>
         <w:spacing w:line="285" w:lineRule="atLeast"/>
@@ -3534,6 +3774,7 @@
           <w:szCs w:val="21"/>
         </w:rPr>
       </w:pPr>
+      <w:proofErr w:type="spellStart"/>
       <w:r>
         <w:rPr>
           <w:rFonts w:ascii="Consolas" w:eastAsia="宋体" w:hAnsi="Consolas" w:cs="宋体"/>
@@ -3543,6 +3784,7 @@
         </w:rPr>
         <w:t>tmp</w:t>
       </w:r>
+      <w:proofErr w:type="spellEnd"/>
       <w:r>
         <w:rPr>
           <w:rFonts w:ascii="Consolas" w:eastAsia="宋体" w:hAnsi="Consolas" w:cs="宋体"/>
@@ -3552,6 +3794,7 @@
         </w:rPr>
         <w:t> = </w:t>
       </w:r>
+      <w:proofErr w:type="spellStart"/>
       <w:r>
         <w:rPr>
           <w:rFonts w:ascii="Consolas" w:eastAsia="宋体" w:hAnsi="Consolas" w:cs="宋体"/>
@@ -3561,6 +3804,7 @@
         </w:rPr>
         <w:t>tmp</w:t>
       </w:r>
+      <w:proofErr w:type="spellEnd"/>
       <w:r>
         <w:rPr>
           <w:rFonts w:ascii="Consolas" w:eastAsia="宋体" w:hAnsi="Consolas" w:cs="宋体"/>
@@ -3570,6 +3814,7 @@
         </w:rPr>
         <w:t> || </w:t>
       </w:r>
+      <w:proofErr w:type="spellStart"/>
       <w:r>
         <w:rPr>
           <w:rFonts w:ascii="Consolas" w:eastAsia="宋体" w:hAnsi="Consolas" w:cs="宋体"/>
@@ -3597,6 +3842,7 @@
         </w:rPr>
         <w:t>appendChild</w:t>
       </w:r>
+      <w:proofErr w:type="spellEnd"/>
       <w:r>
         <w:rPr>
           <w:rFonts w:ascii="Consolas" w:eastAsia="宋体" w:hAnsi="Consolas" w:cs="宋体"/>
@@ -3606,6 +3852,7 @@
         </w:rPr>
         <w:t>( </w:t>
       </w:r>
+      <w:proofErr w:type="spellStart"/>
       <w:r>
         <w:rPr>
           <w:rFonts w:ascii="Consolas" w:eastAsia="宋体" w:hAnsi="Consolas" w:cs="宋体"/>
@@ -3633,6 +3880,7 @@
         </w:rPr>
         <w:t>createElement</w:t>
       </w:r>
+      <w:proofErr w:type="spellEnd"/>
       <w:r>
         <w:rPr>
           <w:rFonts w:ascii="Consolas" w:eastAsia="宋体" w:hAnsi="Consolas" w:cs="宋体"/>
@@ -3663,7 +3911,7 @@
     </w:p>
     <w:p>
       <w:pPr>
-        <w:pStyle w:val="a5"/>
+        <w:pStyle w:val="a7"/>
         <w:widowControl/>
         <w:shd w:val="clear" w:color="auto" w:fill="1E1E1E"/>
         <w:spacing w:line="285" w:lineRule="atLeast"/>
@@ -3676,6 +3924,7 @@
           <w:szCs w:val="21"/>
         </w:rPr>
       </w:pPr>
+      <w:proofErr w:type="spellStart"/>
       <w:r>
         <w:rPr>
           <w:rFonts w:ascii="Consolas" w:eastAsia="宋体" w:hAnsi="Consolas" w:cs="宋体" w:hint="eastAsia"/>
@@ -3685,6 +3934,7 @@
         </w:rPr>
         <w:t>tmp</w:t>
       </w:r>
+      <w:proofErr w:type="spellEnd"/>
       <w:r>
         <w:rPr>
           <w:rFonts w:ascii="Consolas" w:eastAsia="宋体" w:hAnsi="Consolas" w:cs="宋体"/>
@@ -3743,7 +3993,7 @@
     <w:p/>
     <w:p>
       <w:pPr>
-        <w:pStyle w:val="a5"/>
+        <w:pStyle w:val="a7"/>
         <w:numPr>
           <w:ilvl w:val="0"/>
           <w:numId w:val="13"/>
@@ -3756,12 +4006,14 @@
         </w:rPr>
         <w:t>获取最外层标签名</w:t>
       </w:r>
+      <w:proofErr w:type="spellStart"/>
       <w:r>
         <w:rPr>
           <w:rFonts w:hint="eastAsia"/>
         </w:rPr>
         <w:t>tagName</w:t>
       </w:r>
+      <w:proofErr w:type="spellEnd"/>
       <w:r>
         <w:t xml:space="preserve"> </w:t>
       </w:r>
@@ -3786,7 +4038,7 @@
     </w:p>
     <w:p>
       <w:pPr>
-        <w:pStyle w:val="a5"/>
+        <w:pStyle w:val="a7"/>
         <w:widowControl/>
         <w:shd w:val="clear" w:color="auto" w:fill="1E1E1E"/>
         <w:spacing w:line="285" w:lineRule="atLeast"/>
@@ -3951,7 +4203,7 @@
     </w:p>
     <w:p>
       <w:pPr>
-        <w:pStyle w:val="a5"/>
+        <w:pStyle w:val="a7"/>
         <w:numPr>
           <w:ilvl w:val="0"/>
           <w:numId w:val="13"/>
@@ -3973,7 +4225,7 @@
     </w:p>
     <w:p>
       <w:pPr>
-        <w:pStyle w:val="a5"/>
+        <w:pStyle w:val="a7"/>
         <w:ind w:left="360" w:firstLineChars="0" w:firstLine="0"/>
       </w:pPr>
       <w:r>
@@ -3985,6 +4237,79 @@
             <wp:extent cx="5274310" cy="435610"/>
             <wp:effectExtent l="0" t="0" r="0" b="0"/>
             <wp:docPr id="16" name="图片 16"/>
+            <wp:cNvGraphicFramePr>
+              <a:graphicFrameLocks xmlns:a="http://schemas.openxmlformats.org/drawingml/2006/main" noChangeAspect="1"/>
+            </wp:cNvGraphicFramePr>
+            <a:graphic xmlns:a="http://schemas.openxmlformats.org/drawingml/2006/main">
+              <a:graphicData uri="http://schemas.openxmlformats.org/drawingml/2006/picture">
+                <pic:pic xmlns:pic="http://schemas.openxmlformats.org/drawingml/2006/picture">
+                  <pic:nvPicPr>
+                    <pic:cNvPr id="1" name=""/>
+                    <pic:cNvPicPr/>
+                  </pic:nvPicPr>
+                  <pic:blipFill>
+                    <a:blip r:embed="rId26" cstate="print"/>
+                    <a:stretch>
+                      <a:fillRect/>
+                    </a:stretch>
+                  </pic:blipFill>
+                  <pic:spPr>
+                    <a:xfrm>
+                      <a:off x="0" y="0"/>
+                      <a:ext cx="5274310" cy="435610"/>
+                    </a:xfrm>
+                    <a:prstGeom prst="rect">
+                      <a:avLst/>
+                    </a:prstGeom>
+                  </pic:spPr>
+                </pic:pic>
+              </a:graphicData>
+            </a:graphic>
+          </wp:inline>
+        </w:drawing>
+      </w:r>
+    </w:p>
+    <w:p>
+      <w:pPr>
+        <w:pStyle w:val="a7"/>
+        <w:ind w:left="360" w:firstLineChars="0" w:firstLine="0"/>
+      </w:pPr>
+      <w:r>
+        <w:rPr>
+          <w:rFonts w:hint="eastAsia"/>
+        </w:rPr>
+        <w:t>先来看看</w:t>
+      </w:r>
+      <w:proofErr w:type="spellStart"/>
+      <w:r>
+        <w:rPr>
+          <w:rFonts w:hint="eastAsia"/>
+        </w:rPr>
+        <w:t>wrapMap</w:t>
+      </w:r>
+      <w:proofErr w:type="spellEnd"/>
+      <w:r>
+        <w:rPr>
+          <w:rFonts w:hint="eastAsia"/>
+        </w:rPr>
+        <w:t>里是一个什么对象</w:t>
+      </w:r>
+    </w:p>
+    <w:p>
+      <w:pPr>
+        <w:pStyle w:val="a7"/>
+        <w:ind w:left="360" w:firstLineChars="0" w:firstLine="0"/>
+      </w:pPr>
+      <w:r>
+        <w:rPr>
+          <w:noProof/>
+        </w:rPr>
+        <w:lastRenderedPageBreak/>
+        <w:drawing>
+          <wp:inline distT="0" distB="0" distL="0" distR="0">
+            <wp:extent cx="5274310" cy="2472055"/>
+            <wp:effectExtent l="0" t="0" r="0" b="0"/>
+            <wp:docPr id="18" name="图片 18"/>
             <wp:cNvGraphicFramePr>
               <a:graphicFrameLocks xmlns:a="http://schemas.openxmlformats.org/drawingml/2006/main" noChangeAspect="1"/>
             </wp:cNvGraphicFramePr>
@@ -4004,7 +4329,7 @@
                   <pic:spPr>
                     <a:xfrm>
                       <a:off x="0" y="0"/>
-                      <a:ext cx="5274310" cy="435610"/>
+                      <a:ext cx="5274310" cy="2472055"/>
                     </a:xfrm>
                     <a:prstGeom prst="rect">
                       <a:avLst/>
@@ -4019,43 +4344,361 @@
     </w:p>
     <w:p>
       <w:pPr>
-        <w:pStyle w:val="a5"/>
+        <w:pStyle w:val="a7"/>
         <w:ind w:left="360" w:firstLineChars="0" w:firstLine="0"/>
       </w:pPr>
-      <w:r>
-        <w:rPr>
-          <w:rFonts w:hint="eastAsia"/>
-        </w:rPr>
-        <w:t>先来看看</w:t>
-      </w:r>
-      <w:r>
-        <w:rPr>
-          <w:rFonts w:hint="eastAsia"/>
-        </w:rPr>
-        <w:t>wrapMap</w:t>
-      </w:r>
-      <w:r>
-        <w:rPr>
-          <w:rFonts w:hint="eastAsia"/>
-        </w:rPr>
-        <w:t>里是一个什么对象</w:t>
-      </w:r>
-    </w:p>
-    <w:p>
-      <w:pPr>
-        <w:pStyle w:val="a5"/>
+    </w:p>
+    <w:p>
+      <w:pPr>
+        <w:pStyle w:val="a7"/>
         <w:ind w:left="360" w:firstLineChars="0" w:firstLine="0"/>
       </w:pPr>
       <w:r>
+        <w:t>K</w:t>
+      </w:r>
+      <w:r>
+        <w:rPr>
+          <w:rFonts w:hint="eastAsia"/>
+        </w:rPr>
+        <w:t>ey</w:t>
+      </w:r>
+      <w:r>
+        <w:rPr>
+          <w:rFonts w:hint="eastAsia"/>
+        </w:rPr>
+        <w:t>：为标签名。</w:t>
+      </w:r>
+      <w:r>
+        <w:rPr>
+          <w:rFonts w:hint="eastAsia"/>
+        </w:rPr>
+        <w:t>value</w:t>
+      </w:r>
+      <w:r>
+        <w:rPr>
+          <w:rFonts w:hint="eastAsia"/>
+        </w:rPr>
+        <w:t>：是一个数组，数组中第二个值和第三个值正是</w:t>
+      </w:r>
+      <w:r>
+        <w:rPr>
+          <w:rFonts w:hint="eastAsia"/>
+        </w:rPr>
+        <w:t>嵌套</w:t>
+      </w:r>
+      <w:r>
+        <w:rPr>
+          <w:rFonts w:hint="eastAsia"/>
+        </w:rPr>
+        <w:t>key</w:t>
+      </w:r>
+      <w:r>
+        <w:rPr>
+          <w:rFonts w:hint="eastAsia"/>
+        </w:rPr>
+        <w:t>标签的父标签，数组中第一个值是嵌套的深度。</w:t>
+      </w:r>
+    </w:p>
+    <w:p>
+      <w:pPr>
+        <w:pStyle w:val="a7"/>
+        <w:ind w:left="360" w:firstLineChars="0" w:firstLine="0"/>
+      </w:pPr>
+    </w:p>
+    <w:p>
+      <w:pPr>
+        <w:pStyle w:val="a7"/>
+        <w:ind w:left="360" w:firstLineChars="0" w:firstLine="0"/>
+      </w:pPr>
+      <w:r>
+        <w:rPr>
+          <w:rFonts w:hint="eastAsia"/>
+        </w:rPr>
+        <w:t>为什么要这么做：</w:t>
+      </w:r>
+    </w:p>
+    <w:p>
+      <w:pPr>
+        <w:pStyle w:val="a7"/>
+        <w:ind w:left="360" w:firstLineChars="0" w:firstLine="0"/>
+      </w:pPr>
+    </w:p>
+    <w:p>
+      <w:pPr>
+        <w:pStyle w:val="a7"/>
+        <w:ind w:left="360" w:firstLineChars="0" w:firstLine="0"/>
+      </w:pPr>
+      <w:r>
+        <w:rPr>
+          <w:rFonts w:hint="eastAsia"/>
+        </w:rPr>
+        <w:t>因为：</w:t>
+      </w:r>
+    </w:p>
+    <w:p>
+      <w:pPr>
+        <w:widowControl/>
+        <w:shd w:val="clear" w:color="auto" w:fill="1E1E1E"/>
+        <w:spacing w:line="285" w:lineRule="atLeast"/>
+        <w:jc w:val="left"/>
+        <w:rPr>
+          <w:rFonts w:ascii="Consolas" w:eastAsia="宋体" w:hAnsi="Consolas" w:cs="宋体"/>
+          <w:color w:val="D4D4D4"/>
+          <w:kern w:val="0"/>
+          <w:szCs w:val="21"/>
+        </w:rPr>
+      </w:pPr>
+      <w:r>
+        <w:rPr>
+          <w:rFonts w:ascii="Consolas" w:eastAsia="宋体" w:hAnsi="Consolas" w:cs="宋体"/>
+          <w:color w:val="9CDCFE"/>
+          <w:kern w:val="0"/>
+          <w:szCs w:val="21"/>
+        </w:rPr>
+        <w:t>tmp</w:t>
+      </w:r>
+      <w:r>
+        <w:rPr>
+          <w:rFonts w:ascii="Consolas" w:eastAsia="宋体" w:hAnsi="Consolas" w:cs="宋体"/>
+          <w:color w:val="D4D4D4"/>
+          <w:kern w:val="0"/>
+          <w:szCs w:val="21"/>
+        </w:rPr>
+        <w:t>.</w:t>
+      </w:r>
+      <w:r>
+        <w:rPr>
+          <w:rFonts w:ascii="Consolas" w:eastAsia="宋体" w:hAnsi="Consolas" w:cs="宋体"/>
+          <w:color w:val="9CDCFE"/>
+          <w:kern w:val="0"/>
+          <w:szCs w:val="21"/>
+        </w:rPr>
+        <w:t>innerHTML</w:t>
+      </w:r>
+      <w:r>
+        <w:rPr>
+          <w:rFonts w:ascii="Consolas" w:eastAsia="宋体" w:hAnsi="Consolas" w:cs="宋体"/>
+          <w:color w:val="D4D4D4"/>
+          <w:kern w:val="0"/>
+          <w:szCs w:val="21"/>
+        </w:rPr>
+        <w:t> = </w:t>
+      </w:r>
+      <w:r>
+        <w:rPr>
+          <w:rFonts w:ascii="Consolas" w:eastAsia="宋体" w:hAnsi="Consolas" w:cs="宋体"/>
+          <w:color w:val="9CDCFE"/>
+          <w:kern w:val="0"/>
+          <w:szCs w:val="21"/>
+        </w:rPr>
+        <w:t>wrap</w:t>
+      </w:r>
+      <w:r>
+        <w:rPr>
+          <w:rFonts w:ascii="Consolas" w:eastAsia="宋体" w:hAnsi="Consolas" w:cs="宋体"/>
+          <w:color w:val="D4D4D4"/>
+          <w:kern w:val="0"/>
+          <w:szCs w:val="21"/>
+        </w:rPr>
+        <w:t>[ </w:t>
+      </w:r>
+      <w:r>
+        <w:rPr>
+          <w:rFonts w:ascii="Consolas" w:eastAsia="宋体" w:hAnsi="Consolas" w:cs="宋体"/>
+          <w:color w:val="B5CEA8"/>
+          <w:kern w:val="0"/>
+          <w:szCs w:val="21"/>
+        </w:rPr>
+        <w:t>1</w:t>
+      </w:r>
+      <w:r>
+        <w:rPr>
+          <w:rFonts w:ascii="Consolas" w:eastAsia="宋体" w:hAnsi="Consolas" w:cs="宋体"/>
+          <w:color w:val="D4D4D4"/>
+          <w:kern w:val="0"/>
+          <w:szCs w:val="21"/>
+        </w:rPr>
+        <w:t> ] + </w:t>
+      </w:r>
+      <w:r>
+        <w:rPr>
+          <w:rFonts w:ascii="Consolas" w:eastAsia="宋体" w:hAnsi="Consolas" w:cs="宋体"/>
+          <w:color w:val="9CDCFE"/>
+          <w:kern w:val="0"/>
+          <w:szCs w:val="21"/>
+        </w:rPr>
+        <w:t>jQuery</w:t>
+      </w:r>
+      <w:r>
+        <w:rPr>
+          <w:rFonts w:ascii="Consolas" w:eastAsia="宋体" w:hAnsi="Consolas" w:cs="宋体"/>
+          <w:color w:val="D4D4D4"/>
+          <w:kern w:val="0"/>
+          <w:szCs w:val="21"/>
+        </w:rPr>
+        <w:t>.</w:t>
+      </w:r>
+      <w:r>
+        <w:rPr>
+          <w:rFonts w:ascii="Consolas" w:eastAsia="宋体" w:hAnsi="Consolas" w:cs="宋体"/>
+          <w:color w:val="DCDCAA"/>
+          <w:kern w:val="0"/>
+          <w:szCs w:val="21"/>
+        </w:rPr>
+        <w:t>htmlPrefilter</w:t>
+      </w:r>
+      <w:r>
+        <w:rPr>
+          <w:rFonts w:ascii="Consolas" w:eastAsia="宋体" w:hAnsi="Consolas" w:cs="宋体"/>
+          <w:color w:val="D4D4D4"/>
+          <w:kern w:val="0"/>
+          <w:szCs w:val="21"/>
+        </w:rPr>
+        <w:t>( </w:t>
+      </w:r>
+      <w:r>
+        <w:rPr>
+          <w:rFonts w:ascii="Consolas" w:eastAsia="宋体" w:hAnsi="Consolas" w:cs="宋体"/>
+          <w:color w:val="9CDCFE"/>
+          <w:kern w:val="0"/>
+          <w:szCs w:val="21"/>
+        </w:rPr>
+        <w:t>elem</w:t>
+      </w:r>
+      <w:r>
+        <w:rPr>
+          <w:rFonts w:ascii="Consolas" w:eastAsia="宋体" w:hAnsi="Consolas" w:cs="宋体"/>
+          <w:color w:val="D4D4D4"/>
+          <w:kern w:val="0"/>
+          <w:szCs w:val="21"/>
+        </w:rPr>
+        <w:t> ) + </w:t>
+      </w:r>
+      <w:r>
+        <w:rPr>
+          <w:rFonts w:ascii="Consolas" w:eastAsia="宋体" w:hAnsi="Consolas" w:cs="宋体"/>
+          <w:color w:val="9CDCFE"/>
+          <w:kern w:val="0"/>
+          <w:szCs w:val="21"/>
+        </w:rPr>
+        <w:t>wrap</w:t>
+      </w:r>
+      <w:r>
+        <w:rPr>
+          <w:rFonts w:ascii="Consolas" w:eastAsia="宋体" w:hAnsi="Consolas" w:cs="宋体"/>
+          <w:color w:val="D4D4D4"/>
+          <w:kern w:val="0"/>
+          <w:szCs w:val="21"/>
+        </w:rPr>
+        <w:t>[ </w:t>
+      </w:r>
+      <w:r>
+        <w:rPr>
+          <w:rFonts w:ascii="Consolas" w:eastAsia="宋体" w:hAnsi="Consolas" w:cs="宋体"/>
+          <w:color w:val="B5CEA8"/>
+          <w:kern w:val="0"/>
+          <w:szCs w:val="21"/>
+        </w:rPr>
+        <w:t>2</w:t>
+      </w:r>
+      <w:r>
+        <w:rPr>
+          <w:rFonts w:ascii="Consolas" w:eastAsia="宋体" w:hAnsi="Consolas" w:cs="宋体"/>
+          <w:color w:val="D4D4D4"/>
+          <w:kern w:val="0"/>
+          <w:szCs w:val="21"/>
+        </w:rPr>
+        <w:t> ];</w:t>
+      </w:r>
+    </w:p>
+    <w:p>
+      <w:pPr>
+        <w:pStyle w:val="a7"/>
+        <w:ind w:left="360" w:firstLineChars="0" w:firstLine="0"/>
+      </w:pPr>
+    </w:p>
+    <w:p>
+      <w:pPr>
+        <w:pStyle w:val="a7"/>
+        <w:ind w:left="360" w:firstLineChars="0" w:firstLine="0"/>
+      </w:pPr>
+      <w:r>
+        <w:rPr>
+          <w:rFonts w:hint="eastAsia"/>
+        </w:rPr>
+        <w:t>用</w:t>
+      </w:r>
+      <w:proofErr w:type="spellStart"/>
+      <w:r>
+        <w:rPr>
+          <w:rFonts w:hint="eastAsia"/>
+        </w:rPr>
+        <w:t>innerHTML</w:t>
+      </w:r>
+      <w:proofErr w:type="spellEnd"/>
+      <w:r>
+        <w:rPr>
+          <w:rFonts w:hint="eastAsia"/>
+        </w:rPr>
+        <w:t>添加元素字符串时，</w:t>
+      </w:r>
+      <w:r>
+        <w:rPr>
+          <w:rFonts w:hint="eastAsia"/>
+        </w:rPr>
+        <w:t>会先解析元素字符串是否符合元素包裹规则</w:t>
+      </w:r>
+    </w:p>
+    <w:p>
+      <w:pPr>
+        <w:pStyle w:val="a7"/>
+        <w:ind w:left="360" w:firstLineChars="0" w:firstLine="0"/>
+      </w:pPr>
+    </w:p>
+    <w:p>
+      <w:pPr>
+        <w:pStyle w:val="a7"/>
+        <w:ind w:left="360" w:firstLineChars="0" w:firstLine="0"/>
+      </w:pPr>
+      <w:r>
+        <w:rPr>
+          <w:rFonts w:hint="eastAsia"/>
+        </w:rPr>
+        <w:t>如果不符合是</w:t>
+      </w:r>
+      <w:r>
+        <w:rPr>
+          <w:rFonts w:hint="eastAsia"/>
+        </w:rPr>
+        <w:t>inner</w:t>
+      </w:r>
+      <w:r>
+        <w:rPr>
+          <w:rFonts w:hint="eastAsia"/>
+        </w:rPr>
+        <w:t>不了的</w:t>
+      </w:r>
+    </w:p>
+    <w:p>
+      <w:pPr>
+        <w:pStyle w:val="a7"/>
+        <w:ind w:left="360" w:firstLineChars="0" w:firstLine="0"/>
+      </w:pPr>
+    </w:p>
+    <w:p>
+      <w:pPr>
+        <w:pStyle w:val="a7"/>
+        <w:ind w:left="360" w:firstLineChars="0" w:firstLine="0"/>
+      </w:pPr>
+      <w:r>
         <w:rPr>
           <w:noProof/>
         </w:rPr>
-        <w:lastRenderedPageBreak/>
         <w:drawing>
           <wp:inline distT="0" distB="0" distL="0" distR="0">
-            <wp:extent cx="5274310" cy="2472055"/>
+            <wp:extent cx="5274310" cy="1233805"/>
             <wp:effectExtent l="0" t="0" r="0" b="0"/>
-            <wp:docPr id="18" name="图片 18"/>
+            <wp:docPr id="19" name="图片 19"/>
             <wp:cNvGraphicFramePr>
               <a:graphicFrameLocks xmlns:a="http://schemas.openxmlformats.org/drawingml/2006/main" noChangeAspect="1"/>
             </wp:cNvGraphicFramePr>
@@ -4075,7 +4718,7 @@
                   <pic:spPr>
                     <a:xfrm>
                       <a:off x="0" y="0"/>
-                      <a:ext cx="5274310" cy="2472055"/>
+                      <a:ext cx="5274310" cy="1233805"/>
                     </a:xfrm>
                     <a:prstGeom prst="rect">
                       <a:avLst/>
@@ -4090,348 +4733,100 @@
     </w:p>
     <w:p>
       <w:pPr>
-        <w:pStyle w:val="a5"/>
+        <w:pStyle w:val="a7"/>
         <w:ind w:left="360" w:firstLineChars="0" w:firstLine="0"/>
       </w:pPr>
     </w:p>
     <w:p>
       <w:pPr>
-        <w:pStyle w:val="a5"/>
+        <w:pStyle w:val="a7"/>
         <w:ind w:left="360" w:firstLineChars="0" w:firstLine="0"/>
       </w:pPr>
       <w:r>
-        <w:t>K</w:t>
-      </w:r>
-      <w:r>
-        <w:rPr>
-          <w:rFonts w:hint="eastAsia"/>
-        </w:rPr>
-        <w:t>ey</w:t>
-      </w:r>
-      <w:r>
-        <w:rPr>
-          <w:rFonts w:hint="eastAsia"/>
-        </w:rPr>
-        <w:t>：为标签名。</w:t>
-      </w:r>
-      <w:r>
-        <w:rPr>
-          <w:rFonts w:hint="eastAsia"/>
-        </w:rPr>
-        <w:t>value</w:t>
-      </w:r>
-      <w:r>
-        <w:rPr>
-          <w:rFonts w:hint="eastAsia"/>
-        </w:rPr>
-        <w:t>：是一个数组，数组中第二个值和第三个值正是</w:t>
-      </w:r>
-      <w:r>
-        <w:rPr>
-          <w:rFonts w:hint="eastAsia"/>
-        </w:rPr>
-        <w:t>嵌套</w:t>
-      </w:r>
-      <w:r>
-        <w:rPr>
-          <w:rFonts w:hint="eastAsia"/>
-        </w:rPr>
-        <w:t>key</w:t>
-      </w:r>
-      <w:r>
-        <w:rPr>
-          <w:rFonts w:hint="eastAsia"/>
-        </w:rPr>
-        <w:t>标签的父标签，数组中第一个值是嵌套的深度。</w:t>
-      </w:r>
-    </w:p>
-    <w:p>
-      <w:pPr>
-        <w:pStyle w:val="a5"/>
-        <w:ind w:left="360" w:firstLineChars="0" w:firstLine="0"/>
-      </w:pPr>
-    </w:p>
-    <w:p>
-      <w:pPr>
-        <w:pStyle w:val="a5"/>
-        <w:ind w:left="360" w:firstLineChars="0" w:firstLine="0"/>
-      </w:pPr>
-      <w:r>
-        <w:rPr>
-          <w:rFonts w:hint="eastAsia"/>
-        </w:rPr>
-        <w:t>为什么要这么做：</w:t>
-      </w:r>
-    </w:p>
-    <w:p>
-      <w:pPr>
-        <w:pStyle w:val="a5"/>
-        <w:ind w:left="360" w:firstLineChars="0" w:firstLine="0"/>
-      </w:pPr>
-    </w:p>
-    <w:p>
-      <w:pPr>
-        <w:pStyle w:val="a5"/>
-        <w:ind w:left="360" w:firstLineChars="0" w:firstLine="0"/>
-      </w:pPr>
-      <w:r>
-        <w:rPr>
-          <w:rFonts w:hint="eastAsia"/>
-        </w:rPr>
-        <w:t>因为：</w:t>
-      </w:r>
-    </w:p>
-    <w:p>
-      <w:pPr>
-        <w:widowControl/>
-        <w:shd w:val="clear" w:color="auto" w:fill="1E1E1E"/>
-        <w:spacing w:line="285" w:lineRule="atLeast"/>
-        <w:jc w:val="left"/>
-        <w:rPr>
-          <w:rFonts w:ascii="Consolas" w:eastAsia="宋体" w:hAnsi="Consolas" w:cs="宋体"/>
-          <w:color w:val="D4D4D4"/>
-          <w:kern w:val="0"/>
-          <w:szCs w:val="21"/>
-        </w:rPr>
-      </w:pPr>
-      <w:r>
-        <w:rPr>
-          <w:rFonts w:ascii="Consolas" w:eastAsia="宋体" w:hAnsi="Consolas" w:cs="宋体"/>
-          <w:color w:val="9CDCFE"/>
-          <w:kern w:val="0"/>
-          <w:szCs w:val="21"/>
+        <w:rPr>
+          <w:rFonts w:hint="eastAsia"/>
+        </w:rPr>
+        <w:t>以</w:t>
+      </w:r>
+      <w:r>
+        <w:t>&lt;tr&gt;&lt;td&gt;123&lt;/td&gt;&lt;/tr&gt;</w:t>
+      </w:r>
+      <w:r>
+        <w:t xml:space="preserve"> </w:t>
+      </w:r>
+      <w:r>
+        <w:rPr>
+          <w:rFonts w:hint="eastAsia"/>
+        </w:rPr>
+        <w:t>字符串为例，包裹</w:t>
+      </w:r>
+      <w:r>
+        <w:rPr>
+          <w:rFonts w:hint="eastAsia"/>
+        </w:rPr>
+        <w:t>&lt;</w:t>
+      </w:r>
+      <w:r>
+        <w:t>table&gt;&lt;</w:t>
+      </w:r>
+      <w:proofErr w:type="spellStart"/>
+      <w:r>
+        <w:t>tbody</w:t>
+      </w:r>
+      <w:proofErr w:type="spellEnd"/>
+      <w:r>
+        <w:t>&gt;&lt;/</w:t>
+      </w:r>
+      <w:proofErr w:type="spellStart"/>
+      <w:r>
+        <w:t>tbody</w:t>
+      </w:r>
+      <w:proofErr w:type="spellEnd"/>
+      <w:r>
+        <w:t>&gt;&lt;/table&gt;</w:t>
+      </w:r>
+      <w:r>
+        <w:rPr>
+          <w:rFonts w:hint="eastAsia"/>
+        </w:rPr>
+        <w:t>后</w:t>
+      </w:r>
+      <w:proofErr w:type="spellStart"/>
+      <w:r>
+        <w:rPr>
+          <w:rFonts w:hint="eastAsia"/>
         </w:rPr>
         <w:t>tmp</w:t>
       </w:r>
-      <w:r>
-        <w:rPr>
-          <w:rFonts w:ascii="Consolas" w:eastAsia="宋体" w:hAnsi="Consolas" w:cs="宋体"/>
-          <w:color w:val="D4D4D4"/>
-          <w:kern w:val="0"/>
-          <w:szCs w:val="21"/>
-        </w:rPr>
-        <w:t>.</w:t>
-      </w:r>
-      <w:r>
-        <w:rPr>
-          <w:rFonts w:ascii="Consolas" w:eastAsia="宋体" w:hAnsi="Consolas" w:cs="宋体"/>
-          <w:color w:val="9CDCFE"/>
-          <w:kern w:val="0"/>
-          <w:szCs w:val="21"/>
-        </w:rPr>
-        <w:t>innerHTML</w:t>
-      </w:r>
-      <w:r>
-        <w:rPr>
-          <w:rFonts w:ascii="Consolas" w:eastAsia="宋体" w:hAnsi="Consolas" w:cs="宋体"/>
-          <w:color w:val="D4D4D4"/>
-          <w:kern w:val="0"/>
-          <w:szCs w:val="21"/>
-        </w:rPr>
-        <w:t> = </w:t>
-      </w:r>
-      <w:r>
-        <w:rPr>
-          <w:rFonts w:ascii="Consolas" w:eastAsia="宋体" w:hAnsi="Consolas" w:cs="宋体"/>
-          <w:color w:val="9CDCFE"/>
-          <w:kern w:val="0"/>
-          <w:szCs w:val="21"/>
-        </w:rPr>
-        <w:t>wrap</w:t>
-      </w:r>
-      <w:r>
-        <w:rPr>
-          <w:rFonts w:ascii="Consolas" w:eastAsia="宋体" w:hAnsi="Consolas" w:cs="宋体"/>
-          <w:color w:val="D4D4D4"/>
-          <w:kern w:val="0"/>
-          <w:szCs w:val="21"/>
-        </w:rPr>
-        <w:t>[ </w:t>
-      </w:r>
-      <w:r>
-        <w:rPr>
-          <w:rFonts w:ascii="Consolas" w:eastAsia="宋体" w:hAnsi="Consolas" w:cs="宋体"/>
-          <w:color w:val="B5CEA8"/>
-          <w:kern w:val="0"/>
-          <w:szCs w:val="21"/>
-        </w:rPr>
-        <w:t>1</w:t>
-      </w:r>
-      <w:r>
-        <w:rPr>
-          <w:rFonts w:ascii="Consolas" w:eastAsia="宋体" w:hAnsi="Consolas" w:cs="宋体"/>
-          <w:color w:val="D4D4D4"/>
-          <w:kern w:val="0"/>
-          <w:szCs w:val="21"/>
-        </w:rPr>
-        <w:t> ] + </w:t>
-      </w:r>
-      <w:r>
-        <w:rPr>
-          <w:rFonts w:ascii="Consolas" w:eastAsia="宋体" w:hAnsi="Consolas" w:cs="宋体"/>
-          <w:color w:val="9CDCFE"/>
-          <w:kern w:val="0"/>
-          <w:szCs w:val="21"/>
-        </w:rPr>
-        <w:t>jQuery</w:t>
-      </w:r>
-      <w:r>
-        <w:rPr>
-          <w:rFonts w:ascii="Consolas" w:eastAsia="宋体" w:hAnsi="Consolas" w:cs="宋体"/>
-          <w:color w:val="D4D4D4"/>
-          <w:kern w:val="0"/>
-          <w:szCs w:val="21"/>
-        </w:rPr>
-        <w:t>.</w:t>
-      </w:r>
-      <w:r>
-        <w:rPr>
-          <w:rFonts w:ascii="Consolas" w:eastAsia="宋体" w:hAnsi="Consolas" w:cs="宋体"/>
-          <w:color w:val="DCDCAA"/>
-          <w:kern w:val="0"/>
-          <w:szCs w:val="21"/>
-        </w:rPr>
-        <w:t>htmlPrefilter</w:t>
-      </w:r>
-      <w:r>
-        <w:rPr>
-          <w:rFonts w:ascii="Consolas" w:eastAsia="宋体" w:hAnsi="Consolas" w:cs="宋体"/>
-          <w:color w:val="D4D4D4"/>
-          <w:kern w:val="0"/>
-          <w:szCs w:val="21"/>
-        </w:rPr>
-        <w:t>( </w:t>
-      </w:r>
-      <w:r>
-        <w:rPr>
-          <w:rFonts w:ascii="Consolas" w:eastAsia="宋体" w:hAnsi="Consolas" w:cs="宋体"/>
-          <w:color w:val="9CDCFE"/>
-          <w:kern w:val="0"/>
-          <w:szCs w:val="21"/>
-        </w:rPr>
-        <w:t>elem</w:t>
-      </w:r>
-      <w:r>
-        <w:rPr>
-          <w:rFonts w:ascii="Consolas" w:eastAsia="宋体" w:hAnsi="Consolas" w:cs="宋体"/>
-          <w:color w:val="D4D4D4"/>
-          <w:kern w:val="0"/>
-          <w:szCs w:val="21"/>
-        </w:rPr>
-        <w:t> ) + </w:t>
-      </w:r>
-      <w:r>
-        <w:rPr>
-          <w:rFonts w:ascii="Consolas" w:eastAsia="宋体" w:hAnsi="Consolas" w:cs="宋体"/>
-          <w:color w:val="9CDCFE"/>
-          <w:kern w:val="0"/>
-          <w:szCs w:val="21"/>
-        </w:rPr>
-        <w:t>wrap</w:t>
-      </w:r>
-      <w:r>
-        <w:rPr>
-          <w:rFonts w:ascii="Consolas" w:eastAsia="宋体" w:hAnsi="Consolas" w:cs="宋体"/>
-          <w:color w:val="D4D4D4"/>
-          <w:kern w:val="0"/>
-          <w:szCs w:val="21"/>
-        </w:rPr>
-        <w:t>[ </w:t>
-      </w:r>
-      <w:r>
-        <w:rPr>
-          <w:rFonts w:ascii="Consolas" w:eastAsia="宋体" w:hAnsi="Consolas" w:cs="宋体"/>
-          <w:color w:val="B5CEA8"/>
-          <w:kern w:val="0"/>
-          <w:szCs w:val="21"/>
-        </w:rPr>
-        <w:t>2</w:t>
-      </w:r>
-      <w:r>
-        <w:rPr>
-          <w:rFonts w:ascii="Consolas" w:eastAsia="宋体" w:hAnsi="Consolas" w:cs="宋体"/>
-          <w:color w:val="D4D4D4"/>
-          <w:kern w:val="0"/>
-          <w:szCs w:val="21"/>
-        </w:rPr>
-        <w:t> ];</w:t>
-      </w:r>
-    </w:p>
-    <w:p>
-      <w:pPr>
-        <w:pStyle w:val="a5"/>
-        <w:ind w:left="360" w:firstLineChars="0" w:firstLine="0"/>
-      </w:pPr>
-    </w:p>
-    <w:p>
-      <w:pPr>
-        <w:pStyle w:val="a5"/>
-        <w:ind w:left="360" w:firstLineChars="0" w:firstLine="0"/>
-      </w:pPr>
-      <w:r>
-        <w:rPr>
-          <w:rFonts w:hint="eastAsia"/>
-        </w:rPr>
-        <w:t>用</w:t>
-      </w:r>
-      <w:r>
-        <w:rPr>
-          <w:rFonts w:hint="eastAsia"/>
-        </w:rPr>
-        <w:t>innerHTML</w:t>
-      </w:r>
-      <w:r>
-        <w:rPr>
-          <w:rFonts w:hint="eastAsia"/>
-        </w:rPr>
-        <w:t>添加元素字符串时，</w:t>
-      </w:r>
-      <w:r>
-        <w:rPr>
-          <w:rFonts w:hint="eastAsia"/>
-        </w:rPr>
-        <w:t>会先解析元素字符串是否符合元素包裹规则</w:t>
-      </w:r>
-    </w:p>
-    <w:p>
-      <w:pPr>
-        <w:pStyle w:val="a5"/>
-        <w:ind w:left="360" w:firstLineChars="0" w:firstLine="0"/>
-      </w:pPr>
-    </w:p>
-    <w:p>
-      <w:pPr>
-        <w:pStyle w:val="a5"/>
-        <w:ind w:left="360" w:firstLineChars="0" w:firstLine="0"/>
-      </w:pPr>
-      <w:r>
-        <w:rPr>
-          <w:rFonts w:hint="eastAsia"/>
-        </w:rPr>
-        <w:t>如果不符合是</w:t>
-      </w:r>
-      <w:r>
-        <w:rPr>
-          <w:rFonts w:hint="eastAsia"/>
-        </w:rPr>
-        <w:t>inner</w:t>
-      </w:r>
-      <w:r>
-        <w:rPr>
-          <w:rFonts w:hint="eastAsia"/>
-        </w:rPr>
-        <w:t>不了的</w:t>
-      </w:r>
-    </w:p>
-    <w:p>
-      <w:pPr>
-        <w:pStyle w:val="a5"/>
-        <w:ind w:left="360" w:firstLineChars="0" w:firstLine="0"/>
-      </w:pPr>
-    </w:p>
-    <w:p>
-      <w:pPr>
-        <w:pStyle w:val="a5"/>
+      <w:proofErr w:type="spellEnd"/>
+      <w:r>
+        <w:rPr>
+          <w:rFonts w:hint="eastAsia"/>
+        </w:rPr>
+        <w:t>下第一个元素就变更为</w:t>
+      </w:r>
+      <w:r>
+        <w:rPr>
+          <w:rFonts w:hint="eastAsia"/>
+        </w:rPr>
+        <w:t>table</w:t>
+      </w:r>
+      <w:r>
+        <w:rPr>
+          <w:rFonts w:hint="eastAsia"/>
+        </w:rPr>
+        <w:t>，所以还需要找回最初的元素标签</w:t>
+      </w:r>
+      <w:r>
+        <w:rPr>
+          <w:rFonts w:hint="eastAsia"/>
+        </w:rPr>
+        <w:t>tr</w:t>
+      </w:r>
+    </w:p>
+    <w:p>
+      <w:pPr>
+        <w:pStyle w:val="a7"/>
         <w:ind w:left="360" w:firstLineChars="0" w:firstLine="0"/>
       </w:pPr>
       <w:r>
@@ -4440,9 +4835,9 @@
         </w:rPr>
         <w:drawing>
           <wp:inline distT="0" distB="0" distL="0" distR="0">
-            <wp:extent cx="5274310" cy="1233805"/>
+            <wp:extent cx="5274310" cy="716280"/>
             <wp:effectExtent l="0" t="0" r="0" b="0"/>
-            <wp:docPr id="19" name="图片 19"/>
+            <wp:docPr id="24" name="图片 24"/>
             <wp:cNvGraphicFramePr>
               <a:graphicFrameLocks xmlns:a="http://schemas.openxmlformats.org/drawingml/2006/main" noChangeAspect="1"/>
             </wp:cNvGraphicFramePr>
@@ -4462,127 +4857,6 @@
                   <pic:spPr>
                     <a:xfrm>
                       <a:off x="0" y="0"/>
-                      <a:ext cx="5274310" cy="1233805"/>
-                    </a:xfrm>
-                    <a:prstGeom prst="rect">
-                      <a:avLst/>
-                    </a:prstGeom>
-                  </pic:spPr>
-                </pic:pic>
-              </a:graphicData>
-            </a:graphic>
-          </wp:inline>
-        </w:drawing>
-      </w:r>
-    </w:p>
-    <w:p>
-      <w:pPr>
-        <w:pStyle w:val="a5"/>
-        <w:ind w:left="360" w:firstLineChars="0" w:firstLine="0"/>
-      </w:pPr>
-    </w:p>
-    <w:p>
-      <w:pPr>
-        <w:pStyle w:val="a5"/>
-        <w:ind w:left="360" w:firstLineChars="0" w:firstLine="0"/>
-      </w:pPr>
-      <w:r>
-        <w:rPr>
-          <w:rFonts w:hint="eastAsia"/>
-        </w:rPr>
-        <w:t>以</w:t>
-      </w:r>
-      <w:r>
-        <w:t>&lt;tr&gt;&lt;td&gt;123&lt;/td&gt;&lt;/tr&gt;</w:t>
-      </w:r>
-      <w:r>
-        <w:t xml:space="preserve"> </w:t>
-      </w:r>
-      <w:r>
-        <w:rPr>
-          <w:rFonts w:hint="eastAsia"/>
-        </w:rPr>
-        <w:t>字符串为例，包裹</w:t>
-      </w:r>
-      <w:r>
-        <w:rPr>
-          <w:rFonts w:hint="eastAsia"/>
-        </w:rPr>
-        <w:t>&lt;</w:t>
-      </w:r>
-      <w:r>
-        <w:t>table&gt;&lt;tbody&gt;&lt;/tbody&gt;&lt;/table&gt;</w:t>
-      </w:r>
-      <w:r>
-        <w:rPr>
-          <w:rFonts w:hint="eastAsia"/>
-        </w:rPr>
-        <w:t>后</w:t>
-      </w:r>
-      <w:r>
-        <w:rPr>
-          <w:rFonts w:hint="eastAsia"/>
-        </w:rPr>
-        <w:t>tmp</w:t>
-      </w:r>
-      <w:r>
-        <w:rPr>
-          <w:rFonts w:hint="eastAsia"/>
-        </w:rPr>
-        <w:t>下第一个元素就变更为</w:t>
-      </w:r>
-      <w:r>
-        <w:rPr>
-          <w:rFonts w:hint="eastAsia"/>
-        </w:rPr>
-        <w:t>table</w:t>
-      </w:r>
-      <w:r>
-        <w:rPr>
-          <w:rFonts w:hint="eastAsia"/>
-        </w:rPr>
-        <w:t>，所以还需要找回最初的元素标签</w:t>
-      </w:r>
-      <w:r>
-        <w:rPr>
-          <w:rFonts w:hint="eastAsia"/>
-        </w:rPr>
-        <w:t>tr</w:t>
-      </w:r>
-    </w:p>
-    <w:p>
-      <w:pPr>
-        <w:pStyle w:val="a5"/>
-        <w:ind w:left="360" w:firstLineChars="0" w:firstLine="0"/>
-      </w:pPr>
-      <w:r>
-        <w:rPr>
-          <w:noProof/>
-        </w:rPr>
-        <w:drawing>
-          <wp:inline distT="0" distB="0" distL="0" distR="0">
-            <wp:extent cx="5274310" cy="716280"/>
-            <wp:effectExtent l="0" t="0" r="0" b="0"/>
-            <wp:docPr id="24" name="图片 24"/>
-            <wp:cNvGraphicFramePr>
-              <a:graphicFrameLocks xmlns:a="http://schemas.openxmlformats.org/drawingml/2006/main" noChangeAspect="1"/>
-            </wp:cNvGraphicFramePr>
-            <a:graphic xmlns:a="http://schemas.openxmlformats.org/drawingml/2006/main">
-              <a:graphicData uri="http://schemas.openxmlformats.org/drawingml/2006/picture">
-                <pic:pic xmlns:pic="http://schemas.openxmlformats.org/drawingml/2006/picture">
-                  <pic:nvPicPr>
-                    <pic:cNvPr id="1" name=""/>
-                    <pic:cNvPicPr/>
-                  </pic:nvPicPr>
-                  <pic:blipFill>
-                    <a:blip r:embed="rId30" cstate="print"/>
-                    <a:stretch>
-                      <a:fillRect/>
-                    </a:stretch>
-                  </pic:blipFill>
-                  <pic:spPr>
-                    <a:xfrm>
-                      <a:off x="0" y="0"/>
                       <a:ext cx="5274310" cy="716280"/>
                     </a:xfrm>
                     <a:prstGeom prst="rect">
@@ -4598,18 +4872,13 @@
     </w:p>
     <w:p>
       <w:pPr>
-        <w:pStyle w:val="a5"/>
+        <w:pStyle w:val="a7"/>
         <w:numPr>
           <w:ilvl w:val="0"/>
           <w:numId w:val="13"/>
         </w:numPr>
         <w:ind w:firstLineChars="0"/>
-        <w:rPr>
-          <w:rFonts w:hint="eastAsia"/>
-        </w:rPr>
-      </w:pPr>
-      <w:bookmarkStart w:id="0" w:name="_GoBack"/>
-      <w:bookmarkEnd w:id="0"/>
+      </w:pPr>
       <w:r>
         <w:t>把创建的元素添加到</w:t>
       </w:r>
@@ -4622,11 +4891,8 @@
     </w:p>
     <w:p>
       <w:pPr>
-        <w:pStyle w:val="a5"/>
+        <w:pStyle w:val="a7"/>
         <w:ind w:left="360" w:firstLineChars="0" w:firstLine="0"/>
-        <w:rPr>
-          <w:rFonts w:hint="eastAsia"/>
-        </w:rPr>
       </w:pPr>
       <w:r>
         <w:rPr>
@@ -4650,7 +4916,7 @@
                     </pic:cNvPicPr>
                   </pic:nvPicPr>
                   <pic:blipFill>
-                    <a:blip r:embed="rId31" cstate="print"/>
+                    <a:blip r:embed="rId30" cstate="print"/>
                     <a:srcRect/>
                     <a:stretch>
                       <a:fillRect/>
@@ -4681,15 +4947,12 @@
     </w:p>
     <w:p>
       <w:pPr>
-        <w:pStyle w:val="a5"/>
+        <w:pStyle w:val="a7"/>
         <w:numPr>
           <w:ilvl w:val="0"/>
           <w:numId w:val="13"/>
         </w:numPr>
         <w:ind w:firstLineChars="0"/>
-        <w:rPr>
-          <w:rFonts w:hint="eastAsia"/>
-        </w:rPr>
       </w:pPr>
       <w:r>
         <w:rPr>
@@ -4722,12 +4985,14 @@
         </w:rPr>
         <w:t>元素只添加符合</w:t>
       </w:r>
+      <w:proofErr w:type="spellStart"/>
       <w:r>
         <w:rPr>
           <w:rFonts w:hint="eastAsia"/>
         </w:rPr>
         <w:t>selectorStr</w:t>
       </w:r>
+      <w:proofErr w:type="spellEnd"/>
       <w:r>
         <w:rPr>
           <w:rFonts w:hint="eastAsia"/>
@@ -4755,17 +5020,14 @@
     </w:p>
     <w:p>
       <w:pPr>
-        <w:pStyle w:val="a5"/>
+        <w:pStyle w:val="a7"/>
         <w:ind w:left="360" w:firstLineChars="0" w:firstLine="0"/>
       </w:pPr>
     </w:p>
     <w:p>
       <w:pPr>
-        <w:pStyle w:val="a5"/>
+        <w:pStyle w:val="a7"/>
         <w:ind w:left="360" w:firstLineChars="0" w:firstLine="0"/>
-        <w:rPr>
-          <w:rFonts w:hint="eastAsia"/>
-        </w:rPr>
       </w:pPr>
       <w:r>
         <w:rPr>
@@ -4787,7 +5049,7 @@
                     <pic:cNvPicPr/>
                   </pic:nvPicPr>
                   <pic:blipFill>
-                    <a:blip r:embed="rId32" cstate="print"/>
+                    <a:blip r:embed="rId31" cstate="print"/>
                     <a:stretch>
                       <a:fillRect/>
                     </a:stretch>
@@ -4810,20 +5072,14 @@
     </w:p>
     <w:p>
       <w:pPr>
-        <w:pStyle w:val="a5"/>
+        <w:pStyle w:val="a7"/>
         <w:ind w:left="360" w:firstLineChars="0" w:firstLine="0"/>
-        <w:rPr>
-          <w:rFonts w:hint="eastAsia"/>
-        </w:rPr>
-      </w:pPr>
-    </w:p>
-    <w:p>
-      <w:pPr>
-        <w:pStyle w:val="a5"/>
+      </w:pPr>
+    </w:p>
+    <w:p>
+      <w:pPr>
+        <w:pStyle w:val="a7"/>
         <w:ind w:left="360" w:firstLineChars="0" w:firstLine="0"/>
-        <w:rPr>
-          <w:rFonts w:hint="eastAsia"/>
-        </w:rPr>
       </w:pPr>
     </w:p>
     <w:p>
@@ -4831,7 +5087,7 @@
         <w:shd w:val="clear" w:color="auto" w:fill="1E1E1E"/>
         <w:spacing w:line="285" w:lineRule="atLeast"/>
         <w:rPr>
-          <w:rFonts w:ascii="Consolas" w:eastAsia="宋体" w:hAnsi="Consolas" w:cs="宋体" w:hint="eastAsia"/>
+          <w:rFonts w:ascii="Consolas" w:eastAsia="宋体" w:hAnsi="Consolas" w:cs="宋体"/>
           <w:color w:val="D4D4D4"/>
           <w:kern w:val="0"/>
           <w:szCs w:val="21"/>
@@ -4843,6 +5099,7 @@
         </w:rPr>
         <w:t>回到</w:t>
       </w:r>
+      <w:proofErr w:type="spellStart"/>
       <w:r>
         <w:rPr>
           <w:rFonts w:ascii="Consolas" w:eastAsia="宋体" w:hAnsi="Consolas" w:cs="宋体"/>
@@ -4870,6 +5127,7 @@
         </w:rPr>
         <w:t>parseHTML</w:t>
       </w:r>
+      <w:proofErr w:type="spellEnd"/>
       <w:r>
         <w:rPr>
           <w:rFonts w:ascii="Consolas" w:eastAsia="宋体" w:hAnsi="Consolas" w:cs="宋体"/>
@@ -4920,11 +5178,6 @@
       </w:pPr>
     </w:p>
     <w:p>
-      <w:pPr>
-        <w:rPr>
-          <w:rFonts w:hint="eastAsia"/>
-        </w:rPr>
-      </w:pPr>
       <w:r>
         <w:rPr>
           <w:noProof/>
@@ -4947,7 +5200,7 @@
                     </pic:cNvPicPr>
                   </pic:nvPicPr>
                   <pic:blipFill>
-                    <a:blip r:embed="rId33" cstate="print"/>
+                    <a:blip r:embed="rId32" cstate="print"/>
                     <a:srcRect/>
                     <a:stretch>
                       <a:fillRect/>
@@ -4976,13 +5229,7 @@
         </w:drawing>
       </w:r>
     </w:p>
-    <w:p>
-      <w:pPr>
-        <w:rPr>
-          <w:rFonts w:hint="eastAsia"/>
-        </w:rPr>
-      </w:pPr>
-    </w:p>
+    <w:p/>
     <w:p>
       <w:pPr>
         <w:widowControl/>
@@ -4996,6 +5243,7 @@
           <w:szCs w:val="21"/>
         </w:rPr>
       </w:pPr>
+      <w:proofErr w:type="spellStart"/>
       <w:r>
         <w:rPr>
           <w:rFonts w:ascii="Consolas" w:eastAsia="宋体" w:hAnsi="Consolas" w:cs="宋体"/>
@@ -5005,6 +5253,7 @@
         </w:rPr>
         <w:t>buildFragment</w:t>
       </w:r>
+      <w:proofErr w:type="spellEnd"/>
       <w:r>
         <w:rPr>
           <w:rFonts w:ascii="Consolas" w:eastAsia="宋体" w:hAnsi="Consolas" w:cs="宋体" w:hint="eastAsia"/>
@@ -5024,13 +5273,7 @@
         <w:t>得到了文档碎片包含了元素集合，被直接返回；</w:t>
       </w:r>
     </w:p>
-    <w:p>
-      <w:pPr>
-        <w:rPr>
-          <w:rFonts w:hint="eastAsia"/>
-        </w:rPr>
-      </w:pPr>
-    </w:p>
+    <w:p/>
     <w:p>
       <w:pPr>
         <w:shd w:val="clear" w:color="auto" w:fill="1E1E1E"/>
@@ -5048,6 +5291,7 @@
         </w:rPr>
         <w:t>再回溯到</w:t>
       </w:r>
+      <w:proofErr w:type="spellStart"/>
       <w:r>
         <w:rPr>
           <w:rFonts w:ascii="Consolas" w:eastAsia="宋体" w:hAnsi="Consolas" w:cs="宋体"/>
@@ -5093,6 +5337,7 @@
         </w:rPr>
         <w:t>init</w:t>
       </w:r>
+      <w:proofErr w:type="spellEnd"/>
       <w:r>
         <w:rPr>
           <w:rFonts w:ascii="Consolas" w:eastAsia="宋体" w:hAnsi="Consolas" w:cs="宋体" w:hint="eastAsia"/>
@@ -5112,19 +5357,8 @@
         <w:t>方法中</w:t>
       </w:r>
     </w:p>
-    <w:p>
-      <w:pPr>
-        <w:rPr>
-          <w:rFonts w:hint="eastAsia"/>
-        </w:rPr>
-      </w:pPr>
-    </w:p>
-    <w:p>
-      <w:pPr>
-        <w:rPr>
-          <w:rFonts w:hint="eastAsia"/>
-        </w:rPr>
-      </w:pPr>
+    <w:p/>
+    <w:p>
       <w:r>
         <w:rPr>
           <w:rFonts w:hint="eastAsia"/>
@@ -5149,7 +5383,7 @@
                     </pic:cNvPicPr>
                   </pic:nvPicPr>
                   <pic:blipFill>
-                    <a:blip r:embed="rId34" cstate="print"/>
+                    <a:blip r:embed="rId33" cstate="print"/>
                     <a:srcRect/>
                     <a:stretch>
                       <a:fillRect/>
@@ -5179,11 +5413,6 @@
       </w:r>
     </w:p>
     <w:p>
-      <w:pPr>
-        <w:rPr>
-          <w:rFonts w:hint="eastAsia"/>
-        </w:rPr>
-      </w:pPr>
       <w:r>
         <w:rPr>
           <w:rFonts w:hint="eastAsia"/>
@@ -5216,11 +5445,6 @@
       </w:r>
     </w:p>
     <w:p>
-      <w:pPr>
-        <w:rPr>
-          <w:rFonts w:hint="eastAsia"/>
-        </w:rPr>
-      </w:pPr>
       <w:r>
         <w:rPr>
           <w:rFonts w:hint="eastAsia"/>
@@ -5244,7 +5468,7 @@
                     </pic:cNvPicPr>
                   </pic:nvPicPr>
                   <pic:blipFill>
-                    <a:blip r:embed="rId35" cstate="print"/>
+                    <a:blip r:embed="rId34" cstate="print"/>
                     <a:srcRect/>
                     <a:stretch>
                       <a:fillRect/>
@@ -5273,19 +5497,8 @@
         </w:drawing>
       </w:r>
     </w:p>
-    <w:p>
-      <w:pPr>
-        <w:rPr>
-          <w:rFonts w:hint="eastAsia"/>
-        </w:rPr>
-      </w:pPr>
-    </w:p>
-    <w:p>
-      <w:pPr>
-        <w:rPr>
-          <w:rFonts w:hint="eastAsia"/>
-        </w:rPr>
-      </w:pPr>
+    <w:p/>
+    <w:p>
       <w:r>
         <w:rPr>
           <w:rFonts w:hint="eastAsia"/>
@@ -5304,12 +5517,14 @@
         </w:rPr>
         <w:t>的条件是在判断</w:t>
       </w:r>
+      <w:proofErr w:type="spellStart"/>
       <w:r>
         <w:rPr>
           <w:rFonts w:hint="eastAsia"/>
         </w:rPr>
         <w:t>selectorStr</w:t>
       </w:r>
+      <w:proofErr w:type="spellEnd"/>
       <w:r>
         <w:rPr>
           <w:rFonts w:hint="eastAsia"/>
@@ -5318,11 +5533,6 @@
       </w:r>
     </w:p>
     <w:p>
-      <w:pPr>
-        <w:rPr>
-          <w:rFonts w:hint="eastAsia"/>
-        </w:rPr>
-      </w:pPr>
       <w:r>
         <w:rPr>
           <w:rFonts w:hint="eastAsia"/>
@@ -5346,7 +5556,7 @@
                     </pic:cNvPicPr>
                   </pic:nvPicPr>
                   <pic:blipFill>
-                    <a:blip r:embed="rId36" cstate="print"/>
+                    <a:blip r:embed="rId35" cstate="print"/>
                     <a:srcRect/>
                     <a:stretch>
                       <a:fillRect/>
@@ -5376,11 +5586,6 @@
       </w:r>
     </w:p>
     <w:p>
-      <w:pPr>
-        <w:rPr>
-          <w:rFonts w:hint="eastAsia"/>
-        </w:rPr>
-      </w:pPr>
       <w:r>
         <w:rPr>
           <w:rFonts w:hint="eastAsia"/>
@@ -5404,7 +5609,7 @@
                     </pic:cNvPicPr>
                   </pic:nvPicPr>
                   <pic:blipFill>
-                    <a:blip r:embed="rId37" cstate="print"/>
+                    <a:blip r:embed="rId36" cstate="print"/>
                     <a:srcRect/>
                     <a:stretch>
                       <a:fillRect/>
@@ -5433,19 +5638,8 @@
         </w:drawing>
       </w:r>
     </w:p>
-    <w:p>
-      <w:pPr>
-        <w:rPr>
-          <w:rFonts w:hint="eastAsia"/>
-        </w:rPr>
-      </w:pPr>
-    </w:p>
-    <w:p>
-      <w:pPr>
-        <w:rPr>
-          <w:rFonts w:hint="eastAsia"/>
-        </w:rPr>
-      </w:pPr>
+    <w:p/>
+    <w:p>
       <w:r>
         <w:rPr>
           <w:rFonts w:hint="eastAsia"/>
@@ -5454,11 +5648,6 @@
       </w:r>
     </w:p>
     <w:p>
-      <w:pPr>
-        <w:rPr>
-          <w:rFonts w:hint="eastAsia"/>
-        </w:rPr>
-      </w:pPr>
       <w:r>
         <w:rPr>
           <w:rFonts w:hint="eastAsia"/>
@@ -5481,7 +5670,7 @@
                     <pic:cNvPicPr/>
                   </pic:nvPicPr>
                   <pic:blipFill>
-                    <a:blip r:embed="rId38" cstate="print"/>
+                    <a:blip r:embed="rId37" cstate="print"/>
                     <a:stretch>
                       <a:fillRect/>
                     </a:stretch>
@@ -5502,13 +5691,7 @@
         </w:drawing>
       </w:r>
     </w:p>
-    <w:p>
-      <w:pPr>
-        <w:rPr>
-          <w:rFonts w:hint="eastAsia"/>
-        </w:rPr>
-      </w:pPr>
-    </w:p>
+    <w:p/>
     <w:p>
       <w:pPr>
         <w:widowControl/>
@@ -5522,6 +5705,7 @@
           <w:szCs w:val="21"/>
         </w:rPr>
       </w:pPr>
+      <w:proofErr w:type="spellStart"/>
       <w:r>
         <w:rPr>
           <w:rFonts w:ascii="Consolas" w:eastAsia="宋体" w:hAnsi="Consolas" w:cs="宋体"/>
@@ -5549,6 +5733,7 @@
         </w:rPr>
         <w:t>test</w:t>
       </w:r>
+      <w:proofErr w:type="spellEnd"/>
       <w:r>
         <w:rPr>
           <w:rFonts w:ascii="Consolas" w:eastAsia="宋体" w:hAnsi="Consolas" w:cs="宋体"/>
@@ -5631,13 +5816,7 @@
         <w:t>是否为单标签</w:t>
       </w:r>
     </w:p>
-    <w:p>
-      <w:pPr>
-        <w:rPr>
-          <w:rFonts w:hint="eastAsia"/>
-        </w:rPr>
-      </w:pPr>
-    </w:p>
+    <w:p/>
     <w:p>
       <w:pPr>
         <w:widowControl/>
@@ -5651,6 +5830,7 @@
           <w:szCs w:val="21"/>
         </w:rPr>
       </w:pPr>
+      <w:proofErr w:type="spellStart"/>
       <w:r>
         <w:rPr>
           <w:rFonts w:ascii="Consolas" w:eastAsia="宋体" w:hAnsi="Consolas" w:cs="宋体"/>
@@ -5678,6 +5858,7 @@
         </w:rPr>
         <w:t>isPlainObject</w:t>
       </w:r>
+      <w:proofErr w:type="spellEnd"/>
       <w:r>
         <w:rPr>
           <w:rFonts w:ascii="Consolas" w:eastAsia="宋体" w:hAnsi="Consolas" w:cs="宋体"/>
@@ -5743,11 +5924,6 @@
       </w:r>
     </w:p>
     <w:p>
-      <w:pPr>
-        <w:rPr>
-          <w:rFonts w:hint="eastAsia"/>
-        </w:rPr>
-      </w:pPr>
       <w:r>
         <w:rPr>
           <w:rFonts w:hint="eastAsia"/>
@@ -5771,7 +5947,7 @@
                     </pic:cNvPicPr>
                   </pic:nvPicPr>
                   <pic:blipFill>
-                    <a:blip r:embed="rId39" cstate="print"/>
+                    <a:blip r:embed="rId38" cstate="print"/>
                     <a:srcRect/>
                     <a:stretch>
                       <a:fillRect/>
@@ -5814,6 +5990,7 @@
       <w:r>
         <w:t>查看一下</w:t>
       </w:r>
+      <w:proofErr w:type="spellStart"/>
       <w:r>
         <w:rPr>
           <w:rFonts w:ascii="Consolas" w:eastAsia="宋体" w:hAnsi="Consolas" w:cs="宋体"/>
@@ -5823,6 +6000,7 @@
         </w:rPr>
         <w:t>isPlainObject</w:t>
       </w:r>
+      <w:proofErr w:type="spellEnd"/>
       <w:r>
         <w:rPr>
           <w:rFonts w:ascii="Consolas" w:eastAsia="宋体" w:hAnsi="Consolas" w:cs="宋体"/>
@@ -5833,19 +6011,8 @@
         <w:t>的代码</w:t>
       </w:r>
     </w:p>
-    <w:p>
-      <w:pPr>
-        <w:rPr>
-          <w:rFonts w:hint="eastAsia"/>
-        </w:rPr>
-      </w:pPr>
-    </w:p>
-    <w:p>
-      <w:pPr>
-        <w:rPr>
-          <w:rFonts w:hint="eastAsia"/>
-        </w:rPr>
-      </w:pPr>
+    <w:p/>
+    <w:p>
       <w:r>
         <w:rPr>
           <w:rFonts w:hint="eastAsia"/>
@@ -5870,7 +6037,7 @@
                     </pic:cNvPicPr>
                   </pic:nvPicPr>
                   <pic:blipFill>
-                    <a:blip r:embed="rId40" cstate="print"/>
+                    <a:blip r:embed="rId39" cstate="print"/>
                     <a:srcRect/>
                     <a:stretch>
                       <a:fillRect/>
@@ -5899,30 +6066,33 @@
         </w:drawing>
       </w:r>
     </w:p>
-    <w:p>
-      <w:pPr>
-        <w:rPr>
-          <w:rFonts w:hint="eastAsia"/>
-        </w:rPr>
-      </w:pPr>
-    </w:p>
-    <w:p>
-      <w:pPr>
-        <w:pStyle w:val="a5"/>
+    <w:p/>
+    <w:p>
+      <w:pPr>
+        <w:pStyle w:val="a7"/>
         <w:numPr>
           <w:ilvl w:val="0"/>
           <w:numId w:val="14"/>
         </w:numPr>
         <w:ind w:firstLineChars="0"/>
-        <w:rPr>
-          <w:rFonts w:hint="eastAsia"/>
-        </w:rPr>
-      </w:pPr>
-      <w:r>
-        <w:rPr>
-          <w:rFonts w:hint="eastAsia"/>
-        </w:rPr>
-        <w:t>先提出（非对象</w:t>
+      </w:pPr>
+      <w:r>
+        <w:rPr>
+          <w:rFonts w:hint="eastAsia"/>
+        </w:rPr>
+        <w:t>先</w:t>
+      </w:r>
+      <w:r>
+        <w:rPr>
+          <w:rFonts w:hint="eastAsia"/>
+        </w:rPr>
+        <w:t>剔除</w:t>
+      </w:r>
+      <w:r>
+        <w:rPr>
+          <w:rFonts w:hint="eastAsia"/>
+        </w:rPr>
+        <w:t>（非对象</w:t>
       </w:r>
       <w:r>
         <w:rPr>
@@ -5934,14 +6104,22 @@
         <w:rPr>
           <w:rFonts w:hint="eastAsia"/>
         </w:rPr>
-        <w:t>），</w:t>
-      </w:r>
+        <w:t>）</w:t>
+      </w:r>
+      <w:r>
+        <w:rPr>
+          <w:rFonts w:hint="eastAsia"/>
+        </w:rPr>
+        <w:t>和</w:t>
+      </w:r>
+      <w:proofErr w:type="spellStart"/>
       <w:r>
         <w:rPr>
           <w:rFonts w:hint="eastAsia"/>
         </w:rPr>
         <w:t>ElementNode</w:t>
       </w:r>
+      <w:proofErr w:type="spellEnd"/>
       <w:r>
         <w:rPr>
           <w:rFonts w:hint="eastAsia"/>
@@ -5963,13 +6141,1390 @@
     </w:p>
     <w:p>
       <w:pPr>
-        <w:pStyle w:val="a5"/>
+        <w:pStyle w:val="a7"/>
         <w:numPr>
           <w:ilvl w:val="0"/>
           <w:numId w:val="14"/>
         </w:numPr>
         <w:ind w:firstLineChars="0"/>
       </w:pPr>
+      <w:r>
+        <w:rPr>
+          <w:rFonts w:hint="eastAsia"/>
+        </w:rPr>
+        <w:t>然后判断是否为简单对象</w:t>
+      </w:r>
+      <w:r>
+        <w:rPr>
+          <w:rFonts w:hint="eastAsia"/>
+        </w:rPr>
+        <w:t>：</w:t>
+      </w:r>
+      <w:r>
+        <w:rPr>
+          <w:rFonts w:hint="eastAsia"/>
+        </w:rPr>
+        <w:t>由</w:t>
+      </w:r>
+      <w:r>
+        <w:rPr>
+          <w:rFonts w:hint="eastAsia"/>
+        </w:rPr>
+        <w:t>{}</w:t>
+      </w:r>
+      <w:r>
+        <w:rPr>
+          <w:rFonts w:hint="eastAsia"/>
+        </w:rPr>
+        <w:t>字面量形式或</w:t>
+      </w:r>
+      <w:r>
+        <w:rPr>
+          <w:rFonts w:hint="eastAsia"/>
+        </w:rPr>
+        <w:t>new</w:t>
+      </w:r>
+      <w:r>
+        <w:t xml:space="preserve"> O</w:t>
+      </w:r>
+      <w:r>
+        <w:rPr>
+          <w:rFonts w:hint="eastAsia"/>
+        </w:rPr>
+        <w:t>bject</w:t>
+      </w:r>
+      <w:r>
+        <w:t xml:space="preserve"> </w:t>
+      </w:r>
+      <w:r>
+        <w:rPr>
+          <w:rFonts w:hint="eastAsia"/>
+        </w:rPr>
+        <w:t>创建的对象</w:t>
+      </w:r>
+    </w:p>
+    <w:p>
+      <w:pPr>
+        <w:pStyle w:val="a7"/>
+        <w:numPr>
+          <w:ilvl w:val="0"/>
+          <w:numId w:val="14"/>
+        </w:numPr>
+        <w:ind w:firstLineChars="0"/>
+      </w:pPr>
+      <w:r>
+        <w:rPr>
+          <w:rFonts w:hint="eastAsia"/>
+        </w:rPr>
+        <w:t>判断所有属性都是自己的，如果不是说明是有继承来的属性，则不是简单对象</w:t>
+      </w:r>
+    </w:p>
+    <w:p/>
+    <w:p>
+      <w:r>
+        <w:rPr>
+          <w:noProof/>
+        </w:rPr>
+        <w:drawing>
+          <wp:inline distT="0" distB="0" distL="0" distR="0" wp14:anchorId="3895F097" wp14:editId="4400AC65">
+            <wp:extent cx="5274310" cy="2057400"/>
+            <wp:effectExtent l="0" t="0" r="0" b="0"/>
+            <wp:docPr id="27" name="图片 27"/>
+            <wp:cNvGraphicFramePr>
+              <a:graphicFrameLocks xmlns:a="http://schemas.openxmlformats.org/drawingml/2006/main" noChangeAspect="1"/>
+            </wp:cNvGraphicFramePr>
+            <a:graphic xmlns:a="http://schemas.openxmlformats.org/drawingml/2006/main">
+              <a:graphicData uri="http://schemas.openxmlformats.org/drawingml/2006/picture">
+                <pic:pic xmlns:pic="http://schemas.openxmlformats.org/drawingml/2006/picture">
+                  <pic:nvPicPr>
+                    <pic:cNvPr id="1" name=""/>
+                    <pic:cNvPicPr/>
+                  </pic:nvPicPr>
+                  <pic:blipFill>
+                    <a:blip r:embed="rId40"/>
+                    <a:stretch>
+                      <a:fillRect/>
+                    </a:stretch>
+                  </pic:blipFill>
+                  <pic:spPr>
+                    <a:xfrm>
+                      <a:off x="0" y="0"/>
+                      <a:ext cx="5274310" cy="2057400"/>
+                    </a:xfrm>
+                    <a:prstGeom prst="rect">
+                      <a:avLst/>
+                    </a:prstGeom>
+                  </pic:spPr>
+                </pic:pic>
+              </a:graphicData>
+            </a:graphic>
+          </wp:inline>
+        </w:drawing>
+      </w:r>
+    </w:p>
+    <w:p/>
+    <w:p>
+      <w:pPr>
+        <w:rPr>
+          <w:rFonts w:hint="eastAsia"/>
+        </w:rPr>
+      </w:pPr>
+      <w:r>
+        <w:rPr>
+          <w:rFonts w:hint="eastAsia"/>
+        </w:rPr>
+        <w:t>遍历简单对象上的属性</w:t>
+      </w:r>
+      <w:r>
+        <w:rPr>
+          <w:rFonts w:hint="eastAsia"/>
+        </w:rPr>
+        <w:t>添加到</w:t>
+      </w:r>
+      <w:r>
+        <w:rPr>
+          <w:rFonts w:hint="eastAsia"/>
+        </w:rPr>
+        <w:t>jQuery</w:t>
+      </w:r>
+      <w:r>
+        <w:rPr>
+          <w:rFonts w:hint="eastAsia"/>
+        </w:rPr>
+        <w:t>对象上</w:t>
+      </w:r>
+      <w:r>
+        <w:rPr>
+          <w:rFonts w:hint="eastAsia"/>
+        </w:rPr>
+        <w:t>，然后返回</w:t>
+      </w:r>
+      <w:r>
+        <w:rPr>
+          <w:rFonts w:hint="eastAsia"/>
+        </w:rPr>
+        <w:t>jQuery</w:t>
+      </w:r>
+      <w:r>
+        <w:rPr>
+          <w:rFonts w:hint="eastAsia"/>
+        </w:rPr>
+        <w:t>对象</w:t>
+      </w:r>
+    </w:p>
+    <w:p>
+      <w:r>
+        <w:rPr>
+          <w:rFonts w:hint="eastAsia"/>
+        </w:rPr>
+        <w:t>例如简单对象：</w:t>
+      </w:r>
+    </w:p>
+    <w:p>
+      <w:pPr>
+        <w:widowControl/>
+        <w:shd w:val="clear" w:color="auto" w:fill="1E1E1E"/>
+        <w:spacing w:line="285" w:lineRule="atLeast"/>
+        <w:jc w:val="left"/>
+        <w:rPr>
+          <w:rFonts w:ascii="Consolas" w:eastAsia="宋体" w:hAnsi="Consolas" w:cs="宋体"/>
+          <w:color w:val="D4D4D4"/>
+          <w:kern w:val="0"/>
+          <w:szCs w:val="21"/>
+        </w:rPr>
+      </w:pPr>
+      <w:r>
+        <w:rPr>
+          <w:rFonts w:ascii="Consolas" w:eastAsia="宋体" w:hAnsi="Consolas" w:cs="宋体"/>
+          <w:color w:val="D4D4D4"/>
+          <w:kern w:val="0"/>
+          <w:szCs w:val="21"/>
+        </w:rPr>
+        <w:t>    {</w:t>
+      </w:r>
+    </w:p>
+    <w:p>
+      <w:pPr>
+        <w:widowControl/>
+        <w:shd w:val="clear" w:color="auto" w:fill="1E1E1E"/>
+        <w:spacing w:line="285" w:lineRule="atLeast"/>
+        <w:jc w:val="left"/>
+        <w:rPr>
+          <w:rFonts w:ascii="Consolas" w:eastAsia="宋体" w:hAnsi="Consolas" w:cs="宋体"/>
+          <w:color w:val="D4D4D4"/>
+          <w:kern w:val="0"/>
+          <w:szCs w:val="21"/>
+        </w:rPr>
+      </w:pPr>
+      <w:r>
+        <w:rPr>
+          <w:rFonts w:ascii="Consolas" w:eastAsia="宋体" w:hAnsi="Consolas" w:cs="宋体"/>
+          <w:color w:val="D4D4D4"/>
+          <w:kern w:val="0"/>
+          <w:szCs w:val="21"/>
+        </w:rPr>
+        <w:t>        </w:t>
+      </w:r>
+      <w:r>
+        <w:rPr>
+          <w:rFonts w:ascii="Consolas" w:eastAsia="宋体" w:hAnsi="Consolas" w:cs="宋体"/>
+          <w:color w:val="CE9178"/>
+          <w:kern w:val="0"/>
+          <w:szCs w:val="21"/>
+        </w:rPr>
+        <w:t>"class"</w:t>
+      </w:r>
+      <w:r>
+        <w:rPr>
+          <w:rFonts w:ascii="Consolas" w:eastAsia="宋体" w:hAnsi="Consolas" w:cs="宋体"/>
+          <w:color w:val="D4D4D4"/>
+          <w:kern w:val="0"/>
+          <w:szCs w:val="21"/>
+        </w:rPr>
+        <w:t>: </w:t>
+      </w:r>
+      <w:r>
+        <w:rPr>
+          <w:rFonts w:ascii="Consolas" w:eastAsia="宋体" w:hAnsi="Consolas" w:cs="宋体"/>
+          <w:color w:val="CE9178"/>
+          <w:kern w:val="0"/>
+          <w:szCs w:val="21"/>
+        </w:rPr>
+        <w:t>"my-div"</w:t>
+      </w:r>
+      <w:r>
+        <w:rPr>
+          <w:rFonts w:ascii="Consolas" w:eastAsia="宋体" w:hAnsi="Consolas" w:cs="宋体"/>
+          <w:color w:val="D4D4D4"/>
+          <w:kern w:val="0"/>
+          <w:szCs w:val="21"/>
+        </w:rPr>
+        <w:t>,</w:t>
+      </w:r>
+    </w:p>
+    <w:p>
+      <w:pPr>
+        <w:widowControl/>
+        <w:shd w:val="clear" w:color="auto" w:fill="1E1E1E"/>
+        <w:spacing w:line="285" w:lineRule="atLeast"/>
+        <w:jc w:val="left"/>
+        <w:rPr>
+          <w:rFonts w:ascii="Consolas" w:eastAsia="宋体" w:hAnsi="Consolas" w:cs="宋体"/>
+          <w:color w:val="D4D4D4"/>
+          <w:kern w:val="0"/>
+          <w:szCs w:val="21"/>
+        </w:rPr>
+      </w:pPr>
+      <w:r>
+        <w:rPr>
+          <w:rFonts w:ascii="Consolas" w:eastAsia="宋体" w:hAnsi="Consolas" w:cs="宋体"/>
+          <w:color w:val="D4D4D4"/>
+          <w:kern w:val="0"/>
+          <w:szCs w:val="21"/>
+        </w:rPr>
+        <w:t>        </w:t>
+      </w:r>
+      <w:r>
+        <w:rPr>
+          <w:rFonts w:ascii="Consolas" w:eastAsia="宋体" w:hAnsi="Consolas" w:cs="宋体"/>
+          <w:color w:val="CE9178"/>
+          <w:kern w:val="0"/>
+          <w:szCs w:val="21"/>
+        </w:rPr>
+        <w:t>"on"</w:t>
+      </w:r>
+      <w:r>
+        <w:rPr>
+          <w:rFonts w:ascii="Consolas" w:eastAsia="宋体" w:hAnsi="Consolas" w:cs="宋体"/>
+          <w:color w:val="D4D4D4"/>
+          <w:kern w:val="0"/>
+          <w:szCs w:val="21"/>
+        </w:rPr>
+        <w:t>: {</w:t>
+      </w:r>
+    </w:p>
+    <w:p>
+      <w:pPr>
+        <w:widowControl/>
+        <w:shd w:val="clear" w:color="auto" w:fill="1E1E1E"/>
+        <w:spacing w:line="285" w:lineRule="atLeast"/>
+        <w:jc w:val="left"/>
+        <w:rPr>
+          <w:rFonts w:ascii="Consolas" w:eastAsia="宋体" w:hAnsi="Consolas" w:cs="宋体"/>
+          <w:color w:val="D4D4D4"/>
+          <w:kern w:val="0"/>
+          <w:szCs w:val="21"/>
+        </w:rPr>
+      </w:pPr>
+      <w:r>
+        <w:rPr>
+          <w:rFonts w:ascii="Consolas" w:eastAsia="宋体" w:hAnsi="Consolas" w:cs="宋体"/>
+          <w:color w:val="D4D4D4"/>
+          <w:kern w:val="0"/>
+          <w:szCs w:val="21"/>
+        </w:rPr>
+        <w:lastRenderedPageBreak/>
+        <w:t>            </w:t>
+      </w:r>
+      <w:proofErr w:type="spellStart"/>
+      <w:r>
+        <w:rPr>
+          <w:rFonts w:ascii="Consolas" w:eastAsia="宋体" w:hAnsi="Consolas" w:cs="宋体"/>
+          <w:color w:val="DCDCAA"/>
+          <w:kern w:val="0"/>
+          <w:szCs w:val="21"/>
+        </w:rPr>
+        <w:t>touchstart</w:t>
+      </w:r>
+      <w:proofErr w:type="spellEnd"/>
+      <w:r>
+        <w:rPr>
+          <w:rFonts w:ascii="Consolas" w:eastAsia="宋体" w:hAnsi="Consolas" w:cs="宋体"/>
+          <w:color w:val="9CDCFE"/>
+          <w:kern w:val="0"/>
+          <w:szCs w:val="21"/>
+        </w:rPr>
+        <w:t>:</w:t>
+      </w:r>
+      <w:r>
+        <w:rPr>
+          <w:rFonts w:ascii="Consolas" w:eastAsia="宋体" w:hAnsi="Consolas" w:cs="宋体"/>
+          <w:color w:val="D4D4D4"/>
+          <w:kern w:val="0"/>
+          <w:szCs w:val="21"/>
+        </w:rPr>
+        <w:t> </w:t>
+      </w:r>
+      <w:r>
+        <w:rPr>
+          <w:rFonts w:ascii="Consolas" w:eastAsia="宋体" w:hAnsi="Consolas" w:cs="宋体"/>
+          <w:color w:val="569CD6"/>
+          <w:kern w:val="0"/>
+          <w:szCs w:val="21"/>
+        </w:rPr>
+        <w:t>function</w:t>
+      </w:r>
+      <w:r>
+        <w:rPr>
+          <w:rFonts w:ascii="Consolas" w:eastAsia="宋体" w:hAnsi="Consolas" w:cs="宋体"/>
+          <w:color w:val="D4D4D4"/>
+          <w:kern w:val="0"/>
+          <w:szCs w:val="21"/>
+        </w:rPr>
+        <w:t> (</w:t>
+      </w:r>
+      <w:r>
+        <w:rPr>
+          <w:rFonts w:ascii="Consolas" w:eastAsia="宋体" w:hAnsi="Consolas" w:cs="宋体"/>
+          <w:color w:val="9CDCFE"/>
+          <w:kern w:val="0"/>
+          <w:szCs w:val="21"/>
+        </w:rPr>
+        <w:t>event</w:t>
+      </w:r>
+      <w:r>
+        <w:rPr>
+          <w:rFonts w:ascii="Consolas" w:eastAsia="宋体" w:hAnsi="Consolas" w:cs="宋体"/>
+          <w:color w:val="D4D4D4"/>
+          <w:kern w:val="0"/>
+          <w:szCs w:val="21"/>
+        </w:rPr>
+        <w:t>) {</w:t>
+      </w:r>
+    </w:p>
+    <w:p>
+      <w:pPr>
+        <w:widowControl/>
+        <w:shd w:val="clear" w:color="auto" w:fill="1E1E1E"/>
+        <w:spacing w:line="285" w:lineRule="atLeast"/>
+        <w:jc w:val="left"/>
+        <w:rPr>
+          <w:rFonts w:ascii="Consolas" w:eastAsia="宋体" w:hAnsi="Consolas" w:cs="宋体"/>
+          <w:color w:val="D4D4D4"/>
+          <w:kern w:val="0"/>
+          <w:szCs w:val="21"/>
+        </w:rPr>
+      </w:pPr>
+      <w:r>
+        <w:rPr>
+          <w:rFonts w:ascii="Consolas" w:eastAsia="宋体" w:hAnsi="Consolas" w:cs="宋体"/>
+          <w:color w:val="D4D4D4"/>
+          <w:kern w:val="0"/>
+          <w:szCs w:val="21"/>
+        </w:rPr>
+        <w:t>                </w:t>
+      </w:r>
+      <w:r>
+        <w:rPr>
+          <w:rFonts w:ascii="Consolas" w:eastAsia="宋体" w:hAnsi="Consolas" w:cs="宋体"/>
+          <w:color w:val="6A9955"/>
+          <w:kern w:val="0"/>
+          <w:szCs w:val="21"/>
+        </w:rPr>
+        <w:t>// Do something</w:t>
+      </w:r>
+    </w:p>
+    <w:p>
+      <w:pPr>
+        <w:widowControl/>
+        <w:shd w:val="clear" w:color="auto" w:fill="1E1E1E"/>
+        <w:spacing w:line="285" w:lineRule="atLeast"/>
+        <w:jc w:val="left"/>
+        <w:rPr>
+          <w:rFonts w:ascii="Consolas" w:eastAsia="宋体" w:hAnsi="Consolas" w:cs="宋体"/>
+          <w:color w:val="D4D4D4"/>
+          <w:kern w:val="0"/>
+          <w:szCs w:val="21"/>
+        </w:rPr>
+      </w:pPr>
+      <w:r>
+        <w:rPr>
+          <w:rFonts w:ascii="Consolas" w:eastAsia="宋体" w:hAnsi="Consolas" w:cs="宋体"/>
+          <w:color w:val="D4D4D4"/>
+          <w:kern w:val="0"/>
+          <w:szCs w:val="21"/>
+        </w:rPr>
+        <w:t>            }</w:t>
+      </w:r>
+    </w:p>
+    <w:p>
+      <w:pPr>
+        <w:widowControl/>
+        <w:shd w:val="clear" w:color="auto" w:fill="1E1E1E"/>
+        <w:spacing w:line="285" w:lineRule="atLeast"/>
+        <w:jc w:val="left"/>
+        <w:rPr>
+          <w:rFonts w:ascii="Consolas" w:eastAsia="宋体" w:hAnsi="Consolas" w:cs="宋体"/>
+          <w:color w:val="D4D4D4"/>
+          <w:kern w:val="0"/>
+          <w:szCs w:val="21"/>
+        </w:rPr>
+      </w:pPr>
+      <w:r>
+        <w:rPr>
+          <w:rFonts w:ascii="Consolas" w:eastAsia="宋体" w:hAnsi="Consolas" w:cs="宋体"/>
+          <w:color w:val="D4D4D4"/>
+          <w:kern w:val="0"/>
+          <w:szCs w:val="21"/>
+        </w:rPr>
+        <w:t>        }</w:t>
+      </w:r>
+    </w:p>
+    <w:p>
+      <w:pPr>
+        <w:widowControl/>
+        <w:shd w:val="clear" w:color="auto" w:fill="1E1E1E"/>
+        <w:spacing w:line="285" w:lineRule="atLeast"/>
+        <w:jc w:val="left"/>
+        <w:rPr>
+          <w:rFonts w:ascii="Consolas" w:eastAsia="宋体" w:hAnsi="Consolas" w:cs="宋体"/>
+          <w:color w:val="D4D4D4"/>
+          <w:kern w:val="0"/>
+          <w:szCs w:val="21"/>
+        </w:rPr>
+      </w:pPr>
+      <w:r>
+        <w:rPr>
+          <w:rFonts w:ascii="Consolas" w:eastAsia="宋体" w:hAnsi="Consolas" w:cs="宋体"/>
+          <w:color w:val="D4D4D4"/>
+          <w:kern w:val="0"/>
+          <w:szCs w:val="21"/>
+        </w:rPr>
+        <w:t>    }</w:t>
+      </w:r>
+    </w:p>
+    <w:p/>
+    <w:p>
+      <w:pPr>
+        <w:widowControl/>
+        <w:shd w:val="clear" w:color="auto" w:fill="1E1E1E"/>
+        <w:spacing w:line="285" w:lineRule="atLeast"/>
+        <w:jc w:val="left"/>
+        <w:rPr>
+          <w:rFonts w:ascii="Consolas" w:eastAsia="宋体" w:hAnsi="Consolas" w:cs="宋体"/>
+          <w:color w:val="D4D4D4"/>
+          <w:kern w:val="0"/>
+          <w:szCs w:val="21"/>
+        </w:rPr>
+      </w:pPr>
+      <w:r>
+        <w:rPr>
+          <w:rFonts w:ascii="Consolas" w:eastAsia="宋体" w:hAnsi="Consolas" w:cs="宋体"/>
+          <w:color w:val="DCDCAA"/>
+          <w:kern w:val="0"/>
+          <w:szCs w:val="21"/>
+        </w:rPr>
+        <w:t>$</w:t>
+      </w:r>
+      <w:r>
+        <w:rPr>
+          <w:rFonts w:ascii="Consolas" w:eastAsia="宋体" w:hAnsi="Consolas" w:cs="宋体"/>
+          <w:color w:val="D4D4D4"/>
+          <w:kern w:val="0"/>
+          <w:szCs w:val="21"/>
+        </w:rPr>
+        <w:t>(</w:t>
+      </w:r>
+      <w:r>
+        <w:rPr>
+          <w:rFonts w:ascii="Consolas" w:eastAsia="宋体" w:hAnsi="Consolas" w:cs="宋体"/>
+          <w:color w:val="CE9178"/>
+          <w:kern w:val="0"/>
+          <w:szCs w:val="21"/>
+        </w:rPr>
+        <w:t>"&lt;div&gt;&lt;/div&gt;"</w:t>
+      </w:r>
+      <w:r>
+        <w:rPr>
+          <w:rFonts w:ascii="Consolas" w:eastAsia="宋体" w:hAnsi="Consolas" w:cs="宋体"/>
+          <w:color w:val="D4D4D4"/>
+          <w:kern w:val="0"/>
+          <w:szCs w:val="21"/>
+        </w:rPr>
+        <w:t>, {</w:t>
+      </w:r>
+    </w:p>
+    <w:p>
+      <w:pPr>
+        <w:widowControl/>
+        <w:shd w:val="clear" w:color="auto" w:fill="1E1E1E"/>
+        <w:spacing w:line="285" w:lineRule="atLeast"/>
+        <w:jc w:val="left"/>
+        <w:rPr>
+          <w:rFonts w:ascii="Consolas" w:eastAsia="宋体" w:hAnsi="Consolas" w:cs="宋体"/>
+          <w:color w:val="D4D4D4"/>
+          <w:kern w:val="0"/>
+          <w:szCs w:val="21"/>
+        </w:rPr>
+      </w:pPr>
+      <w:r>
+        <w:rPr>
+          <w:rFonts w:ascii="Consolas" w:eastAsia="宋体" w:hAnsi="Consolas" w:cs="宋体"/>
+          <w:color w:val="D4D4D4"/>
+          <w:kern w:val="0"/>
+          <w:szCs w:val="21"/>
+        </w:rPr>
+        <w:t>    </w:t>
+      </w:r>
+      <w:r>
+        <w:rPr>
+          <w:rFonts w:ascii="Consolas" w:eastAsia="宋体" w:hAnsi="Consolas" w:cs="宋体"/>
+          <w:color w:val="CE9178"/>
+          <w:kern w:val="0"/>
+          <w:szCs w:val="21"/>
+        </w:rPr>
+        <w:t>"class"</w:t>
+      </w:r>
+      <w:r>
+        <w:rPr>
+          <w:rFonts w:ascii="Consolas" w:eastAsia="宋体" w:hAnsi="Consolas" w:cs="宋体"/>
+          <w:color w:val="9CDCFE"/>
+          <w:kern w:val="0"/>
+          <w:szCs w:val="21"/>
+        </w:rPr>
+        <w:t>:</w:t>
+      </w:r>
+      <w:r>
+        <w:rPr>
+          <w:rFonts w:ascii="Consolas" w:eastAsia="宋体" w:hAnsi="Consolas" w:cs="宋体"/>
+          <w:color w:val="D4D4D4"/>
+          <w:kern w:val="0"/>
+          <w:szCs w:val="21"/>
+        </w:rPr>
+        <w:t> </w:t>
+      </w:r>
+      <w:r>
+        <w:rPr>
+          <w:rFonts w:ascii="Consolas" w:eastAsia="宋体" w:hAnsi="Consolas" w:cs="宋体"/>
+          <w:color w:val="CE9178"/>
+          <w:kern w:val="0"/>
+          <w:szCs w:val="21"/>
+        </w:rPr>
+        <w:t>"my-div"</w:t>
+      </w:r>
+      <w:r>
+        <w:rPr>
+          <w:rFonts w:ascii="Consolas" w:eastAsia="宋体" w:hAnsi="Consolas" w:cs="宋体"/>
+          <w:color w:val="D4D4D4"/>
+          <w:kern w:val="0"/>
+          <w:szCs w:val="21"/>
+        </w:rPr>
+        <w:t>,</w:t>
+      </w:r>
+    </w:p>
+    <w:p>
+      <w:pPr>
+        <w:widowControl/>
+        <w:shd w:val="clear" w:color="auto" w:fill="1E1E1E"/>
+        <w:spacing w:line="285" w:lineRule="atLeast"/>
+        <w:jc w:val="left"/>
+        <w:rPr>
+          <w:rFonts w:ascii="Consolas" w:eastAsia="宋体" w:hAnsi="Consolas" w:cs="宋体"/>
+          <w:color w:val="D4D4D4"/>
+          <w:kern w:val="0"/>
+          <w:szCs w:val="21"/>
+        </w:rPr>
+      </w:pPr>
+      <w:r>
+        <w:rPr>
+          <w:rFonts w:ascii="Consolas" w:eastAsia="宋体" w:hAnsi="Consolas" w:cs="宋体"/>
+          <w:color w:val="D4D4D4"/>
+          <w:kern w:val="0"/>
+          <w:szCs w:val="21"/>
+        </w:rPr>
+        <w:t>    </w:t>
+      </w:r>
+      <w:r>
+        <w:rPr>
+          <w:rFonts w:ascii="Consolas" w:eastAsia="宋体" w:hAnsi="Consolas" w:cs="宋体"/>
+          <w:color w:val="CE9178"/>
+          <w:kern w:val="0"/>
+          <w:szCs w:val="21"/>
+        </w:rPr>
+        <w:t>"on"</w:t>
+      </w:r>
+      <w:r>
+        <w:rPr>
+          <w:rFonts w:ascii="Consolas" w:eastAsia="宋体" w:hAnsi="Consolas" w:cs="宋体"/>
+          <w:color w:val="9CDCFE"/>
+          <w:kern w:val="0"/>
+          <w:szCs w:val="21"/>
+        </w:rPr>
+        <w:t>:</w:t>
+      </w:r>
+      <w:r>
+        <w:rPr>
+          <w:rFonts w:ascii="Consolas" w:eastAsia="宋体" w:hAnsi="Consolas" w:cs="宋体"/>
+          <w:color w:val="D4D4D4"/>
+          <w:kern w:val="0"/>
+          <w:szCs w:val="21"/>
+        </w:rPr>
+        <w:t> {</w:t>
+      </w:r>
+    </w:p>
+    <w:p>
+      <w:pPr>
+        <w:widowControl/>
+        <w:shd w:val="clear" w:color="auto" w:fill="1E1E1E"/>
+        <w:spacing w:line="285" w:lineRule="atLeast"/>
+        <w:jc w:val="left"/>
+        <w:rPr>
+          <w:rFonts w:ascii="Consolas" w:eastAsia="宋体" w:hAnsi="Consolas" w:cs="宋体"/>
+          <w:color w:val="D4D4D4"/>
+          <w:kern w:val="0"/>
+          <w:szCs w:val="21"/>
+        </w:rPr>
+      </w:pPr>
+      <w:r>
+        <w:rPr>
+          <w:rFonts w:ascii="Consolas" w:eastAsia="宋体" w:hAnsi="Consolas" w:cs="宋体"/>
+          <w:color w:val="D4D4D4"/>
+          <w:kern w:val="0"/>
+          <w:szCs w:val="21"/>
+        </w:rPr>
+        <w:t>        </w:t>
+      </w:r>
+      <w:proofErr w:type="spellStart"/>
+      <w:r>
+        <w:rPr>
+          <w:rFonts w:ascii="Consolas" w:eastAsia="宋体" w:hAnsi="Consolas" w:cs="宋体"/>
+          <w:color w:val="DCDCAA"/>
+          <w:kern w:val="0"/>
+          <w:szCs w:val="21"/>
+        </w:rPr>
+        <w:t>touchstart</w:t>
+      </w:r>
+      <w:proofErr w:type="spellEnd"/>
+      <w:r>
+        <w:rPr>
+          <w:rFonts w:ascii="Consolas" w:eastAsia="宋体" w:hAnsi="Consolas" w:cs="宋体"/>
+          <w:color w:val="9CDCFE"/>
+          <w:kern w:val="0"/>
+          <w:szCs w:val="21"/>
+        </w:rPr>
+        <w:t>:</w:t>
+      </w:r>
+      <w:r>
+        <w:rPr>
+          <w:rFonts w:ascii="Consolas" w:eastAsia="宋体" w:hAnsi="Consolas" w:cs="宋体"/>
+          <w:color w:val="D4D4D4"/>
+          <w:kern w:val="0"/>
+          <w:szCs w:val="21"/>
+        </w:rPr>
+        <w:t> </w:t>
+      </w:r>
+      <w:r>
+        <w:rPr>
+          <w:rFonts w:ascii="Consolas" w:eastAsia="宋体" w:hAnsi="Consolas" w:cs="宋体"/>
+          <w:color w:val="569CD6"/>
+          <w:kern w:val="0"/>
+          <w:szCs w:val="21"/>
+        </w:rPr>
+        <w:t>function</w:t>
+      </w:r>
+      <w:r>
+        <w:rPr>
+          <w:rFonts w:ascii="Consolas" w:eastAsia="宋体" w:hAnsi="Consolas" w:cs="宋体"/>
+          <w:color w:val="D4D4D4"/>
+          <w:kern w:val="0"/>
+          <w:szCs w:val="21"/>
+        </w:rPr>
+        <w:t> (</w:t>
+      </w:r>
+      <w:r>
+        <w:rPr>
+          <w:rFonts w:ascii="Consolas" w:eastAsia="宋体" w:hAnsi="Consolas" w:cs="宋体"/>
+          <w:color w:val="9CDCFE"/>
+          <w:kern w:val="0"/>
+          <w:szCs w:val="21"/>
+        </w:rPr>
+        <w:t>event</w:t>
+      </w:r>
+      <w:r>
+        <w:rPr>
+          <w:rFonts w:ascii="Consolas" w:eastAsia="宋体" w:hAnsi="Consolas" w:cs="宋体"/>
+          <w:color w:val="D4D4D4"/>
+          <w:kern w:val="0"/>
+          <w:szCs w:val="21"/>
+        </w:rPr>
+        <w:t>) {</w:t>
+      </w:r>
+    </w:p>
+    <w:p>
+      <w:pPr>
+        <w:widowControl/>
+        <w:shd w:val="clear" w:color="auto" w:fill="1E1E1E"/>
+        <w:spacing w:line="285" w:lineRule="atLeast"/>
+        <w:jc w:val="left"/>
+        <w:rPr>
+          <w:rFonts w:ascii="Consolas" w:eastAsia="宋体" w:hAnsi="Consolas" w:cs="宋体"/>
+          <w:color w:val="D4D4D4"/>
+          <w:kern w:val="0"/>
+          <w:szCs w:val="21"/>
+        </w:rPr>
+      </w:pPr>
+      <w:r>
+        <w:rPr>
+          <w:rFonts w:ascii="Consolas" w:eastAsia="宋体" w:hAnsi="Consolas" w:cs="宋体"/>
+          <w:color w:val="D4D4D4"/>
+          <w:kern w:val="0"/>
+          <w:szCs w:val="21"/>
+        </w:rPr>
+        <w:t>            </w:t>
+      </w:r>
+      <w:r>
+        <w:rPr>
+          <w:rFonts w:ascii="Consolas" w:eastAsia="宋体" w:hAnsi="Consolas" w:cs="宋体"/>
+          <w:color w:val="6A9955"/>
+          <w:kern w:val="0"/>
+          <w:szCs w:val="21"/>
+        </w:rPr>
+        <w:t>// Do something</w:t>
+      </w:r>
+    </w:p>
+    <w:p>
+      <w:pPr>
+        <w:widowControl/>
+        <w:shd w:val="clear" w:color="auto" w:fill="1E1E1E"/>
+        <w:spacing w:line="285" w:lineRule="atLeast"/>
+        <w:jc w:val="left"/>
+        <w:rPr>
+          <w:rFonts w:ascii="Consolas" w:eastAsia="宋体" w:hAnsi="Consolas" w:cs="宋体"/>
+          <w:color w:val="D4D4D4"/>
+          <w:kern w:val="0"/>
+          <w:szCs w:val="21"/>
+        </w:rPr>
+      </w:pPr>
+      <w:r>
+        <w:rPr>
+          <w:rFonts w:ascii="Consolas" w:eastAsia="宋体" w:hAnsi="Consolas" w:cs="宋体"/>
+          <w:color w:val="D4D4D4"/>
+          <w:kern w:val="0"/>
+          <w:szCs w:val="21"/>
+        </w:rPr>
+        <w:t>        }</w:t>
+      </w:r>
+    </w:p>
+    <w:p>
+      <w:pPr>
+        <w:widowControl/>
+        <w:shd w:val="clear" w:color="auto" w:fill="1E1E1E"/>
+        <w:spacing w:line="285" w:lineRule="atLeast"/>
+        <w:jc w:val="left"/>
+        <w:rPr>
+          <w:rFonts w:ascii="Consolas" w:eastAsia="宋体" w:hAnsi="Consolas" w:cs="宋体"/>
+          <w:color w:val="D4D4D4"/>
+          <w:kern w:val="0"/>
+          <w:szCs w:val="21"/>
+        </w:rPr>
+      </w:pPr>
+      <w:r>
+        <w:rPr>
+          <w:rFonts w:ascii="Consolas" w:eastAsia="宋体" w:hAnsi="Consolas" w:cs="宋体"/>
+          <w:color w:val="D4D4D4"/>
+          <w:kern w:val="0"/>
+          <w:szCs w:val="21"/>
+        </w:rPr>
+        <w:t>    }</w:t>
+      </w:r>
+    </w:p>
+    <w:p>
+      <w:pPr>
+        <w:widowControl/>
+        <w:shd w:val="clear" w:color="auto" w:fill="1E1E1E"/>
+        <w:spacing w:line="285" w:lineRule="atLeast"/>
+        <w:jc w:val="left"/>
+        <w:rPr>
+          <w:rFonts w:ascii="Consolas" w:eastAsia="宋体" w:hAnsi="Consolas" w:cs="宋体"/>
+          <w:color w:val="D4D4D4"/>
+          <w:kern w:val="0"/>
+          <w:szCs w:val="21"/>
+        </w:rPr>
+      </w:pPr>
+      <w:r>
+        <w:rPr>
+          <w:rFonts w:ascii="Consolas" w:eastAsia="宋体" w:hAnsi="Consolas" w:cs="宋体"/>
+          <w:color w:val="D4D4D4"/>
+          <w:kern w:val="0"/>
+          <w:szCs w:val="21"/>
+        </w:rPr>
+        <w:t>}).</w:t>
+      </w:r>
+      <w:proofErr w:type="spellStart"/>
+      <w:r>
+        <w:rPr>
+          <w:rFonts w:ascii="Consolas" w:eastAsia="宋体" w:hAnsi="Consolas" w:cs="宋体"/>
+          <w:color w:val="DCDCAA"/>
+          <w:kern w:val="0"/>
+          <w:szCs w:val="21"/>
+        </w:rPr>
+        <w:t>appendTo</w:t>
+      </w:r>
+      <w:proofErr w:type="spellEnd"/>
+      <w:r>
+        <w:rPr>
+          <w:rFonts w:ascii="Consolas" w:eastAsia="宋体" w:hAnsi="Consolas" w:cs="宋体"/>
+          <w:color w:val="D4D4D4"/>
+          <w:kern w:val="0"/>
+          <w:szCs w:val="21"/>
+        </w:rPr>
+        <w:t>(</w:t>
+      </w:r>
+      <w:r>
+        <w:rPr>
+          <w:rFonts w:ascii="Consolas" w:eastAsia="宋体" w:hAnsi="Consolas" w:cs="宋体"/>
+          <w:color w:val="CE9178"/>
+          <w:kern w:val="0"/>
+          <w:szCs w:val="21"/>
+        </w:rPr>
+        <w:t>"body"</w:t>
+      </w:r>
+      <w:r>
+        <w:rPr>
+          <w:rFonts w:ascii="Consolas" w:eastAsia="宋体" w:hAnsi="Consolas" w:cs="宋体"/>
+          <w:color w:val="D4D4D4"/>
+          <w:kern w:val="0"/>
+          <w:szCs w:val="21"/>
+        </w:rPr>
+        <w:t>);</w:t>
+      </w:r>
+    </w:p>
+    <w:p/>
+    <w:p>
+      <w:pPr>
+        <w:pStyle w:val="a7"/>
+        <w:ind w:left="420" w:firstLineChars="0" w:firstLine="0"/>
+      </w:pPr>
+      <w:r>
+        <w:rPr>
+          <w:rFonts w:hint="eastAsia"/>
+        </w:rPr>
+        <w:t>创建</w:t>
+      </w:r>
+      <w:r>
+        <w:rPr>
+          <w:rFonts w:hint="eastAsia"/>
+        </w:rPr>
+        <w:t>标签元素和匹配简单</w:t>
+      </w:r>
+      <w:r>
+        <w:rPr>
+          <w:rFonts w:hint="eastAsia"/>
+        </w:rPr>
+        <w:t>#id</w:t>
+      </w:r>
+      <w:r>
+        <w:rPr>
+          <w:rFonts w:hint="eastAsia"/>
+        </w:rPr>
+        <w:t>的模式结束</w:t>
+      </w:r>
+    </w:p>
+    <w:p>
+      <w:pPr>
+        <w:pStyle w:val="a7"/>
+        <w:numPr>
+          <w:ilvl w:val="0"/>
+          <w:numId w:val="1"/>
+        </w:numPr>
+        <w:ind w:firstLineChars="0"/>
+      </w:pPr>
+      <w:r>
+        <w:rPr>
+          <w:rFonts w:hint="eastAsia"/>
+        </w:rPr>
+        <w:t>复杂</w:t>
+      </w:r>
+      <w:r>
+        <w:rPr>
+          <w:rFonts w:hint="eastAsia"/>
+        </w:rPr>
+        <w:t>jQuery</w:t>
+      </w:r>
+      <w:r>
+        <w:rPr>
+          <w:rFonts w:hint="eastAsia"/>
+        </w:rPr>
+        <w:t>选择器的情况</w:t>
+      </w:r>
+    </w:p>
+    <w:p>
+      <w:pPr>
+        <w:pStyle w:val="a7"/>
+        <w:ind w:left="420" w:firstLineChars="0" w:firstLine="0"/>
+      </w:pPr>
+      <w:r>
+        <w:rPr>
+          <w:noProof/>
+        </w:rPr>
+        <w:drawing>
+          <wp:inline distT="0" distB="0" distL="0" distR="0" wp14:anchorId="78A9C48B" wp14:editId="58A92A9C">
+            <wp:extent cx="5274310" cy="1723390"/>
+            <wp:effectExtent l="0" t="0" r="0" b="0"/>
+            <wp:docPr id="30" name="图片 30"/>
+            <wp:cNvGraphicFramePr>
+              <a:graphicFrameLocks xmlns:a="http://schemas.openxmlformats.org/drawingml/2006/main" noChangeAspect="1"/>
+            </wp:cNvGraphicFramePr>
+            <a:graphic xmlns:a="http://schemas.openxmlformats.org/drawingml/2006/main">
+              <a:graphicData uri="http://schemas.openxmlformats.org/drawingml/2006/picture">
+                <pic:pic xmlns:pic="http://schemas.openxmlformats.org/drawingml/2006/picture">
+                  <pic:nvPicPr>
+                    <pic:cNvPr id="1" name=""/>
+                    <pic:cNvPicPr/>
+                  </pic:nvPicPr>
+                  <pic:blipFill>
+                    <a:blip r:embed="rId41"/>
+                    <a:stretch>
+                      <a:fillRect/>
+                    </a:stretch>
+                  </pic:blipFill>
+                  <pic:spPr>
+                    <a:xfrm>
+                      <a:off x="0" y="0"/>
+                      <a:ext cx="5274310" cy="1723390"/>
+                    </a:xfrm>
+                    <a:prstGeom prst="rect">
+                      <a:avLst/>
+                    </a:prstGeom>
+                  </pic:spPr>
+                </pic:pic>
+              </a:graphicData>
+            </a:graphic>
+          </wp:inline>
+        </w:drawing>
+      </w:r>
+    </w:p>
+    <w:p>
+      <w:r>
+        <w:tab/>
+      </w:r>
+    </w:p>
+    <w:p>
+      <w:pPr>
+        <w:rPr>
+          <w:rFonts w:hint="eastAsia"/>
+        </w:rPr>
+      </w:pPr>
+      <w:r>
+        <w:tab/>
+      </w:r>
+      <w:r>
+        <w:rPr>
+          <w:rFonts w:hint="eastAsia"/>
+        </w:rPr>
+        <w:t>两个分支其实是一个形式无非是如果是</w:t>
+      </w:r>
+      <w:r>
+        <w:rPr>
+          <w:rFonts w:hint="eastAsia"/>
+        </w:rPr>
+        <w:t>jQuery</w:t>
+      </w:r>
+      <w:r>
+        <w:rPr>
+          <w:rFonts w:hint="eastAsia"/>
+        </w:rPr>
+        <w:t>对象直接调用</w:t>
+      </w:r>
+      <w:r>
+        <w:rPr>
+          <w:rFonts w:hint="eastAsia"/>
+        </w:rPr>
+        <w:t>find</w:t>
+      </w:r>
+      <w:r>
+        <w:rPr>
+          <w:rFonts w:hint="eastAsia"/>
+        </w:rPr>
+        <w:t>，非</w:t>
+      </w:r>
+      <w:r>
+        <w:rPr>
+          <w:rFonts w:hint="eastAsia"/>
+        </w:rPr>
+        <w:t>jQuery</w:t>
+      </w:r>
+      <w:r>
+        <w:rPr>
+          <w:rFonts w:hint="eastAsia"/>
+        </w:rPr>
+        <w:t>对象包装成</w:t>
+      </w:r>
+      <w:r>
+        <w:rPr>
+          <w:rFonts w:hint="eastAsia"/>
+        </w:rPr>
+        <w:t>jQuery</w:t>
+      </w:r>
+      <w:r>
+        <w:rPr>
+          <w:rFonts w:hint="eastAsia"/>
+        </w:rPr>
+        <w:t>对象在调用</w:t>
+      </w:r>
+      <w:r>
+        <w:rPr>
+          <w:rFonts w:hint="eastAsia"/>
+        </w:rPr>
+        <w:t>find</w:t>
+      </w:r>
+      <w:r>
+        <w:rPr>
+          <w:rFonts w:hint="eastAsia"/>
+        </w:rPr>
+        <w:t>。</w:t>
+      </w:r>
+    </w:p>
+    <w:p>
+      <w:pPr>
+        <w:widowControl/>
+        <w:shd w:val="clear" w:color="auto" w:fill="1E1E1E"/>
+        <w:spacing w:line="285" w:lineRule="atLeast"/>
+        <w:jc w:val="left"/>
+        <w:rPr>
+          <w:rFonts w:ascii="Consolas" w:eastAsia="宋体" w:hAnsi="Consolas" w:cs="宋体"/>
+          <w:color w:val="D4D4D4"/>
+          <w:kern w:val="0"/>
+          <w:szCs w:val="21"/>
+        </w:rPr>
+      </w:pPr>
+      <w:r>
+        <w:rPr>
+          <w:rFonts w:ascii="Consolas" w:eastAsia="宋体" w:hAnsi="Consolas" w:cs="宋体"/>
+          <w:color w:val="DCDCAA"/>
+          <w:kern w:val="0"/>
+          <w:szCs w:val="21"/>
+        </w:rPr>
+        <w:t>$</w:t>
+      </w:r>
+      <w:r>
+        <w:rPr>
+          <w:rFonts w:ascii="Consolas" w:eastAsia="宋体" w:hAnsi="Consolas" w:cs="宋体"/>
+          <w:color w:val="D4D4D4"/>
+          <w:kern w:val="0"/>
+          <w:szCs w:val="21"/>
+        </w:rPr>
+        <w:t>( </w:t>
+      </w:r>
+      <w:r>
+        <w:rPr>
+          <w:rFonts w:ascii="Consolas" w:eastAsia="宋体" w:hAnsi="Consolas" w:cs="宋体"/>
+          <w:color w:val="CE9178"/>
+          <w:kern w:val="0"/>
+          <w:szCs w:val="21"/>
+        </w:rPr>
+        <w:t>"</w:t>
+      </w:r>
+      <w:proofErr w:type="spellStart"/>
+      <w:r>
+        <w:rPr>
+          <w:rFonts w:ascii="Consolas" w:eastAsia="宋体" w:hAnsi="Consolas" w:cs="宋体"/>
+          <w:color w:val="CE9178"/>
+          <w:kern w:val="0"/>
+          <w:szCs w:val="21"/>
+        </w:rPr>
+        <w:t>div.foo</w:t>
+      </w:r>
+      <w:proofErr w:type="spellEnd"/>
+      <w:r>
+        <w:rPr>
+          <w:rFonts w:ascii="Consolas" w:eastAsia="宋体" w:hAnsi="Consolas" w:cs="宋体"/>
+          <w:color w:val="CE9178"/>
+          <w:kern w:val="0"/>
+          <w:szCs w:val="21"/>
+        </w:rPr>
+        <w:t>"</w:t>
+      </w:r>
+      <w:r>
+        <w:rPr>
+          <w:rFonts w:ascii="Consolas" w:eastAsia="宋体" w:hAnsi="Consolas" w:cs="宋体"/>
+          <w:color w:val="D4D4D4"/>
+          <w:kern w:val="0"/>
+          <w:szCs w:val="21"/>
+        </w:rPr>
+        <w:t> );</w:t>
+      </w:r>
+    </w:p>
+    <w:p/>
+    <w:p>
+      <w:r>
+        <w:rPr>
+          <w:rFonts w:hint="eastAsia"/>
+        </w:rPr>
+        <w:t>来看下</w:t>
+      </w:r>
+      <w:r>
+        <w:rPr>
+          <w:rFonts w:hint="eastAsia"/>
+        </w:rPr>
+        <w:t>find</w:t>
+      </w:r>
+      <w:r>
+        <w:rPr>
+          <w:rFonts w:hint="eastAsia"/>
+        </w:rPr>
+        <w:t>方法</w:t>
+      </w:r>
+    </w:p>
+    <w:p>
+      <w:r>
+        <w:rPr>
+          <w:noProof/>
+        </w:rPr>
+        <w:drawing>
+          <wp:inline distT="0" distB="0" distL="0" distR="0" wp14:anchorId="15C83F0B" wp14:editId="2F03A05A">
+            <wp:extent cx="4762500" cy="1304925"/>
+            <wp:effectExtent l="0" t="0" r="0" b="9525"/>
+            <wp:docPr id="34" name="图片 34"/>
+            <wp:cNvGraphicFramePr>
+              <a:graphicFrameLocks xmlns:a="http://schemas.openxmlformats.org/drawingml/2006/main" noChangeAspect="1"/>
+            </wp:cNvGraphicFramePr>
+            <a:graphic xmlns:a="http://schemas.openxmlformats.org/drawingml/2006/main">
+              <a:graphicData uri="http://schemas.openxmlformats.org/drawingml/2006/picture">
+                <pic:pic xmlns:pic="http://schemas.openxmlformats.org/drawingml/2006/picture">
+                  <pic:nvPicPr>
+                    <pic:cNvPr id="1" name=""/>
+                    <pic:cNvPicPr/>
+                  </pic:nvPicPr>
+                  <pic:blipFill>
+                    <a:blip r:embed="rId42"/>
+                    <a:stretch>
+                      <a:fillRect/>
+                    </a:stretch>
+                  </pic:blipFill>
+                  <pic:spPr>
+                    <a:xfrm>
+                      <a:off x="0" y="0"/>
+                      <a:ext cx="4762500" cy="1304925"/>
+                    </a:xfrm>
+                    <a:prstGeom prst="rect">
+                      <a:avLst/>
+                    </a:prstGeom>
+                  </pic:spPr>
+                </pic:pic>
+              </a:graphicData>
+            </a:graphic>
+          </wp:inline>
+        </w:drawing>
+      </w:r>
+    </w:p>
+    <w:p>
+      <w:r>
+        <w:rPr>
+          <w:rFonts w:hint="eastAsia"/>
+        </w:rPr>
+        <w:t>来自</w:t>
+      </w:r>
+      <w:r>
+        <w:rPr>
+          <w:rFonts w:hint="eastAsia"/>
+        </w:rPr>
+        <w:t>Sizzle</w:t>
+      </w:r>
+      <w:r>
+        <w:rPr>
+          <w:rFonts w:hint="eastAsia"/>
+        </w:rPr>
+        <w:t>，这说明玩意啊！</w:t>
+      </w:r>
+    </w:p>
+    <w:p/>
+    <w:p>
+      <w:r>
+        <w:rPr>
+          <w:noProof/>
+        </w:rPr>
+        <w:lastRenderedPageBreak/>
+        <w:drawing>
+          <wp:inline distT="0" distB="0" distL="0" distR="0" wp14:anchorId="2BFF2F09" wp14:editId="024CA222">
+            <wp:extent cx="3524250" cy="771525"/>
+            <wp:effectExtent l="0" t="0" r="0" b="9525"/>
+            <wp:docPr id="36" name="图片 36"/>
+            <wp:cNvGraphicFramePr>
+              <a:graphicFrameLocks xmlns:a="http://schemas.openxmlformats.org/drawingml/2006/main" noChangeAspect="1"/>
+            </wp:cNvGraphicFramePr>
+            <a:graphic xmlns:a="http://schemas.openxmlformats.org/drawingml/2006/main">
+              <a:graphicData uri="http://schemas.openxmlformats.org/drawingml/2006/picture">
+                <pic:pic xmlns:pic="http://schemas.openxmlformats.org/drawingml/2006/picture">
+                  <pic:nvPicPr>
+                    <pic:cNvPr id="1" name=""/>
+                    <pic:cNvPicPr/>
+                  </pic:nvPicPr>
+                  <pic:blipFill>
+                    <a:blip r:embed="rId43"/>
+                    <a:stretch>
+                      <a:fillRect/>
+                    </a:stretch>
+                  </pic:blipFill>
+                  <pic:spPr>
+                    <a:xfrm>
+                      <a:off x="0" y="0"/>
+                      <a:ext cx="3524250" cy="771525"/>
+                    </a:xfrm>
+                    <a:prstGeom prst="rect">
+                      <a:avLst/>
+                    </a:prstGeom>
+                  </pic:spPr>
+                </pic:pic>
+              </a:graphicData>
+            </a:graphic>
+          </wp:inline>
+        </w:drawing>
+      </w:r>
+    </w:p>
+    <w:p/>
+    <w:p>
+      <w:r>
+        <w:rPr>
+          <w:rFonts w:hint="eastAsia"/>
+        </w:rPr>
+        <w:t>一个</w:t>
+      </w:r>
+      <w:proofErr w:type="spellStart"/>
+      <w:r>
+        <w:rPr>
+          <w:rFonts w:hint="eastAsia"/>
+        </w:rPr>
+        <w:t>css</w:t>
+      </w:r>
+      <w:proofErr w:type="spellEnd"/>
+      <w:r>
+        <w:rPr>
+          <w:rFonts w:hint="eastAsia"/>
+        </w:rPr>
+        <w:t>选择器引擎，嗯。。。。。。。</w:t>
+      </w:r>
+    </w:p>
+    <w:p>
+      <w:r>
+        <w:rPr>
+          <w:rFonts w:hint="eastAsia"/>
+          <w:noProof/>
+        </w:rPr>
+        <w:drawing>
+          <wp:inline distT="0" distB="0" distL="0" distR="0" wp14:anchorId="5684498D" wp14:editId="2C0680D0">
+            <wp:extent cx="5271770" cy="5192395"/>
+            <wp:effectExtent l="19050" t="0" r="5080" b="0"/>
+            <wp:docPr id="38" name="图片 38" descr="C:\Users\yangCJ\Desktop\若有所思.jpg"/>
+            <wp:cNvGraphicFramePr>
+              <a:graphicFrameLocks xmlns:a="http://schemas.openxmlformats.org/drawingml/2006/main" noChangeAspect="1"/>
+            </wp:cNvGraphicFramePr>
+            <a:graphic xmlns:a="http://schemas.openxmlformats.org/drawingml/2006/main">
+              <a:graphicData uri="http://schemas.openxmlformats.org/drawingml/2006/picture">
+                <pic:pic xmlns:pic="http://schemas.openxmlformats.org/drawingml/2006/picture">
+                  <pic:nvPicPr>
+                    <pic:cNvPr id="0" name="Picture 22" descr="C:\Users\yangCJ\Desktop\若有所思.jpg"/>
+                    <pic:cNvPicPr>
+                      <a:picLocks noChangeAspect="1" noChangeArrowheads="1"/>
+                    </pic:cNvPicPr>
+                  </pic:nvPicPr>
+                  <pic:blipFill>
+                    <a:blip r:embed="rId44" cstate="print"/>
+                    <a:srcRect/>
+                    <a:stretch>
+                      <a:fillRect/>
+                    </a:stretch>
+                  </pic:blipFill>
+                  <pic:spPr bwMode="auto">
+                    <a:xfrm>
+                      <a:off x="0" y="0"/>
+                      <a:ext cx="5271770" cy="5192395"/>
+                    </a:xfrm>
+                    <a:prstGeom prst="rect">
+                      <a:avLst/>
+                    </a:prstGeom>
+                    <a:noFill/>
+                    <a:ln w="9525">
+                      <a:noFill/>
+                      <a:miter lim="800000"/>
+                      <a:headEnd/>
+                      <a:tailEnd/>
+                    </a:ln>
+                  </pic:spPr>
+                </pic:pic>
+              </a:graphicData>
+            </a:graphic>
+          </wp:inline>
+        </w:drawing>
+      </w:r>
+    </w:p>
+    <w:p>
+      <w:pPr>
+        <w:rPr>
+          <w:rFonts w:hint="eastAsia"/>
+        </w:rPr>
+      </w:pPr>
+      <w:r>
+        <w:rPr>
+          <w:rFonts w:hint="eastAsia"/>
+        </w:rPr>
+        <w:t>下节再讲吧！</w:t>
+      </w:r>
+      <w:r>
+        <w:rPr>
+          <w:rFonts w:hint="eastAsia"/>
+        </w:rPr>
+        <w:t xml:space="preserve"> </w:t>
+      </w:r>
+      <w:r>
+        <w:rPr>
+          <w:rFonts w:ascii="Arial" w:hAnsi="Arial" w:cs="Arial"/>
+          <w:color w:val="333333"/>
+          <w:sz w:val="36"/>
+          <w:szCs w:val="36"/>
+          <w:shd w:val="clear" w:color="auto" w:fill="FFFFFF"/>
+        </w:rPr>
+        <w:t>to be continued</w:t>
+      </w:r>
+    </w:p>
+    <w:p>
+      <w:pPr>
+        <w:rPr>
+          <w:rFonts w:hint="eastAsia"/>
+        </w:rPr>
+      </w:pPr>
+      <w:bookmarkStart w:id="0" w:name="_GoBack"/>
+      <w:bookmarkEnd w:id="0"/>
     </w:p>
     <w:sectPr>
       <w:pgSz w:w="11906" w:h="16838"/>
@@ -5982,7 +7537,7 @@
 </file>
 
 <file path=word/endnotes.xml><?xml version="1.0" encoding="utf-8"?>
-<w:endnotes xmlns:ve="http://schemas.openxmlformats.org/markup-compatibility/2006" xmlns:o="urn:schemas-microsoft-com:office:office" xmlns:r="http://schemas.openxmlformats.org/officeDocument/2006/relationships" xmlns:m="http://schemas.openxmlformats.org/officeDocument/2006/math" xmlns:v="urn:schemas-microsoft-com:vml" xmlns:wp="http://schemas.openxmlformats.org/drawingml/2006/wordprocessingDrawing" xmlns:w10="urn:schemas-microsoft-com:office:word" xmlns:w="http://schemas.openxmlformats.org/wordprocessingml/2006/main" xmlns:wne="http://schemas.microsoft.com/office/word/2006/wordml">
+<w:endnotes xmlns:wpc="http://schemas.microsoft.com/office/word/2010/wordprocessingCanvas" xmlns:cx="http://schemas.microsoft.com/office/drawing/2014/chartex" xmlns:cx1="http://schemas.microsoft.com/office/drawing/2015/9/8/chartex" xmlns:cx2="http://schemas.microsoft.com/office/drawing/2015/10/21/chartex" xmlns:cx3="http://schemas.microsoft.com/office/drawing/2016/5/9/chartex" xmlns:cx4="http://schemas.microsoft.com/office/drawing/2016/5/10/chartex" xmlns:cx5="http://schemas.microsoft.com/office/drawing/2016/5/11/chartex" xmlns:cx6="http://schemas.microsoft.com/office/drawing/2016/5/12/chartex" xmlns:cx7="http://schemas.microsoft.com/office/drawing/2016/5/13/chartex" xmlns:cx8="http://schemas.microsoft.com/office/drawing/2016/5/14/chartex" xmlns:mc="http://schemas.openxmlformats.org/markup-compatibility/2006" xmlns:aink="http://schemas.microsoft.com/office/drawing/2016/ink" xmlns:am3d="http://schemas.microsoft.com/office/drawing/2017/model3d" xmlns:o="urn:schemas-microsoft-com:office:office" xmlns:r="http://schemas.openxmlformats.org/officeDocument/2006/relationships" xmlns:m="http://schemas.openxmlformats.org/officeDocument/2006/math" xmlns:v="urn:schemas-microsoft-com:vml" xmlns:wp14="http://schemas.microsoft.com/office/word/2010/wordprocessingDrawing" xmlns:wp="http://schemas.openxmlformats.org/drawingml/2006/wordprocessingDrawing" xmlns:w10="urn:schemas-microsoft-com:office:word" xmlns:w="http://schemas.openxmlformats.org/wordprocessingml/2006/main" xmlns:w14="http://schemas.microsoft.com/office/word/2010/wordml" xmlns:w15="http://schemas.microsoft.com/office/word/2012/wordml" xmlns:w16cid="http://schemas.microsoft.com/office/word/2016/wordml/cid" xmlns:w16se="http://schemas.microsoft.com/office/word/2015/wordml/symex" xmlns:wpg="http://schemas.microsoft.com/office/word/2010/wordprocessingGroup" xmlns:wpi="http://schemas.microsoft.com/office/word/2010/wordprocessingInk" xmlns:wne="http://schemas.microsoft.com/office/word/2006/wordml" xmlns:wps="http://schemas.microsoft.com/office/word/2010/wordprocessingShape" mc:Ignorable="w14 w15 w16se w16cid wp14">
   <w:endnote w:type="separator" w:id="-1">
     <w:p>
       <w:r>
@@ -6001,7 +7556,7 @@
 </file>
 
 <file path=word/footnotes.xml><?xml version="1.0" encoding="utf-8"?>
-<w:footnotes xmlns:ve="http://schemas.openxmlformats.org/markup-compatibility/2006" xmlns:o="urn:schemas-microsoft-com:office:office" xmlns:r="http://schemas.openxmlformats.org/officeDocument/2006/relationships" xmlns:m="http://schemas.openxmlformats.org/officeDocument/2006/math" xmlns:v="urn:schemas-microsoft-com:vml" xmlns:wp="http://schemas.openxmlformats.org/drawingml/2006/wordprocessingDrawing" xmlns:w10="urn:schemas-microsoft-com:office:word" xmlns:w="http://schemas.openxmlformats.org/wordprocessingml/2006/main" xmlns:wne="http://schemas.microsoft.com/office/word/2006/wordml">
+<w:footnotes xmlns:wpc="http://schemas.microsoft.com/office/word/2010/wordprocessingCanvas" xmlns:cx="http://schemas.microsoft.com/office/drawing/2014/chartex" xmlns:cx1="http://schemas.microsoft.com/office/drawing/2015/9/8/chartex" xmlns:cx2="http://schemas.microsoft.com/office/drawing/2015/10/21/chartex" xmlns:cx3="http://schemas.microsoft.com/office/drawing/2016/5/9/chartex" xmlns:cx4="http://schemas.microsoft.com/office/drawing/2016/5/10/chartex" xmlns:cx5="http://schemas.microsoft.com/office/drawing/2016/5/11/chartex" xmlns:cx6="http://schemas.microsoft.com/office/drawing/2016/5/12/chartex" xmlns:cx7="http://schemas.microsoft.com/office/drawing/2016/5/13/chartex" xmlns:cx8="http://schemas.microsoft.com/office/drawing/2016/5/14/chartex" xmlns:mc="http://schemas.openxmlformats.org/markup-compatibility/2006" xmlns:aink="http://schemas.microsoft.com/office/drawing/2016/ink" xmlns:am3d="http://schemas.microsoft.com/office/drawing/2017/model3d" xmlns:o="urn:schemas-microsoft-com:office:office" xmlns:r="http://schemas.openxmlformats.org/officeDocument/2006/relationships" xmlns:m="http://schemas.openxmlformats.org/officeDocument/2006/math" xmlns:v="urn:schemas-microsoft-com:vml" xmlns:wp14="http://schemas.microsoft.com/office/word/2010/wordprocessingDrawing" xmlns:wp="http://schemas.openxmlformats.org/drawingml/2006/wordprocessingDrawing" xmlns:w10="urn:schemas-microsoft-com:office:word" xmlns:w="http://schemas.openxmlformats.org/wordprocessingml/2006/main" xmlns:w14="http://schemas.microsoft.com/office/word/2010/wordml" xmlns:w15="http://schemas.microsoft.com/office/word/2012/wordml" xmlns:w16cid="http://schemas.microsoft.com/office/word/2016/wordml/cid" xmlns:w16se="http://schemas.microsoft.com/office/word/2015/wordml/symex" xmlns:wpg="http://schemas.microsoft.com/office/word/2010/wordprocessingGroup" xmlns:wpi="http://schemas.microsoft.com/office/word/2010/wordprocessingInk" xmlns:wne="http://schemas.microsoft.com/office/word/2006/wordml" xmlns:wps="http://schemas.microsoft.com/office/word/2010/wordprocessingShape" mc:Ignorable="w14 w15 w16se w16cid wp14">
   <w:footnote w:type="separator" w:id="-1">
     <w:p>
       <w:r>
@@ -6020,8 +7575,8 @@
 </file>
 
 <file path=word/numbering.xml><?xml version="1.0" encoding="utf-8"?>
-<w:numbering xmlns:ve="http://schemas.openxmlformats.org/markup-compatibility/2006" xmlns:o="urn:schemas-microsoft-com:office:office" xmlns:r="http://schemas.openxmlformats.org/officeDocument/2006/relationships" xmlns:m="http://schemas.openxmlformats.org/officeDocument/2006/math" xmlns:v="urn:schemas-microsoft-com:vml" xmlns:wp="http://schemas.openxmlformats.org/drawingml/2006/wordprocessingDrawing" xmlns:w10="urn:schemas-microsoft-com:office:word" xmlns:w="http://schemas.openxmlformats.org/wordprocessingml/2006/main" xmlns:wne="http://schemas.microsoft.com/office/word/2006/wordml">
-  <w:abstractNum w:abstractNumId="0">
+<w:numbering xmlns:wpc="http://schemas.microsoft.com/office/word/2010/wordprocessingCanvas" xmlns:cx="http://schemas.microsoft.com/office/drawing/2014/chartex" xmlns:cx1="http://schemas.microsoft.com/office/drawing/2015/9/8/chartex" xmlns:cx2="http://schemas.microsoft.com/office/drawing/2015/10/21/chartex" xmlns:cx3="http://schemas.microsoft.com/office/drawing/2016/5/9/chartex" xmlns:cx4="http://schemas.microsoft.com/office/drawing/2016/5/10/chartex" xmlns:cx5="http://schemas.microsoft.com/office/drawing/2016/5/11/chartex" xmlns:cx6="http://schemas.microsoft.com/office/drawing/2016/5/12/chartex" xmlns:cx7="http://schemas.microsoft.com/office/drawing/2016/5/13/chartex" xmlns:cx8="http://schemas.microsoft.com/office/drawing/2016/5/14/chartex" xmlns:mc="http://schemas.openxmlformats.org/markup-compatibility/2006" xmlns:aink="http://schemas.microsoft.com/office/drawing/2016/ink" xmlns:am3d="http://schemas.microsoft.com/office/drawing/2017/model3d" xmlns:o="urn:schemas-microsoft-com:office:office" xmlns:r="http://schemas.openxmlformats.org/officeDocument/2006/relationships" xmlns:m="http://schemas.openxmlformats.org/officeDocument/2006/math" xmlns:v="urn:schemas-microsoft-com:vml" xmlns:wp14="http://schemas.microsoft.com/office/word/2010/wordprocessingDrawing" xmlns:wp="http://schemas.openxmlformats.org/drawingml/2006/wordprocessingDrawing" xmlns:w10="urn:schemas-microsoft-com:office:word" xmlns:w="http://schemas.openxmlformats.org/wordprocessingml/2006/main" xmlns:w14="http://schemas.microsoft.com/office/word/2010/wordml" xmlns:w15="http://schemas.microsoft.com/office/word/2012/wordml" xmlns:w16cid="http://schemas.microsoft.com/office/word/2016/wordml/cid" xmlns:w16se="http://schemas.microsoft.com/office/word/2015/wordml/symex" xmlns:wpg="http://schemas.microsoft.com/office/word/2010/wordprocessingGroup" xmlns:wpi="http://schemas.microsoft.com/office/word/2010/wordprocessingInk" xmlns:wne="http://schemas.microsoft.com/office/word/2006/wordml" xmlns:wps="http://schemas.microsoft.com/office/word/2010/wordprocessingShape" mc:Ignorable="w14 w15 w16se w16cid wp14">
+  <w:abstractNum w:abstractNumId="0" w15:restartNumberingAfterBreak="0">
     <w:nsid w:val="0E6B5EF4"/>
     <w:multiLevelType w:val="hybridMultilevel"/>
     <w:tmpl w:val="2772ACEE"/>
@@ -6110,7 +7665,7 @@
       </w:pPr>
     </w:lvl>
   </w:abstractNum>
-  <w:abstractNum w:abstractNumId="1">
+  <w:abstractNum w:abstractNumId="1" w15:restartNumberingAfterBreak="0">
     <w:nsid w:val="14925454"/>
     <w:multiLevelType w:val="hybridMultilevel"/>
     <w:tmpl w:val="A770222C"/>
@@ -6199,7 +7754,7 @@
       </w:pPr>
     </w:lvl>
   </w:abstractNum>
-  <w:abstractNum w:abstractNumId="2">
+  <w:abstractNum w:abstractNumId="2" w15:restartNumberingAfterBreak="0">
     <w:nsid w:val="1C4A03C4"/>
     <w:multiLevelType w:val="hybridMultilevel"/>
     <w:tmpl w:val="6C3229C0"/>
@@ -6215,7 +7770,7 @@
         <w:rFonts w:hint="default"/>
       </w:rPr>
     </w:lvl>
-    <w:lvl w:ilvl="1" w:tplc="04090019" w:tentative="1">
+    <w:lvl w:ilvl="1" w:tplc="04090019">
       <w:start w:val="1"/>
       <w:numFmt w:val="lowerLetter"/>
       <w:lvlText w:val="%2)"/>
@@ -6288,7 +7843,7 @@
       </w:pPr>
     </w:lvl>
   </w:abstractNum>
-  <w:abstractNum w:abstractNumId="3">
+  <w:abstractNum w:abstractNumId="3" w15:restartNumberingAfterBreak="0">
     <w:nsid w:val="20FA5BBF"/>
     <w:multiLevelType w:val="hybridMultilevel"/>
     <w:tmpl w:val="37784FB2"/>
@@ -6377,7 +7932,7 @@
       </w:pPr>
     </w:lvl>
   </w:abstractNum>
-  <w:abstractNum w:abstractNumId="4">
+  <w:abstractNum w:abstractNumId="4" w15:restartNumberingAfterBreak="0">
     <w:nsid w:val="2FA15EB7"/>
     <w:multiLevelType w:val="hybridMultilevel"/>
     <w:tmpl w:val="9DDC869C"/>
@@ -6466,7 +8021,7 @@
       </w:pPr>
     </w:lvl>
   </w:abstractNum>
-  <w:abstractNum w:abstractNumId="5">
+  <w:abstractNum w:abstractNumId="5" w15:restartNumberingAfterBreak="0">
     <w:nsid w:val="365066CD"/>
     <w:multiLevelType w:val="hybridMultilevel"/>
     <w:tmpl w:val="365E1490"/>
@@ -6555,7 +8110,7 @@
       </w:pPr>
     </w:lvl>
   </w:abstractNum>
-  <w:abstractNum w:abstractNumId="6">
+  <w:abstractNum w:abstractNumId="6" w15:restartNumberingAfterBreak="0">
     <w:nsid w:val="39411F5B"/>
     <w:multiLevelType w:val="multilevel"/>
     <w:tmpl w:val="403C9544"/>
@@ -6704,7 +8259,7 @@
       </w:rPr>
     </w:lvl>
   </w:abstractNum>
-  <w:abstractNum w:abstractNumId="7">
+  <w:abstractNum w:abstractNumId="7" w15:restartNumberingAfterBreak="0">
     <w:nsid w:val="41F22C2B"/>
     <w:multiLevelType w:val="hybridMultilevel"/>
     <w:tmpl w:val="A2EA86A6"/>
@@ -6793,7 +8348,7 @@
       </w:pPr>
     </w:lvl>
   </w:abstractNum>
-  <w:abstractNum w:abstractNumId="8">
+  <w:abstractNum w:abstractNumId="8" w15:restartNumberingAfterBreak="0">
     <w:nsid w:val="43C81BC5"/>
     <w:multiLevelType w:val="hybridMultilevel"/>
     <w:tmpl w:val="9F0885D0"/>
@@ -6882,7 +8437,7 @@
       </w:pPr>
     </w:lvl>
   </w:abstractNum>
-  <w:abstractNum w:abstractNumId="9">
+  <w:abstractNum w:abstractNumId="9" w15:restartNumberingAfterBreak="0">
     <w:nsid w:val="4F9E2DC4"/>
     <w:multiLevelType w:val="hybridMultilevel"/>
     <w:tmpl w:val="D41E184E"/>
@@ -6971,7 +8526,7 @@
       </w:pPr>
     </w:lvl>
   </w:abstractNum>
-  <w:abstractNum w:abstractNumId="10">
+  <w:abstractNum w:abstractNumId="10" w15:restartNumberingAfterBreak="0">
     <w:nsid w:val="57162B62"/>
     <w:multiLevelType w:val="hybridMultilevel"/>
     <w:tmpl w:val="32F8CD80"/>
@@ -7084,7 +8639,7 @@
       </w:rPr>
     </w:lvl>
   </w:abstractNum>
-  <w:abstractNum w:abstractNumId="11">
+  <w:abstractNum w:abstractNumId="11" w15:restartNumberingAfterBreak="0">
     <w:nsid w:val="623E3230"/>
     <w:multiLevelType w:val="hybridMultilevel"/>
     <w:tmpl w:val="A0963A46"/>
@@ -7173,7 +8728,7 @@
       </w:pPr>
     </w:lvl>
   </w:abstractNum>
-  <w:abstractNum w:abstractNumId="12">
+  <w:abstractNum w:abstractNumId="12" w15:restartNumberingAfterBreak="0">
     <w:nsid w:val="67D53071"/>
     <w:multiLevelType w:val="multilevel"/>
     <w:tmpl w:val="57C80A60"/>
@@ -7322,7 +8877,7 @@
       </w:rPr>
     </w:lvl>
   </w:abstractNum>
-  <w:abstractNum w:abstractNumId="13">
+  <w:abstractNum w:abstractNumId="13" w15:restartNumberingAfterBreak="0">
     <w:nsid w:val="6EC30666"/>
     <w:multiLevelType w:val="hybridMultilevel"/>
     <w:tmpl w:val="695A4274"/>
@@ -7481,7 +9036,7 @@
 </file>
 
 <file path=word/styles.xml><?xml version="1.0" encoding="utf-8"?>
-<w:styles xmlns:r="http://schemas.openxmlformats.org/officeDocument/2006/relationships" xmlns:w="http://schemas.openxmlformats.org/wordprocessingml/2006/main">
+<w:styles xmlns:mc="http://schemas.openxmlformats.org/markup-compatibility/2006" xmlns:r="http://schemas.openxmlformats.org/officeDocument/2006/relationships" xmlns:w="http://schemas.openxmlformats.org/wordprocessingml/2006/main" xmlns:w14="http://schemas.microsoft.com/office/word/2010/wordml" xmlns:w15="http://schemas.microsoft.com/office/word/2012/wordml" xmlns:w16cid="http://schemas.microsoft.com/office/word/2016/wordml/cid" xmlns:w16se="http://schemas.microsoft.com/office/word/2015/wordml/symex" mc:Ignorable="w14 w15 w16se w16cid">
   <w:docDefaults>
     <w:rPrDefault>
       <w:rPr>
@@ -7494,144 +9049,383 @@
     </w:rPrDefault>
     <w:pPrDefault/>
   </w:docDefaults>
-  <w:latentStyles w:defLockedState="0" w:defUIPriority="99" w:defSemiHidden="1" w:defUnhideWhenUsed="1" w:defQFormat="0" w:count="267">
-    <w:lsdException w:name="Normal" w:semiHidden="0" w:uiPriority="0" w:unhideWhenUsed="0" w:qFormat="1"/>
-    <w:lsdException w:name="heading 1" w:semiHidden="0" w:uiPriority="9" w:unhideWhenUsed="0" w:qFormat="1"/>
-    <w:lsdException w:name="heading 2" w:uiPriority="9" w:qFormat="1"/>
-    <w:lsdException w:name="heading 3" w:uiPriority="9" w:qFormat="1"/>
-    <w:lsdException w:name="heading 4" w:uiPriority="9" w:qFormat="1"/>
-    <w:lsdException w:name="heading 5" w:uiPriority="9" w:qFormat="1"/>
-    <w:lsdException w:name="heading 6" w:uiPriority="9" w:qFormat="1"/>
-    <w:lsdException w:name="heading 7" w:uiPriority="9" w:qFormat="1"/>
-    <w:lsdException w:name="heading 8" w:uiPriority="9" w:qFormat="1"/>
-    <w:lsdException w:name="heading 9" w:uiPriority="9" w:qFormat="1"/>
-    <w:lsdException w:name="toc 1" w:uiPriority="39"/>
-    <w:lsdException w:name="toc 2" w:uiPriority="39"/>
-    <w:lsdException w:name="toc 3" w:uiPriority="39"/>
-    <w:lsdException w:name="toc 4" w:uiPriority="39"/>
-    <w:lsdException w:name="toc 5" w:uiPriority="39"/>
-    <w:lsdException w:name="toc 6" w:uiPriority="39"/>
-    <w:lsdException w:name="toc 7" w:uiPriority="39"/>
-    <w:lsdException w:name="toc 8" w:uiPriority="39"/>
-    <w:lsdException w:name="toc 9" w:uiPriority="39"/>
-    <w:lsdException w:name="caption" w:uiPriority="35" w:qFormat="1"/>
-    <w:lsdException w:name="Title" w:semiHidden="0" w:uiPriority="10" w:unhideWhenUsed="0" w:qFormat="1"/>
-    <w:lsdException w:name="Default Paragraph Font" w:uiPriority="1"/>
-    <w:lsdException w:name="Subtitle" w:semiHidden="0" w:uiPriority="11" w:unhideWhenUsed="0" w:qFormat="1"/>
-    <w:lsdException w:name="Strong" w:semiHidden="0" w:uiPriority="22" w:unhideWhenUsed="0" w:qFormat="1"/>
-    <w:lsdException w:name="Emphasis" w:semiHidden="0" w:uiPriority="20" w:unhideWhenUsed="0" w:qFormat="1"/>
-    <w:lsdException w:name="Table Grid" w:semiHidden="0" w:uiPriority="59" w:unhideWhenUsed="0"/>
-    <w:lsdException w:name="Placeholder Text" w:unhideWhenUsed="0"/>
-    <w:lsdException w:name="No Spacing" w:semiHidden="0" w:uiPriority="1" w:unhideWhenUsed="0" w:qFormat="1"/>
-    <w:lsdException w:name="Light Shading" w:semiHidden="0" w:uiPriority="60" w:unhideWhenUsed="0"/>
-    <w:lsdException w:name="Light List" w:semiHidden="0" w:uiPriority="61" w:unhideWhenUsed="0"/>
-    <w:lsdException w:name="Light Grid" w:semiHidden="0" w:uiPriority="62" w:unhideWhenUsed="0"/>
-    <w:lsdException w:name="Medium Shading 1" w:semiHidden="0" w:uiPriority="63" w:unhideWhenUsed="0"/>
-    <w:lsdException w:name="Medium Shading 2" w:semiHidden="0" w:uiPriority="64" w:unhideWhenUsed="0"/>
-    <w:lsdException w:name="Medium List 1" w:semiHidden="0" w:uiPriority="65" w:unhideWhenUsed="0"/>
-    <w:lsdException w:name="Medium List 2" w:semiHidden="0" w:uiPriority="66" w:unhideWhenUsed="0"/>
-    <w:lsdException w:name="Medium Grid 1" w:semiHidden="0" w:uiPriority="67" w:unhideWhenUsed="0"/>
-    <w:lsdException w:name="Medium Grid 2" w:semiHidden="0" w:uiPriority="68" w:unhideWhenUsed="0"/>
-    <w:lsdException w:name="Medium Grid 3" w:semiHidden="0" w:uiPriority="69" w:unhideWhenUsed="0"/>
-    <w:lsdException w:name="Dark List" w:semiHidden="0" w:uiPriority="70" w:unhideWhenUsed="0"/>
-    <w:lsdException w:name="Colorful Shading" w:semiHidden="0" w:uiPriority="71" w:unhideWhenUsed="0"/>
-    <w:lsdException w:name="Colorful List" w:semiHidden="0" w:uiPriority="72" w:unhideWhenUsed="0"/>
-    <w:lsdException w:name="Colorful Grid" w:semiHidden="0" w:uiPriority="73" w:unhideWhenUsed="0"/>
-    <w:lsdException w:name="Light Shading Accent 1" w:semiHidden="0" w:uiPriority="60" w:unhideWhenUsed="0"/>
-    <w:lsdException w:name="Light List Accent 1" w:semiHidden="0" w:uiPriority="61" w:unhideWhenUsed="0"/>
-    <w:lsdException w:name="Light Grid Accent 1" w:semiHidden="0" w:uiPriority="62" w:unhideWhenUsed="0"/>
-    <w:lsdException w:name="Medium Shading 1 Accent 1" w:semiHidden="0" w:uiPriority="63" w:unhideWhenUsed="0"/>
-    <w:lsdException w:name="Medium Shading 2 Accent 1" w:semiHidden="0" w:uiPriority="64" w:unhideWhenUsed="0"/>
-    <w:lsdException w:name="Medium List 1 Accent 1" w:semiHidden="0" w:uiPriority="65" w:unhideWhenUsed="0"/>
-    <w:lsdException w:name="Revision" w:unhideWhenUsed="0"/>
-    <w:lsdException w:name="List Paragraph" w:semiHidden="0" w:uiPriority="34" w:unhideWhenUsed="0" w:qFormat="1"/>
-    <w:lsdException w:name="Quote" w:semiHidden="0" w:uiPriority="29" w:unhideWhenUsed="0" w:qFormat="1"/>
-    <w:lsdException w:name="Intense Quote" w:semiHidden="0" w:uiPriority="30" w:unhideWhenUsed="0" w:qFormat="1"/>
-    <w:lsdException w:name="Medium List 2 Accent 1" w:semiHidden="0" w:uiPriority="66" w:unhideWhenUsed="0"/>
-    <w:lsdException w:name="Medium Grid 1 Accent 1" w:semiHidden="0" w:uiPriority="67" w:unhideWhenUsed="0"/>
-    <w:lsdException w:name="Medium Grid 2 Accent 1" w:semiHidden="0" w:uiPriority="68" w:unhideWhenUsed="0"/>
-    <w:lsdException w:name="Medium Grid 3 Accent 1" w:semiHidden="0" w:uiPriority="69" w:unhideWhenUsed="0"/>
-    <w:lsdException w:name="Dark List Accent 1" w:semiHidden="0" w:uiPriority="70" w:unhideWhenUsed="0"/>
-    <w:lsdException w:name="Colorful Shading Accent 1" w:semiHidden="0" w:uiPriority="71" w:unhideWhenUsed="0"/>
-    <w:lsdException w:name="Colorful List Accent 1" w:semiHidden="0" w:uiPriority="72" w:unhideWhenUsed="0"/>
-    <w:lsdException w:name="Colorful Grid Accent 1" w:semiHidden="0" w:uiPriority="73" w:unhideWhenUsed="0"/>
-    <w:lsdException w:name="Light Shading Accent 2" w:semiHidden="0" w:uiPriority="60" w:unhideWhenUsed="0"/>
-    <w:lsdException w:name="Light List Accent 2" w:semiHidden="0" w:uiPriority="61" w:unhideWhenUsed="0"/>
-    <w:lsdException w:name="Light Grid Accent 2" w:semiHidden="0" w:uiPriority="62" w:unhideWhenUsed="0"/>
-    <w:lsdException w:name="Medium Shading 1 Accent 2" w:semiHidden="0" w:uiPriority="63" w:unhideWhenUsed="0"/>
-    <w:lsdException w:name="Medium Shading 2 Accent 2" w:semiHidden="0" w:uiPriority="64" w:unhideWhenUsed="0"/>
-    <w:lsdException w:name="Medium List 1 Accent 2" w:semiHidden="0" w:uiPriority="65" w:unhideWhenUsed="0"/>
-    <w:lsdException w:name="Medium List 2 Accent 2" w:semiHidden="0" w:uiPriority="66" w:unhideWhenUsed="0"/>
-    <w:lsdException w:name="Medium Grid 1 Accent 2" w:semiHidden="0" w:uiPriority="67" w:unhideWhenUsed="0"/>
-    <w:lsdException w:name="Medium Grid 2 Accent 2" w:semiHidden="0" w:uiPriority="68" w:unhideWhenUsed="0"/>
-    <w:lsdException w:name="Medium Grid 3 Accent 2" w:semiHidden="0" w:uiPriority="69" w:unhideWhenUsed="0"/>
-    <w:lsdException w:name="Dark List Accent 2" w:semiHidden="0" w:uiPriority="70" w:unhideWhenUsed="0"/>
-    <w:lsdException w:name="Colorful Shading Accent 2" w:semiHidden="0" w:uiPriority="71" w:unhideWhenUsed="0"/>
-    <w:lsdException w:name="Colorful List Accent 2" w:semiHidden="0" w:uiPriority="72" w:unhideWhenUsed="0"/>
-    <w:lsdException w:name="Colorful Grid Accent 2" w:semiHidden="0" w:uiPriority="73" w:unhideWhenUsed="0"/>
-    <w:lsdException w:name="Light Shading Accent 3" w:semiHidden="0" w:uiPriority="60" w:unhideWhenUsed="0"/>
-    <w:lsdException w:name="Light List Accent 3" w:semiHidden="0" w:uiPriority="61" w:unhideWhenUsed="0"/>
-    <w:lsdException w:name="Light Grid Accent 3" w:semiHidden="0" w:uiPriority="62" w:unhideWhenUsed="0"/>
-    <w:lsdException w:name="Medium Shading 1 Accent 3" w:semiHidden="0" w:uiPriority="63" w:unhideWhenUsed="0"/>
-    <w:lsdException w:name="Medium Shading 2 Accent 3" w:semiHidden="0" w:uiPriority="64" w:unhideWhenUsed="0"/>
-    <w:lsdException w:name="Medium List 1 Accent 3" w:semiHidden="0" w:uiPriority="65" w:unhideWhenUsed="0"/>
-    <w:lsdException w:name="Medium List 2 Accent 3" w:semiHidden="0" w:uiPriority="66" w:unhideWhenUsed="0"/>
-    <w:lsdException w:name="Medium Grid 1 Accent 3" w:semiHidden="0" w:uiPriority="67" w:unhideWhenUsed="0"/>
-    <w:lsdException w:name="Medium Grid 2 Accent 3" w:semiHidden="0" w:uiPriority="68" w:unhideWhenUsed="0"/>
-    <w:lsdException w:name="Medium Grid 3 Accent 3" w:semiHidden="0" w:uiPriority="69" w:unhideWhenUsed="0"/>
-    <w:lsdException w:name="Dark List Accent 3" w:semiHidden="0" w:uiPriority="70" w:unhideWhenUsed="0"/>
-    <w:lsdException w:name="Colorful Shading Accent 3" w:semiHidden="0" w:uiPriority="71" w:unhideWhenUsed="0"/>
-    <w:lsdException w:name="Colorful List Accent 3" w:semiHidden="0" w:uiPriority="72" w:unhideWhenUsed="0"/>
-    <w:lsdException w:name="Colorful Grid Accent 3" w:semiHidden="0" w:uiPriority="73" w:unhideWhenUsed="0"/>
-    <w:lsdException w:name="Light Shading Accent 4" w:semiHidden="0" w:uiPriority="60" w:unhideWhenUsed="0"/>
-    <w:lsdException w:name="Light List Accent 4" w:semiHidden="0" w:uiPriority="61" w:unhideWhenUsed="0"/>
-    <w:lsdException w:name="Light Grid Accent 4" w:semiHidden="0" w:uiPriority="62" w:unhideWhenUsed="0"/>
-    <w:lsdException w:name="Medium Shading 1 Accent 4" w:semiHidden="0" w:uiPriority="63" w:unhideWhenUsed="0"/>
-    <w:lsdException w:name="Medium Shading 2 Accent 4" w:semiHidden="0" w:uiPriority="64" w:unhideWhenUsed="0"/>
-    <w:lsdException w:name="Medium List 1 Accent 4" w:semiHidden="0" w:uiPriority="65" w:unhideWhenUsed="0"/>
-    <w:lsdException w:name="Medium List 2 Accent 4" w:semiHidden="0" w:uiPriority="66" w:unhideWhenUsed="0"/>
-    <w:lsdException w:name="Medium Grid 1 Accent 4" w:semiHidden="0" w:uiPriority="67" w:unhideWhenUsed="0"/>
-    <w:lsdException w:name="Medium Grid 2 Accent 4" w:semiHidden="0" w:uiPriority="68" w:unhideWhenUsed="0"/>
-    <w:lsdException w:name="Medium Grid 3 Accent 4" w:semiHidden="0" w:uiPriority="69" w:unhideWhenUsed="0"/>
-    <w:lsdException w:name="Dark List Accent 4" w:semiHidden="0" w:uiPriority="70" w:unhideWhenUsed="0"/>
-    <w:lsdException w:name="Colorful Shading Accent 4" w:semiHidden="0" w:uiPriority="71" w:unhideWhenUsed="0"/>
-    <w:lsdException w:name="Colorful List Accent 4" w:semiHidden="0" w:uiPriority="72" w:unhideWhenUsed="0"/>
-    <w:lsdException w:name="Colorful Grid Accent 4" w:semiHidden="0" w:uiPriority="73" w:unhideWhenUsed="0"/>
-    <w:lsdException w:name="Light Shading Accent 5" w:semiHidden="0" w:uiPriority="60" w:unhideWhenUsed="0"/>
-    <w:lsdException w:name="Light List Accent 5" w:semiHidden="0" w:uiPriority="61" w:unhideWhenUsed="0"/>
-    <w:lsdException w:name="Light Grid Accent 5" w:semiHidden="0" w:uiPriority="62" w:unhideWhenUsed="0"/>
-    <w:lsdException w:name="Medium Shading 1 Accent 5" w:semiHidden="0" w:uiPriority="63" w:unhideWhenUsed="0"/>
-    <w:lsdException w:name="Medium Shading 2 Accent 5" w:semiHidden="0" w:uiPriority="64" w:unhideWhenUsed="0"/>
-    <w:lsdException w:name="Medium List 1 Accent 5" w:semiHidden="0" w:uiPriority="65" w:unhideWhenUsed="0"/>
-    <w:lsdException w:name="Medium List 2 Accent 5" w:semiHidden="0" w:uiPriority="66" w:unhideWhenUsed="0"/>
-    <w:lsdException w:name="Medium Grid 1 Accent 5" w:semiHidden="0" w:uiPriority="67" w:unhideWhenUsed="0"/>
-    <w:lsdException w:name="Medium Grid 2 Accent 5" w:semiHidden="0" w:uiPriority="68" w:unhideWhenUsed="0"/>
-    <w:lsdException w:name="Medium Grid 3 Accent 5" w:semiHidden="0" w:uiPriority="69" w:unhideWhenUsed="0"/>
-    <w:lsdException w:name="Dark List Accent 5" w:semiHidden="0" w:uiPriority="70" w:unhideWhenUsed="0"/>
-    <w:lsdException w:name="Colorful Shading Accent 5" w:semiHidden="0" w:uiPriority="71" w:unhideWhenUsed="0"/>
-    <w:lsdException w:name="Colorful List Accent 5" w:semiHidden="0" w:uiPriority="72" w:unhideWhenUsed="0"/>
-    <w:lsdException w:name="Colorful Grid Accent 5" w:semiHidden="0" w:uiPriority="73" w:unhideWhenUsed="0"/>
-    <w:lsdException w:name="Light Shading Accent 6" w:semiHidden="0" w:uiPriority="60" w:unhideWhenUsed="0"/>
-    <w:lsdException w:name="Light List Accent 6" w:semiHidden="0" w:uiPriority="61" w:unhideWhenUsed="0"/>
-    <w:lsdException w:name="Light Grid Accent 6" w:semiHidden="0" w:uiPriority="62" w:unhideWhenUsed="0"/>
-    <w:lsdException w:name="Medium Shading 1 Accent 6" w:semiHidden="0" w:uiPriority="63" w:unhideWhenUsed="0"/>
-    <w:lsdException w:name="Medium Shading 2 Accent 6" w:semiHidden="0" w:uiPriority="64" w:unhideWhenUsed="0"/>
-    <w:lsdException w:name="Medium List 1 Accent 6" w:semiHidden="0" w:uiPriority="65" w:unhideWhenUsed="0"/>
-    <w:lsdException w:name="Medium List 2 Accent 6" w:semiHidden="0" w:uiPriority="66" w:unhideWhenUsed="0"/>
-    <w:lsdException w:name="Medium Grid 1 Accent 6" w:semiHidden="0" w:uiPriority="67" w:unhideWhenUsed="0"/>
-    <w:lsdException w:name="Medium Grid 2 Accent 6" w:semiHidden="0" w:uiPriority="68" w:unhideWhenUsed="0"/>
-    <w:lsdException w:name="Medium Grid 3 Accent 6" w:semiHidden="0" w:uiPriority="69" w:unhideWhenUsed="0"/>
-    <w:lsdException w:name="Dark List Accent 6" w:semiHidden="0" w:uiPriority="70" w:unhideWhenUsed="0"/>
-    <w:lsdException w:name="Colorful Shading Accent 6" w:semiHidden="0" w:uiPriority="71" w:unhideWhenUsed="0"/>
-    <w:lsdException w:name="Colorful List Accent 6" w:semiHidden="0" w:uiPriority="72" w:unhideWhenUsed="0"/>
-    <w:lsdException w:name="Colorful Grid Accent 6" w:semiHidden="0" w:uiPriority="73" w:unhideWhenUsed="0"/>
-    <w:lsdException w:name="Subtle Emphasis" w:semiHidden="0" w:uiPriority="19" w:unhideWhenUsed="0" w:qFormat="1"/>
-    <w:lsdException w:name="Intense Emphasis" w:semiHidden="0" w:uiPriority="21" w:unhideWhenUsed="0" w:qFormat="1"/>
-    <w:lsdException w:name="Subtle Reference" w:semiHidden="0" w:uiPriority="31" w:unhideWhenUsed="0" w:qFormat="1"/>
-    <w:lsdException w:name="Intense Reference" w:semiHidden="0" w:uiPriority="32" w:unhideWhenUsed="0" w:qFormat="1"/>
-    <w:lsdException w:name="Book Title" w:semiHidden="0" w:uiPriority="33" w:unhideWhenUsed="0" w:qFormat="1"/>
-    <w:lsdException w:name="Bibliography" w:uiPriority="37"/>
-    <w:lsdException w:name="TOC Heading" w:uiPriority="39" w:qFormat="1"/>
+  <w:latentStyles w:defLockedState="0" w:defUIPriority="99" w:defSemiHidden="0" w:defUnhideWhenUsed="0" w:defQFormat="0" w:count="376">
+    <w:lsdException w:name="Normal" w:uiPriority="0" w:qFormat="1"/>
+    <w:lsdException w:name="heading 1" w:uiPriority="9" w:qFormat="1"/>
+    <w:lsdException w:name="heading 2" w:semiHidden="1" w:uiPriority="9" w:unhideWhenUsed="1" w:qFormat="1"/>
+    <w:lsdException w:name="heading 3" w:semiHidden="1" w:uiPriority="9" w:unhideWhenUsed="1" w:qFormat="1"/>
+    <w:lsdException w:name="heading 4" w:semiHidden="1" w:uiPriority="9" w:unhideWhenUsed="1" w:qFormat="1"/>
+    <w:lsdException w:name="heading 5" w:semiHidden="1" w:uiPriority="9" w:unhideWhenUsed="1" w:qFormat="1"/>
+    <w:lsdException w:name="heading 6" w:semiHidden="1" w:uiPriority="9" w:unhideWhenUsed="1" w:qFormat="1"/>
+    <w:lsdException w:name="heading 7" w:semiHidden="1" w:uiPriority="9" w:unhideWhenUsed="1" w:qFormat="1"/>
+    <w:lsdException w:name="heading 8" w:semiHidden="1" w:uiPriority="9" w:unhideWhenUsed="1" w:qFormat="1"/>
+    <w:lsdException w:name="heading 9" w:semiHidden="1" w:uiPriority="9" w:unhideWhenUsed="1" w:qFormat="1"/>
+    <w:lsdException w:name="index 1" w:semiHidden="1" w:unhideWhenUsed="1"/>
+    <w:lsdException w:name="index 2" w:semiHidden="1" w:unhideWhenUsed="1"/>
+    <w:lsdException w:name="index 3" w:semiHidden="1" w:unhideWhenUsed="1"/>
+    <w:lsdException w:name="index 4" w:semiHidden="1" w:unhideWhenUsed="1"/>
+    <w:lsdException w:name="index 5" w:semiHidden="1" w:unhideWhenUsed="1"/>
+    <w:lsdException w:name="index 6" w:semiHidden="1" w:unhideWhenUsed="1"/>
+    <w:lsdException w:name="index 7" w:semiHidden="1" w:unhideWhenUsed="1"/>
+    <w:lsdException w:name="index 8" w:semiHidden="1" w:unhideWhenUsed="1"/>
+    <w:lsdException w:name="index 9" w:semiHidden="1" w:unhideWhenUsed="1"/>
+    <w:lsdException w:name="toc 1" w:semiHidden="1" w:uiPriority="39" w:unhideWhenUsed="1"/>
+    <w:lsdException w:name="toc 2" w:semiHidden="1" w:uiPriority="39" w:unhideWhenUsed="1"/>
+    <w:lsdException w:name="toc 3" w:semiHidden="1" w:uiPriority="39" w:unhideWhenUsed="1"/>
+    <w:lsdException w:name="toc 4" w:semiHidden="1" w:uiPriority="39" w:unhideWhenUsed="1"/>
+    <w:lsdException w:name="toc 5" w:semiHidden="1" w:uiPriority="39" w:unhideWhenUsed="1"/>
+    <w:lsdException w:name="toc 6" w:semiHidden="1" w:uiPriority="39" w:unhideWhenUsed="1"/>
+    <w:lsdException w:name="toc 7" w:semiHidden="1" w:uiPriority="39" w:unhideWhenUsed="1"/>
+    <w:lsdException w:name="toc 8" w:semiHidden="1" w:uiPriority="39" w:unhideWhenUsed="1"/>
+    <w:lsdException w:name="toc 9" w:semiHidden="1" w:uiPriority="39" w:unhideWhenUsed="1"/>
+    <w:lsdException w:name="Normal Indent" w:semiHidden="1" w:unhideWhenUsed="1"/>
+    <w:lsdException w:name="footnote text" w:semiHidden="1" w:unhideWhenUsed="1"/>
+    <w:lsdException w:name="annotation text" w:semiHidden="1" w:unhideWhenUsed="1"/>
+    <w:lsdException w:name="header" w:semiHidden="1" w:unhideWhenUsed="1"/>
+    <w:lsdException w:name="footer" w:semiHidden="1" w:unhideWhenUsed="1"/>
+    <w:lsdException w:name="index heading" w:semiHidden="1" w:unhideWhenUsed="1"/>
+    <w:lsdException w:name="caption" w:semiHidden="1" w:uiPriority="35" w:unhideWhenUsed="1" w:qFormat="1"/>
+    <w:lsdException w:name="table of figures" w:semiHidden="1" w:unhideWhenUsed="1"/>
+    <w:lsdException w:name="envelope address" w:semiHidden="1" w:unhideWhenUsed="1"/>
+    <w:lsdException w:name="envelope return" w:semiHidden="1" w:unhideWhenUsed="1"/>
+    <w:lsdException w:name="footnote reference" w:semiHidden="1" w:unhideWhenUsed="1"/>
+    <w:lsdException w:name="annotation reference" w:semiHidden="1" w:unhideWhenUsed="1"/>
+    <w:lsdException w:name="line number" w:semiHidden="1" w:unhideWhenUsed="1"/>
+    <w:lsdException w:name="page number" w:semiHidden="1" w:unhideWhenUsed="1"/>
+    <w:lsdException w:name="endnote reference" w:semiHidden="1" w:unhideWhenUsed="1"/>
+    <w:lsdException w:name="endnote text" w:semiHidden="1" w:unhideWhenUsed="1"/>
+    <w:lsdException w:name="table of authorities" w:semiHidden="1" w:unhideWhenUsed="1"/>
+    <w:lsdException w:name="macro" w:semiHidden="1" w:unhideWhenUsed="1"/>
+    <w:lsdException w:name="toa heading" w:semiHidden="1" w:unhideWhenUsed="1"/>
+    <w:lsdException w:name="List" w:semiHidden="1" w:unhideWhenUsed="1"/>
+    <w:lsdException w:name="List Bullet" w:semiHidden="1" w:unhideWhenUsed="1"/>
+    <w:lsdException w:name="List Number" w:semiHidden="1" w:unhideWhenUsed="1"/>
+    <w:lsdException w:name="List 2" w:semiHidden="1" w:unhideWhenUsed="1"/>
+    <w:lsdException w:name="List 3" w:semiHidden="1" w:unhideWhenUsed="1"/>
+    <w:lsdException w:name="List 4" w:semiHidden="1" w:unhideWhenUsed="1"/>
+    <w:lsdException w:name="List 5" w:semiHidden="1" w:unhideWhenUsed="1"/>
+    <w:lsdException w:name="List Bullet 2" w:semiHidden="1" w:unhideWhenUsed="1"/>
+    <w:lsdException w:name="List Bullet 3" w:semiHidden="1" w:unhideWhenUsed="1"/>
+    <w:lsdException w:name="List Bullet 4" w:semiHidden="1" w:unhideWhenUsed="1"/>
+    <w:lsdException w:name="List Bullet 5" w:semiHidden="1" w:unhideWhenUsed="1"/>
+    <w:lsdException w:name="List Number 2" w:semiHidden="1" w:unhideWhenUsed="1"/>
+    <w:lsdException w:name="List Number 3" w:semiHidden="1" w:unhideWhenUsed="1"/>
+    <w:lsdException w:name="List Number 4" w:semiHidden="1" w:unhideWhenUsed="1"/>
+    <w:lsdException w:name="List Number 5" w:semiHidden="1" w:unhideWhenUsed="1"/>
+    <w:lsdException w:name="Title" w:uiPriority="10" w:qFormat="1"/>
+    <w:lsdException w:name="Closing" w:semiHidden="1" w:unhideWhenUsed="1"/>
+    <w:lsdException w:name="Signature" w:semiHidden="1" w:unhideWhenUsed="1"/>
+    <w:lsdException w:name="Default Paragraph Font" w:semiHidden="1" w:uiPriority="1" w:unhideWhenUsed="1"/>
+    <w:lsdException w:name="Body Text" w:semiHidden="1" w:unhideWhenUsed="1"/>
+    <w:lsdException w:name="Body Text Indent" w:semiHidden="1" w:unhideWhenUsed="1"/>
+    <w:lsdException w:name="List Continue" w:semiHidden="1" w:unhideWhenUsed="1"/>
+    <w:lsdException w:name="List Continue 2" w:semiHidden="1" w:unhideWhenUsed="1"/>
+    <w:lsdException w:name="List Continue 3" w:semiHidden="1" w:unhideWhenUsed="1"/>
+    <w:lsdException w:name="List Continue 4" w:semiHidden="1" w:unhideWhenUsed="1"/>
+    <w:lsdException w:name="List Continue 5" w:semiHidden="1" w:unhideWhenUsed="1"/>
+    <w:lsdException w:name="Message Header" w:semiHidden="1" w:unhideWhenUsed="1"/>
+    <w:lsdException w:name="Subtitle" w:uiPriority="11" w:qFormat="1"/>
+    <w:lsdException w:name="Salutation" w:semiHidden="1" w:unhideWhenUsed="1"/>
+    <w:lsdException w:name="Date" w:semiHidden="1" w:unhideWhenUsed="1"/>
+    <w:lsdException w:name="Body Text First Indent" w:semiHidden="1" w:unhideWhenUsed="1"/>
+    <w:lsdException w:name="Body Text First Indent 2" w:semiHidden="1" w:unhideWhenUsed="1"/>
+    <w:lsdException w:name="Note Heading" w:semiHidden="1" w:unhideWhenUsed="1"/>
+    <w:lsdException w:name="Body Text 2" w:semiHidden="1" w:unhideWhenUsed="1"/>
+    <w:lsdException w:name="Body Text 3" w:semiHidden="1" w:unhideWhenUsed="1"/>
+    <w:lsdException w:name="Body Text Indent 2" w:semiHidden="1" w:unhideWhenUsed="1"/>
+    <w:lsdException w:name="Body Text Indent 3" w:semiHidden="1" w:unhideWhenUsed="1"/>
+    <w:lsdException w:name="Block Text" w:semiHidden="1" w:unhideWhenUsed="1"/>
+    <w:lsdException w:name="Hyperlink" w:semiHidden="1" w:unhideWhenUsed="1"/>
+    <w:lsdException w:name="FollowedHyperlink" w:semiHidden="1" w:unhideWhenUsed="1"/>
+    <w:lsdException w:name="Strong" w:uiPriority="22" w:qFormat="1"/>
+    <w:lsdException w:name="Emphasis" w:uiPriority="20" w:qFormat="1"/>
+    <w:lsdException w:name="Document Map" w:semiHidden="1" w:unhideWhenUsed="1"/>
+    <w:lsdException w:name="Plain Text" w:semiHidden="1" w:unhideWhenUsed="1"/>
+    <w:lsdException w:name="E-mail Signature" w:semiHidden="1" w:unhideWhenUsed="1"/>
+    <w:lsdException w:name="HTML Top of Form" w:semiHidden="1" w:unhideWhenUsed="1"/>
+    <w:lsdException w:name="HTML Bottom of Form" w:semiHidden="1" w:unhideWhenUsed="1"/>
+    <w:lsdException w:name="Normal (Web)" w:semiHidden="1" w:unhideWhenUsed="1"/>
+    <w:lsdException w:name="HTML Acronym" w:semiHidden="1" w:unhideWhenUsed="1"/>
+    <w:lsdException w:name="HTML Address" w:semiHidden="1" w:unhideWhenUsed="1"/>
+    <w:lsdException w:name="HTML Cite" w:semiHidden="1" w:unhideWhenUsed="1"/>
+    <w:lsdException w:name="HTML Code" w:semiHidden="1" w:unhideWhenUsed="1"/>
+    <w:lsdException w:name="HTML Definition" w:semiHidden="1" w:unhideWhenUsed="1"/>
+    <w:lsdException w:name="HTML Keyboard" w:semiHidden="1" w:unhideWhenUsed="1"/>
+    <w:lsdException w:name="HTML Preformatted" w:semiHidden="1" w:unhideWhenUsed="1"/>
+    <w:lsdException w:name="HTML Sample" w:semiHidden="1" w:unhideWhenUsed="1"/>
+    <w:lsdException w:name="HTML Typewriter" w:semiHidden="1" w:unhideWhenUsed="1"/>
+    <w:lsdException w:name="HTML Variable" w:semiHidden="1" w:unhideWhenUsed="1"/>
+    <w:lsdException w:name="Normal Table" w:semiHidden="1" w:unhideWhenUsed="1"/>
+    <w:lsdException w:name="annotation subject" w:semiHidden="1" w:unhideWhenUsed="1"/>
+    <w:lsdException w:name="No List" w:semiHidden="1" w:unhideWhenUsed="1"/>
+    <w:lsdException w:name="Outline List 1" w:semiHidden="1" w:unhideWhenUsed="1"/>
+    <w:lsdException w:name="Outline List 2" w:semiHidden="1" w:unhideWhenUsed="1"/>
+    <w:lsdException w:name="Outline List 3" w:semiHidden="1" w:unhideWhenUsed="1"/>
+    <w:lsdException w:name="Table Simple 1" w:semiHidden="1" w:unhideWhenUsed="1"/>
+    <w:lsdException w:name="Table Simple 2" w:semiHidden="1" w:unhideWhenUsed="1"/>
+    <w:lsdException w:name="Table Simple 3" w:semiHidden="1" w:unhideWhenUsed="1"/>
+    <w:lsdException w:name="Table Classic 1" w:semiHidden="1" w:unhideWhenUsed="1"/>
+    <w:lsdException w:name="Table Classic 2" w:semiHidden="1" w:unhideWhenUsed="1"/>
+    <w:lsdException w:name="Table Classic 3" w:semiHidden="1" w:unhideWhenUsed="1"/>
+    <w:lsdException w:name="Table Classic 4" w:semiHidden="1" w:unhideWhenUsed="1"/>
+    <w:lsdException w:name="Table Colorful 1" w:semiHidden="1" w:unhideWhenUsed="1"/>
+    <w:lsdException w:name="Table Colorful 2" w:semiHidden="1" w:unhideWhenUsed="1"/>
+    <w:lsdException w:name="Table Colorful 3" w:semiHidden="1" w:unhideWhenUsed="1"/>
+    <w:lsdException w:name="Table Columns 1" w:semiHidden="1" w:unhideWhenUsed="1"/>
+    <w:lsdException w:name="Table Columns 2" w:semiHidden="1" w:unhideWhenUsed="1"/>
+    <w:lsdException w:name="Table Columns 3" w:semiHidden="1" w:unhideWhenUsed="1"/>
+    <w:lsdException w:name="Table Columns 4" w:semiHidden="1" w:unhideWhenUsed="1"/>
+    <w:lsdException w:name="Table Columns 5" w:semiHidden="1" w:unhideWhenUsed="1"/>
+    <w:lsdException w:name="Table Grid 1" w:semiHidden="1" w:unhideWhenUsed="1"/>
+    <w:lsdException w:name="Table Grid 2" w:semiHidden="1" w:unhideWhenUsed="1"/>
+    <w:lsdException w:name="Table Grid 3" w:semiHidden="1" w:unhideWhenUsed="1"/>
+    <w:lsdException w:name="Table Grid 4" w:semiHidden="1" w:unhideWhenUsed="1"/>
+    <w:lsdException w:name="Table Grid 5" w:semiHidden="1" w:unhideWhenUsed="1"/>
+    <w:lsdException w:name="Table Grid 6" w:semiHidden="1" w:unhideWhenUsed="1"/>
+    <w:lsdException w:name="Table Grid 7" w:semiHidden="1" w:unhideWhenUsed="1"/>
+    <w:lsdException w:name="Table Grid 8" w:semiHidden="1" w:unhideWhenUsed="1"/>
+    <w:lsdException w:name="Table List 1" w:semiHidden="1" w:unhideWhenUsed="1"/>
+    <w:lsdException w:name="Table List 2" w:semiHidden="1" w:unhideWhenUsed="1"/>
+    <w:lsdException w:name="Table List 3" w:semiHidden="1" w:unhideWhenUsed="1"/>
+    <w:lsdException w:name="Table List 4" w:semiHidden="1" w:unhideWhenUsed="1"/>
+    <w:lsdException w:name="Table List 5" w:semiHidden="1" w:unhideWhenUsed="1"/>
+    <w:lsdException w:name="Table List 6" w:semiHidden="1" w:unhideWhenUsed="1"/>
+    <w:lsdException w:name="Table List 7" w:semiHidden="1" w:unhideWhenUsed="1"/>
+    <w:lsdException w:name="Table List 8" w:semiHidden="1" w:unhideWhenUsed="1"/>
+    <w:lsdException w:name="Table 3D effects 1" w:semiHidden="1" w:unhideWhenUsed="1"/>
+    <w:lsdException w:name="Table 3D effects 2" w:semiHidden="1" w:unhideWhenUsed="1"/>
+    <w:lsdException w:name="Table 3D effects 3" w:semiHidden="1" w:unhideWhenUsed="1"/>
+    <w:lsdException w:name="Table Contemporary" w:semiHidden="1" w:unhideWhenUsed="1"/>
+    <w:lsdException w:name="Table Elegant" w:semiHidden="1" w:unhideWhenUsed="1"/>
+    <w:lsdException w:name="Table Professional" w:semiHidden="1" w:unhideWhenUsed="1"/>
+    <w:lsdException w:name="Table Subtle 1" w:semiHidden="1" w:unhideWhenUsed="1"/>
+    <w:lsdException w:name="Table Subtle 2" w:semiHidden="1" w:unhideWhenUsed="1"/>
+    <w:lsdException w:name="Table Web 1" w:semiHidden="1" w:unhideWhenUsed="1"/>
+    <w:lsdException w:name="Table Web 2" w:semiHidden="1" w:unhideWhenUsed="1"/>
+    <w:lsdException w:name="Table Web 3" w:semiHidden="1" w:unhideWhenUsed="1"/>
+    <w:lsdException w:name="Balloon Text" w:semiHidden="1" w:unhideWhenUsed="1"/>
+    <w:lsdException w:name="Table Grid" w:semiHidden="1" w:uiPriority="59" w:unhideWhenUsed="1"/>
+    <w:lsdException w:name="Table Theme" w:semiHidden="1" w:unhideWhenUsed="1"/>
+    <w:lsdException w:name="Placeholder Text" w:semiHidden="1"/>
+    <w:lsdException w:name="No Spacing" w:uiPriority="1" w:qFormat="1"/>
+    <w:lsdException w:name="Light Shading" w:uiPriority="60"/>
+    <w:lsdException w:name="Light List" w:uiPriority="61"/>
+    <w:lsdException w:name="Light Grid" w:uiPriority="62"/>
+    <w:lsdException w:name="Medium Shading 1" w:uiPriority="63"/>
+    <w:lsdException w:name="Medium Shading 2" w:uiPriority="64"/>
+    <w:lsdException w:name="Medium List 1" w:uiPriority="65"/>
+    <w:lsdException w:name="Medium List 2" w:uiPriority="66"/>
+    <w:lsdException w:name="Medium Grid 1" w:uiPriority="67"/>
+    <w:lsdException w:name="Medium Grid 2" w:uiPriority="68"/>
+    <w:lsdException w:name="Medium Grid 3" w:uiPriority="69"/>
+    <w:lsdException w:name="Dark List" w:uiPriority="70"/>
+    <w:lsdException w:name="Colorful Shading" w:uiPriority="71"/>
+    <w:lsdException w:name="Colorful List" w:uiPriority="72"/>
+    <w:lsdException w:name="Colorful Grid" w:uiPriority="73"/>
+    <w:lsdException w:name="Light Shading Accent 1" w:uiPriority="60"/>
+    <w:lsdException w:name="Light List Accent 1" w:uiPriority="61"/>
+    <w:lsdException w:name="Light Grid Accent 1" w:uiPriority="62"/>
+    <w:lsdException w:name="Medium Shading 1 Accent 1" w:uiPriority="63"/>
+    <w:lsdException w:name="Medium Shading 2 Accent 1" w:uiPriority="64"/>
+    <w:lsdException w:name="Medium List 1 Accent 1" w:uiPriority="65"/>
+    <w:lsdException w:name="Revision" w:semiHidden="1"/>
+    <w:lsdException w:name="List Paragraph" w:uiPriority="34" w:qFormat="1"/>
+    <w:lsdException w:name="Quote" w:uiPriority="29" w:qFormat="1"/>
+    <w:lsdException w:name="Intense Quote" w:uiPriority="30" w:qFormat="1"/>
+    <w:lsdException w:name="Medium List 2 Accent 1" w:uiPriority="66"/>
+    <w:lsdException w:name="Medium Grid 1 Accent 1" w:uiPriority="67"/>
+    <w:lsdException w:name="Medium Grid 2 Accent 1" w:uiPriority="68"/>
+    <w:lsdException w:name="Medium Grid 3 Accent 1" w:uiPriority="69"/>
+    <w:lsdException w:name="Dark List Accent 1" w:uiPriority="70"/>
+    <w:lsdException w:name="Colorful Shading Accent 1" w:uiPriority="71"/>
+    <w:lsdException w:name="Colorful List Accent 1" w:uiPriority="72"/>
+    <w:lsdException w:name="Colorful Grid Accent 1" w:uiPriority="73"/>
+    <w:lsdException w:name="Light Shading Accent 2" w:uiPriority="60"/>
+    <w:lsdException w:name="Light List Accent 2" w:uiPriority="61"/>
+    <w:lsdException w:name="Light Grid Accent 2" w:uiPriority="62"/>
+    <w:lsdException w:name="Medium Shading 1 Accent 2" w:uiPriority="63"/>
+    <w:lsdException w:name="Medium Shading 2 Accent 2" w:uiPriority="64"/>
+    <w:lsdException w:name="Medium List 1 Accent 2" w:uiPriority="65"/>
+    <w:lsdException w:name="Medium List 2 Accent 2" w:uiPriority="66"/>
+    <w:lsdException w:name="Medium Grid 1 Accent 2" w:uiPriority="67"/>
+    <w:lsdException w:name="Medium Grid 2 Accent 2" w:uiPriority="68"/>
+    <w:lsdException w:name="Medium Grid 3 Accent 2" w:uiPriority="69"/>
+    <w:lsdException w:name="Dark List Accent 2" w:uiPriority="70"/>
+    <w:lsdException w:name="Colorful Shading Accent 2" w:uiPriority="71"/>
+    <w:lsdException w:name="Colorful List Accent 2" w:uiPriority="72"/>
+    <w:lsdException w:name="Colorful Grid Accent 2" w:uiPriority="73"/>
+    <w:lsdException w:name="Light Shading Accent 3" w:uiPriority="60"/>
+    <w:lsdException w:name="Light List Accent 3" w:uiPriority="61"/>
+    <w:lsdException w:name="Light Grid Accent 3" w:uiPriority="62"/>
+    <w:lsdException w:name="Medium Shading 1 Accent 3" w:uiPriority="63"/>
+    <w:lsdException w:name="Medium Shading 2 Accent 3" w:uiPriority="64"/>
+    <w:lsdException w:name="Medium List 1 Accent 3" w:uiPriority="65"/>
+    <w:lsdException w:name="Medium List 2 Accent 3" w:uiPriority="66"/>
+    <w:lsdException w:name="Medium Grid 1 Accent 3" w:uiPriority="67"/>
+    <w:lsdException w:name="Medium Grid 2 Accent 3" w:uiPriority="68"/>
+    <w:lsdException w:name="Medium Grid 3 Accent 3" w:uiPriority="69"/>
+    <w:lsdException w:name="Dark List Accent 3" w:uiPriority="70"/>
+    <w:lsdException w:name="Colorful Shading Accent 3" w:uiPriority="71"/>
+    <w:lsdException w:name="Colorful List Accent 3" w:uiPriority="72"/>
+    <w:lsdException w:name="Colorful Grid Accent 3" w:uiPriority="73"/>
+    <w:lsdException w:name="Light Shading Accent 4" w:uiPriority="60"/>
+    <w:lsdException w:name="Light List Accent 4" w:uiPriority="61"/>
+    <w:lsdException w:name="Light Grid Accent 4" w:uiPriority="62"/>
+    <w:lsdException w:name="Medium Shading 1 Accent 4" w:uiPriority="63"/>
+    <w:lsdException w:name="Medium Shading 2 Accent 4" w:uiPriority="64"/>
+    <w:lsdException w:name="Medium List 1 Accent 4" w:uiPriority="65"/>
+    <w:lsdException w:name="Medium List 2 Accent 4" w:uiPriority="66"/>
+    <w:lsdException w:name="Medium Grid 1 Accent 4" w:uiPriority="67"/>
+    <w:lsdException w:name="Medium Grid 2 Accent 4" w:uiPriority="68"/>
+    <w:lsdException w:name="Medium Grid 3 Accent 4" w:uiPriority="69"/>
+    <w:lsdException w:name="Dark List Accent 4" w:uiPriority="70"/>
+    <w:lsdException w:name="Colorful Shading Accent 4" w:uiPriority="71"/>
+    <w:lsdException w:name="Colorful List Accent 4" w:uiPriority="72"/>
+    <w:lsdException w:name="Colorful Grid Accent 4" w:uiPriority="73"/>
+    <w:lsdException w:name="Light Shading Accent 5" w:uiPriority="60"/>
+    <w:lsdException w:name="Light List Accent 5" w:uiPriority="61"/>
+    <w:lsdException w:name="Light Grid Accent 5" w:uiPriority="62"/>
+    <w:lsdException w:name="Medium Shading 1 Accent 5" w:uiPriority="63"/>
+    <w:lsdException w:name="Medium Shading 2 Accent 5" w:uiPriority="64"/>
+    <w:lsdException w:name="Medium List 1 Accent 5" w:uiPriority="65"/>
+    <w:lsdException w:name="Medium List 2 Accent 5" w:uiPriority="66"/>
+    <w:lsdException w:name="Medium Grid 1 Accent 5" w:uiPriority="67"/>
+    <w:lsdException w:name="Medium Grid 2 Accent 5" w:uiPriority="68"/>
+    <w:lsdException w:name="Medium Grid 3 Accent 5" w:uiPriority="69"/>
+    <w:lsdException w:name="Dark List Accent 5" w:uiPriority="70"/>
+    <w:lsdException w:name="Colorful Shading Accent 5" w:uiPriority="71"/>
+    <w:lsdException w:name="Colorful List Accent 5" w:uiPriority="72"/>
+    <w:lsdException w:name="Colorful Grid Accent 5" w:uiPriority="73"/>
+    <w:lsdException w:name="Light Shading Accent 6" w:uiPriority="60"/>
+    <w:lsdException w:name="Light List Accent 6" w:uiPriority="61"/>
+    <w:lsdException w:name="Light Grid Accent 6" w:uiPriority="62"/>
+    <w:lsdException w:name="Medium Shading 1 Accent 6" w:uiPriority="63"/>
+    <w:lsdException w:name="Medium Shading 2 Accent 6" w:uiPriority="64"/>
+    <w:lsdException w:name="Medium List 1 Accent 6" w:uiPriority="65"/>
+    <w:lsdException w:name="Medium List 2 Accent 6" w:uiPriority="66"/>
+    <w:lsdException w:name="Medium Grid 1 Accent 6" w:uiPriority="67"/>
+    <w:lsdException w:name="Medium Grid 2 Accent 6" w:uiPriority="68"/>
+    <w:lsdException w:name="Medium Grid 3 Accent 6" w:uiPriority="69"/>
+    <w:lsdException w:name="Dark List Accent 6" w:uiPriority="70"/>
+    <w:lsdException w:name="Colorful Shading Accent 6" w:uiPriority="71"/>
+    <w:lsdException w:name="Colorful List Accent 6" w:uiPriority="72"/>
+    <w:lsdException w:name="Colorful Grid Accent 6" w:uiPriority="73"/>
+    <w:lsdException w:name="Subtle Emphasis" w:uiPriority="19" w:qFormat="1"/>
+    <w:lsdException w:name="Intense Emphasis" w:uiPriority="21" w:qFormat="1"/>
+    <w:lsdException w:name="Subtle Reference" w:uiPriority="31" w:qFormat="1"/>
+    <w:lsdException w:name="Intense Reference" w:uiPriority="32" w:qFormat="1"/>
+    <w:lsdException w:name="Book Title" w:uiPriority="33" w:qFormat="1"/>
+    <w:lsdException w:name="Bibliography" w:semiHidden="1" w:uiPriority="37" w:unhideWhenUsed="1"/>
+    <w:lsdException w:name="TOC Heading" w:semiHidden="1" w:uiPriority="39" w:unhideWhenUsed="1" w:qFormat="1"/>
+    <w:lsdException w:name="Plain Table 1" w:uiPriority="41"/>
+    <w:lsdException w:name="Plain Table 2" w:uiPriority="42"/>
+    <w:lsdException w:name="Plain Table 3" w:uiPriority="43"/>
+    <w:lsdException w:name="Plain Table 4" w:uiPriority="44"/>
+    <w:lsdException w:name="Plain Table 5" w:uiPriority="45"/>
+    <w:lsdException w:name="Grid Table Light" w:uiPriority="40"/>
+    <w:lsdException w:name="Grid Table 1 Light" w:uiPriority="46"/>
+    <w:lsdException w:name="Grid Table 2" w:uiPriority="47"/>
+    <w:lsdException w:name="Grid Table 3" w:uiPriority="48"/>
+    <w:lsdException w:name="Grid Table 4" w:uiPriority="49"/>
+    <w:lsdException w:name="Grid Table 5 Dark" w:uiPriority="50"/>
+    <w:lsdException w:name="Grid Table 6 Colorful" w:uiPriority="51"/>
+    <w:lsdException w:name="Grid Table 7 Colorful" w:uiPriority="52"/>
+    <w:lsdException w:name="Grid Table 1 Light Accent 1" w:uiPriority="46"/>
+    <w:lsdException w:name="Grid Table 2 Accent 1" w:uiPriority="47"/>
+    <w:lsdException w:name="Grid Table 3 Accent 1" w:uiPriority="48"/>
+    <w:lsdException w:name="Grid Table 4 Accent 1" w:uiPriority="49"/>
+    <w:lsdException w:name="Grid Table 5 Dark Accent 1" w:uiPriority="50"/>
+    <w:lsdException w:name="Grid Table 6 Colorful Accent 1" w:uiPriority="51"/>
+    <w:lsdException w:name="Grid Table 7 Colorful Accent 1" w:uiPriority="52"/>
+    <w:lsdException w:name="Grid Table 1 Light Accent 2" w:uiPriority="46"/>
+    <w:lsdException w:name="Grid Table 2 Accent 2" w:uiPriority="47"/>
+    <w:lsdException w:name="Grid Table 3 Accent 2" w:uiPriority="48"/>
+    <w:lsdException w:name="Grid Table 4 Accent 2" w:uiPriority="49"/>
+    <w:lsdException w:name="Grid Table 5 Dark Accent 2" w:uiPriority="50"/>
+    <w:lsdException w:name="Grid Table 6 Colorful Accent 2" w:uiPriority="51"/>
+    <w:lsdException w:name="Grid Table 7 Colorful Accent 2" w:uiPriority="52"/>
+    <w:lsdException w:name="Grid Table 1 Light Accent 3" w:uiPriority="46"/>
+    <w:lsdException w:name="Grid Table 2 Accent 3" w:uiPriority="47"/>
+    <w:lsdException w:name="Grid Table 3 Accent 3" w:uiPriority="48"/>
+    <w:lsdException w:name="Grid Table 4 Accent 3" w:uiPriority="49"/>
+    <w:lsdException w:name="Grid Table 5 Dark Accent 3" w:uiPriority="50"/>
+    <w:lsdException w:name="Grid Table 6 Colorful Accent 3" w:uiPriority="51"/>
+    <w:lsdException w:name="Grid Table 7 Colorful Accent 3" w:uiPriority="52"/>
+    <w:lsdException w:name="Grid Table 1 Light Accent 4" w:uiPriority="46"/>
+    <w:lsdException w:name="Grid Table 2 Accent 4" w:uiPriority="47"/>
+    <w:lsdException w:name="Grid Table 3 Accent 4" w:uiPriority="48"/>
+    <w:lsdException w:name="Grid Table 4 Accent 4" w:uiPriority="49"/>
+    <w:lsdException w:name="Grid Table 5 Dark Accent 4" w:uiPriority="50"/>
+    <w:lsdException w:name="Grid Table 6 Colorful Accent 4" w:uiPriority="51"/>
+    <w:lsdException w:name="Grid Table 7 Colorful Accent 4" w:uiPriority="52"/>
+    <w:lsdException w:name="Grid Table 1 Light Accent 5" w:uiPriority="46"/>
+    <w:lsdException w:name="Grid Table 2 Accent 5" w:uiPriority="47"/>
+    <w:lsdException w:name="Grid Table 3 Accent 5" w:uiPriority="48"/>
+    <w:lsdException w:name="Grid Table 4 Accent 5" w:uiPriority="49"/>
+    <w:lsdException w:name="Grid Table 5 Dark Accent 5" w:uiPriority="50"/>
+    <w:lsdException w:name="Grid Table 6 Colorful Accent 5" w:uiPriority="51"/>
+    <w:lsdException w:name="Grid Table 7 Colorful Accent 5" w:uiPriority="52"/>
+    <w:lsdException w:name="Grid Table 1 Light Accent 6" w:uiPriority="46"/>
+    <w:lsdException w:name="Grid Table 2 Accent 6" w:uiPriority="47"/>
+    <w:lsdException w:name="Grid Table 3 Accent 6" w:uiPriority="48"/>
+    <w:lsdException w:name="Grid Table 4 Accent 6" w:uiPriority="49"/>
+    <w:lsdException w:name="Grid Table 5 Dark Accent 6" w:uiPriority="50"/>
+    <w:lsdException w:name="Grid Table 6 Colorful Accent 6" w:uiPriority="51"/>
+    <w:lsdException w:name="Grid Table 7 Colorful Accent 6" w:uiPriority="52"/>
+    <w:lsdException w:name="List Table 1 Light" w:uiPriority="46"/>
+    <w:lsdException w:name="List Table 2" w:uiPriority="47"/>
+    <w:lsdException w:name="List Table 3" w:uiPriority="48"/>
+    <w:lsdException w:name="List Table 4" w:uiPriority="49"/>
+    <w:lsdException w:name="List Table 5 Dark" w:uiPriority="50"/>
+    <w:lsdException w:name="List Table 6 Colorful" w:uiPriority="51"/>
+    <w:lsdException w:name="List Table 7 Colorful" w:uiPriority="52"/>
+    <w:lsdException w:name="List Table 1 Light Accent 1" w:uiPriority="46"/>
+    <w:lsdException w:name="List Table 2 Accent 1" w:uiPriority="47"/>
+    <w:lsdException w:name="List Table 3 Accent 1" w:uiPriority="48"/>
+    <w:lsdException w:name="List Table 4 Accent 1" w:uiPriority="49"/>
+    <w:lsdException w:name="List Table 5 Dark Accent 1" w:uiPriority="50"/>
+    <w:lsdException w:name="List Table 6 Colorful Accent 1" w:uiPriority="51"/>
+    <w:lsdException w:name="List Table 7 Colorful Accent 1" w:uiPriority="52"/>
+    <w:lsdException w:name="List Table 1 Light Accent 2" w:uiPriority="46"/>
+    <w:lsdException w:name="List Table 2 Accent 2" w:uiPriority="47"/>
+    <w:lsdException w:name="List Table 3 Accent 2" w:uiPriority="48"/>
+    <w:lsdException w:name="List Table 4 Accent 2" w:uiPriority="49"/>
+    <w:lsdException w:name="List Table 5 Dark Accent 2" w:uiPriority="50"/>
+    <w:lsdException w:name="List Table 6 Colorful Accent 2" w:uiPriority="51"/>
+    <w:lsdException w:name="List Table 7 Colorful Accent 2" w:uiPriority="52"/>
+    <w:lsdException w:name="List Table 1 Light Accent 3" w:uiPriority="46"/>
+    <w:lsdException w:name="List Table 2 Accent 3" w:uiPriority="47"/>
+    <w:lsdException w:name="List Table 3 Accent 3" w:uiPriority="48"/>
+    <w:lsdException w:name="List Table 4 Accent 3" w:uiPriority="49"/>
+    <w:lsdException w:name="List Table 5 Dark Accent 3" w:uiPriority="50"/>
+    <w:lsdException w:name="List Table 6 Colorful Accent 3" w:uiPriority="51"/>
+    <w:lsdException w:name="List Table 7 Colorful Accent 3" w:uiPriority="52"/>
+    <w:lsdException w:name="List Table 1 Light Accent 4" w:uiPriority="46"/>
+    <w:lsdException w:name="List Table 2 Accent 4" w:uiPriority="47"/>
+    <w:lsdException w:name="List Table 3 Accent 4" w:uiPriority="48"/>
+    <w:lsdException w:name="List Table 4 Accent 4" w:uiPriority="49"/>
+    <w:lsdException w:name="List Table 5 Dark Accent 4" w:uiPriority="50"/>
+    <w:lsdException w:name="List Table 6 Colorful Accent 4" w:uiPriority="51"/>
+    <w:lsdException w:name="List Table 7 Colorful Accent 4" w:uiPriority="52"/>
+    <w:lsdException w:name="List Table 1 Light Accent 5" w:uiPriority="46"/>
+    <w:lsdException w:name="List Table 2 Accent 5" w:uiPriority="47"/>
+    <w:lsdException w:name="List Table 3 Accent 5" w:uiPriority="48"/>
+    <w:lsdException w:name="List Table 4 Accent 5" w:uiPriority="49"/>
+    <w:lsdException w:name="List Table 5 Dark Accent 5" w:uiPriority="50"/>
+    <w:lsdException w:name="List Table 6 Colorful Accent 5" w:uiPriority="51"/>
+    <w:lsdException w:name="List Table 7 Colorful Accent 5" w:uiPriority="52"/>
+    <w:lsdException w:name="List Table 1 Light Accent 6" w:uiPriority="46"/>
+    <w:lsdException w:name="List Table 2 Accent 6" w:uiPriority="47"/>
+    <w:lsdException w:name="List Table 3 Accent 6" w:uiPriority="48"/>
+    <w:lsdException w:name="List Table 4 Accent 6" w:uiPriority="49"/>
+    <w:lsdException w:name="List Table 5 Dark Accent 6" w:uiPriority="50"/>
+    <w:lsdException w:name="List Table 6 Colorful Accent 6" w:uiPriority="51"/>
+    <w:lsdException w:name="List Table 7 Colorful Accent 6" w:uiPriority="52"/>
+    <w:lsdException w:name="Mention" w:semiHidden="1" w:unhideWhenUsed="1"/>
+    <w:lsdException w:name="Smart Hyperlink" w:semiHidden="1" w:unhideWhenUsed="1"/>
+    <w:lsdException w:name="Hashtag" w:semiHidden="1" w:unhideWhenUsed="1"/>
+    <w:lsdException w:name="Unresolved Mention" w:semiHidden="1" w:unhideWhenUsed="1"/>
+    <w:lsdException w:name="Smart Link" w:semiHidden="1" w:unhideWhenUsed="1"/>
   </w:latentStyles>
   <w:style w:type="paragraph" w:default="1" w:styleId="a">
     <w:name w:val="Normal"/>
@@ -7645,7 +9439,7 @@
   <w:style w:type="paragraph" w:styleId="1">
     <w:name w:val="heading 1"/>
     <w:basedOn w:val="a"/>
-    <w:link w:val="1Char"/>
+    <w:link w:val="10"/>
     <w:uiPriority w:val="9"/>
     <w:qFormat/>
     <w:rsid w:val="00E54D37"/>
@@ -7675,7 +9469,6 @@
     <w:uiPriority w:val="99"/>
     <w:semiHidden/>
     <w:unhideWhenUsed/>
-    <w:qFormat/>
     <w:tblPr>
       <w:tblInd w:w="0" w:type="dxa"/>
       <w:tblCellMar>
@@ -7695,7 +9488,7 @@
   <w:style w:type="paragraph" w:styleId="a3">
     <w:name w:val="header"/>
     <w:basedOn w:val="a"/>
-    <w:link w:val="Char"/>
+    <w:link w:val="a4"/>
     <w:uiPriority w:val="99"/>
     <w:unhideWhenUsed/>
     <w:rsid w:val="00C120DF"/>
@@ -7715,8 +9508,8 @@
       <w:szCs w:val="18"/>
     </w:rPr>
   </w:style>
-  <w:style w:type="character" w:customStyle="1" w:styleId="Char">
-    <w:name w:val="页眉 Char"/>
+  <w:style w:type="character" w:customStyle="1" w:styleId="a4">
+    <w:name w:val="页眉 字符"/>
     <w:basedOn w:val="a0"/>
     <w:link w:val="a3"/>
     <w:uiPriority w:val="99"/>
@@ -7726,10 +9519,10 @@
       <w:szCs w:val="18"/>
     </w:rPr>
   </w:style>
-  <w:style w:type="paragraph" w:styleId="a4">
+  <w:style w:type="paragraph" w:styleId="a5">
     <w:name w:val="footer"/>
     <w:basedOn w:val="a"/>
-    <w:link w:val="Char0"/>
+    <w:link w:val="a6"/>
     <w:uiPriority w:val="99"/>
     <w:unhideWhenUsed/>
     <w:rsid w:val="00C120DF"/>
@@ -7746,10 +9539,10 @@
       <w:szCs w:val="18"/>
     </w:rPr>
   </w:style>
-  <w:style w:type="character" w:customStyle="1" w:styleId="Char0">
-    <w:name w:val="页脚 Char"/>
+  <w:style w:type="character" w:customStyle="1" w:styleId="a6">
+    <w:name w:val="页脚 字符"/>
     <w:basedOn w:val="a0"/>
-    <w:link w:val="a4"/>
+    <w:link w:val="a5"/>
     <w:uiPriority w:val="99"/>
     <w:rsid w:val="00C120DF"/>
     <w:rPr>
@@ -7757,7 +9550,7 @@
       <w:szCs w:val="18"/>
     </w:rPr>
   </w:style>
-  <w:style w:type="paragraph" w:styleId="a5">
+  <w:style w:type="paragraph" w:styleId="a7">
     <w:name w:val="List Paragraph"/>
     <w:basedOn w:val="a"/>
     <w:uiPriority w:val="34"/>
@@ -7767,10 +9560,10 @@
       <w:ind w:firstLineChars="200" w:firstLine="420"/>
     </w:pPr>
   </w:style>
-  <w:style w:type="paragraph" w:styleId="a6">
+  <w:style w:type="paragraph" w:styleId="a8">
     <w:name w:val="Balloon Text"/>
     <w:basedOn w:val="a"/>
-    <w:link w:val="Char1"/>
+    <w:link w:val="a9"/>
     <w:uiPriority w:val="99"/>
     <w:semiHidden/>
     <w:unhideWhenUsed/>
@@ -7780,10 +9573,10 @@
       <w:szCs w:val="18"/>
     </w:rPr>
   </w:style>
-  <w:style w:type="character" w:customStyle="1" w:styleId="Char1">
-    <w:name w:val="批注框文本 Char"/>
+  <w:style w:type="character" w:customStyle="1" w:styleId="a9">
+    <w:name w:val="批注框文本 字符"/>
     <w:basedOn w:val="a0"/>
-    <w:link w:val="a6"/>
+    <w:link w:val="a8"/>
     <w:uiPriority w:val="99"/>
     <w:semiHidden/>
     <w:rsid w:val="00511AF8"/>
@@ -7792,7 +9585,7 @@
       <w:szCs w:val="18"/>
     </w:rPr>
   </w:style>
-  <w:style w:type="character" w:styleId="a7">
+  <w:style w:type="character" w:styleId="aa">
     <w:name w:val="Hyperlink"/>
     <w:basedOn w:val="a0"/>
     <w:uiPriority w:val="99"/>
@@ -7804,8 +9597,8 @@
       <w:u w:val="single"/>
     </w:rPr>
   </w:style>
-  <w:style w:type="character" w:customStyle="1" w:styleId="1Char">
-    <w:name w:val="标题 1 Char"/>
+  <w:style w:type="character" w:customStyle="1" w:styleId="10">
+    <w:name w:val="标题 1 字符"/>
     <w:basedOn w:val="a0"/>
     <w:link w:val="1"/>
     <w:uiPriority w:val="9"/>
@@ -8123,7 +9916,7 @@
 </file>
 
 <file path=customXml/itemProps1.xml><?xml version="1.0" encoding="utf-8"?>
-<ds:datastoreItem xmlns:ds="http://schemas.openxmlformats.org/officeDocument/2006/customXml" ds:itemID="{3176926B-F8B9-49A3-BDA4-49CA6E1D17F7}">
+<ds:datastoreItem xmlns:ds="http://schemas.openxmlformats.org/officeDocument/2006/customXml" ds:itemID="{59009912-D7D8-4823-9C4E-FD2CCFD47E84}">
   <ds:schemaRefs>
     <ds:schemaRef ds:uri="http://schemas.openxmlformats.org/officeDocument/2006/bibliography"/>
   </ds:schemaRefs>
